--- a/新泰週報20230827[2335]B4F.docx
+++ b/新泰週報20230827[2335]B4F.docx
@@ -3603,7 +3603,7 @@
           </mc:Choice>
           <mc:Fallback>
             <w:pict>
-              <v:roundrect w14:anchorId="705708EC" id="圓角矩形 5" o:spid="_x0000_s1026" style="position:absolute;margin-left:-2.4pt;margin-top:303.25pt;width:141.15pt;height:269.1pt;z-index:251664384;visibility:visible;mso-wrap-style:square;mso-width-percent:0;mso-height-percent:0;mso-wrap-distance-left:9pt;mso-wrap-distance-top:0;mso-wrap-distance-right:9pt;mso-wrap-distance-bottom:0;mso-position-horizontal:absolute;mso-position-horizontal-relative:text;mso-position-vertical:absolute;mso-position-vertical-relative:page;mso-width-percent:0;mso-height-percent:0;mso-width-relative:margin;mso-height-relative:margin;v-text-anchor:middle" arcsize="2169f" o:gfxdata="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" filled="f" strokecolor="#5a5a5a [2109]" strokeweight="2.5pt">
+              <v:roundrect w14:anchorId="3A46C426" id="圓角矩形 5" o:spid="_x0000_s1026" style="position:absolute;margin-left:-2.4pt;margin-top:303.25pt;width:141.15pt;height:269.1pt;z-index:251664384;visibility:visible;mso-wrap-style:square;mso-width-percent:0;mso-height-percent:0;mso-wrap-distance-left:9pt;mso-wrap-distance-top:0;mso-wrap-distance-right:9pt;mso-wrap-distance-bottom:0;mso-position-horizontal:absolute;mso-position-horizontal-relative:text;mso-position-vertical:absolute;mso-position-vertical-relative:page;mso-width-percent:0;mso-height-percent:0;mso-width-relative:margin;mso-height-relative:margin;v-text-anchor:middle" arcsize="2169f" o:gfxdata="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" filled="f" strokecolor="#5a5a5a [2109]" strokeweight="2.5pt">
                 <v:stroke joinstyle="miter"/>
                 <w10:wrap anchory="page"/>
               </v:roundrect>
@@ -5236,7 +5236,7 @@
           </mc:Choice>
           <mc:Fallback>
             <w:pict>
-              <v:roundrect w14:anchorId="1910DC01" id="圓角矩形 25" o:spid="_x0000_s1026" style="position:absolute;margin-left:-2.4pt;margin-top:546.45pt;width:141.6pt;height:98.75pt;z-index:251666432;visibility:visible;mso-wrap-style:square;mso-width-percent:0;mso-height-percent:0;mso-wrap-distance-left:9pt;mso-wrap-distance-top:0;mso-wrap-distance-right:9pt;mso-wrap-distance-bottom:0;mso-position-horizontal:absolute;mso-position-horizontal-relative:text;mso-position-vertical:absolute;mso-position-vertical-relative:margin;mso-width-percent:0;mso-height-percent:0;mso-width-relative:margin;mso-height-relative:margin;v-text-anchor:middle" arcsize="4542f" o:gfxdata="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" filled="f" strokecolor="#5a5a5a [2109]" strokeweight="2.5pt">
+              <v:roundrect w14:anchorId="085F8927" id="圓角矩形 25" o:spid="_x0000_s1026" style="position:absolute;margin-left:-2.4pt;margin-top:546.45pt;width:141.6pt;height:98.75pt;z-index:251666432;visibility:visible;mso-wrap-style:square;mso-width-percent:0;mso-height-percent:0;mso-wrap-distance-left:9pt;mso-wrap-distance-top:0;mso-wrap-distance-right:9pt;mso-wrap-distance-bottom:0;mso-position-horizontal:absolute;mso-position-horizontal-relative:text;mso-position-vertical:absolute;mso-position-vertical-relative:margin;mso-width-percent:0;mso-height-percent:0;mso-width-relative:margin;mso-height-relative:margin;v-text-anchor:middle" arcsize="4542f" o:gfxdata="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" filled="f" strokecolor="#5a5a5a [2109]" strokeweight="2.5pt">
                 <v:stroke joinstyle="miter"/>
                 <w10:wrap anchory="margin"/>
               </v:roundrect>
@@ -11731,7 +11731,7 @@
           </mc:Choice>
           <mc:Fallback>
             <w:pict>
-              <v:line w14:anchorId="4F105488" id="直線接點 2" o:spid="_x0000_s1026" style="position:absolute;z-index:251651072;visibility:visible;mso-wrap-style:square;mso-height-percent:0;mso-wrap-distance-left:9pt;mso-wrap-distance-top:0;mso-wrap-distance-right:9pt;mso-wrap-distance-bottom:0;mso-position-horizontal:absolute;mso-position-horizontal-relative:page;mso-position-vertical:absolute;mso-position-vertical-relative:page;mso-height-percent:0;mso-height-relative:margin" from="687.75pt,19.85pt" to="687.75pt,709.8pt" o:gfxdata="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" strokecolor="black [3213]" strokeweight=".5pt">
+              <v:line w14:anchorId="3F502638" id="直線接點 2" o:spid="_x0000_s1026" style="position:absolute;z-index:251651072;visibility:visible;mso-wrap-style:square;mso-height-percent:0;mso-wrap-distance-left:9pt;mso-wrap-distance-top:0;mso-wrap-distance-right:9pt;mso-wrap-distance-bottom:0;mso-position-horizontal:absolute;mso-position-horizontal-relative:page;mso-position-vertical:absolute;mso-position-vertical-relative:page;mso-height-percent:0;mso-height-relative:margin" from="687.75pt,19.85pt" to="687.75pt,709.8pt" o:gfxdata="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" strokecolor="black [3213]" strokeweight=".5pt">
                 <v:stroke dashstyle="3 1" joinstyle="miter"/>
                 <w10:wrap anchorx="page" anchory="page"/>
               </v:line>
@@ -12086,8 +12086,6 @@
         </w:rPr>
         <w:t>，</w:t>
       </w:r>
-      <w:bookmarkStart w:id="6" w:name="_GoBack"/>
-      <w:bookmarkEnd w:id="6"/>
       <w:r>
         <w:rPr>
           <w:rFonts w:eastAsia="華康中黑體" w:cstheme="minorHAnsi" w:hint="eastAsia"/>
@@ -13922,6 +13920,13 @@
                 <w:w w:val="80"/>
               </w:rPr>
             </w:pPr>
+            <w:r>
+              <w:rPr>
+                <w:rFonts w:ascii="Barlow Condensed Medium" w:eastAsia="DFKai-SB" w:hAnsi="Barlow Condensed Medium" w:cstheme="minorHAnsi"/>
+                <w:w w:val="80"/>
+              </w:rPr>
+              <w:t>14</w:t>
+            </w:r>
           </w:p>
         </w:tc>
         <w:tc>
@@ -14177,6 +14182,15 @@
                 <w:w w:val="80"/>
               </w:rPr>
             </w:pPr>
+            <w:r>
+              <w:rPr>
+                <w:rFonts w:ascii="Barlow Condensed Medium" w:eastAsia="DFKai-SB" w:hAnsi="Barlow Condensed Medium" w:cstheme="minorHAnsi"/>
+                <w:w w:val="80"/>
+              </w:rPr>
+              <w:t>15</w:t>
+            </w:r>
+            <w:bookmarkStart w:id="6" w:name="_GoBack"/>
+            <w:bookmarkEnd w:id="6"/>
           </w:p>
         </w:tc>
         <w:tc>
@@ -22746,7 +22760,7 @@
           </mc:Choice>
           <mc:Fallback>
             <w:pict>
-              <v:line w14:anchorId="137D1E22" id="直線接點 4" o:spid="_x0000_s1026" style="position:absolute;z-index:251653120;visibility:visible;mso-wrap-style:square;mso-width-percent:0;mso-height-percent:0;mso-wrap-distance-left:9pt;mso-wrap-distance-top:0;mso-wrap-distance-right:9pt;mso-wrap-distance-bottom:0;mso-position-horizontal:absolute;mso-position-horizontal-relative:page;mso-position-vertical:absolute;mso-position-vertical-relative:page;mso-width-percent:0;mso-height-percent:0;mso-width-relative:margin;mso-height-relative:margin" from="343.9pt,19.85pt" to="345.05pt,710.95pt" o:gfxdata="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" strokecolor="black [3213]" strokeweight=".5pt">
+              <v:line w14:anchorId="1A5FDB0A" id="直線接點 4" o:spid="_x0000_s1026" style="position:absolute;z-index:251653120;visibility:visible;mso-wrap-style:square;mso-width-percent:0;mso-height-percent:0;mso-wrap-distance-left:9pt;mso-wrap-distance-top:0;mso-wrap-distance-right:9pt;mso-wrap-distance-bottom:0;mso-position-horizontal:absolute;mso-position-horizontal-relative:page;mso-position-vertical:absolute;mso-position-vertical-relative:page;mso-width-percent:0;mso-height-percent:0;mso-width-relative:margin;mso-height-relative:margin" from="343.9pt,19.85pt" to="345.05pt,710.95pt" o:gfxdata="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" strokecolor="black [3213]" strokeweight=".5pt">
                 <v:stroke dashstyle="3 1" joinstyle="miter"/>
                 <w10:wrap anchorx="page" anchory="page"/>
               </v:line>
@@ -25778,7 +25792,7 @@
 </file>
 
 <file path=customXml/itemProps1.xml><?xml version="1.0" encoding="utf-8"?>
-<ds:datastoreItem xmlns:ds="http://schemas.openxmlformats.org/officeDocument/2006/customXml" ds:itemID="{3C6D1608-4A30-4B01-AC0B-18477554F51B}">
+<ds:datastoreItem xmlns:ds="http://schemas.openxmlformats.org/officeDocument/2006/customXml" ds:itemID="{3826A661-F36A-4C93-A712-D9EC8B64DB52}">
   <ds:schemaRefs>
     <ds:schemaRef ds:uri="http://schemas.openxmlformats.org/officeDocument/2006/bibliography"/>
   </ds:schemaRefs>

--- a/新泰週報20230827[2335]B4F.docx
+++ b/新泰週報20230827[2335]B4F.docx
@@ -3603,7 +3603,7 @@
           </mc:Choice>
           <mc:Fallback>
             <w:pict>
-              <v:roundrect w14:anchorId="3A46C426" id="圓角矩形 5" o:spid="_x0000_s1026" style="position:absolute;margin-left:-2.4pt;margin-top:303.25pt;width:141.15pt;height:269.1pt;z-index:251664384;visibility:visible;mso-wrap-style:square;mso-width-percent:0;mso-height-percent:0;mso-wrap-distance-left:9pt;mso-wrap-distance-top:0;mso-wrap-distance-right:9pt;mso-wrap-distance-bottom:0;mso-position-horizontal:absolute;mso-position-horizontal-relative:text;mso-position-vertical:absolute;mso-position-vertical-relative:page;mso-width-percent:0;mso-height-percent:0;mso-width-relative:margin;mso-height-relative:margin;v-text-anchor:middle" arcsize="2169f" o:gfxdata="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" filled="f" strokecolor="#5a5a5a [2109]" strokeweight="2.5pt">
+              <v:roundrect w14:anchorId="7FE928C1" id="圓角矩形 5" o:spid="_x0000_s1026" style="position:absolute;margin-left:-2.4pt;margin-top:303.25pt;width:141.15pt;height:269.1pt;z-index:251664384;visibility:visible;mso-wrap-style:square;mso-width-percent:0;mso-height-percent:0;mso-wrap-distance-left:9pt;mso-wrap-distance-top:0;mso-wrap-distance-right:9pt;mso-wrap-distance-bottom:0;mso-position-horizontal:absolute;mso-position-horizontal-relative:text;mso-position-vertical:absolute;mso-position-vertical-relative:page;mso-width-percent:0;mso-height-percent:0;mso-width-relative:margin;mso-height-relative:margin;v-text-anchor:middle" arcsize="2169f" o:gfxdata="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" filled="f" strokecolor="#5a5a5a [2109]" strokeweight="2.5pt">
                 <v:stroke joinstyle="miter"/>
                 <w10:wrap anchory="page"/>
               </v:roundrect>
@@ -5236,7 +5236,7 @@
           </mc:Choice>
           <mc:Fallback>
             <w:pict>
-              <v:roundrect w14:anchorId="085F8927" id="圓角矩形 25" o:spid="_x0000_s1026" style="position:absolute;margin-left:-2.4pt;margin-top:546.45pt;width:141.6pt;height:98.75pt;z-index:251666432;visibility:visible;mso-wrap-style:square;mso-width-percent:0;mso-height-percent:0;mso-wrap-distance-left:9pt;mso-wrap-distance-top:0;mso-wrap-distance-right:9pt;mso-wrap-distance-bottom:0;mso-position-horizontal:absolute;mso-position-horizontal-relative:text;mso-position-vertical:absolute;mso-position-vertical-relative:margin;mso-width-percent:0;mso-height-percent:0;mso-width-relative:margin;mso-height-relative:margin;v-text-anchor:middle" arcsize="4542f" o:gfxdata="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" filled="f" strokecolor="#5a5a5a [2109]" strokeweight="2.5pt">
+              <v:roundrect w14:anchorId="09A57EE6" id="圓角矩形 25" o:spid="_x0000_s1026" style="position:absolute;margin-left:-2.4pt;margin-top:546.45pt;width:141.6pt;height:98.75pt;z-index:251666432;visibility:visible;mso-wrap-style:square;mso-width-percent:0;mso-height-percent:0;mso-wrap-distance-left:9pt;mso-wrap-distance-top:0;mso-wrap-distance-right:9pt;mso-wrap-distance-bottom:0;mso-position-horizontal:absolute;mso-position-horizontal-relative:text;mso-position-vertical:absolute;mso-position-vertical-relative:margin;mso-width-percent:0;mso-height-percent:0;mso-width-relative:margin;mso-height-relative:margin;v-text-anchor:middle" arcsize="4542f" o:gfxdata="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" filled="f" strokecolor="#5a5a5a [2109]" strokeweight="2.5pt">
                 <v:stroke joinstyle="miter"/>
                 <w10:wrap anchory="margin"/>
               </v:roundrect>
@@ -11731,7 +11731,7 @@
           </mc:Choice>
           <mc:Fallback>
             <w:pict>
-              <v:line w14:anchorId="3F502638" id="直線接點 2" o:spid="_x0000_s1026" style="position:absolute;z-index:251651072;visibility:visible;mso-wrap-style:square;mso-height-percent:0;mso-wrap-distance-left:9pt;mso-wrap-distance-top:0;mso-wrap-distance-right:9pt;mso-wrap-distance-bottom:0;mso-position-horizontal:absolute;mso-position-horizontal-relative:page;mso-position-vertical:absolute;mso-position-vertical-relative:page;mso-height-percent:0;mso-height-relative:margin" from="687.75pt,19.85pt" to="687.75pt,709.8pt" o:gfxdata="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" strokecolor="black [3213]" strokeweight=".5pt">
+              <v:line w14:anchorId="1733D087" id="直線接點 2" o:spid="_x0000_s1026" style="position:absolute;z-index:251651072;visibility:visible;mso-wrap-style:square;mso-height-percent:0;mso-wrap-distance-left:9pt;mso-wrap-distance-top:0;mso-wrap-distance-right:9pt;mso-wrap-distance-bottom:0;mso-position-horizontal:absolute;mso-position-horizontal-relative:page;mso-position-vertical:absolute;mso-position-vertical-relative:page;mso-height-percent:0;mso-height-relative:margin" from="687.75pt,19.85pt" to="687.75pt,709.8pt" o:gfxdata="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" strokecolor="black [3213]" strokeweight=".5pt">
                 <v:stroke dashstyle="3 1" joinstyle="miter"/>
                 <w10:wrap anchorx="page" anchory="page"/>
               </v:line>
@@ -14189,8 +14189,6 @@
               </w:rPr>
               <w:t>15</w:t>
             </w:r>
-            <w:bookmarkStart w:id="6" w:name="_GoBack"/>
-            <w:bookmarkEnd w:id="6"/>
           </w:p>
         </w:tc>
         <w:tc>
@@ -15274,36 +15272,7 @@
                 <w:rFonts w:ascii="Barlow Condensed Medium" w:eastAsia="華康儷中黑" w:hAnsi="Barlow Condensed Medium" w:cstheme="minorHAnsi"/>
                 <w:w w:val="75"/>
               </w:rPr>
-              <w:fldChar w:fldCharType="begin"/>
-            </w:r>
-            <w:r>
-              <w:rPr>
-                <w:rFonts w:ascii="Barlow Condensed Medium" w:eastAsia="華康儷中黑" w:hAnsi="Barlow Condensed Medium" w:cstheme="minorHAnsi"/>
-                <w:w w:val="75"/>
-              </w:rPr>
-              <w:instrText xml:space="preserve"> =IF(pub_day&lt;6, last_mon_days, 0)+pub_day-5 \* MERGEFORMAT </w:instrText>
-            </w:r>
-            <w:r>
-              <w:rPr>
-                <w:rFonts w:ascii="Barlow Condensed Medium" w:eastAsia="華康儷中黑" w:hAnsi="Barlow Condensed Medium" w:cstheme="minorHAnsi"/>
-                <w:w w:val="75"/>
-              </w:rPr>
-              <w:fldChar w:fldCharType="separate"/>
-            </w:r>
-            <w:r>
-              <w:rPr>
-                <w:rFonts w:ascii="Barlow Condensed Medium" w:eastAsia="華康儷中黑" w:hAnsi="Barlow Condensed Medium" w:cstheme="minorHAnsi"/>
-                <w:noProof/>
-                <w:w w:val="75"/>
-              </w:rPr>
-              <w:t>22</w:t>
-            </w:r>
-            <w:r>
-              <w:rPr>
-                <w:rFonts w:ascii="Barlow Condensed Medium" w:eastAsia="華康儷中黑" w:hAnsi="Barlow Condensed Medium" w:cstheme="minorHAnsi"/>
-                <w:w w:val="75"/>
-              </w:rPr>
-              <w:fldChar w:fldCharType="end"/>
+              <w:t>24</w:t>
             </w:r>
           </w:p>
         </w:tc>
@@ -15329,10 +15298,10 @@
             </w:pPr>
             <w:r>
               <w:rPr>
-                <w:rFonts w:ascii="Barlow Condensed Medium" w:eastAsia="DFKai-SB" w:hAnsi="Barlow Condensed Medium" w:cstheme="minorHAnsi" w:hint="eastAsia"/>
-                <w:w w:val="80"/>
-              </w:rPr>
-              <w:t>--</w:t>
+                <w:rFonts w:ascii="Barlow Condensed Medium" w:eastAsia="DFKai-SB" w:hAnsi="Barlow Condensed Medium" w:cstheme="minorHAnsi"/>
+                <w:w w:val="80"/>
+              </w:rPr>
+              <w:t>6</w:t>
             </w:r>
           </w:p>
         </w:tc>
@@ -15612,6 +15581,8 @@
                 <w:w w:val="80"/>
               </w:rPr>
             </w:pPr>
+            <w:bookmarkStart w:id="6" w:name="_GoBack"/>
+            <w:bookmarkEnd w:id="6"/>
           </w:p>
         </w:tc>
         <w:tc>
@@ -17015,6 +16986,12 @@
                 <w:rFonts w:ascii="Barlow Condensed Medium" w:eastAsia="DFKai-SB" w:hAnsi="Barlow Condensed Medium" w:cstheme="minorHAnsi"/>
               </w:rPr>
             </w:pPr>
+            <w:r>
+              <w:rPr>
+                <w:rFonts w:ascii="Barlow Condensed Medium" w:eastAsia="DFKai-SB" w:hAnsi="Barlow Condensed Medium" w:cstheme="minorHAnsi" w:hint="eastAsia"/>
+              </w:rPr>
+              <w:t>黃明憲</w:t>
+            </w:r>
           </w:p>
         </w:tc>
         <w:tc>
@@ -22760,7 +22737,7 @@
           </mc:Choice>
           <mc:Fallback>
             <w:pict>
-              <v:line w14:anchorId="1A5FDB0A" id="直線接點 4" o:spid="_x0000_s1026" style="position:absolute;z-index:251653120;visibility:visible;mso-wrap-style:square;mso-width-percent:0;mso-height-percent:0;mso-wrap-distance-left:9pt;mso-wrap-distance-top:0;mso-wrap-distance-right:9pt;mso-wrap-distance-bottom:0;mso-position-horizontal:absolute;mso-position-horizontal-relative:page;mso-position-vertical:absolute;mso-position-vertical-relative:page;mso-width-percent:0;mso-height-percent:0;mso-width-relative:margin;mso-height-relative:margin" from="343.9pt,19.85pt" to="345.05pt,710.95pt" o:gfxdata="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" strokecolor="black [3213]" strokeweight=".5pt">
+              <v:line w14:anchorId="7AF855A9" id="直線接點 4" o:spid="_x0000_s1026" style="position:absolute;z-index:251653120;visibility:visible;mso-wrap-style:square;mso-width-percent:0;mso-height-percent:0;mso-wrap-distance-left:9pt;mso-wrap-distance-top:0;mso-wrap-distance-right:9pt;mso-wrap-distance-bottom:0;mso-position-horizontal:absolute;mso-position-horizontal-relative:page;mso-position-vertical:absolute;mso-position-vertical-relative:page;mso-width-percent:0;mso-height-percent:0;mso-width-relative:margin;mso-height-relative:margin" from="343.9pt,19.85pt" to="345.05pt,710.95pt" o:gfxdata="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" strokecolor="black [3213]" strokeweight=".5pt">
                 <v:stroke dashstyle="3 1" joinstyle="miter"/>
                 <w10:wrap anchorx="page" anchory="page"/>
               </v:line>
@@ -25792,7 +25769,7 @@
 </file>
 
 <file path=customXml/itemProps1.xml><?xml version="1.0" encoding="utf-8"?>
-<ds:datastoreItem xmlns:ds="http://schemas.openxmlformats.org/officeDocument/2006/customXml" ds:itemID="{3826A661-F36A-4C93-A712-D9EC8B64DB52}">
+<ds:datastoreItem xmlns:ds="http://schemas.openxmlformats.org/officeDocument/2006/customXml" ds:itemID="{BBDDF05B-A160-43D4-AB8D-4F8DC7DF20C9}">
   <ds:schemaRefs>
     <ds:schemaRef ds:uri="http://schemas.openxmlformats.org/officeDocument/2006/bibliography"/>
   </ds:schemaRefs>

--- a/新泰週報20230827[2335]B4F.docx
+++ b/新泰週報20230827[2335]B4F.docx
@@ -1,6 +1,6 @@
 
 <file path=word/document.xml><?xml version="1.0" encoding="utf-8"?>
-<w:document xmlns:wpc="http://schemas.microsoft.com/office/word/2010/wordprocessingCanvas" xmlns:cx="http://schemas.microsoft.com/office/drawing/2014/chartex" xmlns:cx1="http://schemas.microsoft.com/office/drawing/2015/9/8/chartex" xmlns:mc="http://schemas.openxmlformats.org/markup-compatibility/2006" xmlns:o="urn:schemas-microsoft-com:office:office" xmlns:r="http://schemas.openxmlformats.org/officeDocument/2006/relationships" xmlns:m="http://schemas.openxmlformats.org/officeDocument/2006/math" xmlns:v="urn:schemas-microsoft-com:vml" xmlns:wp14="http://schemas.microsoft.com/office/word/2010/wordprocessingDrawing" xmlns:wp="http://schemas.openxmlformats.org/drawingml/2006/wordprocessingDrawing" xmlns:w10="urn:schemas-microsoft-com:office:word" xmlns:w="http://schemas.openxmlformats.org/wordprocessingml/2006/main" xmlns:w14="http://schemas.microsoft.com/office/word/2010/wordml" xmlns:w15="http://schemas.microsoft.com/office/word/2012/wordml" xmlns:w16se="http://schemas.microsoft.com/office/word/2015/wordml/symex" xmlns:wpg="http://schemas.microsoft.com/office/word/2010/wordprocessingGroup" xmlns:wpi="http://schemas.microsoft.com/office/word/2010/wordprocessingInk" xmlns:wne="http://schemas.microsoft.com/office/word/2006/wordml" xmlns:wps="http://schemas.microsoft.com/office/word/2010/wordprocessingShape" mc:Ignorable="w14 w15 w16se wp14">
+<w:document xmlns:wpc="http://schemas.microsoft.com/office/word/2010/wordprocessingCanvas" xmlns:mc="http://schemas.openxmlformats.org/markup-compatibility/2006" xmlns:o="urn:schemas-microsoft-com:office:office" xmlns:r="http://schemas.openxmlformats.org/officeDocument/2006/relationships" xmlns:m="http://schemas.openxmlformats.org/officeDocument/2006/math" xmlns:v="urn:schemas-microsoft-com:vml" xmlns:wp14="http://schemas.microsoft.com/office/word/2010/wordprocessingDrawing" xmlns:wp="http://schemas.openxmlformats.org/drawingml/2006/wordprocessingDrawing" xmlns:w10="urn:schemas-microsoft-com:office:word" xmlns:w="http://schemas.openxmlformats.org/wordprocessingml/2006/main" xmlns:w14="http://schemas.microsoft.com/office/word/2010/wordml" xmlns:w15="http://schemas.microsoft.com/office/word/2012/wordml" xmlns:wpg="http://schemas.microsoft.com/office/word/2010/wordprocessingGroup" xmlns:wpi="http://schemas.microsoft.com/office/word/2010/wordprocessingInk" xmlns:wne="http://schemas.microsoft.com/office/word/2006/wordml" xmlns:wps="http://schemas.microsoft.com/office/word/2010/wordprocessingShape" mc:Ignorable="w14 w15 wp14">
   <w:body>
     <w:p>
       <w:pPr>
@@ -479,7 +479,7 @@
     </w:p>
     <w:tbl>
       <w:tblPr>
-        <w:tblStyle w:val="TableGrid"/>
+        <w:tblStyle w:val="a3"/>
         <w:tblW w:w="5921" w:type="dxa"/>
         <w:tblInd w:w="-5" w:type="dxa"/>
         <w:tblLayout w:type="fixed"/>
@@ -548,7 +548,7 @@
               <w:snapToGrid w:val="0"/>
               <w:spacing w:line="300" w:lineRule="exact"/>
               <w:rPr>
-                <w:rFonts w:ascii="Barlow Condensed Medium" w:eastAsia="DFKai-SB" w:hAnsi="Barlow Condensed Medium" w:cs="Segoe UI Symbol"/>
+                <w:rFonts w:ascii="Barlow Condensed Medium" w:eastAsia="標楷體" w:hAnsi="Barlow Condensed Medium" w:cs="Segoe UI Symbol"/>
                 <w:w w:val="90"/>
                 <w:sz w:val="26"/>
                 <w:szCs w:val="26"/>
@@ -556,7 +556,7 @@
             </w:pPr>
             <w:r>
               <w:rPr>
-                <w:rFonts w:ascii="Segoe UI Symbol" w:eastAsia="DFKai-SB" w:hAnsi="Segoe UI Symbol" w:cs="Segoe UI Symbol"/>
+                <w:rFonts w:ascii="Segoe UI Symbol" w:eastAsia="標楷體" w:hAnsi="Segoe UI Symbol" w:cs="Segoe UI Symbol"/>
                 <w:w w:val="90"/>
                 <w:sz w:val="26"/>
                 <w:szCs w:val="26"/>
@@ -565,70 +565,174 @@
             </w:r>
             <w:r>
               <w:rPr>
-                <w:rFonts w:ascii="Barlow Condensed Medium" w:eastAsia="DFKai-SB" w:hAnsi="Barlow Condensed Medium" w:cs="Segoe UI Symbol"/>
+                <w:rFonts w:ascii="Barlow Condensed Medium" w:eastAsia="標楷體" w:hAnsi="Barlow Condensed Medium" w:cs="Segoe UI Symbol"/>
                 <w:w w:val="90"/>
                 <w:sz w:val="26"/>
                 <w:szCs w:val="26"/>
               </w:rPr>
-              <w:t>台灣神學院嶺頭校區招聘資訊同工一名，高職以上資訊相關科、系、所畢業，三年以上資訊相關工作經驗。</w:t>
-            </w:r>
-          </w:p>
-          <w:p>
-            <w:pPr>
-              <w:kinsoku w:val="0"/>
-              <w:snapToGrid w:val="0"/>
-              <w:spacing w:line="300" w:lineRule="exact"/>
-              <w:rPr>
-                <w:rFonts w:ascii="Segoe UI Symbol" w:eastAsia="DFKai-SB" w:hAnsi="Segoe UI Symbol" w:cs="Segoe UI Symbol"/>
+              <w:t>總會主辦</w:t>
+            </w:r>
+            <w:r>
+              <w:rPr>
+                <w:rFonts w:ascii="Barlow Condensed Medium" w:eastAsia="標楷體" w:hAnsi="Barlow Condensed Medium" w:cs="Segoe UI Symbol"/>
                 <w:w w:val="90"/>
                 <w:sz w:val="26"/>
                 <w:szCs w:val="26"/>
               </w:rPr>
-            </w:pPr>
-            <w:r>
-              <w:rPr>
-                <w:rFonts w:ascii="Barlow Condensed Medium" w:eastAsia="DFKai-SB" w:hAnsi="Barlow Condensed Medium" w:cs="Segoe UI Symbol"/>
+              <w:t>2023</w:t>
+            </w:r>
+            <w:r>
+              <w:rPr>
+                <w:rFonts w:ascii="Barlow Condensed Medium" w:eastAsia="標楷體" w:hAnsi="Barlow Condensed Medium" w:cs="Segoe UI Symbol"/>
                 <w:w w:val="90"/>
                 <w:sz w:val="26"/>
                 <w:szCs w:val="26"/>
               </w:rPr>
-              <w:t>職務有資訊設備及網路設備維護及建置規劃等。個人詳細履歷（自傳），請</w:t>
-            </w:r>
-            <w:r>
-              <w:rPr>
-                <w:rFonts w:ascii="Barlow Condensed Medium" w:eastAsia="DFKai-SB" w:hAnsi="Barlow Condensed Medium" w:cs="Segoe UI Symbol"/>
+              <w:t>年全國婦女查經營，主題：刻在石版的愛。</w:t>
+            </w:r>
+            <w:r>
+              <w:rPr>
+                <w:rFonts w:ascii="Barlow Condensed Medium" w:eastAsia="標楷體" w:hAnsi="Barlow Condensed Medium" w:cs="Segoe UI Symbol"/>
                 <w:w w:val="90"/>
                 <w:sz w:val="26"/>
                 <w:szCs w:val="26"/>
               </w:rPr>
-              <w:t>email</w:t>
-            </w:r>
-            <w:r>
-              <w:rPr>
-                <w:rFonts w:ascii="Barlow Condensed Medium" w:eastAsia="DFKai-SB" w:hAnsi="Barlow Condensed Medium" w:cs="Segoe UI Symbol"/>
+              <w:t>10</w:t>
+            </w:r>
+            <w:r>
+              <w:rPr>
+                <w:rFonts w:ascii="Barlow Condensed Medium" w:eastAsia="標楷體" w:hAnsi="Barlow Condensed Medium" w:cs="Segoe UI Symbol"/>
                 <w:w w:val="90"/>
                 <w:sz w:val="26"/>
                 <w:szCs w:val="26"/>
               </w:rPr>
-              <w:t>：</w:t>
-            </w:r>
-            <w:r>
-              <w:rPr>
-                <w:rFonts w:ascii="Barlow Condensed Medium" w:eastAsia="DFKai-SB" w:hAnsi="Barlow Condensed Medium" w:cs="Segoe UI Symbol"/>
+              <w:t>月</w:t>
+            </w:r>
+            <w:r>
+              <w:rPr>
+                <w:rFonts w:ascii="Barlow Condensed Medium" w:eastAsia="標楷體" w:hAnsi="Barlow Condensed Medium" w:cs="Segoe UI Symbol"/>
                 <w:w w:val="90"/>
                 <w:sz w:val="26"/>
                 <w:szCs w:val="26"/>
               </w:rPr>
-              <w:t xml:space="preserve">hr@tgst.edu.tw </w:t>
-            </w:r>
-            <w:r>
-              <w:rPr>
-                <w:rFonts w:ascii="Barlow Condensed Medium" w:eastAsia="DFKai-SB" w:hAnsi="Barlow Condensed Medium" w:cs="Segoe UI Symbol"/>
+              <w:t>2~4</w:t>
+            </w:r>
+            <w:r>
+              <w:rPr>
+                <w:rFonts w:ascii="Barlow Condensed Medium" w:eastAsia="標楷體" w:hAnsi="Barlow Condensed Medium" w:cs="Segoe UI Symbol"/>
                 <w:w w:val="90"/>
                 <w:sz w:val="26"/>
                 <w:szCs w:val="26"/>
               </w:rPr>
-              <w:t>人力資源室。</w:t>
+              <w:t>日</w:t>
+            </w:r>
+            <w:r>
+              <w:rPr>
+                <w:rFonts w:ascii="Barlow Condensed Medium" w:eastAsia="標楷體" w:hAnsi="Barlow Condensed Medium" w:cs="Segoe UI Symbol"/>
+                <w:w w:val="90"/>
+                <w:sz w:val="26"/>
+                <w:szCs w:val="26"/>
+              </w:rPr>
+              <w:t>(</w:t>
+            </w:r>
+            <w:r>
+              <w:rPr>
+                <w:rFonts w:ascii="Barlow Condensed Medium" w:eastAsia="標楷體" w:hAnsi="Barlow Condensed Medium" w:cs="Segoe UI Symbol"/>
+                <w:w w:val="90"/>
+                <w:sz w:val="26"/>
+                <w:szCs w:val="26"/>
+              </w:rPr>
+              <w:t>一</w:t>
+            </w:r>
+            <w:r>
+              <w:rPr>
+                <w:rFonts w:ascii="Barlow Condensed Medium" w:eastAsia="標楷體" w:hAnsi="Barlow Condensed Medium" w:cs="Segoe UI Symbol"/>
+                <w:w w:val="90"/>
+                <w:sz w:val="26"/>
+                <w:szCs w:val="26"/>
+              </w:rPr>
+              <w:t>~</w:t>
+            </w:r>
+            <w:r>
+              <w:rPr>
+                <w:rFonts w:ascii="Barlow Condensed Medium" w:eastAsia="標楷體" w:hAnsi="Barlow Condensed Medium" w:cs="Segoe UI Symbol"/>
+                <w:w w:val="90"/>
+                <w:sz w:val="26"/>
+                <w:szCs w:val="26"/>
+              </w:rPr>
+              <w:t>三</w:t>
+            </w:r>
+            <w:r>
+              <w:rPr>
+                <w:rFonts w:ascii="Barlow Condensed Medium" w:eastAsia="標楷體" w:hAnsi="Barlow Condensed Medium" w:cs="Segoe UI Symbol"/>
+                <w:w w:val="90"/>
+                <w:sz w:val="26"/>
+                <w:szCs w:val="26"/>
+              </w:rPr>
+              <w:t>)</w:t>
+            </w:r>
+            <w:r>
+              <w:rPr>
+                <w:rFonts w:ascii="Barlow Condensed Medium" w:eastAsia="標楷體" w:hAnsi="Barlow Condensed Medium" w:cs="Segoe UI Symbol"/>
+                <w:w w:val="90"/>
+                <w:sz w:val="26"/>
+                <w:szCs w:val="26"/>
+              </w:rPr>
+              <w:t>在新竹聖經書院舉行。報名至</w:t>
+            </w:r>
+            <w:r>
+              <w:rPr>
+                <w:rFonts w:ascii="Barlow Condensed Medium" w:eastAsia="標楷體" w:hAnsi="Barlow Condensed Medium" w:cs="Segoe UI Symbol"/>
+                <w:w w:val="90"/>
+                <w:sz w:val="26"/>
+                <w:szCs w:val="26"/>
+              </w:rPr>
+              <w:t>9</w:t>
+            </w:r>
+            <w:r>
+              <w:rPr>
+                <w:rFonts w:ascii="Barlow Condensed Medium" w:eastAsia="標楷體" w:hAnsi="Barlow Condensed Medium" w:cs="Segoe UI Symbol"/>
+                <w:w w:val="90"/>
+                <w:sz w:val="26"/>
+                <w:szCs w:val="26"/>
+              </w:rPr>
+              <w:t>月</w:t>
+            </w:r>
+            <w:r>
+              <w:rPr>
+                <w:rFonts w:ascii="Barlow Condensed Medium" w:eastAsia="標楷體" w:hAnsi="Barlow Condensed Medium" w:cs="Segoe UI Symbol"/>
+                <w:w w:val="90"/>
+                <w:sz w:val="26"/>
+                <w:szCs w:val="26"/>
+              </w:rPr>
+              <w:t>13 (</w:t>
+            </w:r>
+            <w:r>
+              <w:rPr>
+                <w:rFonts w:ascii="Barlow Condensed Medium" w:eastAsia="標楷體" w:hAnsi="Barlow Condensed Medium" w:cs="Segoe UI Symbol"/>
+                <w:w w:val="90"/>
+                <w:sz w:val="26"/>
+                <w:szCs w:val="26"/>
+              </w:rPr>
+              <w:t>三</w:t>
+            </w:r>
+            <w:r>
+              <w:rPr>
+                <w:rFonts w:ascii="Barlow Condensed Medium" w:eastAsia="標楷體" w:hAnsi="Barlow Condensed Medium" w:cs="Segoe UI Symbol"/>
+                <w:w w:val="90"/>
+                <w:sz w:val="26"/>
+                <w:szCs w:val="26"/>
+              </w:rPr>
+              <w:t>)</w:t>
+            </w:r>
+            <w:r>
+              <w:rPr>
+                <w:rFonts w:ascii="Barlow Condensed Medium" w:eastAsia="標楷體" w:hAnsi="Barlow Condensed Medium" w:cs="Segoe UI Symbol"/>
+                <w:w w:val="90"/>
+                <w:sz w:val="26"/>
+                <w:szCs w:val="26"/>
+              </w:rPr>
+              <w:t>。詳見公佈欄。</w:t>
             </w:r>
           </w:p>
         </w:tc>
@@ -701,7 +805,7 @@
               <w:snapToGrid w:val="0"/>
               <w:spacing w:line="300" w:lineRule="exact"/>
               <w:rPr>
-                <w:rFonts w:ascii="Barlow Condensed Medium" w:eastAsia="DFKai-SB" w:hAnsi="Barlow Condensed Medium" w:cstheme="minorHAnsi"/>
+                <w:rFonts w:ascii="Barlow Condensed Medium" w:eastAsia="標楷體" w:hAnsi="Barlow Condensed Medium" w:cs="Segoe UI Symbol"/>
                 <w:w w:val="90"/>
                 <w:sz w:val="26"/>
                 <w:szCs w:val="26"/>
@@ -709,219 +813,70 @@
             </w:pPr>
             <w:r>
               <w:rPr>
-                <w:rFonts w:ascii="Barlow Condensed Medium" w:eastAsia="DFKai-SB" w:hAnsi="Barlow Condensed Medium" w:cs="Segoe UI Symbol" w:hint="eastAsia"/>
+                <w:rFonts w:ascii="Barlow Condensed Medium" w:eastAsia="標楷體" w:hAnsi="Barlow Condensed Medium" w:cs="Segoe UI Symbol"/>
                 <w:w w:val="90"/>
                 <w:sz w:val="26"/>
                 <w:szCs w:val="26"/>
               </w:rPr>
-              <w:t>台北中會教育部主辨「信徒培訓概論講座」，</w:t>
-            </w:r>
-            <w:r>
-              <w:rPr>
-                <w:rFonts w:ascii="Barlow Condensed Medium" w:eastAsia="DFKai-SB" w:hAnsi="Barlow Condensed Medium" w:cs="Segoe UI Symbol" w:hint="eastAsia"/>
+              <w:t>台灣神學院嶺頭校區招聘資訊同工一名，高職以上資訊相關科、系、所畢業，三年以上資訊相關工作經驗。</w:t>
+            </w:r>
+          </w:p>
+          <w:p>
+            <w:pPr>
+              <w:kinsoku w:val="0"/>
+              <w:snapToGrid w:val="0"/>
+              <w:spacing w:line="300" w:lineRule="exact"/>
+              <w:rPr>
+                <w:rFonts w:ascii="Barlow Condensed Medium" w:eastAsia="標楷體" w:hAnsi="Barlow Condensed Medium" w:cstheme="minorHAnsi"/>
                 <w:w w:val="90"/>
                 <w:sz w:val="26"/>
                 <w:szCs w:val="26"/>
               </w:rPr>
-              <w:t>8/26(</w:t>
-            </w:r>
-            <w:r>
-              <w:rPr>
-                <w:rFonts w:ascii="Barlow Condensed Medium" w:eastAsia="DFKai-SB" w:hAnsi="Barlow Condensed Medium" w:cs="Segoe UI Symbol" w:hint="eastAsia"/>
+            </w:pPr>
+            <w:r>
+              <w:rPr>
+                <w:rFonts w:ascii="Barlow Condensed Medium" w:eastAsia="標楷體" w:hAnsi="Barlow Condensed Medium" w:cs="Segoe UI Symbol"/>
                 <w:w w:val="90"/>
                 <w:sz w:val="26"/>
                 <w:szCs w:val="26"/>
               </w:rPr>
-              <w:t>六</w:t>
-            </w:r>
-            <w:r>
-              <w:rPr>
-                <w:rFonts w:ascii="Barlow Condensed Medium" w:eastAsia="DFKai-SB" w:hAnsi="Barlow Condensed Medium" w:cs="Segoe UI Symbol" w:hint="eastAsia"/>
+              <w:t>職務有資訊設備及網路設備維護及建置規劃等。個人詳細履歷（自傳），請</w:t>
+            </w:r>
+            <w:r>
+              <w:rPr>
+                <w:rFonts w:ascii="Barlow Condensed Medium" w:eastAsia="標楷體" w:hAnsi="Barlow Condensed Medium" w:cs="Segoe UI Symbol"/>
                 <w:w w:val="90"/>
                 <w:sz w:val="26"/>
                 <w:szCs w:val="26"/>
               </w:rPr>
-              <w:t>)</w:t>
-            </w:r>
-            <w:r>
-              <w:rPr>
-                <w:rFonts w:ascii="Barlow Condensed Medium" w:eastAsia="DFKai-SB" w:hAnsi="Barlow Condensed Medium"/>
+              <w:t>email</w:t>
+            </w:r>
+            <w:r>
+              <w:rPr>
+                <w:rFonts w:ascii="Barlow Condensed Medium" w:eastAsia="標楷體" w:hAnsi="Barlow Condensed Medium" w:cs="Segoe UI Symbol"/>
                 <w:w w:val="90"/>
                 <w:sz w:val="26"/>
                 <w:szCs w:val="26"/>
               </w:rPr>
-              <w:t>。</w:t>
-            </w:r>
-            <w:r>
-              <w:rPr>
-                <w:rFonts w:ascii="Barlow Condensed Medium" w:eastAsia="DFKai-SB" w:hAnsi="Barlow Condensed Medium" w:hint="eastAsia"/>
+              <w:t>：</w:t>
+            </w:r>
+            <w:r>
+              <w:rPr>
+                <w:rFonts w:ascii="Barlow Condensed Medium" w:eastAsia="標楷體" w:hAnsi="Barlow Condensed Medium" w:cs="Segoe UI Symbol"/>
                 <w:w w:val="90"/>
                 <w:sz w:val="26"/>
                 <w:szCs w:val="26"/>
               </w:rPr>
-              <w:t>上午</w:t>
-            </w:r>
-            <w:r>
-              <w:rPr>
-                <w:rFonts w:ascii="Barlow Condensed Medium" w:eastAsia="DFKai-SB" w:hAnsi="Barlow Condensed Medium" w:hint="eastAsia"/>
+              <w:t xml:space="preserve">hr@tgst.edu.tw </w:t>
+            </w:r>
+            <w:r>
+              <w:rPr>
+                <w:rFonts w:ascii="Barlow Condensed Medium" w:eastAsia="標楷體" w:hAnsi="Barlow Condensed Medium" w:cs="Segoe UI Symbol"/>
                 <w:w w:val="90"/>
                 <w:sz w:val="26"/>
                 <w:szCs w:val="26"/>
               </w:rPr>
-              <w:t>10:00-12:00</w:t>
-            </w:r>
-            <w:r>
-              <w:rPr>
-                <w:rFonts w:ascii="Barlow Condensed Medium" w:eastAsia="DFKai-SB" w:hAnsi="Barlow Condensed Medium" w:hint="eastAsia"/>
-                <w:w w:val="90"/>
-                <w:sz w:val="26"/>
-                <w:szCs w:val="26"/>
-              </w:rPr>
-              <w:t>「捨己的基督」，下午</w:t>
-            </w:r>
-            <w:r>
-              <w:rPr>
-                <w:rFonts w:ascii="Barlow Condensed Medium" w:eastAsia="DFKai-SB" w:hAnsi="Barlow Condensed Medium" w:hint="eastAsia"/>
-                <w:w w:val="90"/>
-                <w:sz w:val="26"/>
-                <w:szCs w:val="26"/>
-              </w:rPr>
-              <w:t>13:00-15:30</w:t>
-            </w:r>
-            <w:r>
-              <w:rPr>
-                <w:rFonts w:ascii="Barlow Condensed Medium" w:eastAsia="DFKai-SB" w:hAnsi="Barlow Condensed Medium" w:hint="eastAsia"/>
-                <w:w w:val="90"/>
-                <w:sz w:val="26"/>
-                <w:szCs w:val="26"/>
-              </w:rPr>
-              <w:t>「挪去成為門徒的障礙</w:t>
-            </w:r>
-            <w:r>
-              <w:rPr>
-                <w:rFonts w:ascii="Barlow Condensed Medium" w:eastAsia="DFKai-SB" w:hAnsi="Barlow Condensed Medium"/>
-                <w:w w:val="90"/>
-                <w:sz w:val="26"/>
-                <w:szCs w:val="26"/>
-              </w:rPr>
-              <w:t>…</w:t>
-            </w:r>
-            <w:r>
-              <w:rPr>
-                <w:rFonts w:ascii="Barlow Condensed Medium" w:eastAsia="DFKai-SB" w:hAnsi="Barlow Condensed Medium" w:hint="eastAsia"/>
-                <w:w w:val="90"/>
-                <w:sz w:val="26"/>
-                <w:szCs w:val="26"/>
-              </w:rPr>
-              <w:t>」，和</w:t>
-            </w:r>
-            <w:r>
-              <w:rPr>
-                <w:rFonts w:ascii="Barlow Condensed Medium" w:eastAsia="DFKai-SB" w:hAnsi="Barlow Condensed Medium" w:hint="eastAsia"/>
-                <w:w w:val="90"/>
-                <w:sz w:val="26"/>
-                <w:szCs w:val="26"/>
-              </w:rPr>
-              <w:t>10/7(</w:t>
-            </w:r>
-            <w:r>
-              <w:rPr>
-                <w:rFonts w:ascii="Barlow Condensed Medium" w:eastAsia="DFKai-SB" w:hAnsi="Barlow Condensed Medium" w:hint="eastAsia"/>
-                <w:w w:val="90"/>
-                <w:sz w:val="26"/>
-                <w:szCs w:val="26"/>
-              </w:rPr>
-              <w:t>六</w:t>
-            </w:r>
-            <w:r>
-              <w:rPr>
-                <w:rFonts w:ascii="Barlow Condensed Medium" w:eastAsia="DFKai-SB" w:hAnsi="Barlow Condensed Medium" w:hint="eastAsia"/>
-                <w:w w:val="90"/>
-                <w:sz w:val="26"/>
-                <w:szCs w:val="26"/>
-              </w:rPr>
-              <w:t>)</w:t>
-            </w:r>
-            <w:r>
-              <w:rPr>
-                <w:rFonts w:ascii="Barlow Condensed Medium" w:eastAsia="DFKai-SB" w:hAnsi="Barlow Condensed Medium" w:hint="eastAsia"/>
-                <w:w w:val="90"/>
-                <w:sz w:val="26"/>
-                <w:szCs w:val="26"/>
-              </w:rPr>
-              <w:t>上午</w:t>
-            </w:r>
-            <w:r>
-              <w:rPr>
-                <w:rFonts w:ascii="Barlow Condensed Medium" w:eastAsia="DFKai-SB" w:hAnsi="Barlow Condensed Medium" w:hint="eastAsia"/>
-                <w:w w:val="90"/>
-                <w:sz w:val="26"/>
-                <w:szCs w:val="26"/>
-              </w:rPr>
-              <w:t>10:00-12:00</w:t>
-            </w:r>
-            <w:r>
-              <w:rPr>
-                <w:rFonts w:ascii="Barlow Condensed Medium" w:eastAsia="DFKai-SB" w:hAnsi="Barlow Condensed Medium" w:hint="eastAsia"/>
-                <w:w w:val="90"/>
-                <w:sz w:val="26"/>
-                <w:szCs w:val="26"/>
-              </w:rPr>
-              <w:t>「傾聽與同理</w:t>
-            </w:r>
-            <w:r>
-              <w:rPr>
-                <w:rFonts w:ascii="Barlow Condensed Medium" w:eastAsia="DFKai-SB" w:hAnsi="Barlow Condensed Medium"/>
-                <w:w w:val="90"/>
-                <w:sz w:val="26"/>
-                <w:szCs w:val="26"/>
-              </w:rPr>
-              <w:t>…</w:t>
-            </w:r>
-            <w:r>
-              <w:rPr>
-                <w:rFonts w:ascii="Barlow Condensed Medium" w:eastAsia="DFKai-SB" w:hAnsi="Barlow Condensed Medium" w:hint="eastAsia"/>
-                <w:w w:val="90"/>
-                <w:sz w:val="26"/>
-                <w:szCs w:val="26"/>
-              </w:rPr>
-              <w:t>」共三場，在三光教會舉行。報名至</w:t>
-            </w:r>
-            <w:r>
-              <w:rPr>
-                <w:rFonts w:ascii="Barlow Condensed Medium" w:eastAsia="DFKai-SB" w:hAnsi="Barlow Condensed Medium" w:hint="eastAsia"/>
-                <w:w w:val="90"/>
-                <w:sz w:val="26"/>
-                <w:szCs w:val="26"/>
-              </w:rPr>
-              <w:t>8/21(</w:t>
-            </w:r>
-            <w:r>
-              <w:rPr>
-                <w:rFonts w:ascii="Barlow Condensed Medium" w:eastAsia="DFKai-SB" w:hAnsi="Barlow Condensed Medium" w:hint="eastAsia"/>
-                <w:w w:val="90"/>
-                <w:sz w:val="26"/>
-                <w:szCs w:val="26"/>
-              </w:rPr>
-              <w:t>一</w:t>
-            </w:r>
-            <w:r>
-              <w:rPr>
-                <w:rFonts w:ascii="Barlow Condensed Medium" w:eastAsia="DFKai-SB" w:hAnsi="Barlow Condensed Medium" w:hint="eastAsia"/>
-                <w:w w:val="90"/>
-                <w:sz w:val="26"/>
-                <w:szCs w:val="26"/>
-              </w:rPr>
-              <w:t>)</w:t>
-            </w:r>
-            <w:r>
-              <w:rPr>
-                <w:rFonts w:ascii="Barlow Condensed Medium" w:eastAsia="DFKai-SB" w:hAnsi="Barlow Condensed Medium" w:hint="eastAsia"/>
-                <w:w w:val="90"/>
-                <w:sz w:val="26"/>
-                <w:szCs w:val="26"/>
-              </w:rPr>
-              <w:t>止，詳見公佈欄。</w:t>
+              <w:t>人力資源室。</w:t>
             </w:r>
           </w:p>
         </w:tc>
@@ -994,7 +949,7 @@
               <w:snapToGrid w:val="0"/>
               <w:spacing w:line="300" w:lineRule="exact"/>
               <w:rPr>
-                <w:rFonts w:ascii="Barlow Condensed Medium" w:eastAsia="DFKai-SB" w:hAnsi="Barlow Condensed Medium" w:cstheme="minorHAnsi"/>
+                <w:rFonts w:ascii="Barlow Condensed Medium" w:eastAsia="標楷體" w:hAnsi="Barlow Condensed Medium" w:cstheme="minorHAnsi"/>
                 <w:w w:val="90"/>
                 <w:sz w:val="26"/>
                 <w:szCs w:val="26"/>
@@ -1002,7 +957,7 @@
             </w:pPr>
             <w:r>
               <w:rPr>
-                <w:rFonts w:ascii="Barlow Condensed Medium" w:eastAsia="DFKai-SB" w:hAnsi="Barlow Condensed Medium" w:cs="Segoe UI Symbol" w:hint="eastAsia"/>
+                <w:rFonts w:ascii="Barlow Condensed Medium" w:eastAsia="標楷體" w:hAnsi="Barlow Condensed Medium" w:cs="Segoe UI Symbol" w:hint="eastAsia"/>
                 <w:w w:val="90"/>
                 <w:sz w:val="26"/>
                 <w:szCs w:val="26"/>
@@ -1011,7 +966,7 @@
             </w:r>
             <w:r>
               <w:rPr>
-                <w:rFonts w:ascii="Barlow Condensed Medium" w:eastAsia="DFKai-SB" w:hAnsi="Barlow Condensed Medium" w:cs="Segoe UI Symbol" w:hint="eastAsia"/>
+                <w:rFonts w:ascii="Barlow Condensed Medium" w:eastAsia="標楷體" w:hAnsi="Barlow Condensed Medium" w:cs="Segoe UI Symbol" w:hint="eastAsia"/>
                 <w:w w:val="90"/>
                 <w:sz w:val="26"/>
                 <w:szCs w:val="26"/>
@@ -1020,7 +975,7 @@
             </w:r>
             <w:r>
               <w:rPr>
-                <w:rFonts w:ascii="Barlow Condensed Medium" w:eastAsia="DFKai-SB" w:hAnsi="Barlow Condensed Medium" w:cs="Segoe UI Symbol" w:hint="eastAsia"/>
+                <w:rFonts w:ascii="Barlow Condensed Medium" w:eastAsia="標楷體" w:hAnsi="Barlow Condensed Medium" w:cs="Segoe UI Symbol" w:hint="eastAsia"/>
                 <w:w w:val="90"/>
                 <w:sz w:val="26"/>
                 <w:szCs w:val="26"/>
@@ -1029,7 +984,7 @@
             </w:r>
             <w:r>
               <w:rPr>
-                <w:rFonts w:ascii="Barlow Condensed Medium" w:eastAsia="DFKai-SB" w:hAnsi="Barlow Condensed Medium" w:cs="Segoe UI Symbol" w:hint="eastAsia"/>
+                <w:rFonts w:ascii="Barlow Condensed Medium" w:eastAsia="標楷體" w:hAnsi="Barlow Condensed Medium" w:cs="Segoe UI Symbol" w:hint="eastAsia"/>
                 <w:w w:val="90"/>
                 <w:sz w:val="26"/>
                 <w:szCs w:val="26"/>
@@ -1038,7 +993,7 @@
             </w:r>
             <w:r>
               <w:rPr>
-                <w:rFonts w:ascii="Barlow Condensed Medium" w:eastAsia="DFKai-SB" w:hAnsi="Barlow Condensed Medium" w:cs="Segoe UI Symbol" w:hint="eastAsia"/>
+                <w:rFonts w:ascii="Barlow Condensed Medium" w:eastAsia="標楷體" w:hAnsi="Barlow Condensed Medium" w:cs="Segoe UI Symbol" w:hint="eastAsia"/>
                 <w:w w:val="90"/>
                 <w:sz w:val="26"/>
                 <w:szCs w:val="26"/>
@@ -1047,7 +1002,7 @@
             </w:r>
             <w:r>
               <w:rPr>
-                <w:rFonts w:ascii="Barlow Condensed Medium" w:eastAsia="DFKai-SB" w:hAnsi="Barlow Condensed Medium" w:cs="Segoe UI Symbol" w:hint="eastAsia"/>
+                <w:rFonts w:ascii="Barlow Condensed Medium" w:eastAsia="標楷體" w:hAnsi="Barlow Condensed Medium" w:cs="Segoe UI Symbol" w:hint="eastAsia"/>
                 <w:w w:val="90"/>
                 <w:sz w:val="26"/>
                 <w:szCs w:val="26"/>
@@ -1056,7 +1011,7 @@
             </w:r>
             <w:r>
               <w:rPr>
-                <w:rFonts w:ascii="Barlow Condensed Medium" w:eastAsia="DFKai-SB" w:hAnsi="Barlow Condensed Medium" w:cs="Segoe UI Symbol" w:hint="eastAsia"/>
+                <w:rFonts w:ascii="Barlow Condensed Medium" w:eastAsia="標楷體" w:hAnsi="Barlow Condensed Medium" w:cs="Segoe UI Symbol" w:hint="eastAsia"/>
                 <w:w w:val="90"/>
                 <w:sz w:val="26"/>
                 <w:szCs w:val="26"/>
@@ -1065,7 +1020,7 @@
             </w:r>
             <w:r>
               <w:rPr>
-                <w:rFonts w:ascii="Barlow Condensed Medium" w:eastAsia="DFKai-SB" w:hAnsi="Barlow Condensed Medium" w:cs="Segoe UI Symbol" w:hint="eastAsia"/>
+                <w:rFonts w:ascii="Barlow Condensed Medium" w:eastAsia="標楷體" w:hAnsi="Barlow Condensed Medium" w:cs="Segoe UI Symbol" w:hint="eastAsia"/>
                 <w:w w:val="90"/>
                 <w:sz w:val="26"/>
                 <w:szCs w:val="26"/>
@@ -1074,7 +1029,7 @@
             </w:r>
             <w:r>
               <w:rPr>
-                <w:rFonts w:ascii="Barlow Condensed Medium" w:eastAsia="DFKai-SB" w:hAnsi="Barlow Condensed Medium" w:cs="Segoe UI Symbol" w:hint="eastAsia"/>
+                <w:rFonts w:ascii="Barlow Condensed Medium" w:eastAsia="標楷體" w:hAnsi="Barlow Condensed Medium" w:cs="Segoe UI Symbol" w:hint="eastAsia"/>
                 <w:w w:val="90"/>
                 <w:sz w:val="26"/>
                 <w:szCs w:val="26"/>
@@ -1083,7 +1038,7 @@
             </w:r>
             <w:r>
               <w:rPr>
-                <w:rFonts w:ascii="Barlow Condensed Medium" w:eastAsia="DFKai-SB" w:hAnsi="Barlow Condensed Medium" w:cs="Segoe UI Symbol" w:hint="eastAsia"/>
+                <w:rFonts w:ascii="Barlow Condensed Medium" w:eastAsia="標楷體" w:hAnsi="Barlow Condensed Medium" w:cs="Segoe UI Symbol" w:hint="eastAsia"/>
                 <w:w w:val="90"/>
                 <w:sz w:val="26"/>
                 <w:szCs w:val="26"/>
@@ -1092,7 +1047,7 @@
             </w:r>
             <w:r>
               <w:rPr>
-                <w:rFonts w:ascii="Barlow Condensed Medium" w:eastAsia="DFKai-SB" w:hAnsi="Barlow Condensed Medium" w:cs="Segoe UI Symbol" w:hint="eastAsia"/>
+                <w:rFonts w:ascii="Barlow Condensed Medium" w:eastAsia="標楷體" w:hAnsi="Barlow Condensed Medium" w:cs="Segoe UI Symbol" w:hint="eastAsia"/>
                 <w:w w:val="90"/>
                 <w:sz w:val="26"/>
                 <w:szCs w:val="26"/>
@@ -1101,7 +1056,7 @@
             </w:r>
             <w:r>
               <w:rPr>
-                <w:rFonts w:ascii="Barlow Condensed Medium" w:eastAsia="DFKai-SB" w:hAnsi="Barlow Condensed Medium" w:cs="Segoe UI Symbol" w:hint="eastAsia"/>
+                <w:rFonts w:ascii="Barlow Condensed Medium" w:eastAsia="標楷體" w:hAnsi="Barlow Condensed Medium" w:cs="Segoe UI Symbol" w:hint="eastAsia"/>
                 <w:w w:val="90"/>
                 <w:sz w:val="26"/>
                 <w:szCs w:val="26"/>
@@ -1110,7 +1065,7 @@
             </w:r>
             <w:r>
               <w:rPr>
-                <w:rFonts w:ascii="Barlow Condensed Medium" w:eastAsia="DFKai-SB" w:hAnsi="Barlow Condensed Medium" w:cs="Segoe UI Symbol" w:hint="eastAsia"/>
+                <w:rFonts w:ascii="Barlow Condensed Medium" w:eastAsia="標楷體" w:hAnsi="Barlow Condensed Medium" w:cs="Segoe UI Symbol" w:hint="eastAsia"/>
                 <w:w w:val="90"/>
                 <w:sz w:val="26"/>
                 <w:szCs w:val="26"/>
@@ -1122,7 +1077,7 @@
             </w:r>
             <w:r>
               <w:rPr>
-                <w:rFonts w:ascii="Barlow Condensed Medium" w:eastAsia="DFKai-SB" w:hAnsi="Barlow Condensed Medium" w:cs="Segoe UI Symbol"/>
+                <w:rFonts w:ascii="Barlow Condensed Medium" w:eastAsia="標楷體" w:hAnsi="Barlow Condensed Medium" w:cs="Segoe UI Symbol"/>
                 <w:w w:val="90"/>
                 <w:sz w:val="26"/>
                 <w:szCs w:val="26"/>
@@ -1131,7 +1086,7 @@
             </w:r>
             <w:r>
               <w:rPr>
-                <w:rFonts w:ascii="Barlow Condensed Medium" w:eastAsia="DFKai-SB" w:hAnsi="Barlow Condensed Medium" w:cs="Segoe UI Symbol" w:hint="eastAsia"/>
+                <w:rFonts w:ascii="Barlow Condensed Medium" w:eastAsia="標楷體" w:hAnsi="Barlow Condensed Medium" w:cs="Segoe UI Symbol" w:hint="eastAsia"/>
                 <w:w w:val="90"/>
                 <w:sz w:val="26"/>
                 <w:szCs w:val="26"/>
@@ -1171,7 +1126,7 @@
     </w:p>
     <w:tbl>
       <w:tblPr>
-        <w:tblStyle w:val="TableGrid"/>
+        <w:tblStyle w:val="a3"/>
         <w:tblW w:w="5921" w:type="dxa"/>
         <w:tblBorders>
           <w:top w:val="none" w:sz="0" w:space="0" w:color="auto"/>
@@ -1230,7 +1185,7 @@
               <w:snapToGrid w:val="0"/>
               <w:spacing w:line="300" w:lineRule="exact"/>
               <w:rPr>
-                <w:rFonts w:ascii="Barlow Condensed Medium" w:eastAsia="DFKai-SB" w:hAnsi="Barlow Condensed Medium" w:cstheme="minorHAnsi"/>
+                <w:rFonts w:ascii="Barlow Condensed Medium" w:eastAsia="標楷體" w:hAnsi="Barlow Condensed Medium" w:cstheme="minorHAnsi"/>
                 <w:w w:val="90"/>
                 <w:sz w:val="26"/>
                 <w:szCs w:val="26"/>
@@ -1238,7 +1193,7 @@
             </w:pPr>
             <w:r>
               <w:rPr>
-                <w:rFonts w:ascii="Segoe UI Symbol" w:eastAsia="DFKai-SB" w:hAnsi="Segoe UI Symbol" w:cs="Segoe UI Symbol"/>
+                <w:rFonts w:ascii="Segoe UI Symbol" w:eastAsia="標楷體" w:hAnsi="Segoe UI Symbol" w:cs="Segoe UI Symbol"/>
                 <w:w w:val="90"/>
                 <w:sz w:val="26"/>
                 <w:szCs w:val="26"/>
@@ -1247,7 +1202,7 @@
             </w:r>
             <w:r>
               <w:rPr>
-                <w:rFonts w:ascii="Barlow Condensed Medium" w:eastAsia="DFKai-SB" w:hAnsi="Barlow Condensed Medium" w:cs="Segoe UI Symbol" w:hint="eastAsia"/>
+                <w:rFonts w:ascii="Barlow Condensed Medium" w:eastAsia="標楷體" w:hAnsi="Barlow Condensed Medium" w:cs="Segoe UI Symbol" w:hint="eastAsia"/>
                 <w:w w:val="90"/>
                 <w:sz w:val="26"/>
                 <w:szCs w:val="26"/>
@@ -1256,30 +1211,183 @@
             </w:r>
             <w:r>
               <w:rPr>
-                <w:rFonts w:ascii="Barlow Condensed Medium" w:eastAsia="DFKai-SB" w:hAnsi="Barlow Condensed Medium" w:cs="Segoe UI Symbol"/>
+                <w:rFonts w:ascii="Barlow Condensed Medium" w:eastAsia="標楷體" w:hAnsi="Barlow Condensed Medium" w:cs="Segoe UI Symbol" w:hint="eastAsia"/>
                 <w:w w:val="90"/>
                 <w:sz w:val="26"/>
                 <w:szCs w:val="26"/>
               </w:rPr>
-              <w:t>主日</w:t>
-            </w:r>
-            <w:r>
-              <w:rPr>
-                <w:rFonts w:ascii="Barlow Condensed Medium" w:eastAsia="DFKai-SB" w:hAnsi="Barlow Condensed Medium" w:cstheme="minorHAnsi"/>
+              <w:t>會張景雄弟兄已於</w:t>
+            </w:r>
+            <w:r>
+              <w:rPr>
+                <w:rFonts w:ascii="Barlow Condensed Medium" w:eastAsia="標楷體" w:hAnsi="Barlow Condensed Medium" w:cs="Segoe UI Symbol" w:hint="eastAsia"/>
                 <w:w w:val="90"/>
                 <w:sz w:val="26"/>
                 <w:szCs w:val="26"/>
               </w:rPr>
-              <w:t>(8/20)</w:t>
-            </w:r>
-            <w:r>
-              <w:rPr>
-                <w:rFonts w:ascii="Barlow Condensed Medium" w:eastAsia="DFKai-SB" w:hAnsi="Barlow Condensed Medium" w:cstheme="minorHAnsi"/>
+              <w:t>8/20</w:t>
+            </w:r>
+            <w:r>
+              <w:rPr>
+                <w:rFonts w:ascii="Barlow Condensed Medium" w:eastAsia="標楷體" w:hAnsi="Barlow Condensed Medium" w:cs="Segoe UI Symbol" w:hint="eastAsia"/>
                 <w:w w:val="90"/>
                 <w:sz w:val="26"/>
                 <w:szCs w:val="26"/>
               </w:rPr>
-              <w:t>為教會與社會奉獻主日。</w:t>
+              <w:t>早上安息主懷。訂於</w:t>
+            </w:r>
+            <w:r>
+              <w:rPr>
+                <w:rFonts w:ascii="Barlow Condensed Medium" w:eastAsia="標楷體" w:hAnsi="Barlow Condensed Medium" w:cs="Segoe UI Symbol" w:hint="eastAsia"/>
+                <w:w w:val="90"/>
+                <w:sz w:val="26"/>
+                <w:szCs w:val="26"/>
+              </w:rPr>
+              <w:t>9/9(</w:t>
+            </w:r>
+            <w:r>
+              <w:rPr>
+                <w:rFonts w:ascii="Barlow Condensed Medium" w:eastAsia="標楷體" w:hAnsi="Barlow Condensed Medium" w:cs="Segoe UI Symbol" w:hint="eastAsia"/>
+                <w:w w:val="90"/>
+                <w:sz w:val="26"/>
+                <w:szCs w:val="26"/>
+              </w:rPr>
+              <w:t>六</w:t>
+            </w:r>
+            <w:r>
+              <w:rPr>
+                <w:rFonts w:ascii="Barlow Condensed Medium" w:eastAsia="標楷體" w:hAnsi="Barlow Condensed Medium" w:cs="Segoe UI Symbol" w:hint="eastAsia"/>
+                <w:w w:val="90"/>
+                <w:sz w:val="26"/>
+                <w:szCs w:val="26"/>
+              </w:rPr>
+              <w:t>)</w:t>
+            </w:r>
+            <w:r>
+              <w:rPr>
+                <w:rFonts w:ascii="Barlow Condensed Medium" w:eastAsia="標楷體" w:hAnsi="Barlow Condensed Medium" w:cs="Segoe UI Symbol" w:hint="eastAsia"/>
+                <w:w w:val="90"/>
+                <w:sz w:val="26"/>
+                <w:szCs w:val="26"/>
+              </w:rPr>
+              <w:t>上午</w:t>
+            </w:r>
+            <w:r>
+              <w:rPr>
+                <w:rFonts w:ascii="Barlow Condensed Medium" w:eastAsia="標楷體" w:hAnsi="Barlow Condensed Medium" w:cs="Segoe UI Symbol" w:hint="eastAsia"/>
+                <w:w w:val="90"/>
+                <w:sz w:val="26"/>
+                <w:szCs w:val="26"/>
+              </w:rPr>
+              <w:t>10:00</w:t>
+            </w:r>
+            <w:r>
+              <w:rPr>
+                <w:rFonts w:ascii="Barlow Condensed Medium" w:eastAsia="標楷體" w:hAnsi="Barlow Condensed Medium" w:cs="Segoe UI Symbol" w:hint="eastAsia"/>
+                <w:w w:val="90"/>
+                <w:sz w:val="26"/>
+                <w:szCs w:val="26"/>
+              </w:rPr>
+              <w:t>在三光教會舉行追思音樂禮拜，敬邀本會參加。欲參加的兄姊和詩班成員，</w:t>
+            </w:r>
+            <w:r>
+              <w:rPr>
+                <w:rFonts w:ascii="Barlow Condensed Medium" w:eastAsia="標楷體" w:hAnsi="Barlow Condensed Medium" w:cs="Segoe UI Symbol" w:hint="eastAsia"/>
+                <w:w w:val="90"/>
+                <w:sz w:val="26"/>
+                <w:szCs w:val="26"/>
+              </w:rPr>
+              <w:t>今天</w:t>
+            </w:r>
+            <w:r>
+              <w:rPr>
+                <w:rFonts w:ascii="Barlow Condensed Medium" w:eastAsia="標楷體" w:hAnsi="Barlow Condensed Medium" w:cs="Segoe UI Symbol" w:hint="eastAsia"/>
+                <w:w w:val="90"/>
+                <w:sz w:val="26"/>
+                <w:szCs w:val="26"/>
+              </w:rPr>
+              <w:t>務必</w:t>
+            </w:r>
+            <w:r>
+              <w:rPr>
+                <w:rFonts w:ascii="Barlow Condensed Medium" w:eastAsia="標楷體" w:hAnsi="Barlow Condensed Medium" w:cs="Segoe UI Symbol" w:hint="eastAsia"/>
+                <w:w w:val="90"/>
+                <w:sz w:val="26"/>
+                <w:szCs w:val="26"/>
+              </w:rPr>
+              <w:t>在招待桌報名</w:t>
+            </w:r>
+            <w:r>
+              <w:rPr>
+                <w:rFonts w:ascii="Barlow Condensed Medium" w:eastAsia="標楷體" w:hAnsi="Barlow Condensed Medium" w:cstheme="minorHAnsi"/>
+                <w:w w:val="90"/>
+                <w:sz w:val="26"/>
+                <w:szCs w:val="26"/>
+              </w:rPr>
+              <w:t>。</w:t>
+            </w:r>
+            <w:r>
+              <w:rPr>
+                <w:rFonts w:ascii="Barlow Condensed Medium" w:eastAsia="標楷體" w:hAnsi="Barlow Condensed Medium" w:cstheme="minorHAnsi" w:hint="eastAsia"/>
+                <w:w w:val="90"/>
+                <w:sz w:val="26"/>
+                <w:szCs w:val="26"/>
+              </w:rPr>
+              <w:t>又</w:t>
+            </w:r>
+            <w:r>
+              <w:rPr>
+                <w:rFonts w:ascii="Barlow Condensed Medium" w:eastAsia="標楷體" w:hAnsi="Barlow Condensed Medium" w:cstheme="minorHAnsi" w:hint="eastAsia"/>
+                <w:w w:val="90"/>
+                <w:sz w:val="26"/>
+                <w:szCs w:val="26"/>
+              </w:rPr>
+              <w:t>9/1</w:t>
+            </w:r>
+            <w:r>
+              <w:rPr>
+                <w:rFonts w:ascii="Barlow Condensed Medium" w:eastAsia="標楷體" w:hAnsi="Barlow Condensed Medium" w:cstheme="minorHAnsi" w:hint="eastAsia"/>
+                <w:w w:val="90"/>
+                <w:sz w:val="26"/>
+                <w:szCs w:val="26"/>
+              </w:rPr>
+              <w:t>上午</w:t>
+            </w:r>
+            <w:r>
+              <w:rPr>
+                <w:rFonts w:ascii="Barlow Condensed Medium" w:eastAsia="標楷體" w:hAnsi="Barlow Condensed Medium" w:cstheme="minorHAnsi" w:hint="eastAsia"/>
+                <w:w w:val="90"/>
+                <w:sz w:val="26"/>
+                <w:szCs w:val="26"/>
+              </w:rPr>
+              <w:t>11:30</w:t>
+            </w:r>
+            <w:r>
+              <w:rPr>
+                <w:rFonts w:ascii="Barlow Condensed Medium" w:eastAsia="標楷體" w:hAnsi="Barlow Condensed Medium" w:cstheme="minorHAnsi" w:hint="eastAsia"/>
+                <w:w w:val="90"/>
+                <w:sz w:val="26"/>
+                <w:szCs w:val="26"/>
+              </w:rPr>
+              <w:t>在二殯景仰樓</w:t>
+            </w:r>
+            <w:r>
+              <w:rPr>
+                <w:rFonts w:ascii="Barlow Condensed Medium" w:eastAsia="標楷體" w:hAnsi="Barlow Condensed Medium" w:cstheme="minorHAnsi" w:hint="eastAsia"/>
+                <w:w w:val="90"/>
+                <w:sz w:val="26"/>
+                <w:szCs w:val="26"/>
+              </w:rPr>
+              <w:t>1B</w:t>
+            </w:r>
+            <w:r>
+              <w:rPr>
+                <w:rFonts w:ascii="Barlow Condensed Medium" w:eastAsia="標楷體" w:hAnsi="Barlow Condensed Medium" w:cstheme="minorHAnsi" w:hint="eastAsia"/>
+                <w:w w:val="90"/>
+                <w:sz w:val="26"/>
+                <w:szCs w:val="26"/>
+              </w:rPr>
+              <w:t>真愛室二舉行入殮禮拜，兄姊可自行參加。並為遺族代禱，願　神安慰扶持。</w:t>
             </w:r>
           </w:p>
         </w:tc>
@@ -1323,7 +1431,7 @@
               <w:snapToGrid w:val="0"/>
               <w:spacing w:line="300" w:lineRule="exact"/>
               <w:rPr>
-                <w:rFonts w:ascii="Barlow Condensed Medium" w:eastAsia="DFKai-SB" w:hAnsi="Barlow Condensed Medium" w:cstheme="minorHAnsi"/>
+                <w:rFonts w:ascii="Barlow Condensed Medium" w:eastAsia="標楷體" w:hAnsi="Barlow Condensed Medium" w:cstheme="minorHAnsi"/>
                 <w:w w:val="90"/>
                 <w:sz w:val="26"/>
                 <w:szCs w:val="26"/>
@@ -1331,7 +1439,7 @@
             </w:pPr>
             <w:r>
               <w:rPr>
-                <w:rFonts w:ascii="Segoe UI Symbol" w:eastAsia="DFKai-SB" w:hAnsi="Segoe UI Symbol" w:cs="Segoe UI Symbol"/>
+                <w:rFonts w:ascii="Segoe UI Symbol" w:eastAsia="標楷體" w:hAnsi="Segoe UI Symbol" w:cs="Segoe UI Symbol"/>
                 <w:w w:val="90"/>
                 <w:sz w:val="26"/>
                 <w:szCs w:val="26"/>
@@ -1340,300 +1448,48 @@
             </w:r>
             <w:r>
               <w:rPr>
-                <w:rFonts w:ascii="Barlow Condensed Medium" w:eastAsia="DFKai-SB" w:hAnsi="Barlow Condensed Medium" w:cs="Segoe UI Symbol"/>
+                <w:rFonts w:ascii="Barlow Condensed Medium" w:eastAsia="標楷體" w:hAnsi="Barlow Condensed Medium" w:cs="Segoe UI Symbol"/>
                 <w:w w:val="90"/>
                 <w:sz w:val="26"/>
                 <w:szCs w:val="26"/>
               </w:rPr>
-              <w:t>本會松年團契與婦女團契合辧一日踏青活動</w:t>
-            </w:r>
-            <w:r>
-              <w:rPr>
-                <w:rFonts w:ascii="Barlow Condensed Medium" w:eastAsia="DFKai-SB" w:hAnsi="Barlow Condensed Medium" w:cs="Segoe UI Symbol"/>
+              <w:t>本週主日禮拜結束後，將舉行</w:t>
+            </w:r>
+            <w:r>
+              <w:rPr>
+                <w:rFonts w:ascii="Barlow Condensed Medium" w:eastAsia="標楷體" w:hAnsi="Barlow Condensed Medium" w:cs="Segoe UI Symbol"/>
                 <w:w w:val="90"/>
                 <w:sz w:val="26"/>
                 <w:szCs w:val="26"/>
               </w:rPr>
-              <w:t>,</w:t>
-            </w:r>
-            <w:r>
-              <w:rPr>
-                <w:rFonts w:ascii="Barlow Condensed Medium" w:eastAsia="DFKai-SB" w:hAnsi="Barlow Condensed Medium" w:cs="Segoe UI Symbol"/>
+              <w:t>2024</w:t>
+            </w:r>
+            <w:r>
+              <w:rPr>
+                <w:rFonts w:ascii="Barlow Condensed Medium" w:eastAsia="標楷體" w:hAnsi="Barlow Condensed Medium" w:cs="Segoe UI Symbol"/>
                 <w:w w:val="90"/>
                 <w:sz w:val="26"/>
                 <w:szCs w:val="26"/>
               </w:rPr>
-              <w:t>敬邀會友共同參與。有意報名者</w:t>
-            </w:r>
-            <w:r>
-              <w:rPr>
-                <w:rFonts w:ascii="Barlow Condensed Medium" w:eastAsia="DFKai-SB" w:hAnsi="Barlow Condensed Medium" w:cs="Segoe UI Symbol"/>
+              <w:t>年度婦女團契會長及幹部改選，</w:t>
+            </w:r>
+            <w:r>
+              <w:rPr>
+                <w:rFonts w:ascii="Barlow Condensed Medium" w:eastAsia="標楷體" w:hAnsi="Barlow Condensed Medium" w:cs="Segoe UI Symbol"/>
                 <w:w w:val="90"/>
                 <w:sz w:val="26"/>
                 <w:szCs w:val="26"/>
               </w:rPr>
-              <w:t>,</w:t>
-            </w:r>
-            <w:r>
-              <w:rPr>
-                <w:rFonts w:ascii="Barlow Condensed Medium" w:eastAsia="DFKai-SB" w:hAnsi="Barlow Condensed Medium" w:cs="Segoe UI Symbol"/>
+              <w:t>請姐妹們</w:t>
+            </w:r>
+            <w:r>
+              <w:rPr>
+                <w:rFonts w:ascii="Barlow Condensed Medium" w:eastAsia="標楷體" w:hAnsi="Barlow Condensed Medium" w:cs="Segoe UI Symbol"/>
                 <w:w w:val="90"/>
                 <w:sz w:val="26"/>
                 <w:szCs w:val="26"/>
               </w:rPr>
-              <w:t>請向會長耀宗及燕芬報名</w:t>
-            </w:r>
-            <w:r>
-              <w:rPr>
-                <w:rFonts w:ascii="Barlow Condensed Medium" w:eastAsia="DFKai-SB" w:hAnsi="Barlow Condensed Medium" w:cs="Segoe UI Symbol"/>
-                <w:w w:val="90"/>
-                <w:sz w:val="26"/>
-                <w:szCs w:val="26"/>
-              </w:rPr>
-              <w:t>(35</w:t>
-            </w:r>
-            <w:r>
-              <w:rPr>
-                <w:rFonts w:ascii="Barlow Condensed Medium" w:eastAsia="DFKai-SB" w:hAnsi="Barlow Condensed Medium" w:cs="Segoe UI Symbol"/>
-                <w:w w:val="90"/>
-                <w:sz w:val="26"/>
-                <w:szCs w:val="26"/>
-              </w:rPr>
-              <w:t>位額滿</w:t>
-            </w:r>
-            <w:r>
-              <w:rPr>
-                <w:rFonts w:ascii="Barlow Condensed Medium" w:eastAsia="DFKai-SB" w:hAnsi="Barlow Condensed Medium" w:cs="Segoe UI Symbol" w:hint="eastAsia"/>
-                <w:w w:val="90"/>
-                <w:sz w:val="26"/>
-                <w:szCs w:val="26"/>
-              </w:rPr>
-              <w:t>)</w:t>
-            </w:r>
-            <w:r>
-              <w:rPr>
-                <w:rFonts w:ascii="Barlow Condensed Medium" w:eastAsia="DFKai-SB" w:hAnsi="Barlow Condensed Medium" w:cs="Segoe UI Symbol" w:hint="eastAsia"/>
-                <w:w w:val="90"/>
-                <w:sz w:val="26"/>
-                <w:szCs w:val="26"/>
-              </w:rPr>
-              <w:t>。</w:t>
-            </w:r>
-            <w:r>
-              <w:rPr>
-                <w:rFonts w:ascii="Barlow Condensed Medium" w:eastAsia="DFKai-SB" w:hAnsi="Barlow Condensed Medium" w:cs="Segoe UI Symbol"/>
-                <w:w w:val="90"/>
-                <w:sz w:val="26"/>
-                <w:szCs w:val="26"/>
-              </w:rPr>
-              <w:t>時間</w:t>
-            </w:r>
-            <w:r>
-              <w:rPr>
-                <w:rFonts w:ascii="Barlow Condensed Medium" w:eastAsia="DFKai-SB" w:hAnsi="Barlow Condensed Medium" w:cs="Segoe UI Symbol"/>
-                <w:w w:val="90"/>
-                <w:sz w:val="26"/>
-                <w:szCs w:val="26"/>
-              </w:rPr>
-              <w:t>:112</w:t>
-            </w:r>
-            <w:r>
-              <w:rPr>
-                <w:rFonts w:ascii="Barlow Condensed Medium" w:eastAsia="DFKai-SB" w:hAnsi="Barlow Condensed Medium" w:cs="Segoe UI Symbol"/>
-                <w:w w:val="90"/>
-                <w:sz w:val="26"/>
-                <w:szCs w:val="26"/>
-              </w:rPr>
-              <w:t>年</w:t>
-            </w:r>
-            <w:r>
-              <w:rPr>
-                <w:rFonts w:ascii="Barlow Condensed Medium" w:eastAsia="DFKai-SB" w:hAnsi="Barlow Condensed Medium" w:cs="Segoe UI Symbol"/>
-                <w:w w:val="90"/>
-                <w:sz w:val="26"/>
-                <w:szCs w:val="26"/>
-              </w:rPr>
-              <w:t>9</w:t>
-            </w:r>
-            <w:r>
-              <w:rPr>
-                <w:rFonts w:ascii="Barlow Condensed Medium" w:eastAsia="DFKai-SB" w:hAnsi="Barlow Condensed Medium" w:cs="Segoe UI Symbol"/>
-                <w:w w:val="90"/>
-                <w:sz w:val="26"/>
-                <w:szCs w:val="26"/>
-              </w:rPr>
-              <w:t>月</w:t>
-            </w:r>
-            <w:r>
-              <w:rPr>
-                <w:rFonts w:ascii="Barlow Condensed Medium" w:eastAsia="DFKai-SB" w:hAnsi="Barlow Condensed Medium" w:cs="Segoe UI Symbol"/>
-                <w:w w:val="90"/>
-                <w:sz w:val="26"/>
-                <w:szCs w:val="26"/>
-              </w:rPr>
-              <w:t>28</w:t>
-            </w:r>
-            <w:r>
-              <w:rPr>
-                <w:rFonts w:ascii="Barlow Condensed Medium" w:eastAsia="DFKai-SB" w:hAnsi="Barlow Condensed Medium" w:cs="Segoe UI Symbol"/>
-                <w:w w:val="90"/>
-                <w:sz w:val="26"/>
-                <w:szCs w:val="26"/>
-              </w:rPr>
-              <w:t>日</w:t>
-            </w:r>
-            <w:r>
-              <w:rPr>
-                <w:rFonts w:ascii="Barlow Condensed Medium" w:eastAsia="DFKai-SB" w:hAnsi="Barlow Condensed Medium" w:cs="Segoe UI Symbol"/>
-                <w:w w:val="90"/>
-                <w:sz w:val="26"/>
-                <w:szCs w:val="26"/>
-              </w:rPr>
-              <w:t>(</w:t>
-            </w:r>
-            <w:r>
-              <w:rPr>
-                <w:rFonts w:ascii="Barlow Condensed Medium" w:eastAsia="DFKai-SB" w:hAnsi="Barlow Condensed Medium" w:cs="Segoe UI Symbol"/>
-                <w:w w:val="90"/>
-                <w:sz w:val="26"/>
-                <w:szCs w:val="26"/>
-              </w:rPr>
-              <w:t>星期四</w:t>
-            </w:r>
-            <w:r>
-              <w:rPr>
-                <w:rFonts w:ascii="Barlow Condensed Medium" w:eastAsia="DFKai-SB" w:hAnsi="Barlow Condensed Medium" w:cs="Segoe UI Symbol"/>
-                <w:w w:val="90"/>
-                <w:sz w:val="26"/>
-                <w:szCs w:val="26"/>
-              </w:rPr>
-              <w:t>)</w:t>
-            </w:r>
-            <w:r>
-              <w:rPr>
-                <w:rFonts w:ascii="Barlow Condensed Medium" w:eastAsia="DFKai-SB" w:hAnsi="Barlow Condensed Medium" w:cs="Segoe UI Symbol" w:hint="eastAsia"/>
-                <w:w w:val="90"/>
-                <w:sz w:val="26"/>
-                <w:szCs w:val="26"/>
-              </w:rPr>
-              <w:t>，</w:t>
-            </w:r>
-            <w:r>
-              <w:rPr>
-                <w:rFonts w:ascii="Barlow Condensed Medium" w:eastAsia="DFKai-SB" w:hAnsi="Barlow Condensed Medium" w:cs="Segoe UI Symbol"/>
-                <w:w w:val="90"/>
-                <w:sz w:val="26"/>
-                <w:szCs w:val="26"/>
-              </w:rPr>
-              <w:t>地點</w:t>
-            </w:r>
-            <w:r>
-              <w:rPr>
-                <w:rFonts w:ascii="Barlow Condensed Medium" w:eastAsia="DFKai-SB" w:hAnsi="Barlow Condensed Medium" w:cs="Segoe UI Symbol"/>
-                <w:w w:val="90"/>
-                <w:sz w:val="26"/>
-                <w:szCs w:val="26"/>
-              </w:rPr>
-              <w:t>:</w:t>
-            </w:r>
-            <w:r>
-              <w:rPr>
-                <w:rFonts w:ascii="Barlow Condensed Medium" w:eastAsia="DFKai-SB" w:hAnsi="Barlow Condensed Medium" w:cs="Segoe UI Symbol"/>
-                <w:w w:val="90"/>
-                <w:sz w:val="26"/>
-                <w:szCs w:val="26"/>
-              </w:rPr>
-              <w:t>苗栗格林奇幻森林</w:t>
-            </w:r>
-            <w:r>
-              <w:rPr>
-                <w:rFonts w:ascii="Barlow Condensed Medium" w:eastAsia="DFKai-SB" w:hAnsi="Barlow Condensed Medium" w:cs="Segoe UI Symbol" w:hint="eastAsia"/>
-                <w:w w:val="90"/>
-                <w:sz w:val="26"/>
-                <w:szCs w:val="26"/>
-              </w:rPr>
-              <w:t>，</w:t>
-            </w:r>
-            <w:r>
-              <w:rPr>
-                <w:rFonts w:ascii="Barlow Condensed Medium" w:eastAsia="DFKai-SB" w:hAnsi="Barlow Condensed Medium" w:cs="Segoe UI Symbol"/>
-                <w:w w:val="90"/>
-                <w:sz w:val="26"/>
-                <w:szCs w:val="26"/>
-              </w:rPr>
-              <w:t>費用</w:t>
-            </w:r>
-            <w:r>
-              <w:rPr>
-                <w:rFonts w:ascii="Barlow Condensed Medium" w:eastAsia="DFKai-SB" w:hAnsi="Barlow Condensed Medium" w:cs="Segoe UI Symbol"/>
-                <w:w w:val="90"/>
-                <w:sz w:val="26"/>
-                <w:szCs w:val="26"/>
-              </w:rPr>
-              <w:t>:</w:t>
-            </w:r>
-            <w:r>
-              <w:rPr>
-                <w:rFonts w:ascii="Barlow Condensed Medium" w:eastAsia="DFKai-SB" w:hAnsi="Barlow Condensed Medium" w:cs="Segoe UI Symbol"/>
-                <w:w w:val="90"/>
-                <w:sz w:val="26"/>
-                <w:szCs w:val="26"/>
-              </w:rPr>
-              <w:t>每人</w:t>
-            </w:r>
-            <w:r>
-              <w:rPr>
-                <w:rFonts w:ascii="Barlow Condensed Medium" w:eastAsia="DFKai-SB" w:hAnsi="Barlow Condensed Medium" w:cs="Segoe UI Symbol"/>
-                <w:w w:val="90"/>
-                <w:sz w:val="26"/>
-                <w:szCs w:val="26"/>
-              </w:rPr>
-              <w:t>1,000</w:t>
-            </w:r>
-            <w:r>
-              <w:rPr>
-                <w:rFonts w:ascii="Barlow Condensed Medium" w:eastAsia="DFKai-SB" w:hAnsi="Barlow Condensed Medium" w:cs="Segoe UI Symbol"/>
-                <w:w w:val="90"/>
-                <w:sz w:val="26"/>
-                <w:szCs w:val="26"/>
-              </w:rPr>
-              <w:t>元整</w:t>
-            </w:r>
-            <w:r>
-              <w:rPr>
-                <w:rFonts w:ascii="Barlow Condensed Medium" w:eastAsia="DFKai-SB" w:hAnsi="Barlow Condensed Medium" w:cs="Segoe UI Symbol"/>
-                <w:w w:val="90"/>
-                <w:sz w:val="26"/>
-                <w:szCs w:val="26"/>
-              </w:rPr>
-              <w:t>(</w:t>
-            </w:r>
-            <w:r>
-              <w:rPr>
-                <w:rFonts w:ascii="Barlow Condensed Medium" w:eastAsia="DFKai-SB" w:hAnsi="Barlow Condensed Medium" w:cs="Segoe UI Symbol"/>
-                <w:w w:val="90"/>
-                <w:sz w:val="26"/>
-                <w:szCs w:val="26"/>
-              </w:rPr>
-              <w:t>包含車資、門票、保險、午餐、晚餐便當</w:t>
-            </w:r>
-            <w:r>
-              <w:rPr>
-                <w:rFonts w:ascii="Barlow Condensed Medium" w:eastAsia="DFKai-SB" w:hAnsi="Barlow Condensed Medium" w:cs="Segoe UI Symbol"/>
-                <w:w w:val="90"/>
-                <w:sz w:val="26"/>
-                <w:szCs w:val="26"/>
-              </w:rPr>
-              <w:t>)</w:t>
-            </w:r>
-            <w:r>
-              <w:rPr>
-                <w:rFonts w:ascii="Barlow Condensed Medium" w:eastAsia="DFKai-SB" w:hAnsi="Barlow Condensed Medium" w:cs="Segoe UI Symbol" w:hint="eastAsia"/>
-                <w:w w:val="90"/>
-                <w:sz w:val="26"/>
-                <w:szCs w:val="26"/>
-              </w:rPr>
-              <w:t>。</w:t>
+              <w:t>留步參與投票。</w:t>
             </w:r>
           </w:p>
         </w:tc>
@@ -1656,6 +1512,24 @@
                 <w:szCs w:val="26"/>
               </w:rPr>
             </w:pPr>
+            <w:r>
+              <w:rPr>
+                <w:rFonts w:ascii="Barlow Condensed Medium" w:eastAsia="華康細黑體" w:hAnsi="Barlow Condensed Medium" w:hint="eastAsia"/>
+                <w:w w:val="90"/>
+                <w:sz w:val="26"/>
+                <w:szCs w:val="26"/>
+              </w:rPr>
+              <w:t>3</w:t>
+            </w:r>
+            <w:r>
+              <w:rPr>
+                <w:rFonts w:ascii="Barlow Condensed Medium" w:eastAsia="華康細黑體" w:hAnsi="Barlow Condensed Medium" w:hint="eastAsia"/>
+                <w:w w:val="90"/>
+                <w:sz w:val="26"/>
+                <w:szCs w:val="26"/>
+              </w:rPr>
+              <w:t>.</w:t>
+            </w:r>
           </w:p>
         </w:tc>
         <w:tc>
@@ -1668,7 +1542,492 @@
               <w:snapToGrid w:val="0"/>
               <w:spacing w:line="300" w:lineRule="exact"/>
               <w:rPr>
-                <w:rFonts w:ascii="Barlow Condensed Medium" w:eastAsia="DFKai-SB" w:hAnsi="Barlow Condensed Medium" w:cstheme="minorHAnsi"/>
+                <w:rFonts w:ascii="Barlow Condensed Medium" w:eastAsia="標楷體" w:hAnsi="Barlow Condensed Medium" w:cstheme="minorHAnsi"/>
+                <w:w w:val="90"/>
+                <w:sz w:val="26"/>
+                <w:szCs w:val="26"/>
+              </w:rPr>
+            </w:pPr>
+            <w:r>
+              <w:rPr>
+                <w:rFonts w:ascii="Segoe UI Symbol" w:eastAsia="標楷體" w:hAnsi="Segoe UI Symbol" w:cs="Segoe UI Symbol"/>
+                <w:w w:val="90"/>
+                <w:sz w:val="26"/>
+                <w:szCs w:val="26"/>
+              </w:rPr>
+              <w:t>★</w:t>
+            </w:r>
+            <w:r>
+              <w:rPr>
+                <w:rFonts w:ascii="Barlow Condensed Medium" w:eastAsia="標楷體" w:hAnsi="Barlow Condensed Medium" w:cs="Segoe UI Symbol"/>
+                <w:w w:val="90"/>
+                <w:sz w:val="26"/>
+                <w:szCs w:val="26"/>
+              </w:rPr>
+              <w:t>本</w:t>
+            </w:r>
+            <w:r>
+              <w:rPr>
+                <w:rFonts w:ascii="Barlow Condensed Medium" w:eastAsia="標楷體" w:hAnsi="Barlow Condensed Medium" w:cs="Segoe UI Symbol" w:hint="eastAsia"/>
+                <w:w w:val="90"/>
+                <w:sz w:val="26"/>
+                <w:szCs w:val="26"/>
+              </w:rPr>
+              <w:t>會將於</w:t>
+            </w:r>
+            <w:r>
+              <w:rPr>
+                <w:rFonts w:ascii="Barlow Condensed Medium" w:eastAsia="標楷體" w:hAnsi="Barlow Condensed Medium" w:cs="Segoe UI Symbol" w:hint="eastAsia"/>
+                <w:w w:val="90"/>
+                <w:sz w:val="26"/>
+                <w:szCs w:val="26"/>
+              </w:rPr>
+              <w:t>10/15</w:t>
+            </w:r>
+            <w:r>
+              <w:rPr>
+                <w:rFonts w:ascii="Barlow Condensed Medium" w:eastAsia="標楷體" w:hAnsi="Barlow Condensed Medium" w:cs="Segoe UI Symbol" w:hint="eastAsia"/>
+                <w:w w:val="90"/>
+                <w:sz w:val="26"/>
+                <w:szCs w:val="26"/>
+              </w:rPr>
+              <w:t>主日舉行野外禮拜，前往淡水和北海岸一日遊，名額有</w:t>
+            </w:r>
+            <w:r>
+              <w:rPr>
+                <w:rFonts w:ascii="Barlow Condensed Medium" w:eastAsia="標楷體" w:hAnsi="Barlow Condensed Medium" w:cs="Segoe UI Symbol" w:hint="eastAsia"/>
+                <w:w w:val="90"/>
+                <w:sz w:val="26"/>
+                <w:szCs w:val="26"/>
+              </w:rPr>
+              <w:t>2</w:t>
+            </w:r>
+            <w:r>
+              <w:rPr>
+                <w:rFonts w:ascii="Barlow Condensed Medium" w:eastAsia="標楷體" w:hAnsi="Barlow Condensed Medium" w:cs="Segoe UI Symbol" w:hint="eastAsia"/>
+                <w:w w:val="90"/>
+                <w:sz w:val="26"/>
+                <w:szCs w:val="26"/>
+              </w:rPr>
+              <w:t>車</w:t>
+            </w:r>
+            <w:r>
+              <w:rPr>
+                <w:rFonts w:ascii="Barlow Condensed Medium" w:eastAsia="標楷體" w:hAnsi="Barlow Condensed Medium" w:cs="Segoe UI Symbol" w:hint="eastAsia"/>
+                <w:w w:val="90"/>
+                <w:sz w:val="26"/>
+                <w:szCs w:val="26"/>
+              </w:rPr>
+              <w:t>80</w:t>
+            </w:r>
+            <w:r>
+              <w:rPr>
+                <w:rFonts w:ascii="Barlow Condensed Medium" w:eastAsia="標楷體" w:hAnsi="Barlow Condensed Medium" w:cs="Segoe UI Symbol" w:hint="eastAsia"/>
+                <w:w w:val="90"/>
+                <w:sz w:val="26"/>
+                <w:szCs w:val="26"/>
+              </w:rPr>
+              <w:t>人。請兄姊可預留時間和邀請慕道友參加</w:t>
+            </w:r>
+            <w:r>
+              <w:rPr>
+                <w:rFonts w:ascii="Barlow Condensed Medium" w:eastAsia="標楷體" w:hAnsi="Barlow Condensed Medium" w:cs="Segoe UI Symbol"/>
+                <w:w w:val="90"/>
+                <w:sz w:val="26"/>
+                <w:szCs w:val="26"/>
+              </w:rPr>
+              <w:t>。</w:t>
+            </w:r>
+            <w:bookmarkStart w:id="6" w:name="_GoBack"/>
+            <w:bookmarkEnd w:id="6"/>
+          </w:p>
+        </w:tc>
+      </w:tr>
+      <w:tr>
+        <w:tc>
+          <w:tcPr>
+            <w:tcW w:w="280" w:type="dxa"/>
+          </w:tcPr>
+          <w:p>
+            <w:pPr>
+              <w:snapToGrid w:val="0"/>
+              <w:spacing w:line="300" w:lineRule="exact"/>
+              <w:ind w:rightChars="11" w:right="26"/>
+              <w:jc w:val="right"/>
+              <w:rPr>
+                <w:rFonts w:ascii="Barlow Condensed Medium" w:eastAsia="華康細黑體" w:hAnsi="Barlow Condensed Medium"/>
+                <w:w w:val="90"/>
+                <w:sz w:val="26"/>
+                <w:szCs w:val="26"/>
+              </w:rPr>
+            </w:pPr>
+            <w:r>
+              <w:rPr>
+                <w:rFonts w:ascii="Barlow Condensed Medium" w:eastAsia="華康細黑體" w:hAnsi="Barlow Condensed Medium" w:hint="eastAsia"/>
+                <w:w w:val="90"/>
+                <w:sz w:val="26"/>
+                <w:szCs w:val="26"/>
+              </w:rPr>
+              <w:t>4</w:t>
+            </w:r>
+            <w:r>
+              <w:rPr>
+                <w:rFonts w:ascii="Barlow Condensed Medium" w:eastAsia="華康細黑體" w:hAnsi="Barlow Condensed Medium" w:hint="eastAsia"/>
+                <w:w w:val="90"/>
+                <w:sz w:val="26"/>
+                <w:szCs w:val="26"/>
+              </w:rPr>
+              <w:t>.</w:t>
+            </w:r>
+          </w:p>
+        </w:tc>
+        <w:tc>
+          <w:tcPr>
+            <w:tcW w:w="5641" w:type="dxa"/>
+          </w:tcPr>
+          <w:p>
+            <w:pPr>
+              <w:kinsoku w:val="0"/>
+              <w:snapToGrid w:val="0"/>
+              <w:spacing w:line="300" w:lineRule="exact"/>
+              <w:rPr>
+                <w:rFonts w:ascii="Barlow Condensed Medium" w:eastAsia="標楷體" w:hAnsi="Barlow Condensed Medium" w:cstheme="minorHAnsi"/>
+                <w:w w:val="90"/>
+                <w:sz w:val="26"/>
+                <w:szCs w:val="26"/>
+              </w:rPr>
+            </w:pPr>
+            <w:r>
+              <w:rPr>
+                <w:rFonts w:ascii="Barlow Condensed Medium" w:eastAsia="標楷體" w:hAnsi="Barlow Condensed Medium" w:cs="Segoe UI Symbol"/>
+                <w:w w:val="90"/>
+                <w:sz w:val="26"/>
+                <w:szCs w:val="26"/>
+              </w:rPr>
+              <w:t>本會松年團契與婦女團契合辧一日踏青活動</w:t>
+            </w:r>
+            <w:r>
+              <w:rPr>
+                <w:rFonts w:ascii="Barlow Condensed Medium" w:eastAsia="標楷體" w:hAnsi="Barlow Condensed Medium" w:cs="Segoe UI Symbol"/>
+                <w:w w:val="90"/>
+                <w:sz w:val="26"/>
+                <w:szCs w:val="26"/>
+              </w:rPr>
+              <w:t>,</w:t>
+            </w:r>
+            <w:r>
+              <w:rPr>
+                <w:rFonts w:ascii="Barlow Condensed Medium" w:eastAsia="標楷體" w:hAnsi="Barlow Condensed Medium" w:cs="Segoe UI Symbol"/>
+                <w:w w:val="90"/>
+                <w:sz w:val="26"/>
+                <w:szCs w:val="26"/>
+              </w:rPr>
+              <w:t>敬邀會友共同參與。有意報名者</w:t>
+            </w:r>
+            <w:r>
+              <w:rPr>
+                <w:rFonts w:ascii="Barlow Condensed Medium" w:eastAsia="標楷體" w:hAnsi="Barlow Condensed Medium" w:cs="Segoe UI Symbol"/>
+                <w:w w:val="90"/>
+                <w:sz w:val="26"/>
+                <w:szCs w:val="26"/>
+              </w:rPr>
+              <w:t>,</w:t>
+            </w:r>
+            <w:r>
+              <w:rPr>
+                <w:rFonts w:ascii="Barlow Condensed Medium" w:eastAsia="標楷體" w:hAnsi="Barlow Condensed Medium" w:cs="Segoe UI Symbol"/>
+                <w:w w:val="90"/>
+                <w:sz w:val="26"/>
+                <w:szCs w:val="26"/>
+              </w:rPr>
+              <w:t>請向會長耀宗及燕芬報名</w:t>
+            </w:r>
+            <w:r>
+              <w:rPr>
+                <w:rFonts w:ascii="Barlow Condensed Medium" w:eastAsia="標楷體" w:hAnsi="Barlow Condensed Medium" w:cs="Segoe UI Symbol"/>
+                <w:w w:val="90"/>
+                <w:sz w:val="26"/>
+                <w:szCs w:val="26"/>
+              </w:rPr>
+              <w:t>(35</w:t>
+            </w:r>
+            <w:r>
+              <w:rPr>
+                <w:rFonts w:ascii="Barlow Condensed Medium" w:eastAsia="標楷體" w:hAnsi="Barlow Condensed Medium" w:cs="Segoe UI Symbol"/>
+                <w:w w:val="90"/>
+                <w:sz w:val="26"/>
+                <w:szCs w:val="26"/>
+              </w:rPr>
+              <w:t>位額滿</w:t>
+            </w:r>
+            <w:r>
+              <w:rPr>
+                <w:rFonts w:ascii="Barlow Condensed Medium" w:eastAsia="標楷體" w:hAnsi="Barlow Condensed Medium" w:cs="Segoe UI Symbol" w:hint="eastAsia"/>
+                <w:w w:val="90"/>
+                <w:sz w:val="26"/>
+                <w:szCs w:val="26"/>
+              </w:rPr>
+              <w:t>)</w:t>
+            </w:r>
+            <w:r>
+              <w:rPr>
+                <w:rFonts w:ascii="Barlow Condensed Medium" w:eastAsia="標楷體" w:hAnsi="Barlow Condensed Medium" w:cs="Segoe UI Symbol" w:hint="eastAsia"/>
+                <w:w w:val="90"/>
+                <w:sz w:val="26"/>
+                <w:szCs w:val="26"/>
+              </w:rPr>
+              <w:t>。</w:t>
+            </w:r>
+            <w:r>
+              <w:rPr>
+                <w:rFonts w:ascii="Barlow Condensed Medium" w:eastAsia="標楷體" w:hAnsi="Barlow Condensed Medium" w:cs="Segoe UI Symbol"/>
+                <w:w w:val="90"/>
+                <w:sz w:val="26"/>
+                <w:szCs w:val="26"/>
+              </w:rPr>
+              <w:t>時間</w:t>
+            </w:r>
+            <w:r>
+              <w:rPr>
+                <w:rFonts w:ascii="Barlow Condensed Medium" w:eastAsia="標楷體" w:hAnsi="Barlow Condensed Medium" w:cs="Segoe UI Symbol"/>
+                <w:w w:val="90"/>
+                <w:sz w:val="26"/>
+                <w:szCs w:val="26"/>
+              </w:rPr>
+              <w:t>:112</w:t>
+            </w:r>
+            <w:r>
+              <w:rPr>
+                <w:rFonts w:ascii="Barlow Condensed Medium" w:eastAsia="標楷體" w:hAnsi="Barlow Condensed Medium" w:cs="Segoe UI Symbol"/>
+                <w:w w:val="90"/>
+                <w:sz w:val="26"/>
+                <w:szCs w:val="26"/>
+              </w:rPr>
+              <w:t>年</w:t>
+            </w:r>
+            <w:r>
+              <w:rPr>
+                <w:rFonts w:ascii="Barlow Condensed Medium" w:eastAsia="標楷體" w:hAnsi="Barlow Condensed Medium" w:cs="Segoe UI Symbol"/>
+                <w:w w:val="90"/>
+                <w:sz w:val="26"/>
+                <w:szCs w:val="26"/>
+              </w:rPr>
+              <w:t>9</w:t>
+            </w:r>
+            <w:r>
+              <w:rPr>
+                <w:rFonts w:ascii="Barlow Condensed Medium" w:eastAsia="標楷體" w:hAnsi="Barlow Condensed Medium" w:cs="Segoe UI Symbol"/>
+                <w:w w:val="90"/>
+                <w:sz w:val="26"/>
+                <w:szCs w:val="26"/>
+              </w:rPr>
+              <w:t>月</w:t>
+            </w:r>
+            <w:r>
+              <w:rPr>
+                <w:rFonts w:ascii="Barlow Condensed Medium" w:eastAsia="標楷體" w:hAnsi="Barlow Condensed Medium" w:cs="Segoe UI Symbol"/>
+                <w:w w:val="90"/>
+                <w:sz w:val="26"/>
+                <w:szCs w:val="26"/>
+              </w:rPr>
+              <w:t>28</w:t>
+            </w:r>
+            <w:r>
+              <w:rPr>
+                <w:rFonts w:ascii="Barlow Condensed Medium" w:eastAsia="標楷體" w:hAnsi="Barlow Condensed Medium" w:cs="Segoe UI Symbol"/>
+                <w:w w:val="90"/>
+                <w:sz w:val="26"/>
+                <w:szCs w:val="26"/>
+              </w:rPr>
+              <w:t>日</w:t>
+            </w:r>
+            <w:r>
+              <w:rPr>
+                <w:rFonts w:ascii="Barlow Condensed Medium" w:eastAsia="標楷體" w:hAnsi="Barlow Condensed Medium" w:cs="Segoe UI Symbol"/>
+                <w:w w:val="90"/>
+                <w:sz w:val="26"/>
+                <w:szCs w:val="26"/>
+              </w:rPr>
+              <w:t>(</w:t>
+            </w:r>
+            <w:r>
+              <w:rPr>
+                <w:rFonts w:ascii="Barlow Condensed Medium" w:eastAsia="標楷體" w:hAnsi="Barlow Condensed Medium" w:cs="Segoe UI Symbol"/>
+                <w:w w:val="90"/>
+                <w:sz w:val="26"/>
+                <w:szCs w:val="26"/>
+              </w:rPr>
+              <w:t>星期四</w:t>
+            </w:r>
+            <w:r>
+              <w:rPr>
+                <w:rFonts w:ascii="Barlow Condensed Medium" w:eastAsia="標楷體" w:hAnsi="Barlow Condensed Medium" w:cs="Segoe UI Symbol"/>
+                <w:w w:val="90"/>
+                <w:sz w:val="26"/>
+                <w:szCs w:val="26"/>
+              </w:rPr>
+              <w:t>)</w:t>
+            </w:r>
+            <w:r>
+              <w:rPr>
+                <w:rFonts w:ascii="Barlow Condensed Medium" w:eastAsia="標楷體" w:hAnsi="Barlow Condensed Medium" w:cs="Segoe UI Symbol" w:hint="eastAsia"/>
+                <w:w w:val="90"/>
+                <w:sz w:val="26"/>
+                <w:szCs w:val="26"/>
+              </w:rPr>
+              <w:t>，</w:t>
+            </w:r>
+            <w:r>
+              <w:rPr>
+                <w:rFonts w:ascii="Barlow Condensed Medium" w:eastAsia="標楷體" w:hAnsi="Barlow Condensed Medium" w:cs="Segoe UI Symbol"/>
+                <w:w w:val="90"/>
+                <w:sz w:val="26"/>
+                <w:szCs w:val="26"/>
+              </w:rPr>
+              <w:t>地點</w:t>
+            </w:r>
+            <w:r>
+              <w:rPr>
+                <w:rFonts w:ascii="Barlow Condensed Medium" w:eastAsia="標楷體" w:hAnsi="Barlow Condensed Medium" w:cs="Segoe UI Symbol"/>
+                <w:w w:val="90"/>
+                <w:sz w:val="26"/>
+                <w:szCs w:val="26"/>
+              </w:rPr>
+              <w:t>:</w:t>
+            </w:r>
+            <w:r>
+              <w:rPr>
+                <w:rFonts w:ascii="Barlow Condensed Medium" w:eastAsia="標楷體" w:hAnsi="Barlow Condensed Medium" w:cs="Segoe UI Symbol"/>
+                <w:w w:val="90"/>
+                <w:sz w:val="26"/>
+                <w:szCs w:val="26"/>
+              </w:rPr>
+              <w:t>苗栗格林奇幻森林</w:t>
+            </w:r>
+            <w:r>
+              <w:rPr>
+                <w:rFonts w:ascii="Barlow Condensed Medium" w:eastAsia="標楷體" w:hAnsi="Barlow Condensed Medium" w:cs="Segoe UI Symbol" w:hint="eastAsia"/>
+                <w:w w:val="90"/>
+                <w:sz w:val="26"/>
+                <w:szCs w:val="26"/>
+              </w:rPr>
+              <w:t>，</w:t>
+            </w:r>
+            <w:r>
+              <w:rPr>
+                <w:rFonts w:ascii="Barlow Condensed Medium" w:eastAsia="標楷體" w:hAnsi="Barlow Condensed Medium" w:cs="Segoe UI Symbol"/>
+                <w:w w:val="90"/>
+                <w:sz w:val="26"/>
+                <w:szCs w:val="26"/>
+              </w:rPr>
+              <w:t>費用</w:t>
+            </w:r>
+            <w:r>
+              <w:rPr>
+                <w:rFonts w:ascii="Barlow Condensed Medium" w:eastAsia="標楷體" w:hAnsi="Barlow Condensed Medium" w:cs="Segoe UI Symbol"/>
+                <w:w w:val="90"/>
+                <w:sz w:val="26"/>
+                <w:szCs w:val="26"/>
+              </w:rPr>
+              <w:t>:</w:t>
+            </w:r>
+            <w:r>
+              <w:rPr>
+                <w:rFonts w:ascii="Barlow Condensed Medium" w:eastAsia="標楷體" w:hAnsi="Barlow Condensed Medium" w:cs="Segoe UI Symbol"/>
+                <w:w w:val="90"/>
+                <w:sz w:val="26"/>
+                <w:szCs w:val="26"/>
+              </w:rPr>
+              <w:t>每人</w:t>
+            </w:r>
+            <w:r>
+              <w:rPr>
+                <w:rFonts w:ascii="Barlow Condensed Medium" w:eastAsia="標楷體" w:hAnsi="Barlow Condensed Medium" w:cs="Segoe UI Symbol"/>
+                <w:w w:val="90"/>
+                <w:sz w:val="26"/>
+                <w:szCs w:val="26"/>
+              </w:rPr>
+              <w:t>1,000</w:t>
+            </w:r>
+            <w:r>
+              <w:rPr>
+                <w:rFonts w:ascii="Barlow Condensed Medium" w:eastAsia="標楷體" w:hAnsi="Barlow Condensed Medium" w:cs="Segoe UI Symbol"/>
+                <w:w w:val="90"/>
+                <w:sz w:val="26"/>
+                <w:szCs w:val="26"/>
+              </w:rPr>
+              <w:t>元整</w:t>
+            </w:r>
+            <w:r>
+              <w:rPr>
+                <w:rFonts w:ascii="Barlow Condensed Medium" w:eastAsia="標楷體" w:hAnsi="Barlow Condensed Medium" w:cs="Segoe UI Symbol"/>
+                <w:w w:val="90"/>
+                <w:sz w:val="26"/>
+                <w:szCs w:val="26"/>
+              </w:rPr>
+              <w:t>(</w:t>
+            </w:r>
+            <w:r>
+              <w:rPr>
+                <w:rFonts w:ascii="Barlow Condensed Medium" w:eastAsia="標楷體" w:hAnsi="Barlow Condensed Medium" w:cs="Segoe UI Symbol"/>
+                <w:w w:val="90"/>
+                <w:sz w:val="26"/>
+                <w:szCs w:val="26"/>
+              </w:rPr>
+              <w:t>包含車資、門票、保險、午餐、晚餐便當</w:t>
+            </w:r>
+            <w:r>
+              <w:rPr>
+                <w:rFonts w:ascii="Barlow Condensed Medium" w:eastAsia="標楷體" w:hAnsi="Barlow Condensed Medium" w:cs="Segoe UI Symbol"/>
+                <w:w w:val="90"/>
+                <w:sz w:val="26"/>
+                <w:szCs w:val="26"/>
+              </w:rPr>
+              <w:t>)</w:t>
+            </w:r>
+            <w:r>
+              <w:rPr>
+                <w:rFonts w:ascii="Barlow Condensed Medium" w:eastAsia="標楷體" w:hAnsi="Barlow Condensed Medium" w:cs="Segoe UI Symbol" w:hint="eastAsia"/>
+                <w:w w:val="90"/>
+                <w:sz w:val="26"/>
+                <w:szCs w:val="26"/>
+              </w:rPr>
+              <w:t>。</w:t>
+            </w:r>
+          </w:p>
+        </w:tc>
+      </w:tr>
+      <w:tr>
+        <w:tc>
+          <w:tcPr>
+            <w:tcW w:w="280" w:type="dxa"/>
+          </w:tcPr>
+          <w:p>
+            <w:pPr>
+              <w:snapToGrid w:val="0"/>
+              <w:spacing w:line="300" w:lineRule="exact"/>
+              <w:ind w:rightChars="11" w:right="26"/>
+              <w:jc w:val="right"/>
+              <w:rPr>
+                <w:rFonts w:ascii="Barlow Condensed Medium" w:eastAsia="華康細黑體" w:hAnsi="Barlow Condensed Medium"/>
+                <w:w w:val="90"/>
+                <w:sz w:val="26"/>
+                <w:szCs w:val="26"/>
+              </w:rPr>
+            </w:pPr>
+          </w:p>
+        </w:tc>
+        <w:tc>
+          <w:tcPr>
+            <w:tcW w:w="5641" w:type="dxa"/>
+          </w:tcPr>
+          <w:p>
+            <w:pPr>
+              <w:kinsoku w:val="0"/>
+              <w:snapToGrid w:val="0"/>
+              <w:spacing w:line="300" w:lineRule="exact"/>
+              <w:rPr>
+                <w:rFonts w:ascii="Barlow Condensed Medium" w:eastAsia="標楷體" w:hAnsi="Barlow Condensed Medium" w:cstheme="minorHAnsi"/>
                 <w:w w:val="90"/>
                 <w:sz w:val="26"/>
                 <w:szCs w:val="26"/>
@@ -1706,7 +2065,7 @@
     </w:p>
     <w:tbl>
       <w:tblPr>
-        <w:tblStyle w:val="TableGrid"/>
+        <w:tblStyle w:val="a3"/>
         <w:tblW w:w="5935" w:type="dxa"/>
         <w:tblInd w:w="-14" w:type="dxa"/>
         <w:tblBorders>
@@ -1738,7 +2097,7 @@
               <w:spacing w:line="300" w:lineRule="exact"/>
               <w:jc w:val="right"/>
               <w:rPr>
-                <w:rFonts w:ascii="Barlow Condensed Medium" w:eastAsia="DFKai-SB" w:hAnsi="Barlow Condensed Medium" w:cstheme="minorHAnsi"/>
+                <w:rFonts w:ascii="Barlow Condensed Medium" w:eastAsia="標楷體" w:hAnsi="Barlow Condensed Medium" w:cstheme="minorHAnsi"/>
                 <w:w w:val="90"/>
                 <w:sz w:val="26"/>
                 <w:szCs w:val="26"/>
@@ -1746,7 +2105,7 @@
             </w:pPr>
             <w:r>
               <w:rPr>
-                <w:rFonts w:ascii="Barlow Condensed Medium" w:eastAsia="DFKai-SB" w:hAnsi="Barlow Condensed Medium" w:cstheme="minorHAnsi"/>
+                <w:rFonts w:ascii="Barlow Condensed Medium" w:eastAsia="標楷體" w:hAnsi="Barlow Condensed Medium" w:cstheme="minorHAnsi"/>
                 <w:w w:val="90"/>
                 <w:sz w:val="26"/>
                 <w:szCs w:val="26"/>
@@ -1769,7 +2128,7 @@
               <w:spacing w:line="300" w:lineRule="exact"/>
               <w:jc w:val="both"/>
               <w:rPr>
-                <w:rFonts w:ascii="Barlow Condensed Medium" w:eastAsia="DFKai-SB" w:hAnsi="Barlow Condensed Medium" w:cstheme="minorHAnsi"/>
+                <w:rFonts w:ascii="Barlow Condensed Medium" w:eastAsia="標楷體" w:hAnsi="Barlow Condensed Medium" w:cstheme="minorHAnsi"/>
                 <w:w w:val="90"/>
                 <w:sz w:val="26"/>
                 <w:szCs w:val="26"/>
@@ -1777,7 +2136,7 @@
             </w:pPr>
             <w:r>
               <w:rPr>
-                <w:rFonts w:ascii="Barlow Condensed Medium" w:eastAsia="DFKai-SB" w:hAnsi="Barlow Condensed Medium" w:cstheme="minorHAnsi" w:hint="eastAsia"/>
+                <w:rFonts w:ascii="Barlow Condensed Medium" w:eastAsia="標楷體" w:hAnsi="Barlow Condensed Medium" w:cstheme="minorHAnsi" w:hint="eastAsia"/>
                 <w:w w:val="90"/>
                 <w:sz w:val="26"/>
                 <w:szCs w:val="26"/>
@@ -1786,7 +2145,7 @@
             </w:r>
             <w:r>
               <w:rPr>
-                <w:rFonts w:ascii="Barlow Condensed Medium" w:eastAsia="DFKai-SB" w:hAnsi="Barlow Condensed Medium" w:cstheme="minorHAnsi" w:hint="eastAsia"/>
+                <w:rFonts w:ascii="Barlow Condensed Medium" w:eastAsia="標楷體" w:hAnsi="Barlow Condensed Medium" w:cstheme="minorHAnsi" w:hint="eastAsia"/>
                 <w:w w:val="90"/>
                 <w:sz w:val="26"/>
                 <w:szCs w:val="26"/>
@@ -1795,7 +2154,7 @@
             </w:r>
             <w:r>
               <w:rPr>
-                <w:rFonts w:ascii="Barlow Condensed Medium" w:eastAsia="DFKai-SB" w:hAnsi="Barlow Condensed Medium" w:cstheme="minorHAnsi" w:hint="eastAsia"/>
+                <w:rFonts w:ascii="Barlow Condensed Medium" w:eastAsia="標楷體" w:hAnsi="Barlow Condensed Medium" w:cstheme="minorHAnsi" w:hint="eastAsia"/>
                 <w:w w:val="90"/>
                 <w:sz w:val="26"/>
                 <w:szCs w:val="26"/>
@@ -1804,7 +2163,7 @@
             </w:r>
             <w:r>
               <w:rPr>
-                <w:rFonts w:ascii="Barlow Condensed Medium" w:eastAsia="DFKai-SB" w:hAnsi="Barlow Condensed Medium" w:cstheme="minorHAnsi" w:hint="eastAsia"/>
+                <w:rFonts w:ascii="Barlow Condensed Medium" w:eastAsia="標楷體" w:hAnsi="Barlow Condensed Medium" w:cstheme="minorHAnsi" w:hint="eastAsia"/>
                 <w:w w:val="90"/>
                 <w:sz w:val="26"/>
                 <w:szCs w:val="26"/>
@@ -1813,7 +2172,7 @@
             </w:r>
             <w:r>
               <w:rPr>
-                <w:rFonts w:ascii="Barlow Condensed Medium" w:eastAsia="DFKai-SB" w:hAnsi="Barlow Condensed Medium" w:cstheme="minorHAnsi" w:hint="eastAsia"/>
+                <w:rFonts w:ascii="Barlow Condensed Medium" w:eastAsia="標楷體" w:hAnsi="Barlow Condensed Medium" w:cstheme="minorHAnsi" w:hint="eastAsia"/>
                 <w:w w:val="90"/>
                 <w:sz w:val="26"/>
                 <w:szCs w:val="26"/>
@@ -1822,7 +2181,7 @@
             </w:r>
             <w:r>
               <w:rPr>
-                <w:rFonts w:ascii="Barlow Condensed Medium" w:eastAsia="DFKai-SB" w:hAnsi="Barlow Condensed Medium" w:cstheme="minorHAnsi" w:hint="eastAsia"/>
+                <w:rFonts w:ascii="Barlow Condensed Medium" w:eastAsia="標楷體" w:hAnsi="Barlow Condensed Medium" w:cstheme="minorHAnsi" w:hint="eastAsia"/>
                 <w:w w:val="90"/>
                 <w:sz w:val="26"/>
                 <w:szCs w:val="26"/>
@@ -1847,7 +2206,7 @@
               <w:spacing w:line="300" w:lineRule="exact"/>
               <w:jc w:val="right"/>
               <w:rPr>
-                <w:rFonts w:ascii="Barlow Condensed Medium" w:eastAsia="DFKai-SB" w:hAnsi="Barlow Condensed Medium" w:cstheme="minorHAnsi"/>
+                <w:rFonts w:ascii="Barlow Condensed Medium" w:eastAsia="標楷體" w:hAnsi="Barlow Condensed Medium" w:cstheme="minorHAnsi"/>
                 <w:w w:val="90"/>
                 <w:sz w:val="26"/>
                 <w:szCs w:val="26"/>
@@ -1855,7 +2214,7 @@
             </w:pPr>
             <w:r>
               <w:rPr>
-                <w:rFonts w:ascii="Barlow Condensed Medium" w:eastAsia="DFKai-SB" w:hAnsi="Barlow Condensed Medium" w:cstheme="minorHAnsi"/>
+                <w:rFonts w:ascii="Barlow Condensed Medium" w:eastAsia="標楷體" w:hAnsi="Barlow Condensed Medium" w:cstheme="minorHAnsi"/>
                 <w:w w:val="90"/>
                 <w:sz w:val="26"/>
                 <w:szCs w:val="26"/>
@@ -1878,7 +2237,7 @@
               <w:spacing w:line="300" w:lineRule="exact"/>
               <w:jc w:val="both"/>
               <w:rPr>
-                <w:rFonts w:ascii="Barlow Condensed Medium" w:eastAsia="DFKai-SB" w:hAnsi="Barlow Condensed Medium" w:cstheme="minorHAnsi"/>
+                <w:rFonts w:ascii="Barlow Condensed Medium" w:eastAsia="標楷體" w:hAnsi="Barlow Condensed Medium" w:cstheme="minorHAnsi"/>
                 <w:w w:val="90"/>
                 <w:sz w:val="26"/>
                 <w:szCs w:val="26"/>
@@ -1886,7 +2245,7 @@
             </w:pPr>
             <w:r>
               <w:rPr>
-                <w:rFonts w:ascii="Barlow Condensed Medium" w:eastAsia="DFKai-SB" w:hAnsi="Barlow Condensed Medium" w:cstheme="minorHAnsi" w:hint="eastAsia"/>
+                <w:rFonts w:ascii="Barlow Condensed Medium" w:eastAsia="標楷體" w:hAnsi="Barlow Condensed Medium" w:cstheme="minorHAnsi" w:hint="eastAsia"/>
                 <w:w w:val="90"/>
                 <w:sz w:val="26"/>
                 <w:szCs w:val="26"/>
@@ -1895,7 +2254,7 @@
             </w:r>
             <w:r>
               <w:rPr>
-                <w:rFonts w:ascii="Barlow Condensed Medium" w:eastAsia="DFKai-SB" w:hAnsi="Barlow Condensed Medium" w:cstheme="minorHAnsi" w:hint="eastAsia"/>
+                <w:rFonts w:ascii="Barlow Condensed Medium" w:eastAsia="標楷體" w:hAnsi="Barlow Condensed Medium" w:cstheme="minorHAnsi" w:hint="eastAsia"/>
                 <w:w w:val="90"/>
                 <w:sz w:val="26"/>
                 <w:szCs w:val="26"/>
@@ -1904,7 +2263,7 @@
             </w:r>
             <w:r>
               <w:rPr>
-                <w:rFonts w:ascii="Barlow Condensed Medium" w:eastAsia="DFKai-SB" w:hAnsi="Barlow Condensed Medium" w:cstheme="minorHAnsi" w:hint="eastAsia"/>
+                <w:rFonts w:ascii="Barlow Condensed Medium" w:eastAsia="標楷體" w:hAnsi="Barlow Condensed Medium" w:cstheme="minorHAnsi" w:hint="eastAsia"/>
                 <w:w w:val="90"/>
                 <w:sz w:val="26"/>
                 <w:szCs w:val="26"/>
@@ -1913,7 +2272,7 @@
             </w:r>
             <w:r>
               <w:rPr>
-                <w:rFonts w:ascii="Barlow Condensed Medium" w:eastAsia="DFKai-SB" w:hAnsi="Barlow Condensed Medium" w:cstheme="minorHAnsi" w:hint="eastAsia"/>
+                <w:rFonts w:ascii="Barlow Condensed Medium" w:eastAsia="標楷體" w:hAnsi="Barlow Condensed Medium" w:cstheme="minorHAnsi" w:hint="eastAsia"/>
                 <w:w w:val="90"/>
                 <w:sz w:val="26"/>
                 <w:szCs w:val="26"/>
@@ -1922,7 +2281,7 @@
             </w:r>
             <w:r>
               <w:rPr>
-                <w:rFonts w:ascii="Barlow Condensed Medium" w:eastAsia="DFKai-SB" w:hAnsi="Barlow Condensed Medium" w:cstheme="minorHAnsi" w:hint="eastAsia"/>
+                <w:rFonts w:ascii="Barlow Condensed Medium" w:eastAsia="標楷體" w:hAnsi="Barlow Condensed Medium" w:cstheme="minorHAnsi" w:hint="eastAsia"/>
                 <w:w w:val="90"/>
                 <w:sz w:val="26"/>
                 <w:szCs w:val="26"/>
@@ -1931,7 +2290,7 @@
             </w:r>
             <w:r>
               <w:rPr>
-                <w:rFonts w:ascii="Barlow Condensed Medium" w:eastAsia="DFKai-SB" w:hAnsi="Barlow Condensed Medium" w:cstheme="minorHAnsi" w:hint="eastAsia"/>
+                <w:rFonts w:ascii="Barlow Condensed Medium" w:eastAsia="標楷體" w:hAnsi="Barlow Condensed Medium" w:cstheme="minorHAnsi" w:hint="eastAsia"/>
                 <w:w w:val="90"/>
                 <w:sz w:val="26"/>
                 <w:szCs w:val="26"/>
@@ -1940,7 +2299,7 @@
             </w:r>
             <w:r>
               <w:rPr>
-                <w:rFonts w:ascii="Barlow Condensed Medium" w:eastAsia="DFKai-SB" w:hAnsi="Barlow Condensed Medium" w:cstheme="minorHAnsi" w:hint="eastAsia"/>
+                <w:rFonts w:ascii="Barlow Condensed Medium" w:eastAsia="標楷體" w:hAnsi="Barlow Condensed Medium" w:cstheme="minorHAnsi" w:hint="eastAsia"/>
                 <w:w w:val="90"/>
                 <w:sz w:val="26"/>
                 <w:szCs w:val="26"/>
@@ -1949,7 +2308,7 @@
             </w:r>
             <w:r>
               <w:rPr>
-                <w:rFonts w:ascii="Barlow Condensed Medium" w:eastAsia="DFKai-SB" w:hAnsi="Barlow Condensed Medium" w:cstheme="minorHAnsi" w:hint="eastAsia"/>
+                <w:rFonts w:ascii="Barlow Condensed Medium" w:eastAsia="標楷體" w:hAnsi="Barlow Condensed Medium" w:cstheme="minorHAnsi" w:hint="eastAsia"/>
                 <w:w w:val="90"/>
                 <w:sz w:val="26"/>
                 <w:szCs w:val="26"/>
@@ -1958,7 +2317,7 @@
             </w:r>
             <w:r>
               <w:rPr>
-                <w:rFonts w:ascii="Barlow Condensed Medium" w:eastAsia="DFKai-SB" w:hAnsi="Barlow Condensed Medium" w:cstheme="minorHAnsi" w:hint="eastAsia"/>
+                <w:rFonts w:ascii="Barlow Condensed Medium" w:eastAsia="標楷體" w:hAnsi="Barlow Condensed Medium" w:cstheme="minorHAnsi" w:hint="eastAsia"/>
                 <w:w w:val="90"/>
                 <w:sz w:val="26"/>
                 <w:szCs w:val="26"/>
@@ -1967,7 +2326,7 @@
             </w:r>
             <w:r>
               <w:rPr>
-                <w:rFonts w:ascii="Barlow Condensed Medium" w:eastAsia="DFKai-SB" w:hAnsi="Barlow Condensed Medium" w:cstheme="minorHAnsi" w:hint="eastAsia"/>
+                <w:rFonts w:ascii="Barlow Condensed Medium" w:eastAsia="標楷體" w:hAnsi="Barlow Condensed Medium" w:cstheme="minorHAnsi" w:hint="eastAsia"/>
                 <w:w w:val="90"/>
                 <w:sz w:val="26"/>
                 <w:szCs w:val="26"/>
@@ -1976,7 +2335,7 @@
             </w:r>
             <w:r>
               <w:rPr>
-                <w:rFonts w:ascii="Barlow Condensed Medium" w:eastAsia="DFKai-SB" w:hAnsi="Barlow Condensed Medium" w:cstheme="minorHAnsi" w:hint="eastAsia"/>
+                <w:rFonts w:ascii="Barlow Condensed Medium" w:eastAsia="標楷體" w:hAnsi="Barlow Condensed Medium" w:cstheme="minorHAnsi" w:hint="eastAsia"/>
                 <w:w w:val="90"/>
                 <w:sz w:val="26"/>
                 <w:szCs w:val="26"/>
@@ -2001,7 +2360,7 @@
               <w:spacing w:line="300" w:lineRule="exact"/>
               <w:jc w:val="right"/>
               <w:rPr>
-                <w:rFonts w:ascii="Barlow Condensed Medium" w:eastAsia="DFKai-SB" w:hAnsi="Barlow Condensed Medium" w:cstheme="minorHAnsi"/>
+                <w:rFonts w:ascii="Barlow Condensed Medium" w:eastAsia="標楷體" w:hAnsi="Barlow Condensed Medium" w:cstheme="minorHAnsi"/>
                 <w:w w:val="90"/>
                 <w:sz w:val="26"/>
                 <w:szCs w:val="26"/>
@@ -2009,7 +2368,7 @@
             </w:pPr>
             <w:r>
               <w:rPr>
-                <w:rFonts w:ascii="Barlow Condensed Medium" w:eastAsia="DFKai-SB" w:hAnsi="Barlow Condensed Medium" w:cstheme="minorHAnsi"/>
+                <w:rFonts w:ascii="Barlow Condensed Medium" w:eastAsia="標楷體" w:hAnsi="Barlow Condensed Medium" w:cstheme="minorHAnsi"/>
                 <w:w w:val="90"/>
                 <w:sz w:val="26"/>
                 <w:szCs w:val="26"/>
@@ -2032,7 +2391,7 @@
               <w:spacing w:line="300" w:lineRule="exact"/>
               <w:jc w:val="both"/>
               <w:rPr>
-                <w:rFonts w:ascii="Barlow Condensed Medium" w:eastAsia="DFKai-SB" w:hAnsi="Barlow Condensed Medium" w:cstheme="minorHAnsi"/>
+                <w:rFonts w:ascii="Barlow Condensed Medium" w:eastAsia="標楷體" w:hAnsi="Barlow Condensed Medium" w:cstheme="minorHAnsi"/>
                 <w:w w:val="90"/>
                 <w:sz w:val="26"/>
                 <w:szCs w:val="26"/>
@@ -2040,7 +2399,7 @@
             </w:pPr>
             <w:r>
               <w:rPr>
-                <w:rFonts w:ascii="Barlow Condensed Medium" w:eastAsia="DFKai-SB" w:hAnsi="Barlow Condensed Medium" w:cstheme="minorHAnsi" w:hint="eastAsia"/>
+                <w:rFonts w:ascii="Barlow Condensed Medium" w:eastAsia="標楷體" w:hAnsi="Barlow Condensed Medium" w:cstheme="minorHAnsi" w:hint="eastAsia"/>
                 <w:w w:val="90"/>
                 <w:sz w:val="26"/>
                 <w:szCs w:val="26"/>
@@ -2049,7 +2408,7 @@
             </w:r>
             <w:r>
               <w:rPr>
-                <w:rFonts w:ascii="Barlow Condensed Medium" w:eastAsia="DFKai-SB" w:hAnsi="Barlow Condensed Medium" w:cstheme="minorHAnsi" w:hint="eastAsia"/>
+                <w:rFonts w:ascii="Barlow Condensed Medium" w:eastAsia="標楷體" w:hAnsi="Barlow Condensed Medium" w:cstheme="minorHAnsi" w:hint="eastAsia"/>
                 <w:w w:val="90"/>
                 <w:sz w:val="26"/>
                 <w:szCs w:val="26"/>
@@ -2058,7 +2417,7 @@
             </w:r>
             <w:r>
               <w:rPr>
-                <w:rFonts w:ascii="Barlow Condensed Medium" w:eastAsia="DFKai-SB" w:hAnsi="Barlow Condensed Medium" w:cstheme="minorHAnsi" w:hint="eastAsia"/>
+                <w:rFonts w:ascii="Barlow Condensed Medium" w:eastAsia="標楷體" w:hAnsi="Barlow Condensed Medium" w:cstheme="minorHAnsi" w:hint="eastAsia"/>
                 <w:w w:val="90"/>
                 <w:sz w:val="26"/>
                 <w:szCs w:val="26"/>
@@ -2067,7 +2426,7 @@
             </w:r>
             <w:r>
               <w:rPr>
-                <w:rFonts w:ascii="Barlow Condensed Medium" w:eastAsia="DFKai-SB" w:hAnsi="Barlow Condensed Medium" w:cstheme="minorHAnsi" w:hint="eastAsia"/>
+                <w:rFonts w:ascii="Barlow Condensed Medium" w:eastAsia="標楷體" w:hAnsi="Barlow Condensed Medium" w:cstheme="minorHAnsi" w:hint="eastAsia"/>
                 <w:w w:val="90"/>
                 <w:sz w:val="26"/>
                 <w:szCs w:val="26"/>
@@ -2076,7 +2435,7 @@
             </w:r>
             <w:r>
               <w:rPr>
-                <w:rFonts w:ascii="Barlow Condensed Medium" w:eastAsia="DFKai-SB" w:hAnsi="Barlow Condensed Medium" w:cstheme="minorHAnsi" w:hint="eastAsia"/>
+                <w:rFonts w:ascii="Barlow Condensed Medium" w:eastAsia="標楷體" w:hAnsi="Barlow Condensed Medium" w:cstheme="minorHAnsi" w:hint="eastAsia"/>
                 <w:w w:val="90"/>
                 <w:sz w:val="26"/>
                 <w:szCs w:val="26"/>
@@ -2085,7 +2444,7 @@
             </w:r>
             <w:r>
               <w:rPr>
-                <w:rFonts w:ascii="Barlow Condensed Medium" w:eastAsia="DFKai-SB" w:hAnsi="Barlow Condensed Medium" w:cstheme="minorHAnsi" w:hint="eastAsia"/>
+                <w:rFonts w:ascii="Barlow Condensed Medium" w:eastAsia="標楷體" w:hAnsi="Barlow Condensed Medium" w:cstheme="minorHAnsi" w:hint="eastAsia"/>
                 <w:w w:val="90"/>
                 <w:sz w:val="26"/>
                 <w:szCs w:val="26"/>
@@ -2094,7 +2453,7 @@
             </w:r>
             <w:r>
               <w:rPr>
-                <w:rFonts w:ascii="Barlow Condensed Medium" w:eastAsia="DFKai-SB" w:hAnsi="Barlow Condensed Medium" w:cstheme="minorHAnsi" w:hint="eastAsia"/>
+                <w:rFonts w:ascii="Barlow Condensed Medium" w:eastAsia="標楷體" w:hAnsi="Barlow Condensed Medium" w:cstheme="minorHAnsi" w:hint="eastAsia"/>
                 <w:w w:val="90"/>
                 <w:sz w:val="26"/>
                 <w:szCs w:val="26"/>
@@ -2103,7 +2462,7 @@
             </w:r>
             <w:r>
               <w:rPr>
-                <w:rFonts w:ascii="Barlow Condensed Medium" w:eastAsia="DFKai-SB" w:hAnsi="Barlow Condensed Medium" w:cstheme="minorHAnsi" w:hint="eastAsia"/>
+                <w:rFonts w:ascii="Barlow Condensed Medium" w:eastAsia="標楷體" w:hAnsi="Barlow Condensed Medium" w:cstheme="minorHAnsi" w:hint="eastAsia"/>
                 <w:w w:val="90"/>
                 <w:sz w:val="26"/>
                 <w:szCs w:val="26"/>
@@ -2112,7 +2471,7 @@
             </w:r>
             <w:r>
               <w:rPr>
-                <w:rFonts w:ascii="Barlow Condensed Medium" w:eastAsia="DFKai-SB" w:hAnsi="Barlow Condensed Medium" w:cstheme="minorHAnsi" w:hint="eastAsia"/>
+                <w:rFonts w:ascii="Barlow Condensed Medium" w:eastAsia="標楷體" w:hAnsi="Barlow Condensed Medium" w:cstheme="minorHAnsi" w:hint="eastAsia"/>
                 <w:w w:val="90"/>
                 <w:sz w:val="26"/>
                 <w:szCs w:val="26"/>
@@ -2137,7 +2496,7 @@
               <w:spacing w:line="300" w:lineRule="exact"/>
               <w:jc w:val="right"/>
               <w:rPr>
-                <w:rFonts w:ascii="Barlow Condensed Medium" w:eastAsia="DFKai-SB" w:hAnsi="Barlow Condensed Medium" w:cstheme="minorHAnsi"/>
+                <w:rFonts w:ascii="Barlow Condensed Medium" w:eastAsia="標楷體" w:hAnsi="Barlow Condensed Medium" w:cstheme="minorHAnsi"/>
                 <w:w w:val="90"/>
                 <w:sz w:val="26"/>
                 <w:szCs w:val="26"/>
@@ -2145,7 +2504,7 @@
             </w:pPr>
             <w:r>
               <w:rPr>
-                <w:rFonts w:ascii="Barlow Condensed Medium" w:eastAsia="DFKai-SB" w:hAnsi="Barlow Condensed Medium" w:cstheme="minorHAnsi"/>
+                <w:rFonts w:ascii="Barlow Condensed Medium" w:eastAsia="標楷體" w:hAnsi="Barlow Condensed Medium" w:cstheme="minorHAnsi"/>
                 <w:w w:val="90"/>
                 <w:sz w:val="26"/>
                 <w:szCs w:val="26"/>
@@ -2168,7 +2527,7 @@
               <w:spacing w:line="300" w:lineRule="exact"/>
               <w:jc w:val="both"/>
               <w:rPr>
-                <w:rFonts w:ascii="Barlow Condensed Medium" w:eastAsia="DFKai-SB" w:hAnsi="Barlow Condensed Medium" w:cstheme="minorHAnsi"/>
+                <w:rFonts w:ascii="Barlow Condensed Medium" w:eastAsia="標楷體" w:hAnsi="Barlow Condensed Medium" w:cstheme="minorHAnsi"/>
                 <w:w w:val="90"/>
                 <w:sz w:val="26"/>
                 <w:szCs w:val="26"/>
@@ -2176,7 +2535,7 @@
             </w:pPr>
             <w:r>
               <w:rPr>
-                <w:rFonts w:ascii="Barlow Condensed Medium" w:eastAsia="DFKai-SB" w:hAnsi="Barlow Condensed Medium" w:cstheme="minorHAnsi"/>
+                <w:rFonts w:ascii="Barlow Condensed Medium" w:eastAsia="標楷體" w:hAnsi="Barlow Condensed Medium" w:cstheme="minorHAnsi"/>
                 <w:w w:val="90"/>
                 <w:sz w:val="26"/>
                 <w:szCs w:val="26"/>
@@ -2185,7 +2544,7 @@
             </w:r>
             <w:r>
               <w:rPr>
-                <w:rFonts w:ascii="Barlow Condensed Medium" w:eastAsia="DFKai-SB" w:hAnsi="Barlow Condensed Medium" w:cstheme="minorHAnsi" w:hint="eastAsia"/>
+                <w:rFonts w:ascii="Barlow Condensed Medium" w:eastAsia="標楷體" w:hAnsi="Barlow Condensed Medium" w:cstheme="minorHAnsi" w:hint="eastAsia"/>
                 <w:w w:val="90"/>
                 <w:sz w:val="26"/>
                 <w:szCs w:val="26"/>
@@ -2194,7 +2553,7 @@
             </w:r>
             <w:r>
               <w:rPr>
-                <w:rFonts w:ascii="Barlow Condensed Medium" w:eastAsia="DFKai-SB" w:hAnsi="Barlow Condensed Medium" w:cstheme="minorHAnsi"/>
+                <w:rFonts w:ascii="Barlow Condensed Medium" w:eastAsia="標楷體" w:hAnsi="Barlow Condensed Medium" w:cstheme="minorHAnsi"/>
                 <w:w w:val="90"/>
                 <w:sz w:val="26"/>
                 <w:szCs w:val="26"/>
@@ -2219,7 +2578,7 @@
               <w:spacing w:line="300" w:lineRule="exact"/>
               <w:jc w:val="right"/>
               <w:rPr>
-                <w:rFonts w:ascii="Barlow Condensed Medium" w:eastAsia="DFKai-SB" w:hAnsi="Barlow Condensed Medium" w:cstheme="minorHAnsi"/>
+                <w:rFonts w:ascii="Barlow Condensed Medium" w:eastAsia="標楷體" w:hAnsi="Barlow Condensed Medium" w:cstheme="minorHAnsi"/>
                 <w:w w:val="90"/>
                 <w:sz w:val="26"/>
                 <w:szCs w:val="26"/>
@@ -2227,7 +2586,7 @@
             </w:pPr>
             <w:r>
               <w:rPr>
-                <w:rFonts w:ascii="Barlow Condensed Medium" w:eastAsia="DFKai-SB" w:hAnsi="Barlow Condensed Medium" w:cstheme="minorHAnsi" w:hint="eastAsia"/>
+                <w:rFonts w:ascii="Barlow Condensed Medium" w:eastAsia="標楷體" w:hAnsi="Barlow Condensed Medium" w:cstheme="minorHAnsi" w:hint="eastAsia"/>
                 <w:w w:val="90"/>
                 <w:sz w:val="26"/>
                 <w:szCs w:val="26"/>
@@ -2236,7 +2595,7 @@
             </w:r>
             <w:r>
               <w:rPr>
-                <w:rFonts w:ascii="Barlow Condensed Medium" w:eastAsia="DFKai-SB" w:hAnsi="Barlow Condensed Medium" w:cstheme="minorHAnsi"/>
+                <w:rFonts w:ascii="Barlow Condensed Medium" w:eastAsia="標楷體" w:hAnsi="Barlow Condensed Medium" w:cstheme="minorHAnsi"/>
                 <w:w w:val="90"/>
                 <w:sz w:val="26"/>
                 <w:szCs w:val="26"/>
@@ -2260,7 +2619,7 @@
               <w:spacing w:line="300" w:lineRule="exact"/>
               <w:jc w:val="both"/>
               <w:rPr>
-                <w:rFonts w:ascii="Barlow Condensed Medium" w:eastAsia="DFKai-SB" w:hAnsi="Barlow Condensed Medium" w:cstheme="minorHAnsi"/>
+                <w:rFonts w:ascii="Barlow Condensed Medium" w:eastAsia="標楷體" w:hAnsi="Barlow Condensed Medium" w:cstheme="minorHAnsi"/>
                 <w:w w:val="90"/>
                 <w:sz w:val="26"/>
                 <w:szCs w:val="26"/>
@@ -2268,7 +2627,7 @@
             </w:pPr>
             <w:r>
               <w:rPr>
-                <w:rFonts w:ascii="Barlow Condensed Medium" w:eastAsia="DFKai-SB" w:hAnsi="Barlow Condensed Medium" w:cstheme="minorHAnsi"/>
+                <w:rFonts w:ascii="Barlow Condensed Medium" w:eastAsia="標楷體" w:hAnsi="Barlow Condensed Medium" w:cstheme="minorHAnsi"/>
                 <w:w w:val="90"/>
                 <w:sz w:val="26"/>
                 <w:szCs w:val="26"/>
@@ -2277,79 +2636,111 @@
             </w:r>
             <w:r>
               <w:rPr>
-                <w:rFonts w:ascii="Barlow Condensed Medium" w:eastAsia="DFKai-SB" w:hAnsi="Barlow Condensed Medium" w:cstheme="minorHAnsi" w:hint="eastAsia"/>
+                <w:rFonts w:ascii="Barlow Condensed Medium" w:eastAsia="標楷體" w:hAnsi="Barlow Condensed Medium" w:cstheme="minorHAnsi" w:hint="eastAsia"/>
                 <w:w w:val="90"/>
                 <w:sz w:val="26"/>
                 <w:szCs w:val="26"/>
               </w:rPr>
-              <w:t>許裕彬、謝玲雪、張景雄</w:t>
-            </w:r>
-            <w:r>
-              <w:rPr>
-                <w:rFonts w:ascii="Barlow Condensed Medium" w:eastAsia="DFKai-SB" w:hAnsi="Barlow Condensed Medium" w:cstheme="minorHAnsi" w:hint="eastAsia"/>
+              <w:t>許裕彬、謝玲雪</w:t>
+            </w:r>
+            <w:r>
+              <w:rPr>
+                <w:rFonts w:ascii="Barlow Condensed Medium" w:eastAsia="標楷體" w:hAnsi="Barlow Condensed Medium" w:cstheme="minorHAnsi" w:hint="eastAsia"/>
                 <w:w w:val="90"/>
                 <w:sz w:val="26"/>
                 <w:szCs w:val="26"/>
               </w:rPr>
-              <w:t>(</w:t>
-            </w:r>
-            <w:r>
-              <w:rPr>
-                <w:rFonts w:ascii="Barlow Condensed Medium" w:eastAsia="DFKai-SB" w:hAnsi="Barlow Condensed Medium" w:cstheme="minorHAnsi" w:hint="eastAsia"/>
+              <w:t>、莊敏枝、許世英、</w:t>
+            </w:r>
+          </w:p>
+          <w:p>
+            <w:pPr>
+              <w:kinsoku w:val="0"/>
+              <w:snapToGrid w:val="0"/>
+              <w:spacing w:line="300" w:lineRule="exact"/>
+              <w:jc w:val="both"/>
+              <w:rPr>
+                <w:rFonts w:ascii="Barlow Condensed Medium" w:eastAsia="標楷體" w:hAnsi="Barlow Condensed Medium" w:cstheme="minorHAnsi"/>
                 <w:w w:val="90"/>
                 <w:sz w:val="26"/>
                 <w:szCs w:val="26"/>
               </w:rPr>
-              <w:t>住院</w:t>
-            </w:r>
-            <w:r>
-              <w:rPr>
-                <w:rFonts w:ascii="Barlow Condensed Medium" w:eastAsia="DFKai-SB" w:hAnsi="Barlow Condensed Medium" w:cstheme="minorHAnsi" w:hint="eastAsia"/>
+            </w:pPr>
+            <w:r>
+              <w:rPr>
+                <w:rFonts w:ascii="Barlow Condensed Medium" w:eastAsia="標楷體" w:hAnsi="Barlow Condensed Medium" w:cstheme="minorHAnsi" w:hint="eastAsia"/>
                 <w:w w:val="90"/>
                 <w:sz w:val="26"/>
                 <w:szCs w:val="26"/>
               </w:rPr>
-              <w:t>)</w:t>
-            </w:r>
-            <w:r>
-              <w:rPr>
-                <w:rFonts w:ascii="Barlow Condensed Medium" w:eastAsia="DFKai-SB" w:hAnsi="Barlow Condensed Medium" w:cstheme="minorHAnsi" w:hint="eastAsia"/>
+              <w:t>呂信男、陳昭璟、王連英</w:t>
+            </w:r>
+            <w:r>
+              <w:rPr>
+                <w:rFonts w:ascii="Barlow Condensed Medium" w:eastAsia="標楷體" w:hAnsi="Barlow Condensed Medium" w:cstheme="minorHAnsi" w:hint="eastAsia"/>
                 <w:w w:val="90"/>
                 <w:sz w:val="26"/>
                 <w:szCs w:val="26"/>
               </w:rPr>
-              <w:t>、莊敏枝、許世英、呂信男、陳昭璟、王連英、游淑玲、洪健智</w:t>
-            </w:r>
-            <w:r>
-              <w:rPr>
-                <w:rFonts w:ascii="Barlow Condensed Medium" w:eastAsia="DFKai-SB" w:hAnsi="Barlow Condensed Medium" w:cstheme="minorHAnsi" w:hint="eastAsia"/>
+              <w:t>、</w:t>
+            </w:r>
+            <w:r>
+              <w:rPr>
+                <w:rFonts w:ascii="Barlow Condensed Medium" w:eastAsia="標楷體" w:hAnsi="Barlow Condensed Medium" w:cstheme="minorHAnsi" w:hint="eastAsia"/>
                 <w:w w:val="90"/>
                 <w:sz w:val="26"/>
                 <w:szCs w:val="26"/>
               </w:rPr>
+              <w:t>王何秋蘭</w:t>
+            </w:r>
+            <w:r>
+              <w:rPr>
+                <w:rFonts w:ascii="Barlow Condensed Medium" w:eastAsia="標楷體" w:hAnsi="Barlow Condensed Medium" w:cstheme="minorHAnsi" w:hint="eastAsia"/>
+                <w:w w:val="90"/>
+                <w:sz w:val="26"/>
+                <w:szCs w:val="26"/>
+              </w:rPr>
+              <w:t>、游淑玲、洪健智</w:t>
+            </w:r>
+            <w:r>
+              <w:rPr>
+                <w:rFonts w:ascii="Barlow Condensed Medium" w:eastAsia="標楷體" w:hAnsi="Barlow Condensed Medium" w:cstheme="minorHAnsi" w:hint="eastAsia"/>
+                <w:w w:val="90"/>
+                <w:sz w:val="26"/>
+                <w:szCs w:val="26"/>
+              </w:rPr>
               <w:t>、黃隨本、王文庭、蔡敬恩</w:t>
             </w:r>
             <w:r>
               <w:rPr>
-                <w:rFonts w:ascii="Barlow Condensed Medium" w:eastAsia="DFKai-SB" w:hAnsi="Barlow Condensed Medium" w:cstheme="minorHAnsi" w:hint="eastAsia"/>
+                <w:rFonts w:ascii="Barlow Condensed Medium" w:eastAsia="標楷體" w:hAnsi="Barlow Condensed Medium" w:cstheme="minorHAnsi" w:hint="eastAsia"/>
                 <w:w w:val="90"/>
                 <w:sz w:val="26"/>
                 <w:szCs w:val="26"/>
               </w:rPr>
-              <w:t>、林西田、</w:t>
-            </w:r>
-            <w:r>
-              <w:rPr>
-                <w:rFonts w:ascii="Barlow Condensed Medium" w:eastAsia="DFKai-SB" w:hAnsi="Barlow Condensed Medium" w:cstheme="minorHAnsi" w:hint="eastAsia"/>
+              <w:t>、</w:t>
+            </w:r>
+            <w:r>
+              <w:rPr>
+                <w:rFonts w:ascii="Barlow Condensed Medium" w:eastAsia="標楷體" w:hAnsi="Barlow Condensed Medium" w:cstheme="minorHAnsi" w:hint="eastAsia"/>
                 <w:w w:val="90"/>
                 <w:sz w:val="26"/>
                 <w:szCs w:val="26"/>
               </w:rPr>
-              <w:t>王何秋蘭</w:t>
-            </w:r>
-            <w:r>
-              <w:rPr>
-                <w:rFonts w:ascii="Barlow Condensed Medium" w:eastAsia="DFKai-SB" w:hAnsi="Barlow Condensed Medium" w:cstheme="minorHAnsi" w:hint="eastAsia"/>
+              <w:t>盧輝昌、</w:t>
+            </w:r>
+            <w:r>
+              <w:rPr>
+                <w:rFonts w:ascii="Barlow Condensed Medium" w:eastAsia="標楷體" w:hAnsi="Barlow Condensed Medium" w:cstheme="minorHAnsi" w:hint="eastAsia"/>
+                <w:w w:val="90"/>
+                <w:sz w:val="26"/>
+                <w:szCs w:val="26"/>
+              </w:rPr>
+              <w:t>林西田</w:t>
+            </w:r>
+            <w:r>
+              <w:rPr>
+                <w:rFonts w:ascii="Barlow Condensed Medium" w:eastAsia="標楷體" w:hAnsi="Barlow Condensed Medium" w:cstheme="minorHAnsi" w:hint="eastAsia"/>
                 <w:w w:val="90"/>
                 <w:sz w:val="26"/>
                 <w:szCs w:val="26"/>
@@ -2394,7 +2785,7 @@
         <w:snapToGrid w:val="0"/>
         <w:spacing w:line="300" w:lineRule="exact"/>
         <w:rPr>
-          <w:rFonts w:ascii="DFKai-SB" w:eastAsia="DFKai-SB" w:hAnsi="DFKai-SB"/>
+          <w:rFonts w:ascii="標楷體" w:eastAsia="標楷體" w:hAnsi="標楷體"/>
           <w:b/>
           <w:w w:val="80"/>
           <w:sz w:val="26"/>
@@ -2403,7 +2794,7 @@
       </w:pPr>
       <w:r>
         <w:rPr>
-          <w:rFonts w:ascii="DFKai-SB" w:eastAsia="DFKai-SB" w:hAnsi="DFKai-SB" w:hint="eastAsia"/>
+          <w:rFonts w:ascii="標楷體" w:eastAsia="標楷體" w:hAnsi="標楷體" w:hint="eastAsia"/>
           <w:b/>
           <w:w w:val="80"/>
           <w:sz w:val="26"/>
@@ -2413,7 +2804,7 @@
       </w:r>
       <w:r>
         <w:rPr>
-          <w:rFonts w:ascii="DFKai-SB" w:eastAsia="DFKai-SB" w:hAnsi="DFKai-SB" w:hint="eastAsia"/>
+          <w:rFonts w:ascii="標楷體" w:eastAsia="標楷體" w:hAnsi="標楷體" w:hint="eastAsia"/>
           <w:b/>
           <w:w w:val="80"/>
           <w:sz w:val="26"/>
@@ -2423,7 +2814,7 @@
       </w:r>
       <w:r>
         <w:rPr>
-          <w:rFonts w:ascii="DFKai-SB" w:eastAsia="DFKai-SB" w:hAnsi="DFKai-SB" w:hint="eastAsia"/>
+          <w:rFonts w:ascii="標楷體" w:eastAsia="標楷體" w:hAnsi="標楷體" w:hint="eastAsia"/>
           <w:b/>
           <w:w w:val="80"/>
           <w:sz w:val="26"/>
@@ -2437,7 +2828,7 @@
         <w:snapToGrid w:val="0"/>
         <w:spacing w:line="300" w:lineRule="exact"/>
         <w:rPr>
-          <w:rFonts w:ascii="Barlow Condensed Medium" w:eastAsia="DFKai-SB" w:hAnsi="Barlow Condensed Medium"/>
+          <w:rFonts w:ascii="Barlow Condensed Medium" w:eastAsia="標楷體" w:hAnsi="Barlow Condensed Medium"/>
           <w:w w:val="80"/>
           <w:sz w:val="26"/>
           <w:szCs w:val="26"/>
@@ -2445,7 +2836,7 @@
       </w:pPr>
       <w:r>
         <w:rPr>
-          <w:rFonts w:ascii="Barlow Condensed Medium" w:eastAsia="DFKai-SB" w:hAnsi="Barlow Condensed Medium" w:hint="eastAsia"/>
+          <w:rFonts w:ascii="Barlow Condensed Medium" w:eastAsia="標楷體" w:hAnsi="Barlow Condensed Medium" w:hint="eastAsia"/>
           <w:w w:val="80"/>
           <w:sz w:val="26"/>
           <w:szCs w:val="26"/>
@@ -2458,7 +2849,7 @@
         <w:snapToGrid w:val="0"/>
         <w:spacing w:line="300" w:lineRule="exact"/>
         <w:rPr>
-          <w:rFonts w:ascii="Barlow Condensed Medium" w:eastAsia="DFKai-SB" w:hAnsi="Barlow Condensed Medium"/>
+          <w:rFonts w:ascii="Barlow Condensed Medium" w:eastAsia="標楷體" w:hAnsi="Barlow Condensed Medium"/>
           <w:w w:val="80"/>
           <w:sz w:val="26"/>
           <w:szCs w:val="26"/>
@@ -2466,7 +2857,7 @@
       </w:pPr>
       <w:r>
         <w:rPr>
-          <w:rFonts w:ascii="Barlow Condensed Medium" w:eastAsia="DFKai-SB" w:hAnsi="Barlow Condensed Medium" w:hint="eastAsia"/>
+          <w:rFonts w:ascii="Barlow Condensed Medium" w:eastAsia="標楷體" w:hAnsi="Barlow Condensed Medium" w:hint="eastAsia"/>
           <w:w w:val="80"/>
           <w:sz w:val="26"/>
           <w:szCs w:val="26"/>
@@ -2479,7 +2870,7 @@
         <w:snapToGrid w:val="0"/>
         <w:spacing w:line="300" w:lineRule="exact"/>
         <w:rPr>
-          <w:rFonts w:ascii="Barlow Condensed Medium" w:eastAsia="DFKai-SB" w:hAnsi="Barlow Condensed Medium"/>
+          <w:rFonts w:ascii="Barlow Condensed Medium" w:eastAsia="標楷體" w:hAnsi="Barlow Condensed Medium"/>
           <w:w w:val="80"/>
           <w:sz w:val="26"/>
           <w:szCs w:val="26"/>
@@ -2487,7 +2878,7 @@
       </w:pPr>
       <w:r>
         <w:rPr>
-          <w:rFonts w:ascii="Barlow Condensed Medium" w:eastAsia="DFKai-SB" w:hAnsi="Barlow Condensed Medium" w:hint="eastAsia"/>
+          <w:rFonts w:ascii="Barlow Condensed Medium" w:eastAsia="標楷體" w:hAnsi="Barlow Condensed Medium" w:hint="eastAsia"/>
           <w:w w:val="80"/>
           <w:sz w:val="26"/>
           <w:szCs w:val="26"/>
@@ -2500,7 +2891,7 @@
         <w:snapToGrid w:val="0"/>
         <w:spacing w:line="300" w:lineRule="exact"/>
         <w:rPr>
-          <w:rFonts w:ascii="Barlow Condensed Medium" w:eastAsia="DFKai-SB" w:hAnsi="Barlow Condensed Medium"/>
+          <w:rFonts w:ascii="Barlow Condensed Medium" w:eastAsia="標楷體" w:hAnsi="Barlow Condensed Medium"/>
           <w:w w:val="80"/>
           <w:sz w:val="26"/>
           <w:szCs w:val="26"/>
@@ -2508,7 +2899,7 @@
       </w:pPr>
       <w:r>
         <w:rPr>
-          <w:rFonts w:ascii="Barlow Condensed Medium" w:eastAsia="DFKai-SB" w:hAnsi="Barlow Condensed Medium" w:hint="eastAsia"/>
+          <w:rFonts w:ascii="Barlow Condensed Medium" w:eastAsia="標楷體" w:hAnsi="Barlow Condensed Medium" w:hint="eastAsia"/>
           <w:w w:val="80"/>
           <w:sz w:val="26"/>
           <w:szCs w:val="26"/>
@@ -2521,7 +2912,7 @@
         <w:snapToGrid w:val="0"/>
         <w:spacing w:line="300" w:lineRule="exact"/>
         <w:rPr>
-          <w:rFonts w:ascii="Barlow Condensed Medium" w:eastAsia="DFKai-SB" w:hAnsi="Barlow Condensed Medium"/>
+          <w:rFonts w:ascii="Barlow Condensed Medium" w:eastAsia="標楷體" w:hAnsi="Barlow Condensed Medium"/>
           <w:w w:val="80"/>
           <w:sz w:val="26"/>
           <w:szCs w:val="26"/>
@@ -2529,7 +2920,7 @@
       </w:pPr>
       <w:r>
         <w:rPr>
-          <w:rFonts w:ascii="Barlow Condensed Medium" w:eastAsia="DFKai-SB" w:hAnsi="Barlow Condensed Medium" w:hint="eastAsia"/>
+          <w:rFonts w:ascii="Barlow Condensed Medium" w:eastAsia="標楷體" w:hAnsi="Barlow Condensed Medium" w:hint="eastAsia"/>
           <w:w w:val="80"/>
           <w:sz w:val="26"/>
           <w:szCs w:val="26"/>
@@ -2542,7 +2933,7 @@
         <w:snapToGrid w:val="0"/>
         <w:spacing w:line="300" w:lineRule="exact"/>
         <w:rPr>
-          <w:rFonts w:ascii="Barlow Condensed Medium" w:eastAsia="DFKai-SB" w:hAnsi="Barlow Condensed Medium"/>
+          <w:rFonts w:ascii="Barlow Condensed Medium" w:eastAsia="標楷體" w:hAnsi="Barlow Condensed Medium"/>
           <w:w w:val="80"/>
           <w:sz w:val="26"/>
           <w:szCs w:val="26"/>
@@ -2550,7 +2941,7 @@
       </w:pPr>
       <w:r>
         <w:rPr>
-          <w:rFonts w:ascii="Barlow Condensed Medium" w:eastAsia="DFKai-SB" w:hAnsi="Barlow Condensed Medium" w:hint="eastAsia"/>
+          <w:rFonts w:ascii="Barlow Condensed Medium" w:eastAsia="標楷體" w:hAnsi="Barlow Condensed Medium" w:hint="eastAsia"/>
           <w:w w:val="80"/>
           <w:sz w:val="26"/>
           <w:szCs w:val="26"/>
@@ -2561,6 +2952,7 @@
         <w:rPr>
           <w:rFonts w:ascii="Barlow Condensed Medium" w:hAnsi="Barlow Condensed Medium"/>
           <w:noProof/>
+          <w:lang w:bidi="he-IL"/>
         </w:rPr>
         <mc:AlternateContent>
           <mc:Choice Requires="wps">
@@ -2997,6 +3389,7 @@
         <w:rPr>
           <w:rFonts w:ascii="Barlow Condensed Medium" w:hAnsi="Barlow Condensed Medium"/>
           <w:noProof/>
+          <w:lang w:bidi="he-IL"/>
         </w:rPr>
         <mc:AlternateContent>
           <mc:Choice Requires="wps">
@@ -3321,6 +3714,7 @@
       <w:r>
         <w:rPr>
           <w:noProof/>
+          <w:lang w:bidi="he-IL"/>
         </w:rPr>
         <w:drawing>
           <wp:anchor distT="0" distB="0" distL="114300" distR="114300" simplePos="0" relativeHeight="251655168" behindDoc="0" locked="0" layoutInCell="1" allowOverlap="1" wp14:anchorId="58AF8920" wp14:editId="437C90B3">
@@ -3383,6 +3777,7 @@
       <w:r>
         <w:rPr>
           <w:noProof/>
+          <w:lang w:bidi="he-IL"/>
         </w:rPr>
         <w:drawing>
           <wp:anchor distT="0" distB="0" distL="114300" distR="114300" simplePos="0" relativeHeight="251649024" behindDoc="0" locked="0" layoutInCell="1" allowOverlap="1" wp14:anchorId="0030E694" wp14:editId="1CC7F155">
@@ -3443,6 +3838,7 @@
       <w:r>
         <w:rPr>
           <w:noProof/>
+          <w:lang w:bidi="he-IL"/>
         </w:rPr>
         <w:drawing>
           <wp:anchor distT="0" distB="0" distL="114300" distR="114300" simplePos="0" relativeHeight="251648000" behindDoc="0" locked="0" layoutInCell="1" allowOverlap="1" wp14:anchorId="7EAAEB92" wp14:editId="3D8201B3">
@@ -3526,6 +3922,7 @@
           <w:noProof/>
           <w:sz w:val="26"/>
           <w:szCs w:val="26"/>
+          <w:lang w:bidi="he-IL"/>
         </w:rPr>
         <mc:AlternateContent>
           <mc:Choice Requires="wps">
@@ -3603,7 +4000,7 @@
           </mc:Choice>
           <mc:Fallback>
             <w:pict>
-              <v:roundrect w14:anchorId="7FE928C1" id="圓角矩形 5" o:spid="_x0000_s1026" style="position:absolute;margin-left:-2.4pt;margin-top:303.25pt;width:141.15pt;height:269.1pt;z-index:251664384;visibility:visible;mso-wrap-style:square;mso-width-percent:0;mso-height-percent:0;mso-wrap-distance-left:9pt;mso-wrap-distance-top:0;mso-wrap-distance-right:9pt;mso-wrap-distance-bottom:0;mso-position-horizontal:absolute;mso-position-horizontal-relative:text;mso-position-vertical:absolute;mso-position-vertical-relative:page;mso-width-percent:0;mso-height-percent:0;mso-width-relative:margin;mso-height-relative:margin;v-text-anchor:middle" arcsize="2169f" o:gfxdata="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" filled="f" strokecolor="#5a5a5a [2109]" strokeweight="2.5pt">
+              <v:roundrect w14:anchorId="4655E82A" id="圓角矩形 5" o:spid="_x0000_s1026" style="position:absolute;margin-left:-2.4pt;margin-top:303.25pt;width:141.15pt;height:269.1pt;z-index:251664384;visibility:visible;mso-wrap-style:square;mso-width-percent:0;mso-height-percent:0;mso-wrap-distance-left:9pt;mso-wrap-distance-top:0;mso-wrap-distance-right:9pt;mso-wrap-distance-bottom:0;mso-position-horizontal:absolute;mso-position-horizontal-relative:text;mso-position-vertical:absolute;mso-position-vertical-relative:page;mso-width-percent:0;mso-height-percent:0;mso-width-relative:margin;mso-height-relative:margin;v-text-anchor:middle" arcsize="2169f" o:gfxdata="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" filled="f" strokecolor="#5a5a5a [2109]" strokeweight="2.5pt">
                 <v:stroke joinstyle="miter"/>
                 <w10:wrap anchory="page"/>
               </v:roundrect>
@@ -3647,7 +4044,7 @@
     </w:p>
     <w:tbl>
       <w:tblPr>
-        <w:tblStyle w:val="TableGrid"/>
+        <w:tblStyle w:val="a3"/>
         <w:tblW w:w="0" w:type="auto"/>
         <w:tblBorders>
           <w:top w:val="none" w:sz="0" w:space="0" w:color="auto"/>
@@ -3834,7 +4231,7 @@
               <w:snapToGrid w:val="0"/>
               <w:jc w:val="distribute"/>
               <w:rPr>
-                <w:rFonts w:ascii="Barlow Condensed Medium" w:eastAsia="DFKai-SB" w:hAnsi="Barlow Condensed Medium"/>
+                <w:rFonts w:ascii="Barlow Condensed Medium" w:eastAsia="標楷體" w:hAnsi="Barlow Condensed Medium"/>
                 <w:color w:val="000000" w:themeColor="text1"/>
                 <w:w w:val="75"/>
                 <w:sz w:val="26"/>
@@ -3843,7 +4240,7 @@
             </w:pPr>
             <w:r>
               <w:rPr>
-                <w:rFonts w:ascii="Barlow Condensed Medium" w:eastAsia="DFKai-SB" w:hAnsi="Barlow Condensed Medium"/>
+                <w:rFonts w:ascii="Barlow Condensed Medium" w:eastAsia="標楷體" w:hAnsi="Barlow Condensed Medium"/>
                 <w:color w:val="000000" w:themeColor="text1"/>
                 <w:w w:val="75"/>
                 <w:sz w:val="26"/>
@@ -3865,7 +4262,7 @@
             <w:pPr>
               <w:snapToGrid w:val="0"/>
               <w:rPr>
-                <w:rFonts w:ascii="Barlow Condensed Medium" w:eastAsia="DFKai-SB" w:hAnsi="Barlow Condensed Medium"/>
+                <w:rFonts w:ascii="Barlow Condensed Medium" w:eastAsia="標楷體" w:hAnsi="Barlow Condensed Medium"/>
                 <w:color w:val="000000" w:themeColor="text1"/>
                 <w:w w:val="66"/>
                 <w:sz w:val="26"/>
@@ -3874,7 +4271,7 @@
             </w:pPr>
             <w:r>
               <w:rPr>
-                <w:rFonts w:ascii="Barlow Condensed Medium" w:eastAsia="DFKai-SB" w:hAnsi="Barlow Condensed Medium"/>
+                <w:rFonts w:ascii="Barlow Condensed Medium" w:eastAsia="標楷體" w:hAnsi="Barlow Condensed Medium"/>
                 <w:color w:val="000000" w:themeColor="text1"/>
                 <w:w w:val="66"/>
                 <w:sz w:val="26"/>
@@ -3884,7 +4281,7 @@
             </w:r>
             <w:r>
               <w:rPr>
-                <w:rFonts w:ascii="Barlow Condensed Medium" w:eastAsia="DFKai-SB" w:hAnsi="Barlow Condensed Medium"/>
+                <w:rFonts w:ascii="Barlow Condensed Medium" w:eastAsia="標楷體" w:hAnsi="Barlow Condensed Medium"/>
                 <w:color w:val="000000" w:themeColor="text1"/>
                 <w:w w:val="66"/>
                 <w:sz w:val="26"/>
@@ -3907,7 +4304,7 @@
               <w:snapToGrid w:val="0"/>
               <w:jc w:val="distribute"/>
               <w:rPr>
-                <w:rFonts w:ascii="Barlow Condensed Medium" w:eastAsia="DFKai-SB" w:hAnsi="Barlow Condensed Medium"/>
+                <w:rFonts w:ascii="Barlow Condensed Medium" w:eastAsia="標楷體" w:hAnsi="Barlow Condensed Medium"/>
                 <w:color w:val="000000" w:themeColor="text1"/>
                 <w:w w:val="75"/>
                 <w:sz w:val="26"/>
@@ -3916,7 +4313,7 @@
             </w:pPr>
             <w:r>
               <w:rPr>
-                <w:rFonts w:ascii="Barlow Condensed Medium" w:eastAsia="DFKai-SB" w:hAnsi="Barlow Condensed Medium"/>
+                <w:rFonts w:ascii="Barlow Condensed Medium" w:eastAsia="標楷體" w:hAnsi="Barlow Condensed Medium"/>
                 <w:color w:val="000000" w:themeColor="text1"/>
                 <w:w w:val="75"/>
                 <w:sz w:val="26"/>
@@ -3941,7 +4338,7 @@
               <w:snapToGrid w:val="0"/>
               <w:jc w:val="distribute"/>
               <w:rPr>
-                <w:rFonts w:ascii="Barlow Condensed Medium" w:eastAsia="DFKai-SB" w:hAnsi="Barlow Condensed Medium"/>
+                <w:rFonts w:ascii="Barlow Condensed Medium" w:eastAsia="標楷體" w:hAnsi="Barlow Condensed Medium"/>
                 <w:color w:val="000000" w:themeColor="text1"/>
                 <w:w w:val="75"/>
                 <w:sz w:val="26"/>
@@ -3950,7 +4347,7 @@
             </w:pPr>
             <w:r>
               <w:rPr>
-                <w:rFonts w:ascii="Barlow Condensed Medium" w:eastAsia="DFKai-SB" w:hAnsi="Barlow Condensed Medium"/>
+                <w:rFonts w:ascii="Barlow Condensed Medium" w:eastAsia="標楷體" w:hAnsi="Barlow Condensed Medium"/>
                 <w:color w:val="000000" w:themeColor="text1"/>
                 <w:w w:val="75"/>
                 <w:sz w:val="26"/>
@@ -3972,7 +4369,7 @@
             <w:pPr>
               <w:snapToGrid w:val="0"/>
               <w:rPr>
-                <w:rFonts w:ascii="Barlow Condensed Medium" w:eastAsia="DFKai-SB" w:hAnsi="Barlow Condensed Medium"/>
+                <w:rFonts w:ascii="Barlow Condensed Medium" w:eastAsia="標楷體" w:hAnsi="Barlow Condensed Medium"/>
                 <w:color w:val="000000" w:themeColor="text1"/>
                 <w:w w:val="66"/>
                 <w:sz w:val="26"/>
@@ -3981,7 +4378,7 @@
             </w:pPr>
             <w:r>
               <w:rPr>
-                <w:rFonts w:ascii="Barlow Condensed Medium" w:eastAsia="DFKai-SB" w:hAnsi="Barlow Condensed Medium"/>
+                <w:rFonts w:ascii="Barlow Condensed Medium" w:eastAsia="標楷體" w:hAnsi="Barlow Condensed Medium"/>
                 <w:color w:val="000000" w:themeColor="text1"/>
                 <w:w w:val="66"/>
                 <w:sz w:val="26"/>
@@ -3991,7 +4388,7 @@
             </w:r>
             <w:r>
               <w:rPr>
-                <w:rFonts w:ascii="Barlow Condensed Medium" w:eastAsia="DFKai-SB" w:hAnsi="Barlow Condensed Medium"/>
+                <w:rFonts w:ascii="Barlow Condensed Medium" w:eastAsia="標楷體" w:hAnsi="Barlow Condensed Medium"/>
                 <w:color w:val="000000" w:themeColor="text1"/>
                 <w:w w:val="66"/>
                 <w:sz w:val="26"/>
@@ -4014,7 +4411,7 @@
               <w:snapToGrid w:val="0"/>
               <w:jc w:val="distribute"/>
               <w:rPr>
-                <w:rFonts w:ascii="Barlow Condensed Medium" w:eastAsia="DFKai-SB" w:hAnsi="Barlow Condensed Medium"/>
+                <w:rFonts w:ascii="Barlow Condensed Medium" w:eastAsia="標楷體" w:hAnsi="Barlow Condensed Medium"/>
                 <w:color w:val="000000" w:themeColor="text1"/>
                 <w:w w:val="75"/>
                 <w:sz w:val="26"/>
@@ -4023,7 +4420,7 @@
             </w:pPr>
             <w:r>
               <w:rPr>
-                <w:rFonts w:ascii="Barlow Condensed Medium" w:eastAsia="DFKai-SB" w:hAnsi="Barlow Condensed Medium"/>
+                <w:rFonts w:ascii="Barlow Condensed Medium" w:eastAsia="標楷體" w:hAnsi="Barlow Condensed Medium"/>
                 <w:color w:val="000000" w:themeColor="text1"/>
                 <w:w w:val="75"/>
                 <w:sz w:val="26"/>
@@ -4048,7 +4445,7 @@
               <w:snapToGrid w:val="0"/>
               <w:jc w:val="distribute"/>
               <w:rPr>
-                <w:rFonts w:ascii="Barlow Condensed Medium" w:eastAsia="DFKai-SB" w:hAnsi="Barlow Condensed Medium"/>
+                <w:rFonts w:ascii="Barlow Condensed Medium" w:eastAsia="標楷體" w:hAnsi="Barlow Condensed Medium"/>
                 <w:color w:val="000000" w:themeColor="text1"/>
                 <w:w w:val="75"/>
                 <w:sz w:val="26"/>
@@ -4057,7 +4454,7 @@
             </w:pPr>
             <w:r>
               <w:rPr>
-                <w:rFonts w:ascii="Barlow Condensed Medium" w:eastAsia="DFKai-SB" w:hAnsi="Barlow Condensed Medium"/>
+                <w:rFonts w:ascii="Barlow Condensed Medium" w:eastAsia="標楷體" w:hAnsi="Barlow Condensed Medium"/>
                 <w:color w:val="000000" w:themeColor="text1"/>
                 <w:w w:val="75"/>
                 <w:sz w:val="26"/>
@@ -4079,7 +4476,7 @@
             <w:pPr>
               <w:snapToGrid w:val="0"/>
               <w:rPr>
-                <w:rFonts w:ascii="Barlow Condensed Medium" w:eastAsia="DFKai-SB" w:hAnsi="Barlow Condensed Medium"/>
+                <w:rFonts w:ascii="Barlow Condensed Medium" w:eastAsia="標楷體" w:hAnsi="Barlow Condensed Medium"/>
                 <w:color w:val="000000" w:themeColor="text1"/>
                 <w:w w:val="66"/>
                 <w:sz w:val="26"/>
@@ -4088,7 +4485,7 @@
             </w:pPr>
             <w:r>
               <w:rPr>
-                <w:rFonts w:ascii="Barlow Condensed Medium" w:eastAsia="DFKai-SB" w:hAnsi="Barlow Condensed Medium"/>
+                <w:rFonts w:ascii="Barlow Condensed Medium" w:eastAsia="標楷體" w:hAnsi="Barlow Condensed Medium"/>
                 <w:color w:val="000000" w:themeColor="text1"/>
                 <w:w w:val="66"/>
                 <w:sz w:val="26"/>
@@ -4098,7 +4495,7 @@
             </w:r>
             <w:r>
               <w:rPr>
-                <w:rFonts w:ascii="Barlow Condensed Medium" w:eastAsia="DFKai-SB" w:hAnsi="Barlow Condensed Medium"/>
+                <w:rFonts w:ascii="Barlow Condensed Medium" w:eastAsia="標楷體" w:hAnsi="Barlow Condensed Medium"/>
                 <w:color w:val="000000" w:themeColor="text1"/>
                 <w:w w:val="66"/>
                 <w:sz w:val="26"/>
@@ -4121,7 +4518,7 @@
               <w:snapToGrid w:val="0"/>
               <w:jc w:val="distribute"/>
               <w:rPr>
-                <w:rFonts w:ascii="Barlow Condensed Medium" w:eastAsia="DFKai-SB" w:hAnsi="Barlow Condensed Medium"/>
+                <w:rFonts w:ascii="Barlow Condensed Medium" w:eastAsia="標楷體" w:hAnsi="Barlow Condensed Medium"/>
                 <w:color w:val="000000" w:themeColor="text1"/>
                 <w:w w:val="75"/>
                 <w:sz w:val="26"/>
@@ -4130,7 +4527,7 @@
             </w:pPr>
             <w:r>
               <w:rPr>
-                <w:rFonts w:ascii="Barlow Condensed Medium" w:eastAsia="DFKai-SB" w:hAnsi="Barlow Condensed Medium"/>
+                <w:rFonts w:ascii="Barlow Condensed Medium" w:eastAsia="標楷體" w:hAnsi="Barlow Condensed Medium"/>
                 <w:color w:val="000000" w:themeColor="text1"/>
                 <w:w w:val="75"/>
                 <w:sz w:val="26"/>
@@ -4155,7 +4552,7 @@
               <w:snapToGrid w:val="0"/>
               <w:jc w:val="distribute"/>
               <w:rPr>
-                <w:rFonts w:ascii="Barlow Condensed Medium" w:eastAsia="DFKai-SB" w:hAnsi="Barlow Condensed Medium"/>
+                <w:rFonts w:ascii="Barlow Condensed Medium" w:eastAsia="標楷體" w:hAnsi="Barlow Condensed Medium"/>
                 <w:color w:val="000000" w:themeColor="text1"/>
                 <w:w w:val="75"/>
                 <w:sz w:val="26"/>
@@ -4164,7 +4561,7 @@
             </w:pPr>
             <w:r>
               <w:rPr>
-                <w:rFonts w:ascii="Barlow Condensed Medium" w:eastAsia="DFKai-SB" w:hAnsi="Barlow Condensed Medium"/>
+                <w:rFonts w:ascii="Barlow Condensed Medium" w:eastAsia="標楷體" w:hAnsi="Barlow Condensed Medium"/>
                 <w:color w:val="000000" w:themeColor="text1"/>
                 <w:w w:val="75"/>
                 <w:sz w:val="26"/>
@@ -4186,7 +4583,7 @@
             <w:pPr>
               <w:snapToGrid w:val="0"/>
               <w:rPr>
-                <w:rFonts w:ascii="Barlow Condensed Medium" w:eastAsia="DFKai-SB" w:hAnsi="Barlow Condensed Medium"/>
+                <w:rFonts w:ascii="Barlow Condensed Medium" w:eastAsia="標楷體" w:hAnsi="Barlow Condensed Medium"/>
                 <w:color w:val="000000" w:themeColor="text1"/>
                 <w:w w:val="66"/>
                 <w:sz w:val="26"/>
@@ -4195,7 +4592,7 @@
             </w:pPr>
             <w:r>
               <w:rPr>
-                <w:rFonts w:ascii="Barlow Condensed Medium" w:eastAsia="DFKai-SB" w:hAnsi="Barlow Condensed Medium"/>
+                <w:rFonts w:ascii="Barlow Condensed Medium" w:eastAsia="標楷體" w:hAnsi="Barlow Condensed Medium"/>
                 <w:color w:val="000000" w:themeColor="text1"/>
                 <w:w w:val="66"/>
                 <w:sz w:val="26"/>
@@ -4205,7 +4602,7 @@
             </w:r>
             <w:r>
               <w:rPr>
-                <w:rFonts w:ascii="Barlow Condensed Medium" w:eastAsia="DFKai-SB" w:hAnsi="Barlow Condensed Medium"/>
+                <w:rFonts w:ascii="Barlow Condensed Medium" w:eastAsia="標楷體" w:hAnsi="Barlow Condensed Medium"/>
                 <w:color w:val="000000" w:themeColor="text1"/>
                 <w:w w:val="66"/>
                 <w:sz w:val="26"/>
@@ -4228,7 +4625,7 @@
               <w:snapToGrid w:val="0"/>
               <w:jc w:val="distribute"/>
               <w:rPr>
-                <w:rFonts w:ascii="Barlow Condensed Medium" w:eastAsia="DFKai-SB" w:hAnsi="Barlow Condensed Medium"/>
+                <w:rFonts w:ascii="Barlow Condensed Medium" w:eastAsia="標楷體" w:hAnsi="Barlow Condensed Medium"/>
                 <w:color w:val="000000" w:themeColor="text1"/>
                 <w:w w:val="75"/>
                 <w:sz w:val="26"/>
@@ -4237,7 +4634,7 @@
             </w:pPr>
             <w:r>
               <w:rPr>
-                <w:rFonts w:ascii="Barlow Condensed Medium" w:eastAsia="DFKai-SB" w:hAnsi="Barlow Condensed Medium"/>
+                <w:rFonts w:ascii="Barlow Condensed Medium" w:eastAsia="標楷體" w:hAnsi="Barlow Condensed Medium"/>
                 <w:color w:val="000000" w:themeColor="text1"/>
                 <w:w w:val="75"/>
                 <w:sz w:val="26"/>
@@ -4262,7 +4659,7 @@
               <w:snapToGrid w:val="0"/>
               <w:jc w:val="distribute"/>
               <w:rPr>
-                <w:rFonts w:ascii="Barlow Condensed Medium" w:eastAsia="DFKai-SB" w:hAnsi="Barlow Condensed Medium"/>
+                <w:rFonts w:ascii="Barlow Condensed Medium" w:eastAsia="標楷體" w:hAnsi="Barlow Condensed Medium"/>
                 <w:color w:val="000000" w:themeColor="text1"/>
                 <w:w w:val="75"/>
                 <w:sz w:val="26"/>
@@ -4271,7 +4668,7 @@
             </w:pPr>
             <w:r>
               <w:rPr>
-                <w:rFonts w:ascii="Barlow Condensed Medium" w:eastAsia="DFKai-SB" w:hAnsi="Barlow Condensed Medium"/>
+                <w:rFonts w:ascii="Barlow Condensed Medium" w:eastAsia="標楷體" w:hAnsi="Barlow Condensed Medium"/>
                 <w:color w:val="000000" w:themeColor="text1"/>
                 <w:w w:val="75"/>
                 <w:sz w:val="26"/>
@@ -4293,7 +4690,7 @@
             <w:pPr>
               <w:snapToGrid w:val="0"/>
               <w:rPr>
-                <w:rFonts w:ascii="Barlow Condensed Medium" w:eastAsia="DFKai-SB" w:hAnsi="Barlow Condensed Medium"/>
+                <w:rFonts w:ascii="Barlow Condensed Medium" w:eastAsia="標楷體" w:hAnsi="Barlow Condensed Medium"/>
                 <w:color w:val="000000" w:themeColor="text1"/>
                 <w:w w:val="58"/>
                 <w:sz w:val="26"/>
@@ -4302,7 +4699,7 @@
             </w:pPr>
             <w:r>
               <w:rPr>
-                <w:rFonts w:ascii="Barlow Condensed Medium" w:eastAsia="DFKai-SB" w:hAnsi="Barlow Condensed Medium"/>
+                <w:rFonts w:ascii="Barlow Condensed Medium" w:eastAsia="標楷體" w:hAnsi="Barlow Condensed Medium"/>
                 <w:color w:val="000000" w:themeColor="text1"/>
                 <w:w w:val="58"/>
                 <w:sz w:val="26"/>
@@ -4312,7 +4709,7 @@
             </w:r>
             <w:r>
               <w:rPr>
-                <w:rFonts w:ascii="Barlow Condensed Medium" w:eastAsia="DFKai-SB" w:hAnsi="Barlow Condensed Medium"/>
+                <w:rFonts w:ascii="Barlow Condensed Medium" w:eastAsia="標楷體" w:hAnsi="Barlow Condensed Medium"/>
                 <w:color w:val="000000" w:themeColor="text1"/>
                 <w:w w:val="58"/>
                 <w:sz w:val="26"/>
@@ -4335,7 +4732,7 @@
               <w:snapToGrid w:val="0"/>
               <w:jc w:val="distribute"/>
               <w:rPr>
-                <w:rFonts w:ascii="Barlow Condensed Medium" w:eastAsia="DFKai-SB" w:hAnsi="Barlow Condensed Medium"/>
+                <w:rFonts w:ascii="Barlow Condensed Medium" w:eastAsia="標楷體" w:hAnsi="Barlow Condensed Medium"/>
                 <w:color w:val="000000" w:themeColor="text1"/>
                 <w:w w:val="75"/>
                 <w:sz w:val="26"/>
@@ -4344,7 +4741,7 @@
             </w:pPr>
             <w:r>
               <w:rPr>
-                <w:rFonts w:ascii="Barlow Condensed Medium" w:eastAsia="DFKai-SB" w:hAnsi="Barlow Condensed Medium"/>
+                <w:rFonts w:ascii="Barlow Condensed Medium" w:eastAsia="標楷體" w:hAnsi="Barlow Condensed Medium"/>
                 <w:color w:val="000000" w:themeColor="text1"/>
                 <w:w w:val="75"/>
                 <w:sz w:val="26"/>
@@ -4369,7 +4766,7 @@
               <w:snapToGrid w:val="0"/>
               <w:jc w:val="distribute"/>
               <w:rPr>
-                <w:rFonts w:ascii="Barlow Condensed Medium" w:eastAsia="DFKai-SB" w:hAnsi="Barlow Condensed Medium"/>
+                <w:rFonts w:ascii="Barlow Condensed Medium" w:eastAsia="標楷體" w:hAnsi="Barlow Condensed Medium"/>
                 <w:color w:val="000000" w:themeColor="text1"/>
                 <w:w w:val="75"/>
                 <w:sz w:val="26"/>
@@ -4378,7 +4775,7 @@
             </w:pPr>
             <w:r>
               <w:rPr>
-                <w:rFonts w:ascii="Barlow Condensed Medium" w:eastAsia="DFKai-SB" w:hAnsi="Barlow Condensed Medium"/>
+                <w:rFonts w:ascii="Barlow Condensed Medium" w:eastAsia="標楷體" w:hAnsi="Barlow Condensed Medium"/>
                 <w:color w:val="000000" w:themeColor="text1"/>
                 <w:w w:val="75"/>
                 <w:sz w:val="26"/>
@@ -4400,7 +4797,7 @@
             <w:pPr>
               <w:snapToGrid w:val="0"/>
               <w:rPr>
-                <w:rFonts w:ascii="Barlow Condensed Medium" w:eastAsia="DFKai-SB" w:hAnsi="Barlow Condensed Medium"/>
+                <w:rFonts w:ascii="Barlow Condensed Medium" w:eastAsia="標楷體" w:hAnsi="Barlow Condensed Medium"/>
                 <w:color w:val="000000" w:themeColor="text1"/>
                 <w:w w:val="58"/>
                 <w:sz w:val="26"/>
@@ -4409,7 +4806,7 @@
             </w:pPr>
             <w:r>
               <w:rPr>
-                <w:rFonts w:ascii="Barlow Condensed Medium" w:eastAsia="DFKai-SB" w:hAnsi="Barlow Condensed Medium"/>
+                <w:rFonts w:ascii="Barlow Condensed Medium" w:eastAsia="標楷體" w:hAnsi="Barlow Condensed Medium"/>
                 <w:color w:val="000000" w:themeColor="text1"/>
                 <w:w w:val="58"/>
                 <w:sz w:val="26"/>
@@ -4419,7 +4816,7 @@
             </w:r>
             <w:r>
               <w:rPr>
-                <w:rFonts w:ascii="Barlow Condensed Medium" w:eastAsia="DFKai-SB" w:hAnsi="Barlow Condensed Medium" w:hint="eastAsia"/>
+                <w:rFonts w:ascii="Barlow Condensed Medium" w:eastAsia="標楷體" w:hAnsi="Barlow Condensed Medium" w:hint="eastAsia"/>
                 <w:color w:val="000000" w:themeColor="text1"/>
                 <w:w w:val="58"/>
                 <w:sz w:val="26"/>
@@ -4429,7 +4826,7 @@
             </w:r>
             <w:r>
               <w:rPr>
-                <w:rFonts w:ascii="Barlow Condensed Medium" w:eastAsia="DFKai-SB" w:hAnsi="Barlow Condensed Medium"/>
+                <w:rFonts w:ascii="Barlow Condensed Medium" w:eastAsia="標楷體" w:hAnsi="Barlow Condensed Medium"/>
                 <w:color w:val="000000" w:themeColor="text1"/>
                 <w:w w:val="58"/>
                 <w:sz w:val="26"/>
@@ -4439,7 +4836,7 @@
             </w:r>
             <w:r>
               <w:rPr>
-                <w:rFonts w:ascii="Barlow Condensed Medium" w:eastAsia="DFKai-SB" w:hAnsi="Barlow Condensed Medium"/>
+                <w:rFonts w:ascii="Barlow Condensed Medium" w:eastAsia="標楷體" w:hAnsi="Barlow Condensed Medium"/>
                 <w:color w:val="000000" w:themeColor="text1"/>
                 <w:w w:val="58"/>
                 <w:sz w:val="26"/>
@@ -4462,7 +4859,7 @@
               <w:snapToGrid w:val="0"/>
               <w:jc w:val="distribute"/>
               <w:rPr>
-                <w:rFonts w:ascii="Barlow Condensed Medium" w:eastAsia="DFKai-SB" w:hAnsi="Barlow Condensed Medium"/>
+                <w:rFonts w:ascii="Barlow Condensed Medium" w:eastAsia="標楷體" w:hAnsi="Barlow Condensed Medium"/>
                 <w:color w:val="000000" w:themeColor="text1"/>
                 <w:w w:val="75"/>
                 <w:sz w:val="26"/>
@@ -4471,7 +4868,7 @@
             </w:pPr>
             <w:r>
               <w:rPr>
-                <w:rFonts w:ascii="Barlow Condensed Medium" w:eastAsia="DFKai-SB" w:hAnsi="Barlow Condensed Medium"/>
+                <w:rFonts w:ascii="Barlow Condensed Medium" w:eastAsia="標楷體" w:hAnsi="Barlow Condensed Medium"/>
                 <w:color w:val="000000" w:themeColor="text1"/>
                 <w:w w:val="75"/>
                 <w:sz w:val="26"/>
@@ -4496,7 +4893,7 @@
               <w:snapToGrid w:val="0"/>
               <w:jc w:val="distribute"/>
               <w:rPr>
-                <w:rFonts w:ascii="Barlow Condensed Medium" w:eastAsia="DFKai-SB" w:hAnsi="Barlow Condensed Medium"/>
+                <w:rFonts w:ascii="Barlow Condensed Medium" w:eastAsia="標楷體" w:hAnsi="Barlow Condensed Medium"/>
                 <w:color w:val="000000" w:themeColor="text1"/>
                 <w:w w:val="75"/>
                 <w:sz w:val="26"/>
@@ -4505,7 +4902,7 @@
             </w:pPr>
             <w:r>
               <w:rPr>
-                <w:rFonts w:ascii="Barlow Condensed Medium" w:eastAsia="DFKai-SB" w:hAnsi="Barlow Condensed Medium"/>
+                <w:rFonts w:ascii="Barlow Condensed Medium" w:eastAsia="標楷體" w:hAnsi="Barlow Condensed Medium"/>
                 <w:color w:val="000000" w:themeColor="text1"/>
                 <w:w w:val="75"/>
                 <w:sz w:val="26"/>
@@ -4515,7 +4912,7 @@
             </w:r>
             <w:r>
               <w:rPr>
-                <w:rFonts w:ascii="Barlow Condensed Medium" w:eastAsia="DFKai-SB" w:hAnsi="Barlow Condensed Medium" w:hint="eastAsia"/>
+                <w:rFonts w:ascii="Barlow Condensed Medium" w:eastAsia="標楷體" w:hAnsi="Barlow Condensed Medium" w:hint="eastAsia"/>
                 <w:color w:val="000000" w:themeColor="text1"/>
                 <w:w w:val="75"/>
                 <w:sz w:val="26"/>
@@ -4525,7 +4922,7 @@
             </w:r>
             <w:r>
               <w:rPr>
-                <w:rFonts w:ascii="Barlow Condensed Medium" w:eastAsia="DFKai-SB" w:hAnsi="Barlow Condensed Medium" w:hint="eastAsia"/>
+                <w:rFonts w:ascii="Barlow Condensed Medium" w:eastAsia="標楷體" w:hAnsi="Barlow Condensed Medium" w:hint="eastAsia"/>
                 <w:color w:val="000000" w:themeColor="text1"/>
                 <w:w w:val="75"/>
                 <w:sz w:val="26"/>
@@ -4547,7 +4944,7 @@
             <w:pPr>
               <w:snapToGrid w:val="0"/>
               <w:rPr>
-                <w:rFonts w:ascii="Barlow Condensed Medium" w:eastAsia="DFKai-SB" w:hAnsi="Barlow Condensed Medium"/>
+                <w:rFonts w:ascii="Barlow Condensed Medium" w:eastAsia="標楷體" w:hAnsi="Barlow Condensed Medium"/>
                 <w:color w:val="000000" w:themeColor="text1"/>
                 <w:w w:val="66"/>
                 <w:sz w:val="26"/>
@@ -4556,7 +4953,7 @@
             </w:pPr>
             <w:r>
               <w:rPr>
-                <w:rFonts w:ascii="Barlow Condensed Medium" w:eastAsia="DFKai-SB" w:hAnsi="Barlow Condensed Medium"/>
+                <w:rFonts w:ascii="Barlow Condensed Medium" w:eastAsia="標楷體" w:hAnsi="Barlow Condensed Medium"/>
                 <w:color w:val="000000" w:themeColor="text1"/>
                 <w:w w:val="66"/>
                 <w:sz w:val="26"/>
@@ -4566,7 +4963,7 @@
             </w:r>
             <w:r>
               <w:rPr>
-                <w:rFonts w:ascii="Barlow Condensed Medium" w:eastAsia="DFKai-SB" w:hAnsi="Barlow Condensed Medium" w:hint="eastAsia"/>
+                <w:rFonts w:ascii="Barlow Condensed Medium" w:eastAsia="標楷體" w:hAnsi="Barlow Condensed Medium" w:hint="eastAsia"/>
                 <w:color w:val="000000" w:themeColor="text1"/>
                 <w:w w:val="66"/>
                 <w:sz w:val="26"/>
@@ -4576,7 +4973,7 @@
             </w:r>
             <w:r>
               <w:rPr>
-                <w:rFonts w:ascii="Barlow Condensed Medium" w:eastAsia="DFKai-SB" w:hAnsi="Barlow Condensed Medium"/>
+                <w:rFonts w:ascii="Barlow Condensed Medium" w:eastAsia="標楷體" w:hAnsi="Barlow Condensed Medium"/>
                 <w:color w:val="000000" w:themeColor="text1"/>
                 <w:w w:val="66"/>
                 <w:sz w:val="26"/>
@@ -4586,7 +4983,7 @@
             </w:r>
             <w:r>
               <w:rPr>
-                <w:rFonts w:ascii="Barlow Condensed Medium" w:eastAsia="DFKai-SB" w:hAnsi="Barlow Condensed Medium"/>
+                <w:rFonts w:ascii="Barlow Condensed Medium" w:eastAsia="標楷體" w:hAnsi="Barlow Condensed Medium"/>
                 <w:color w:val="000000" w:themeColor="text1"/>
                 <w:w w:val="66"/>
                 <w:sz w:val="26"/>
@@ -4609,7 +5006,7 @@
               <w:snapToGrid w:val="0"/>
               <w:jc w:val="distribute"/>
               <w:rPr>
-                <w:rFonts w:ascii="Barlow Condensed Medium" w:eastAsia="DFKai-SB" w:hAnsi="Barlow Condensed Medium"/>
+                <w:rFonts w:ascii="Barlow Condensed Medium" w:eastAsia="標楷體" w:hAnsi="Barlow Condensed Medium"/>
                 <w:color w:val="000000" w:themeColor="text1"/>
                 <w:w w:val="75"/>
                 <w:sz w:val="26"/>
@@ -4618,7 +5015,7 @@
             </w:pPr>
             <w:r>
               <w:rPr>
-                <w:rFonts w:ascii="Barlow Condensed Medium" w:eastAsia="DFKai-SB" w:hAnsi="Barlow Condensed Medium"/>
+                <w:rFonts w:ascii="Barlow Condensed Medium" w:eastAsia="標楷體" w:hAnsi="Barlow Condensed Medium"/>
                 <w:color w:val="000000" w:themeColor="text1"/>
                 <w:w w:val="75"/>
                 <w:sz w:val="26"/>
@@ -4643,7 +5040,7 @@
               <w:snapToGrid w:val="0"/>
               <w:jc w:val="distribute"/>
               <w:rPr>
-                <w:rFonts w:ascii="Barlow Condensed Medium" w:eastAsia="DFKai-SB" w:hAnsi="Barlow Condensed Medium"/>
+                <w:rFonts w:ascii="Barlow Condensed Medium" w:eastAsia="標楷體" w:hAnsi="Barlow Condensed Medium"/>
                 <w:color w:val="000000" w:themeColor="text1"/>
                 <w:w w:val="75"/>
                 <w:sz w:val="26"/>
@@ -4652,7 +5049,7 @@
             </w:pPr>
             <w:r>
               <w:rPr>
-                <w:rFonts w:ascii="Barlow Condensed Medium" w:eastAsia="DFKai-SB" w:hAnsi="Barlow Condensed Medium"/>
+                <w:rFonts w:ascii="Barlow Condensed Medium" w:eastAsia="標楷體" w:hAnsi="Barlow Condensed Medium"/>
                 <w:color w:val="000000" w:themeColor="text1"/>
                 <w:w w:val="75"/>
                 <w:sz w:val="26"/>
@@ -4674,7 +5071,7 @@
             <w:pPr>
               <w:snapToGrid w:val="0"/>
               <w:rPr>
-                <w:rFonts w:ascii="Barlow Condensed Medium" w:eastAsia="DFKai-SB" w:hAnsi="Barlow Condensed Medium"/>
+                <w:rFonts w:ascii="Barlow Condensed Medium" w:eastAsia="標楷體" w:hAnsi="Barlow Condensed Medium"/>
                 <w:color w:val="000000" w:themeColor="text1"/>
                 <w:w w:val="66"/>
                 <w:sz w:val="26"/>
@@ -4683,7 +5080,7 @@
             </w:pPr>
             <w:r>
               <w:rPr>
-                <w:rFonts w:ascii="Barlow Condensed Medium" w:eastAsia="DFKai-SB" w:hAnsi="Barlow Condensed Medium"/>
+                <w:rFonts w:ascii="Barlow Condensed Medium" w:eastAsia="標楷體" w:hAnsi="Barlow Condensed Medium"/>
                 <w:color w:val="000000" w:themeColor="text1"/>
                 <w:w w:val="66"/>
                 <w:sz w:val="26"/>
@@ -4693,7 +5090,7 @@
             </w:r>
             <w:r>
               <w:rPr>
-                <w:rFonts w:ascii="Barlow Condensed Medium" w:eastAsia="DFKai-SB" w:hAnsi="Barlow Condensed Medium"/>
+                <w:rFonts w:ascii="Barlow Condensed Medium" w:eastAsia="標楷體" w:hAnsi="Barlow Condensed Medium"/>
                 <w:color w:val="000000" w:themeColor="text1"/>
                 <w:w w:val="66"/>
                 <w:sz w:val="26"/>
@@ -4716,7 +5113,7 @@
               <w:snapToGrid w:val="0"/>
               <w:jc w:val="distribute"/>
               <w:rPr>
-                <w:rFonts w:ascii="Barlow Condensed Medium" w:eastAsia="DFKai-SB" w:hAnsi="Barlow Condensed Medium"/>
+                <w:rFonts w:ascii="Barlow Condensed Medium" w:eastAsia="標楷體" w:hAnsi="Barlow Condensed Medium"/>
                 <w:color w:val="000000" w:themeColor="text1"/>
                 <w:w w:val="75"/>
                 <w:sz w:val="26"/>
@@ -4725,7 +5122,7 @@
             </w:pPr>
             <w:r>
               <w:rPr>
-                <w:rFonts w:ascii="Barlow Condensed Medium" w:eastAsia="DFKai-SB" w:hAnsi="Barlow Condensed Medium"/>
+                <w:rFonts w:ascii="Barlow Condensed Medium" w:eastAsia="標楷體" w:hAnsi="Barlow Condensed Medium"/>
                 <w:color w:val="000000" w:themeColor="text1"/>
                 <w:w w:val="75"/>
                 <w:sz w:val="26"/>
@@ -4750,7 +5147,7 @@
               <w:snapToGrid w:val="0"/>
               <w:jc w:val="distribute"/>
               <w:rPr>
-                <w:rFonts w:ascii="Barlow Condensed Medium" w:eastAsia="DFKai-SB" w:hAnsi="Barlow Condensed Medium"/>
+                <w:rFonts w:ascii="Barlow Condensed Medium" w:eastAsia="標楷體" w:hAnsi="Barlow Condensed Medium"/>
                 <w:color w:val="000000" w:themeColor="text1"/>
                 <w:w w:val="60"/>
                 <w:sz w:val="26"/>
@@ -4759,7 +5156,7 @@
             </w:pPr>
             <w:r>
               <w:rPr>
-                <w:rFonts w:ascii="Barlow Condensed Medium" w:eastAsia="DFKai-SB" w:hAnsi="Barlow Condensed Medium"/>
+                <w:rFonts w:ascii="Barlow Condensed Medium" w:eastAsia="標楷體" w:hAnsi="Barlow Condensed Medium"/>
                 <w:color w:val="000000" w:themeColor="text1"/>
                 <w:w w:val="60"/>
                 <w:sz w:val="26"/>
@@ -4781,7 +5178,7 @@
             <w:pPr>
               <w:snapToGrid w:val="0"/>
               <w:rPr>
-                <w:rFonts w:ascii="Barlow Condensed Medium" w:eastAsia="DFKai-SB" w:hAnsi="Barlow Condensed Medium"/>
+                <w:rFonts w:ascii="Barlow Condensed Medium" w:eastAsia="標楷體" w:hAnsi="Barlow Condensed Medium"/>
                 <w:color w:val="000000" w:themeColor="text1"/>
                 <w:w w:val="66"/>
                 <w:sz w:val="26"/>
@@ -4790,7 +5187,7 @@
             </w:pPr>
             <w:r>
               <w:rPr>
-                <w:rFonts w:ascii="Barlow Condensed Medium" w:eastAsia="DFKai-SB" w:hAnsi="Barlow Condensed Medium"/>
+                <w:rFonts w:ascii="Barlow Condensed Medium" w:eastAsia="標楷體" w:hAnsi="Barlow Condensed Medium"/>
                 <w:color w:val="000000" w:themeColor="text1"/>
                 <w:w w:val="66"/>
                 <w:sz w:val="26"/>
@@ -4800,7 +5197,7 @@
             </w:r>
             <w:r>
               <w:rPr>
-                <w:rFonts w:ascii="Barlow Condensed Medium" w:eastAsia="DFKai-SB" w:hAnsi="Barlow Condensed Medium"/>
+                <w:rFonts w:ascii="Barlow Condensed Medium" w:eastAsia="標楷體" w:hAnsi="Barlow Condensed Medium"/>
                 <w:color w:val="000000" w:themeColor="text1"/>
                 <w:w w:val="66"/>
                 <w:sz w:val="26"/>
@@ -4823,7 +5220,7 @@
               <w:snapToGrid w:val="0"/>
               <w:jc w:val="distribute"/>
               <w:rPr>
-                <w:rFonts w:ascii="Barlow Condensed Medium" w:eastAsia="DFKai-SB" w:hAnsi="Barlow Condensed Medium"/>
+                <w:rFonts w:ascii="Barlow Condensed Medium" w:eastAsia="標楷體" w:hAnsi="Barlow Condensed Medium"/>
                 <w:color w:val="000000" w:themeColor="text1"/>
                 <w:w w:val="75"/>
                 <w:sz w:val="26"/>
@@ -4832,7 +5229,7 @@
             </w:pPr>
             <w:r>
               <w:rPr>
-                <w:rFonts w:ascii="Barlow Condensed Medium" w:eastAsia="DFKai-SB" w:hAnsi="Barlow Condensed Medium"/>
+                <w:rFonts w:ascii="Barlow Condensed Medium" w:eastAsia="標楷體" w:hAnsi="Barlow Condensed Medium"/>
                 <w:color w:val="000000" w:themeColor="text1"/>
                 <w:w w:val="75"/>
                 <w:sz w:val="26"/>
@@ -4857,7 +5254,7 @@
               <w:snapToGrid w:val="0"/>
               <w:jc w:val="distribute"/>
               <w:rPr>
-                <w:rFonts w:ascii="Barlow Condensed Medium" w:eastAsia="DFKai-SB" w:hAnsi="Barlow Condensed Medium"/>
+                <w:rFonts w:ascii="Barlow Condensed Medium" w:eastAsia="標楷體" w:hAnsi="Barlow Condensed Medium"/>
                 <w:color w:val="000000" w:themeColor="text1"/>
                 <w:w w:val="60"/>
                 <w:sz w:val="26"/>
@@ -4866,7 +5263,7 @@
             </w:pPr>
             <w:r>
               <w:rPr>
-                <w:rFonts w:ascii="Barlow Condensed Medium" w:eastAsia="DFKai-SB" w:hAnsi="Barlow Condensed Medium"/>
+                <w:rFonts w:ascii="Barlow Condensed Medium" w:eastAsia="標楷體" w:hAnsi="Barlow Condensed Medium"/>
                 <w:color w:val="000000" w:themeColor="text1"/>
                 <w:w w:val="60"/>
                 <w:sz w:val="26"/>
@@ -4888,7 +5285,7 @@
             <w:pPr>
               <w:snapToGrid w:val="0"/>
               <w:rPr>
-                <w:rFonts w:ascii="Barlow Condensed Medium" w:eastAsia="DFKai-SB" w:hAnsi="Barlow Condensed Medium"/>
+                <w:rFonts w:ascii="Barlow Condensed Medium" w:eastAsia="標楷體" w:hAnsi="Barlow Condensed Medium"/>
                 <w:color w:val="000000" w:themeColor="text1"/>
                 <w:w w:val="66"/>
                 <w:sz w:val="26"/>
@@ -4897,7 +5294,7 @@
             </w:pPr>
             <w:r>
               <w:rPr>
-                <w:rFonts w:ascii="Barlow Condensed Medium" w:eastAsia="DFKai-SB" w:hAnsi="Barlow Condensed Medium"/>
+                <w:rFonts w:ascii="Barlow Condensed Medium" w:eastAsia="標楷體" w:hAnsi="Barlow Condensed Medium"/>
                 <w:color w:val="000000" w:themeColor="text1"/>
                 <w:w w:val="66"/>
                 <w:sz w:val="26"/>
@@ -4907,7 +5304,7 @@
             </w:r>
             <w:r>
               <w:rPr>
-                <w:rFonts w:ascii="Barlow Condensed Medium" w:eastAsia="DFKai-SB" w:hAnsi="Barlow Condensed Medium" w:hint="eastAsia"/>
+                <w:rFonts w:ascii="Barlow Condensed Medium" w:eastAsia="標楷體" w:hAnsi="Barlow Condensed Medium" w:hint="eastAsia"/>
                 <w:color w:val="000000" w:themeColor="text1"/>
                 <w:w w:val="66"/>
                 <w:sz w:val="26"/>
@@ -4917,7 +5314,7 @@
             </w:r>
             <w:r>
               <w:rPr>
-                <w:rFonts w:ascii="Barlow Condensed Medium" w:eastAsia="DFKai-SB" w:hAnsi="Barlow Condensed Medium"/>
+                <w:rFonts w:ascii="Barlow Condensed Medium" w:eastAsia="標楷體" w:hAnsi="Barlow Condensed Medium"/>
                 <w:color w:val="000000" w:themeColor="text1"/>
                 <w:w w:val="66"/>
                 <w:sz w:val="26"/>
@@ -4927,7 +5324,7 @@
             </w:r>
             <w:r>
               <w:rPr>
-                <w:rFonts w:ascii="Barlow Condensed Medium" w:eastAsia="DFKai-SB" w:hAnsi="Barlow Condensed Medium" w:hint="eastAsia"/>
+                <w:rFonts w:ascii="Barlow Condensed Medium" w:eastAsia="標楷體" w:hAnsi="Barlow Condensed Medium" w:hint="eastAsia"/>
                 <w:color w:val="000000" w:themeColor="text1"/>
                 <w:w w:val="66"/>
                 <w:sz w:val="26"/>
@@ -4937,7 +5334,7 @@
             </w:r>
             <w:r>
               <w:rPr>
-                <w:rFonts w:ascii="Barlow Condensed Medium" w:eastAsia="DFKai-SB" w:hAnsi="Barlow Condensed Medium"/>
+                <w:rFonts w:ascii="Barlow Condensed Medium" w:eastAsia="標楷體" w:hAnsi="Barlow Condensed Medium"/>
                 <w:color w:val="000000" w:themeColor="text1"/>
                 <w:w w:val="66"/>
                 <w:sz w:val="26"/>
@@ -4960,7 +5357,7 @@
               <w:snapToGrid w:val="0"/>
               <w:jc w:val="distribute"/>
               <w:rPr>
-                <w:rFonts w:ascii="Barlow Condensed Medium" w:eastAsia="DFKai-SB" w:hAnsi="Barlow Condensed Medium"/>
+                <w:rFonts w:ascii="Barlow Condensed Medium" w:eastAsia="標楷體" w:hAnsi="Barlow Condensed Medium"/>
                 <w:color w:val="000000" w:themeColor="text1"/>
                 <w:w w:val="75"/>
                 <w:sz w:val="26"/>
@@ -4969,7 +5366,7 @@
             </w:pPr>
             <w:r>
               <w:rPr>
-                <w:rFonts w:ascii="Barlow Condensed Medium" w:eastAsia="DFKai-SB" w:hAnsi="Barlow Condensed Medium"/>
+                <w:rFonts w:ascii="Barlow Condensed Medium" w:eastAsia="標楷體" w:hAnsi="Barlow Condensed Medium"/>
                 <w:color w:val="000000" w:themeColor="text1"/>
                 <w:w w:val="75"/>
                 <w:sz w:val="26"/>
@@ -4994,7 +5391,7 @@
               <w:snapToGrid w:val="0"/>
               <w:jc w:val="distribute"/>
               <w:rPr>
-                <w:rFonts w:ascii="Barlow Condensed Medium" w:eastAsia="DFKai-SB" w:hAnsi="Barlow Condensed Medium"/>
+                <w:rFonts w:ascii="Barlow Condensed Medium" w:eastAsia="標楷體" w:hAnsi="Barlow Condensed Medium"/>
                 <w:color w:val="000000" w:themeColor="text1"/>
                 <w:w w:val="75"/>
                 <w:sz w:val="26"/>
@@ -5003,7 +5400,7 @@
             </w:pPr>
             <w:r>
               <w:rPr>
-                <w:rFonts w:ascii="Barlow Condensed Medium" w:eastAsia="DFKai-SB" w:hAnsi="Barlow Condensed Medium"/>
+                <w:rFonts w:ascii="Barlow Condensed Medium" w:eastAsia="標楷體" w:hAnsi="Barlow Condensed Medium"/>
                 <w:color w:val="000000" w:themeColor="text1"/>
                 <w:w w:val="75"/>
                 <w:sz w:val="26"/>
@@ -5025,7 +5422,7 @@
             <w:pPr>
               <w:snapToGrid w:val="0"/>
               <w:rPr>
-                <w:rFonts w:ascii="Barlow Condensed Medium" w:eastAsia="DFKai-SB" w:hAnsi="Barlow Condensed Medium"/>
+                <w:rFonts w:ascii="Barlow Condensed Medium" w:eastAsia="標楷體" w:hAnsi="Barlow Condensed Medium"/>
                 <w:color w:val="000000" w:themeColor="text1"/>
                 <w:w w:val="66"/>
                 <w:sz w:val="26"/>
@@ -5034,7 +5431,7 @@
             </w:pPr>
             <w:r>
               <w:rPr>
-                <w:rFonts w:ascii="Barlow Condensed Medium" w:eastAsia="DFKai-SB" w:hAnsi="Barlow Condensed Medium"/>
+                <w:rFonts w:ascii="Barlow Condensed Medium" w:eastAsia="標楷體" w:hAnsi="Barlow Condensed Medium"/>
                 <w:color w:val="000000" w:themeColor="text1"/>
                 <w:w w:val="66"/>
                 <w:sz w:val="26"/>
@@ -5044,7 +5441,7 @@
             </w:r>
             <w:r>
               <w:rPr>
-                <w:rFonts w:ascii="Barlow Condensed Medium" w:eastAsia="DFKai-SB" w:hAnsi="Barlow Condensed Medium"/>
+                <w:rFonts w:ascii="Barlow Condensed Medium" w:eastAsia="標楷體" w:hAnsi="Barlow Condensed Medium"/>
                 <w:color w:val="000000" w:themeColor="text1"/>
                 <w:w w:val="66"/>
                 <w:sz w:val="26"/>
@@ -5067,7 +5464,7 @@
               <w:snapToGrid w:val="0"/>
               <w:jc w:val="distribute"/>
               <w:rPr>
-                <w:rFonts w:ascii="Barlow Condensed Medium" w:eastAsia="DFKai-SB" w:hAnsi="Barlow Condensed Medium"/>
+                <w:rFonts w:ascii="Barlow Condensed Medium" w:eastAsia="標楷體" w:hAnsi="Barlow Condensed Medium"/>
                 <w:color w:val="000000" w:themeColor="text1"/>
                 <w:w w:val="75"/>
                 <w:sz w:val="26"/>
@@ -5076,7 +5473,7 @@
             </w:pPr>
             <w:r>
               <w:rPr>
-                <w:rFonts w:ascii="Barlow Condensed Medium" w:eastAsia="DFKai-SB" w:hAnsi="Barlow Condensed Medium"/>
+                <w:rFonts w:ascii="Barlow Condensed Medium" w:eastAsia="標楷體" w:hAnsi="Barlow Condensed Medium"/>
                 <w:color w:val="000000" w:themeColor="text1"/>
                 <w:w w:val="75"/>
                 <w:sz w:val="26"/>
@@ -5159,6 +5556,7 @@
           <w:noProof/>
           <w:sz w:val="26"/>
           <w:szCs w:val="26"/>
+          <w:lang w:bidi="he-IL"/>
         </w:rPr>
         <mc:AlternateContent>
           <mc:Choice Requires="wps">
@@ -5236,7 +5634,7 @@
           </mc:Choice>
           <mc:Fallback>
             <w:pict>
-              <v:roundrect w14:anchorId="09A57EE6" id="圓角矩形 25" o:spid="_x0000_s1026" style="position:absolute;margin-left:-2.4pt;margin-top:546.45pt;width:141.6pt;height:98.75pt;z-index:251666432;visibility:visible;mso-wrap-style:square;mso-width-percent:0;mso-height-percent:0;mso-wrap-distance-left:9pt;mso-wrap-distance-top:0;mso-wrap-distance-right:9pt;mso-wrap-distance-bottom:0;mso-position-horizontal:absolute;mso-position-horizontal-relative:text;mso-position-vertical:absolute;mso-position-vertical-relative:margin;mso-width-percent:0;mso-height-percent:0;mso-width-relative:margin;mso-height-relative:margin;v-text-anchor:middle" arcsize="4542f" o:gfxdata="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" filled="f" strokecolor="#5a5a5a [2109]" strokeweight="2.5pt">
+              <v:roundrect w14:anchorId="233F3D71" id="圓角矩形 25" o:spid="_x0000_s1026" style="position:absolute;margin-left:-2.4pt;margin-top:546.45pt;width:141.6pt;height:98.75pt;z-index:251666432;visibility:visible;mso-wrap-style:square;mso-width-percent:0;mso-height-percent:0;mso-wrap-distance-left:9pt;mso-wrap-distance-top:0;mso-wrap-distance-right:9pt;mso-wrap-distance-bottom:0;mso-position-horizontal:absolute;mso-position-horizontal-relative:text;mso-position-vertical:absolute;mso-position-vertical-relative:margin;mso-width-percent:0;mso-height-percent:0;mso-width-relative:margin;mso-height-relative:margin;v-text-anchor:middle" arcsize="4542f" o:gfxdata="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" filled="f" strokecolor="#5a5a5a [2109]" strokeweight="2.5pt">
                 <v:stroke joinstyle="miter"/>
                 <w10:wrap anchory="margin"/>
               </v:roundrect>
@@ -5370,7 +5768,7 @@
     </w:p>
     <w:tbl>
       <w:tblPr>
-        <w:tblStyle w:val="TableGrid"/>
+        <w:tblStyle w:val="a3"/>
         <w:tblW w:w="2787" w:type="dxa"/>
         <w:tblBorders>
           <w:top w:val="none" w:sz="0" w:space="0" w:color="auto"/>
@@ -5451,15 +5849,15 @@
               <w:snapToGrid w:val="0"/>
               <w:spacing w:line="300" w:lineRule="exact"/>
               <w:rPr>
-                <w:rFonts w:ascii="Barlow Condensed Medium" w:eastAsia="DFKai-SB" w:hAnsi="Barlow Condensed Medium"/>
-                <w:w w:val="80"/>
-                <w:sz w:val="26"/>
-                <w:szCs w:val="26"/>
-              </w:rPr>
-            </w:pPr>
-            <w:r>
-              <w:rPr>
-                <w:rFonts w:ascii="Barlow Condensed Medium" w:eastAsia="DFKai-SB" w:hAnsi="Barlow Condensed Medium" w:cstheme="minorHAnsi" w:hint="eastAsia"/>
+                <w:rFonts w:ascii="Barlow Condensed Medium" w:eastAsia="標楷體" w:hAnsi="Barlow Condensed Medium"/>
+                <w:w w:val="80"/>
+                <w:sz w:val="26"/>
+                <w:szCs w:val="26"/>
+              </w:rPr>
+            </w:pPr>
+            <w:r>
+              <w:rPr>
+                <w:rFonts w:ascii="Barlow Condensed Medium" w:eastAsia="標楷體" w:hAnsi="Barlow Condensed Medium" w:cstheme="minorHAnsi" w:hint="eastAsia"/>
                 <w:color w:val="000000" w:themeColor="text1"/>
                 <w:w w:val="80"/>
                 <w:sz w:val="26"/>
@@ -5534,7 +5932,7 @@
               <w:snapToGrid w:val="0"/>
               <w:spacing w:line="300" w:lineRule="exact"/>
               <w:rPr>
-                <w:rFonts w:ascii="Barlow Condensed Medium" w:eastAsia="DFKai-SB" w:hAnsi="Barlow Condensed Medium" w:cstheme="minorHAnsi"/>
+                <w:rFonts w:ascii="Barlow Condensed Medium" w:eastAsia="標楷體" w:hAnsi="Barlow Condensed Medium" w:cstheme="minorHAnsi"/>
                 <w:color w:val="000000" w:themeColor="text1"/>
                 <w:w w:val="90"/>
                 <w:sz w:val="26"/>
@@ -5543,7 +5941,7 @@
             </w:pPr>
             <w:r>
               <w:rPr>
-                <w:rFonts w:ascii="Barlow Condensed Medium" w:eastAsia="DFKai-SB" w:hAnsi="Barlow Condensed Medium" w:cstheme="minorHAnsi" w:hint="eastAsia"/>
+                <w:rFonts w:ascii="Barlow Condensed Medium" w:eastAsia="標楷體" w:hAnsi="Barlow Condensed Medium" w:cstheme="minorHAnsi" w:hint="eastAsia"/>
                 <w:color w:val="000000" w:themeColor="text1"/>
                 <w:w w:val="90"/>
                 <w:sz w:val="26"/>
@@ -5553,7 +5951,7 @@
             </w:r>
             <w:r>
               <w:rPr>
-                <w:rFonts w:ascii="Barlow Condensed Medium" w:eastAsia="DFKai-SB" w:hAnsi="Barlow Condensed Medium" w:cstheme="minorHAnsi" w:hint="eastAsia"/>
+                <w:rFonts w:ascii="Barlow Condensed Medium" w:eastAsia="標楷體" w:hAnsi="Barlow Condensed Medium" w:cstheme="minorHAnsi" w:hint="eastAsia"/>
                 <w:color w:val="000000" w:themeColor="text1"/>
                 <w:w w:val="90"/>
                 <w:sz w:val="26"/>
@@ -5563,7 +5961,7 @@
             </w:r>
             <w:r>
               <w:rPr>
-                <w:rFonts w:ascii="Barlow Condensed Medium" w:eastAsia="DFKai-SB" w:hAnsi="Barlow Condensed Medium" w:cstheme="minorHAnsi" w:hint="eastAsia"/>
+                <w:rFonts w:ascii="Barlow Condensed Medium" w:eastAsia="標楷體" w:hAnsi="Barlow Condensed Medium" w:cstheme="minorHAnsi" w:hint="eastAsia"/>
                 <w:color w:val="000000" w:themeColor="text1"/>
                 <w:w w:val="90"/>
                 <w:sz w:val="26"/>
@@ -5573,7 +5971,7 @@
             </w:r>
             <w:r>
               <w:rPr>
-                <w:rFonts w:ascii="Barlow Condensed Medium" w:eastAsia="DFKai-SB" w:hAnsi="Barlow Condensed Medium" w:cstheme="minorHAnsi" w:hint="eastAsia"/>
+                <w:rFonts w:ascii="Barlow Condensed Medium" w:eastAsia="標楷體" w:hAnsi="Barlow Condensed Medium" w:cstheme="minorHAnsi" w:hint="eastAsia"/>
                 <w:color w:val="000000" w:themeColor="text1"/>
                 <w:w w:val="90"/>
                 <w:sz w:val="26"/>
@@ -5648,7 +6046,7 @@
               <w:snapToGrid w:val="0"/>
               <w:spacing w:line="300" w:lineRule="exact"/>
               <w:rPr>
-                <w:rFonts w:ascii="Barlow Condensed Medium" w:eastAsia="DFKai-SB" w:hAnsi="Barlow Condensed Medium"/>
+                <w:rFonts w:ascii="Barlow Condensed Medium" w:eastAsia="標楷體" w:hAnsi="Barlow Condensed Medium"/>
                 <w:w w:val="90"/>
                 <w:sz w:val="26"/>
                 <w:szCs w:val="26"/>
@@ -5656,7 +6054,7 @@
             </w:pPr>
             <w:r>
               <w:rPr>
-                <w:rFonts w:ascii="Barlow Condensed Medium" w:eastAsia="DFKai-SB" w:hAnsi="Barlow Condensed Medium" w:cstheme="minorHAnsi" w:hint="eastAsia"/>
+                <w:rFonts w:ascii="Barlow Condensed Medium" w:eastAsia="標楷體" w:hAnsi="Barlow Condensed Medium" w:cstheme="minorHAnsi" w:hint="eastAsia"/>
                 <w:color w:val="000000" w:themeColor="text1"/>
                 <w:w w:val="90"/>
                 <w:sz w:val="26"/>
@@ -5666,7 +6064,7 @@
             </w:r>
             <w:r>
               <w:rPr>
-                <w:rFonts w:ascii="Barlow Condensed Medium" w:eastAsia="DFKai-SB" w:hAnsi="Barlow Condensed Medium" w:cstheme="minorHAnsi" w:hint="eastAsia"/>
+                <w:rFonts w:ascii="Barlow Condensed Medium" w:eastAsia="標楷體" w:hAnsi="Barlow Condensed Medium" w:cstheme="minorHAnsi" w:hint="eastAsia"/>
                 <w:color w:val="000000" w:themeColor="text1"/>
                 <w:w w:val="90"/>
                 <w:sz w:val="26"/>
@@ -5676,7 +6074,7 @@
             </w:r>
             <w:r>
               <w:rPr>
-                <w:rFonts w:ascii="Barlow Condensed Medium" w:eastAsia="DFKai-SB" w:hAnsi="Barlow Condensed Medium" w:cstheme="minorHAnsi" w:hint="eastAsia"/>
+                <w:rFonts w:ascii="Barlow Condensed Medium" w:eastAsia="標楷體" w:hAnsi="Barlow Condensed Medium" w:cstheme="minorHAnsi" w:hint="eastAsia"/>
                 <w:color w:val="000000" w:themeColor="text1"/>
                 <w:w w:val="90"/>
                 <w:sz w:val="26"/>
@@ -5686,7 +6084,7 @@
             </w:r>
             <w:r>
               <w:rPr>
-                <w:rFonts w:ascii="Barlow Condensed Medium" w:eastAsia="DFKai-SB" w:hAnsi="Barlow Condensed Medium" w:cstheme="minorHAnsi" w:hint="eastAsia"/>
+                <w:rFonts w:ascii="Barlow Condensed Medium" w:eastAsia="標楷體" w:hAnsi="Barlow Condensed Medium" w:cstheme="minorHAnsi" w:hint="eastAsia"/>
                 <w:color w:val="000000" w:themeColor="text1"/>
                 <w:w w:val="90"/>
                 <w:sz w:val="26"/>
@@ -5773,7 +6171,7 @@
             </w:pPr>
             <w:r>
               <w:rPr>
-                <w:rFonts w:ascii="Barlow Condensed Medium" w:eastAsia="DFKai-SB" w:hAnsi="Barlow Condensed Medium" w:hint="eastAsia"/>
+                <w:rFonts w:ascii="Barlow Condensed Medium" w:eastAsia="標楷體" w:hAnsi="Barlow Condensed Medium" w:hint="eastAsia"/>
                 <w:w w:val="90"/>
                 <w:sz w:val="26"/>
                 <w:szCs w:val="26"/>
@@ -5928,7 +6326,7 @@
               <w:snapToGrid w:val="0"/>
               <w:spacing w:line="300" w:lineRule="exact"/>
               <w:rPr>
-                <w:rFonts w:ascii="Barlow Condensed Medium" w:eastAsia="DFKai-SB" w:hAnsi="Barlow Condensed Medium"/>
+                <w:rFonts w:ascii="Barlow Condensed Medium" w:eastAsia="標楷體" w:hAnsi="Barlow Condensed Medium"/>
                 <w:w w:val="90"/>
                 <w:sz w:val="26"/>
                 <w:szCs w:val="26"/>
@@ -6045,7 +6443,6 @@
             <w14:round/>
           </w14:textOutline>
         </w:rPr>
-        <w:lastRenderedPageBreak/>
         <w:t>新泰教會週報</w:t>
       </w:r>
     </w:p>
@@ -6059,6 +6456,7 @@
         <w:rPr>
           <w:rFonts w:ascii="Barlow Condensed Medium" w:hAnsi="Barlow Condensed Medium"/>
           <w:noProof/>
+          <w:lang w:bidi="he-IL"/>
         </w:rPr>
         <mc:AlternateContent>
           <mc:Choice Requires="wps">
@@ -6281,6 +6679,7 @@
         <w:rPr>
           <w:rFonts w:ascii="Barlow Condensed Medium" w:hAnsi="Barlow Condensed Medium"/>
           <w:noProof/>
+          <w:lang w:bidi="he-IL"/>
         </w:rPr>
         <mc:AlternateContent>
           <mc:Choice Requires="wps">
@@ -6421,6 +6820,7 @@
         <w:rPr>
           <w:rFonts w:ascii="Barlow Condensed Medium" w:hAnsi="Barlow Condensed Medium"/>
           <w:noProof/>
+          <w:lang w:bidi="he-IL"/>
         </w:rPr>
         <mc:AlternateContent>
           <mc:Choice Requires="wps">
@@ -6617,6 +7017,7 @@
         <w:rPr>
           <w:rFonts w:ascii="Barlow Condensed Medium" w:hAnsi="Barlow Condensed Medium"/>
           <w:noProof/>
+          <w:lang w:bidi="he-IL"/>
         </w:rPr>
         <mc:AlternateContent>
           <mc:Choice Requires="wps">
@@ -6813,6 +7214,7 @@
         <w:rPr>
           <w:rFonts w:ascii="Barlow Condensed Medium" w:hAnsi="Barlow Condensed Medium"/>
           <w:noProof/>
+          <w:lang w:bidi="he-IL"/>
         </w:rPr>
         <w:drawing>
           <wp:anchor distT="0" distB="0" distL="114300" distR="114300" simplePos="0" relativeHeight="251659264" behindDoc="1" locked="0" layoutInCell="1" allowOverlap="1" wp14:anchorId="2AA2D55C" wp14:editId="331CA24D">
@@ -6881,6 +7283,7 @@
         <w:rPr>
           <w:rFonts w:ascii="Barlow Condensed Medium" w:hAnsi="Barlow Condensed Medium"/>
           <w:noProof/>
+          <w:lang w:bidi="he-IL"/>
         </w:rPr>
         <mc:AlternateContent>
           <mc:Choice Requires="wps">
@@ -7115,6 +7518,7 @@
           <w:rFonts w:ascii="Barlow Condensed Medium" w:eastAsia="華康儷中黑" w:hAnsi="Barlow Condensed Medium"/>
           <w:noProof/>
           <w:w w:val="80"/>
+          <w:lang w:bidi="he-IL"/>
         </w:rPr>
         <mc:AlternateContent>
           <mc:Choice Requires="wps">
@@ -7314,19 +7718,18 @@
     </w:p>
     <w:tbl>
       <w:tblPr>
-        <w:tblStyle w:val="TableGrid"/>
+        <w:tblStyle w:val="a3"/>
         <w:tblW w:w="5837" w:type="dxa"/>
         <w:tblLayout w:type="fixed"/>
         <w:tblLook w:val="04A0" w:firstRow="1" w:lastRow="0" w:firstColumn="1" w:lastColumn="0" w:noHBand="0" w:noVBand="1"/>
       </w:tblPr>
       <w:tblGrid>
-        <w:gridCol w:w="637"/>
+        <w:gridCol w:w="636"/>
         <w:gridCol w:w="1127"/>
         <w:gridCol w:w="181"/>
         <w:gridCol w:w="1946"/>
         <w:gridCol w:w="659"/>
-        <w:gridCol w:w="128"/>
-        <w:gridCol w:w="264"/>
+        <w:gridCol w:w="393"/>
         <w:gridCol w:w="895"/>
       </w:tblGrid>
       <w:tr>
@@ -7349,14 +7752,14 @@
             <w:pPr>
               <w:snapToGrid w:val="0"/>
               <w:rPr>
-                <w:rFonts w:ascii="DFKai-SB" w:eastAsia="DFKai-SB" w:hAnsi="DFKai-SB"/>
-                <w:sz w:val="20"/>
-                <w:szCs w:val="20"/>
-              </w:rPr>
-            </w:pPr>
-            <w:r>
-              <w:rPr>
-                <w:rFonts w:ascii="DFKai-SB" w:eastAsia="DFKai-SB" w:hAnsi="DFKai-SB" w:hint="eastAsia"/>
+                <w:rFonts w:ascii="標楷體" w:eastAsia="標楷體" w:hAnsi="標楷體"/>
+                <w:sz w:val="20"/>
+                <w:szCs w:val="20"/>
+              </w:rPr>
+            </w:pPr>
+            <w:r>
+              <w:rPr>
+                <w:rFonts w:ascii="標楷體" w:eastAsia="標楷體" w:hAnsi="標楷體" w:hint="eastAsia"/>
                 <w:sz w:val="20"/>
                 <w:szCs w:val="20"/>
               </w:rPr>
@@ -7364,7 +7767,7 @@
             </w:r>
             <w:r>
               <w:rPr>
-                <w:rFonts w:ascii="DFKai-SB" w:eastAsia="DFKai-SB" w:hAnsi="DFKai-SB" w:hint="eastAsia"/>
+                <w:rFonts w:ascii="標楷體" w:eastAsia="標楷體" w:hAnsi="標楷體" w:hint="eastAsia"/>
                 <w:sz w:val="20"/>
                 <w:szCs w:val="20"/>
               </w:rPr>
@@ -7372,7 +7775,7 @@
             </w:r>
             <w:r>
               <w:rPr>
-                <w:rFonts w:ascii="DFKai-SB" w:eastAsia="DFKai-SB" w:hAnsi="DFKai-SB" w:hint="eastAsia"/>
+                <w:rFonts w:ascii="標楷體" w:eastAsia="標楷體" w:hAnsi="標楷體" w:hint="eastAsia"/>
                 <w:sz w:val="20"/>
                 <w:szCs w:val="20"/>
               </w:rPr>
@@ -7380,7 +7783,7 @@
             </w:r>
             <w:r>
               <w:rPr>
-                <w:rFonts w:ascii="DFKai-SB" w:eastAsia="DFKai-SB" w:hAnsi="DFKai-SB" w:hint="eastAsia"/>
+                <w:rFonts w:ascii="標楷體" w:eastAsia="標楷體" w:hAnsi="標楷體" w:hint="eastAsia"/>
                 <w:sz w:val="20"/>
                 <w:szCs w:val="20"/>
               </w:rPr>
@@ -7414,7 +7817,7 @@
             </w:pPr>
             <w:r>
               <w:rPr>
-                <w:rFonts w:ascii="DFKai-SB" w:eastAsia="DFKai-SB" w:hAnsi="DFKai-SB" w:hint="eastAsia"/>
+                <w:rFonts w:ascii="標楷體" w:eastAsia="標楷體" w:hAnsi="標楷體" w:hint="eastAsia"/>
                 <w:sz w:val="20"/>
                 <w:szCs w:val="20"/>
               </w:rPr>
@@ -7422,7 +7825,7 @@
             </w:r>
             <w:r>
               <w:rPr>
-                <w:rFonts w:ascii="DFKai-SB" w:eastAsia="DFKai-SB" w:hAnsi="DFKai-SB" w:hint="eastAsia"/>
+                <w:rFonts w:ascii="標楷體" w:eastAsia="標楷體" w:hAnsi="標楷體" w:hint="eastAsia"/>
                 <w:sz w:val="20"/>
                 <w:szCs w:val="20"/>
               </w:rPr>
@@ -7430,7 +7833,7 @@
             </w:r>
             <w:r>
               <w:rPr>
-                <w:rFonts w:ascii="DFKai-SB" w:eastAsia="DFKai-SB" w:hAnsi="DFKai-SB" w:hint="eastAsia"/>
+                <w:rFonts w:ascii="標楷體" w:eastAsia="標楷體" w:hAnsi="標楷體" w:hint="eastAsia"/>
                 <w:sz w:val="20"/>
                 <w:szCs w:val="20"/>
               </w:rPr>
@@ -7438,7 +7841,7 @@
             </w:r>
             <w:r>
               <w:rPr>
-                <w:rFonts w:ascii="DFKai-SB" w:eastAsia="DFKai-SB" w:hAnsi="DFKai-SB" w:hint="eastAsia"/>
+                <w:rFonts w:ascii="標楷體" w:eastAsia="標楷體" w:hAnsi="標楷體" w:hint="eastAsia"/>
                 <w:sz w:val="20"/>
                 <w:szCs w:val="20"/>
               </w:rPr>
@@ -7446,7 +7849,7 @@
             </w:r>
             <w:r>
               <w:rPr>
-                <w:rFonts w:ascii="DFKai-SB" w:eastAsia="DFKai-SB" w:hAnsi="DFKai-SB" w:hint="eastAsia"/>
+                <w:rFonts w:ascii="標楷體" w:eastAsia="標楷體" w:hAnsi="標楷體" w:hint="eastAsia"/>
                 <w:sz w:val="20"/>
                 <w:szCs w:val="20"/>
               </w:rPr>
@@ -7454,7 +7857,7 @@
             </w:r>
             <w:r>
               <w:rPr>
-                <w:rFonts w:ascii="DFKai-SB" w:eastAsia="DFKai-SB" w:hAnsi="DFKai-SB" w:hint="eastAsia"/>
+                <w:rFonts w:ascii="標楷體" w:eastAsia="標楷體" w:hAnsi="標楷體" w:hint="eastAsia"/>
                 <w:sz w:val="20"/>
                 <w:szCs w:val="20"/>
               </w:rPr>
@@ -7465,7 +7868,7 @@
         <w:tc>
           <w:tcPr>
             <w:tcW w:w="1946" w:type="dxa"/>
-            <w:gridSpan w:val="4"/>
+            <w:gridSpan w:val="3"/>
             <w:tcBorders>
               <w:top w:val="nil"/>
               <w:left w:val="nil"/>
@@ -7482,14 +7885,14 @@
               <w:snapToGrid w:val="0"/>
               <w:jc w:val="right"/>
               <w:rPr>
-                <w:rFonts w:ascii="DFKai-SB" w:eastAsia="DFKai-SB" w:hAnsi="DFKai-SB"/>
-                <w:sz w:val="20"/>
-                <w:szCs w:val="20"/>
-              </w:rPr>
-            </w:pPr>
-            <w:r>
-              <w:rPr>
-                <w:rFonts w:ascii="DFKai-SB" w:eastAsia="DFKai-SB" w:hAnsi="DFKai-SB" w:hint="eastAsia"/>
+                <w:rFonts w:ascii="標楷體" w:eastAsia="標楷體" w:hAnsi="標楷體"/>
+                <w:sz w:val="20"/>
+                <w:szCs w:val="20"/>
+              </w:rPr>
+            </w:pPr>
+            <w:r>
+              <w:rPr>
+                <w:rFonts w:ascii="標楷體" w:eastAsia="標楷體" w:hAnsi="標楷體" w:hint="eastAsia"/>
                 <w:sz w:val="20"/>
                 <w:szCs w:val="20"/>
               </w:rPr>
@@ -7497,7 +7900,7 @@
             </w:r>
             <w:r>
               <w:rPr>
-                <w:rFonts w:ascii="DFKai-SB" w:eastAsia="DFKai-SB" w:hAnsi="DFKai-SB" w:hint="eastAsia"/>
+                <w:rFonts w:ascii="標楷體" w:eastAsia="標楷體" w:hAnsi="標楷體" w:hint="eastAsia"/>
                 <w:sz w:val="20"/>
                 <w:szCs w:val="20"/>
               </w:rPr>
@@ -7505,7 +7908,7 @@
             </w:r>
             <w:r>
               <w:rPr>
-                <w:rFonts w:ascii="DFKai-SB" w:eastAsia="DFKai-SB" w:hAnsi="DFKai-SB" w:hint="eastAsia"/>
+                <w:rFonts w:ascii="標楷體" w:eastAsia="標楷體" w:hAnsi="標楷體" w:hint="eastAsia"/>
                 <w:sz w:val="20"/>
                 <w:szCs w:val="20"/>
               </w:rPr>
@@ -7513,7 +7916,7 @@
             </w:r>
             <w:r>
               <w:rPr>
-                <w:rFonts w:ascii="DFKai-SB" w:eastAsia="DFKai-SB" w:hAnsi="DFKai-SB" w:hint="eastAsia"/>
+                <w:rFonts w:ascii="標楷體" w:eastAsia="標楷體" w:hAnsi="標楷體" w:hint="eastAsia"/>
                 <w:sz w:val="20"/>
                 <w:szCs w:val="20"/>
               </w:rPr>
@@ -7521,7 +7924,7 @@
             </w:r>
             <w:r>
               <w:rPr>
-                <w:rFonts w:ascii="DFKai-SB" w:eastAsia="DFKai-SB" w:hAnsi="DFKai-SB" w:hint="eastAsia"/>
+                <w:rFonts w:ascii="標楷體" w:eastAsia="標楷體" w:hAnsi="標楷體" w:hint="eastAsia"/>
                 <w:sz w:val="20"/>
                 <w:szCs w:val="20"/>
               </w:rPr>
@@ -7534,7 +7937,7 @@
         <w:tc>
           <w:tcPr>
             <w:tcW w:w="5837" w:type="dxa"/>
-            <w:gridSpan w:val="8"/>
+            <w:gridSpan w:val="7"/>
             <w:tcBorders>
               <w:top w:val="nil"/>
               <w:left w:val="nil"/>
@@ -7551,7 +7954,7 @@
               <w:snapToGrid w:val="0"/>
               <w:jc w:val="center"/>
               <w:rPr>
-                <w:rFonts w:ascii="Bahnschrift SemiBold Condensed" w:eastAsia="DFKai-SB" w:hAnsi="Bahnschrift SemiBold Condensed"/>
+                <w:rFonts w:ascii="Bahnschrift SemiBold Condensed" w:eastAsia="標楷體" w:hAnsi="Bahnschrift SemiBold Condensed"/>
                 <w:w w:val="125"/>
                 <w:sz w:val="18"/>
                 <w:szCs w:val="18"/>
@@ -7559,7 +7962,7 @@
             </w:pPr>
             <w:r>
               <w:rPr>
-                <w:rFonts w:ascii="Bahnschrift SemiBold Condensed" w:eastAsia="DFKai-SB" w:hAnsi="Bahnschrift SemiBold Condensed" w:cstheme="minorHAnsi"/>
+                <w:rFonts w:ascii="Bahnschrift SemiBold Condensed" w:eastAsia="標楷體" w:hAnsi="Bahnschrift SemiBold Condensed" w:cstheme="minorHAnsi"/>
                 <w:color w:val="000000" w:themeColor="text1"/>
                 <w:w w:val="125"/>
                 <w:sz w:val="18"/>
@@ -7569,7 +7972,7 @@
             </w:r>
             <w:r>
               <w:rPr>
-                <w:rFonts w:ascii="Bahnschrift SemiBold Condensed" w:eastAsia="DFKai-SB" w:hAnsi="Bahnschrift SemiBold Condensed" w:cstheme="minorHAnsi"/>
+                <w:rFonts w:ascii="Bahnschrift SemiBold Condensed" w:eastAsia="標楷體" w:hAnsi="Bahnschrift SemiBold Condensed" w:cstheme="minorHAnsi"/>
                 <w:color w:val="000000" w:themeColor="text1"/>
                 <w:w w:val="125"/>
                 <w:sz w:val="18"/>
@@ -7579,7 +7982,7 @@
             </w:r>
             <w:r>
               <w:rPr>
-                <w:rFonts w:ascii="Bahnschrift SemiBold Condensed" w:eastAsia="DFKai-SB" w:hAnsi="Bahnschrift SemiBold Condensed" w:cstheme="minorHAnsi" w:hint="eastAsia"/>
+                <w:rFonts w:ascii="Bahnschrift SemiBold Condensed" w:eastAsia="標楷體" w:hAnsi="Bahnschrift SemiBold Condensed" w:cstheme="minorHAnsi" w:hint="eastAsia"/>
                 <w:color w:val="000000" w:themeColor="text1"/>
                 <w:w w:val="125"/>
                 <w:sz w:val="18"/>
@@ -7589,7 +7992,7 @@
             </w:r>
             <w:r>
               <w:rPr>
-                <w:rFonts w:ascii="Bahnschrift SemiBold Condensed" w:eastAsia="DFKai-SB" w:hAnsi="Bahnschrift SemiBold Condensed" w:cstheme="minorHAnsi" w:hint="eastAsia"/>
+                <w:rFonts w:ascii="Bahnschrift SemiBold Condensed" w:eastAsia="標楷體" w:hAnsi="Bahnschrift SemiBold Condensed" w:cstheme="minorHAnsi" w:hint="eastAsia"/>
                 <w:color w:val="000000" w:themeColor="text1"/>
                 <w:w w:val="125"/>
                 <w:sz w:val="18"/>
@@ -7599,7 +8002,7 @@
             </w:r>
             <w:r>
               <w:rPr>
-                <w:rFonts w:ascii="Bahnschrift SemiBold Condensed" w:eastAsia="DFKai-SB" w:hAnsi="Bahnschrift SemiBold Condensed" w:cstheme="minorHAnsi" w:hint="eastAsia"/>
+                <w:rFonts w:ascii="Bahnschrift SemiBold Condensed" w:eastAsia="標楷體" w:hAnsi="Bahnschrift SemiBold Condensed" w:cstheme="minorHAnsi" w:hint="eastAsia"/>
                 <w:color w:val="000000" w:themeColor="text1"/>
                 <w:w w:val="125"/>
                 <w:sz w:val="18"/>
@@ -7619,7 +8022,7 @@
             </w:r>
             <w:r>
               <w:rPr>
-                <w:rFonts w:ascii="Bahnschrift SemiBold Condensed" w:eastAsia="DFKai-SB" w:hAnsi="Bahnschrift SemiBold Condensed" w:cstheme="minorHAnsi" w:hint="eastAsia"/>
+                <w:rFonts w:ascii="Bahnschrift SemiBold Condensed" w:eastAsia="標楷體" w:hAnsi="Bahnschrift SemiBold Condensed" w:cstheme="minorHAnsi" w:hint="eastAsia"/>
                 <w:color w:val="000000" w:themeColor="text1"/>
                 <w:w w:val="125"/>
                 <w:sz w:val="18"/>
@@ -7629,7 +8032,7 @@
             </w:r>
             <w:r>
               <w:rPr>
-                <w:rFonts w:ascii="Bahnschrift SemiBold Condensed" w:eastAsia="DFKai-SB" w:hAnsi="Bahnschrift SemiBold Condensed" w:cstheme="minorHAnsi"/>
+                <w:rFonts w:ascii="Bahnschrift SemiBold Condensed" w:eastAsia="標楷體" w:hAnsi="Bahnschrift SemiBold Condensed" w:cstheme="minorHAnsi"/>
                 <w:color w:val="000000" w:themeColor="text1"/>
                 <w:w w:val="125"/>
                 <w:sz w:val="18"/>
@@ -7644,7 +8047,7 @@
         <w:tc>
           <w:tcPr>
             <w:tcW w:w="5837" w:type="dxa"/>
-            <w:gridSpan w:val="8"/>
+            <w:gridSpan w:val="7"/>
             <w:tcBorders>
               <w:top w:val="nil"/>
               <w:left w:val="nil"/>
@@ -8015,6 +8418,7 @@
                 <w:color w:val="000000" w:themeColor="text1"/>
                 <w:sz w:val="18"/>
                 <w:szCs w:val="18"/>
+                <w:lang w:bidi="he-IL"/>
               </w:rPr>
               <mc:AlternateContent>
                 <mc:Choice Requires="wps">
@@ -8187,7 +8591,7 @@
         <w:tc>
           <w:tcPr>
             <w:tcW w:w="3178" w:type="dxa"/>
-            <w:gridSpan w:val="5"/>
+            <w:gridSpan w:val="4"/>
             <w:tcBorders>
               <w:top w:val="nil"/>
               <w:left w:val="nil"/>
@@ -8204,7 +8608,7 @@
               <w:snapToGrid w:val="0"/>
               <w:jc w:val="center"/>
               <w:rPr>
-                <w:rFonts w:ascii="Bahnschrift SemiBold Condensed" w:eastAsia="DFKai-SB" w:hAnsi="Bahnschrift SemiBold Condensed" w:cstheme="minorHAnsi"/>
+                <w:rFonts w:ascii="Bahnschrift SemiBold Condensed" w:eastAsia="標楷體" w:hAnsi="Bahnschrift SemiBold Condensed" w:cstheme="minorHAnsi"/>
                 <w:color w:val="000000" w:themeColor="text1"/>
                 <w:w w:val="125"/>
                 <w:sz w:val="20"/>
@@ -8213,7 +8617,7 @@
             </w:pPr>
             <w:r>
               <w:rPr>
-                <w:rFonts w:ascii="Bahnschrift SemiBold Condensed" w:eastAsia="DFKai-SB" w:hAnsi="Bahnschrift SemiBold Condensed" w:cstheme="minorHAnsi"/>
+                <w:rFonts w:ascii="Bahnschrift SemiBold Condensed" w:eastAsia="標楷體" w:hAnsi="Bahnschrift SemiBold Condensed" w:cstheme="minorHAnsi"/>
                 <w:color w:val="000000" w:themeColor="text1"/>
                 <w:w w:val="125"/>
                 <w:sz w:val="20"/>
@@ -8242,7 +8646,7 @@
               <w:snapToGrid w:val="0"/>
               <w:jc w:val="distribute"/>
               <w:rPr>
-                <w:rFonts w:ascii="Bahnschrift SemiBold Condensed" w:eastAsia="DFKai-SB" w:hAnsi="Bahnschrift SemiBold Condensed" w:cstheme="minorHAnsi"/>
+                <w:rFonts w:ascii="Bahnschrift SemiBold Condensed" w:eastAsia="標楷體" w:hAnsi="Bahnschrift SemiBold Condensed" w:cstheme="minorHAnsi"/>
                 <w:color w:val="000000" w:themeColor="text1"/>
                 <w:w w:val="125"/>
                 <w:sz w:val="20"/>
@@ -8251,7 +8655,7 @@
             </w:pPr>
             <w:r>
               <w:rPr>
-                <w:rFonts w:ascii="Bahnschrift SemiBold Condensed" w:eastAsia="DFKai-SB" w:hAnsi="Bahnschrift SemiBold Condensed" w:cstheme="minorHAnsi" w:hint="eastAsia"/>
+                <w:rFonts w:ascii="Bahnschrift SemiBold Condensed" w:eastAsia="標楷體" w:hAnsi="Bahnschrift SemiBold Condensed" w:cstheme="minorHAnsi" w:hint="eastAsia"/>
                 <w:color w:val="000000" w:themeColor="text1"/>
                 <w:w w:val="125"/>
                 <w:sz w:val="20"/>
@@ -8332,7 +8736,7 @@
         <w:tc>
           <w:tcPr>
             <w:tcW w:w="3178" w:type="dxa"/>
-            <w:gridSpan w:val="5"/>
+            <w:gridSpan w:val="4"/>
             <w:tcBorders>
               <w:top w:val="dotted" w:sz="8" w:space="0" w:color="auto"/>
               <w:left w:val="nil"/>
@@ -8349,7 +8753,7 @@
               <w:snapToGrid w:val="0"/>
               <w:jc w:val="center"/>
               <w:rPr>
-                <w:rFonts w:ascii="Bahnschrift SemiBold Condensed" w:eastAsia="DFKai-SB" w:hAnsi="Bahnschrift SemiBold Condensed" w:cstheme="minorHAnsi"/>
+                <w:rFonts w:ascii="Bahnschrift SemiBold Condensed" w:eastAsia="標楷體" w:hAnsi="Bahnschrift SemiBold Condensed" w:cstheme="minorHAnsi"/>
                 <w:color w:val="000000" w:themeColor="text1"/>
                 <w:w w:val="125"/>
                 <w:sz w:val="20"/>
@@ -8377,7 +8781,7 @@
               <w:snapToGrid w:val="0"/>
               <w:jc w:val="distribute"/>
               <w:rPr>
-                <w:rFonts w:ascii="Bahnschrift SemiBold Condensed" w:eastAsia="DFKai-SB" w:hAnsi="Bahnschrift SemiBold Condensed" w:cstheme="minorHAnsi"/>
+                <w:rFonts w:ascii="Bahnschrift SemiBold Condensed" w:eastAsia="標楷體" w:hAnsi="Bahnschrift SemiBold Condensed" w:cstheme="minorHAnsi"/>
                 <w:color w:val="000000" w:themeColor="text1"/>
                 <w:w w:val="125"/>
                 <w:sz w:val="20"/>
@@ -8386,7 +8790,7 @@
             </w:pPr>
             <w:r>
               <w:rPr>
-                <w:rFonts w:ascii="Bahnschrift SemiBold Condensed" w:eastAsia="DFKai-SB" w:hAnsi="Bahnschrift SemiBold Condensed" w:cstheme="minorHAnsi" w:hint="eastAsia"/>
+                <w:rFonts w:ascii="Bahnschrift SemiBold Condensed" w:eastAsia="標楷體" w:hAnsi="Bahnschrift SemiBold Condensed" w:cstheme="minorHAnsi" w:hint="eastAsia"/>
                 <w:color w:val="000000" w:themeColor="text1"/>
                 <w:w w:val="125"/>
                 <w:sz w:val="20"/>
@@ -8477,7 +8881,7 @@
         <w:tc>
           <w:tcPr>
             <w:tcW w:w="3178" w:type="dxa"/>
-            <w:gridSpan w:val="5"/>
+            <w:gridSpan w:val="4"/>
             <w:tcBorders>
               <w:top w:val="dotted" w:sz="8" w:space="0" w:color="auto"/>
               <w:left w:val="nil"/>
@@ -8494,7 +8898,7 @@
               <w:snapToGrid w:val="0"/>
               <w:jc w:val="center"/>
               <w:rPr>
-                <w:rFonts w:ascii="Bahnschrift SemiBold Condensed" w:eastAsia="DFKai-SB" w:hAnsi="Bahnschrift SemiBold Condensed" w:cstheme="minorHAnsi"/>
+                <w:rFonts w:ascii="Bahnschrift SemiBold Condensed" w:eastAsia="標楷體" w:hAnsi="Bahnschrift SemiBold Condensed" w:cstheme="minorHAnsi"/>
                 <w:color w:val="000000" w:themeColor="text1"/>
                 <w:w w:val="125"/>
                 <w:sz w:val="20"/>
@@ -8503,7 +8907,7 @@
             </w:pPr>
             <w:r>
               <w:rPr>
-                <w:rFonts w:ascii="Bahnschrift SemiBold Condensed" w:eastAsia="DFKai-SB" w:hAnsi="Bahnschrift SemiBold Condensed" w:cstheme="minorHAnsi" w:hint="eastAsia"/>
+                <w:rFonts w:ascii="Bahnschrift SemiBold Condensed" w:eastAsia="標楷體" w:hAnsi="Bahnschrift SemiBold Condensed" w:cstheme="minorHAnsi" w:hint="eastAsia"/>
                 <w:color w:val="000000" w:themeColor="text1"/>
                 <w:w w:val="125"/>
                 <w:sz w:val="20"/>
@@ -8513,7 +8917,7 @@
             </w:r>
             <w:r>
               <w:rPr>
-                <w:rFonts w:ascii="Bahnschrift SemiBold Condensed" w:eastAsia="DFKai-SB" w:hAnsi="Bahnschrift SemiBold Condensed" w:cstheme="minorHAnsi"/>
+                <w:rFonts w:ascii="Bahnschrift SemiBold Condensed" w:eastAsia="標楷體" w:hAnsi="Bahnschrift SemiBold Condensed" w:cstheme="minorHAnsi"/>
                 <w:color w:val="000000" w:themeColor="text1"/>
                 <w:w w:val="125"/>
                 <w:sz w:val="20"/>
@@ -8523,7 +8927,7 @@
             </w:r>
             <w:r>
               <w:rPr>
-                <w:rFonts w:ascii="Bahnschrift SemiBold Condensed" w:eastAsia="DFKai-SB" w:hAnsi="Bahnschrift SemiBold Condensed" w:cstheme="minorHAnsi" w:hint="eastAsia"/>
+                <w:rFonts w:ascii="Bahnschrift SemiBold Condensed" w:eastAsia="標楷體" w:hAnsi="Bahnschrift SemiBold Condensed" w:cstheme="minorHAnsi" w:hint="eastAsia"/>
                 <w:color w:val="000000" w:themeColor="text1"/>
                 <w:w w:val="125"/>
                 <w:sz w:val="20"/>
@@ -8552,7 +8956,7 @@
               <w:snapToGrid w:val="0"/>
               <w:jc w:val="distribute"/>
               <w:rPr>
-                <w:rFonts w:ascii="Bahnschrift SemiBold Condensed" w:eastAsia="DFKai-SB" w:hAnsi="Bahnschrift SemiBold Condensed" w:cstheme="minorHAnsi"/>
+                <w:rFonts w:ascii="Bahnschrift SemiBold Condensed" w:eastAsia="標楷體" w:hAnsi="Bahnschrift SemiBold Condensed" w:cstheme="minorHAnsi"/>
                 <w:color w:val="000000" w:themeColor="text1"/>
                 <w:w w:val="125"/>
                 <w:sz w:val="20"/>
@@ -8561,7 +8965,7 @@
             </w:pPr>
             <w:r>
               <w:rPr>
-                <w:rFonts w:ascii="Bahnschrift SemiBold Condensed" w:eastAsia="DFKai-SB" w:hAnsi="Bahnschrift SemiBold Condensed" w:cstheme="minorHAnsi" w:hint="eastAsia"/>
+                <w:rFonts w:ascii="Bahnschrift SemiBold Condensed" w:eastAsia="標楷體" w:hAnsi="Bahnschrift SemiBold Condensed" w:cstheme="minorHAnsi" w:hint="eastAsia"/>
                 <w:color w:val="000000" w:themeColor="text1"/>
                 <w:w w:val="125"/>
                 <w:sz w:val="20"/>
@@ -8652,7 +9056,7 @@
         <w:tc>
           <w:tcPr>
             <w:tcW w:w="3178" w:type="dxa"/>
-            <w:gridSpan w:val="5"/>
+            <w:gridSpan w:val="4"/>
             <w:tcBorders>
               <w:top w:val="dotted" w:sz="8" w:space="0" w:color="auto"/>
               <w:left w:val="nil"/>
@@ -8669,7 +9073,7 @@
               <w:snapToGrid w:val="0"/>
               <w:jc w:val="center"/>
               <w:rPr>
-                <w:rFonts w:ascii="Bahnschrift SemiBold Condensed" w:eastAsia="DFKai-SB" w:hAnsi="Bahnschrift SemiBold Condensed" w:cstheme="minorHAnsi"/>
+                <w:rFonts w:ascii="Bahnschrift SemiBold Condensed" w:eastAsia="標楷體" w:hAnsi="Bahnschrift SemiBold Condensed" w:cstheme="minorHAnsi"/>
                 <w:color w:val="000000" w:themeColor="text1"/>
                 <w:w w:val="125"/>
                 <w:sz w:val="20"/>
@@ -8678,7 +9082,7 @@
             </w:pPr>
             <w:r>
               <w:rPr>
-                <w:rFonts w:ascii="Bahnschrift SemiBold Condensed" w:eastAsia="DFKai-SB" w:hAnsi="Bahnschrift SemiBold Condensed" w:cstheme="minorHAnsi" w:hint="eastAsia"/>
+                <w:rFonts w:ascii="Bahnschrift SemiBold Condensed" w:eastAsia="標楷體" w:hAnsi="Bahnschrift SemiBold Condensed" w:cstheme="minorHAnsi" w:hint="eastAsia"/>
                 <w:color w:val="000000" w:themeColor="text1"/>
                 <w:w w:val="125"/>
                 <w:sz w:val="20"/>
@@ -8707,7 +9111,7 @@
               <w:snapToGrid w:val="0"/>
               <w:jc w:val="distribute"/>
               <w:rPr>
-                <w:rFonts w:ascii="Bahnschrift SemiBold Condensed" w:eastAsia="DFKai-SB" w:hAnsi="Bahnschrift SemiBold Condensed" w:cstheme="minorHAnsi"/>
+                <w:rFonts w:ascii="Bahnschrift SemiBold Condensed" w:eastAsia="標楷體" w:hAnsi="Bahnschrift SemiBold Condensed" w:cstheme="minorHAnsi"/>
                 <w:color w:val="000000" w:themeColor="text1"/>
                 <w:w w:val="125"/>
                 <w:sz w:val="20"/>
@@ -8716,7 +9120,7 @@
             </w:pPr>
             <w:r>
               <w:rPr>
-                <w:rFonts w:ascii="Bahnschrift SemiBold Condensed" w:eastAsia="DFKai-SB" w:hAnsi="Bahnschrift SemiBold Condensed" w:cstheme="minorHAnsi" w:hint="eastAsia"/>
+                <w:rFonts w:ascii="Bahnschrift SemiBold Condensed" w:eastAsia="標楷體" w:hAnsi="Bahnschrift SemiBold Condensed" w:cstheme="minorHAnsi" w:hint="eastAsia"/>
                 <w:color w:val="000000" w:themeColor="text1"/>
                 <w:w w:val="125"/>
                 <w:sz w:val="20"/>
@@ -8797,7 +9201,7 @@
         <w:tc>
           <w:tcPr>
             <w:tcW w:w="3178" w:type="dxa"/>
-            <w:gridSpan w:val="5"/>
+            <w:gridSpan w:val="4"/>
             <w:tcBorders>
               <w:top w:val="nil"/>
               <w:left w:val="nil"/>
@@ -8814,7 +9218,7 @@
               <w:snapToGrid w:val="0"/>
               <w:jc w:val="center"/>
               <w:rPr>
-                <w:rFonts w:ascii="Bahnschrift SemiBold Condensed" w:eastAsia="DFKai-SB" w:hAnsi="Bahnschrift SemiBold Condensed" w:cstheme="minorHAnsi"/>
+                <w:rFonts w:ascii="Bahnschrift SemiBold Condensed" w:eastAsia="標楷體" w:hAnsi="Bahnschrift SemiBold Condensed" w:cstheme="minorHAnsi"/>
                 <w:color w:val="000000" w:themeColor="text1"/>
                 <w:w w:val="125"/>
                 <w:sz w:val="20"/>
@@ -8823,7 +9227,7 @@
             </w:pPr>
             <w:r>
               <w:rPr>
-                <w:rFonts w:ascii="Bahnschrift SemiBold Condensed" w:eastAsia="DFKai-SB" w:hAnsi="Bahnschrift SemiBold Condensed" w:cstheme="minorHAnsi" w:hint="eastAsia"/>
+                <w:rFonts w:ascii="Bahnschrift SemiBold Condensed" w:eastAsia="標楷體" w:hAnsi="Bahnschrift SemiBold Condensed" w:cstheme="minorHAnsi" w:hint="eastAsia"/>
                 <w:color w:val="000000" w:themeColor="text1"/>
                 <w:w w:val="125"/>
                 <w:sz w:val="20"/>
@@ -8833,7 +9237,7 @@
             </w:r>
             <w:r>
               <w:rPr>
-                <w:rFonts w:ascii="Bahnschrift SemiBold Condensed" w:eastAsia="DFKai-SB" w:hAnsi="Bahnschrift SemiBold Condensed" w:cstheme="minorHAnsi"/>
+                <w:rFonts w:ascii="Bahnschrift SemiBold Condensed" w:eastAsia="標楷體" w:hAnsi="Bahnschrift SemiBold Condensed" w:cstheme="minorHAnsi"/>
                 <w:color w:val="000000" w:themeColor="text1"/>
                 <w:w w:val="125"/>
                 <w:sz w:val="20"/>
@@ -8843,7 +9247,7 @@
             </w:r>
             <w:r>
               <w:rPr>
-                <w:rFonts w:ascii="Bahnschrift SemiBold Condensed" w:eastAsia="DFKai-SB" w:hAnsi="Bahnschrift SemiBold Condensed" w:cstheme="minorHAnsi" w:hint="eastAsia"/>
+                <w:rFonts w:ascii="Bahnschrift SemiBold Condensed" w:eastAsia="標楷體" w:hAnsi="Bahnschrift SemiBold Condensed" w:cstheme="minorHAnsi" w:hint="eastAsia"/>
                 <w:color w:val="000000" w:themeColor="text1"/>
                 <w:w w:val="125"/>
                 <w:sz w:val="20"/>
@@ -8872,7 +9276,7 @@
               <w:snapToGrid w:val="0"/>
               <w:jc w:val="distribute"/>
               <w:rPr>
-                <w:rFonts w:ascii="Bahnschrift SemiBold Condensed" w:eastAsia="DFKai-SB" w:hAnsi="Bahnschrift SemiBold Condensed" w:cstheme="minorHAnsi"/>
+                <w:rFonts w:ascii="Bahnschrift SemiBold Condensed" w:eastAsia="標楷體" w:hAnsi="Bahnschrift SemiBold Condensed" w:cstheme="minorHAnsi"/>
                 <w:color w:val="000000" w:themeColor="text1"/>
                 <w:w w:val="125"/>
                 <w:sz w:val="20"/>
@@ -8881,7 +9285,7 @@
             </w:pPr>
             <w:r>
               <w:rPr>
-                <w:rFonts w:ascii="Bahnschrift SemiBold Condensed" w:eastAsia="DFKai-SB" w:hAnsi="Bahnschrift SemiBold Condensed" w:cstheme="minorHAnsi" w:hint="eastAsia"/>
+                <w:rFonts w:ascii="Bahnschrift SemiBold Condensed" w:eastAsia="標楷體" w:hAnsi="Bahnschrift SemiBold Condensed" w:cstheme="minorHAnsi" w:hint="eastAsia"/>
                 <w:color w:val="000000" w:themeColor="text1"/>
                 <w:w w:val="125"/>
                 <w:sz w:val="20"/>
@@ -8962,7 +9366,7 @@
         <w:tc>
           <w:tcPr>
             <w:tcW w:w="3178" w:type="dxa"/>
-            <w:gridSpan w:val="5"/>
+            <w:gridSpan w:val="4"/>
             <w:tcBorders>
               <w:top w:val="dotted" w:sz="8" w:space="0" w:color="auto"/>
               <w:left w:val="nil"/>
@@ -8979,7 +9383,7 @@
               <w:snapToGrid w:val="0"/>
               <w:jc w:val="center"/>
               <w:rPr>
-                <w:rFonts w:ascii="Bahnschrift SemiBold Condensed" w:eastAsia="DFKai-SB" w:hAnsi="Bahnschrift SemiBold Condensed" w:cstheme="minorHAnsi"/>
+                <w:rFonts w:ascii="Bahnschrift SemiBold Condensed" w:eastAsia="標楷體" w:hAnsi="Bahnschrift SemiBold Condensed" w:cstheme="minorHAnsi"/>
                 <w:color w:val="000000" w:themeColor="text1"/>
                 <w:w w:val="125"/>
                 <w:sz w:val="20"/>
@@ -9007,7 +9411,7 @@
               <w:snapToGrid w:val="0"/>
               <w:jc w:val="distribute"/>
               <w:rPr>
-                <w:rFonts w:ascii="Bahnschrift SemiBold Condensed" w:eastAsia="DFKai-SB" w:hAnsi="Bahnschrift SemiBold Condensed" w:cstheme="minorHAnsi"/>
+                <w:rFonts w:ascii="Bahnschrift SemiBold Condensed" w:eastAsia="標楷體" w:hAnsi="Bahnschrift SemiBold Condensed" w:cstheme="minorHAnsi"/>
                 <w:color w:val="000000" w:themeColor="text1"/>
                 <w:w w:val="125"/>
                 <w:sz w:val="20"/>
@@ -9016,7 +9420,7 @@
             </w:pPr>
             <w:r>
               <w:rPr>
-                <w:rFonts w:ascii="Bahnschrift SemiBold Condensed" w:eastAsia="DFKai-SB" w:hAnsi="Bahnschrift SemiBold Condensed" w:cstheme="minorHAnsi" w:hint="eastAsia"/>
+                <w:rFonts w:ascii="Bahnschrift SemiBold Condensed" w:eastAsia="標楷體" w:hAnsi="Bahnschrift SemiBold Condensed" w:cstheme="minorHAnsi" w:hint="eastAsia"/>
                 <w:color w:val="000000" w:themeColor="text1"/>
                 <w:w w:val="125"/>
                 <w:sz w:val="20"/>
@@ -9096,7 +9500,7 @@
         </w:tc>
         <w:tc>
           <w:tcPr>
-            <w:tcW w:w="2914" w:type="dxa"/>
+            <w:tcW w:w="3179" w:type="dxa"/>
             <w:gridSpan w:val="4"/>
             <w:tcBorders>
               <w:top w:val="dotted" w:sz="8" w:space="0" w:color="auto"/>
@@ -9114,7 +9518,7 @@
               <w:snapToGrid w:val="0"/>
               <w:jc w:val="center"/>
               <w:rPr>
-                <w:rFonts w:ascii="Bahnschrift SemiBold Condensed" w:eastAsia="DFKai-SB" w:hAnsi="Bahnschrift SemiBold Condensed" w:cstheme="minorHAnsi"/>
+                <w:rFonts w:ascii="Bahnschrift SemiBold Condensed" w:eastAsia="標楷體" w:hAnsi="Bahnschrift SemiBold Condensed" w:cstheme="minorHAnsi"/>
                 <w:color w:val="000000" w:themeColor="text1"/>
                 <w:w w:val="125"/>
                 <w:sz w:val="20"/>
@@ -9123,7 +9527,7 @@
             </w:pPr>
             <w:r>
               <w:rPr>
-                <w:rFonts w:ascii="Bahnschrift SemiBold Condensed" w:eastAsia="DFKai-SB" w:hAnsi="Bahnschrift SemiBold Condensed" w:cstheme="minorHAnsi" w:hint="eastAsia"/>
+                <w:rFonts w:ascii="Bahnschrift SemiBold Condensed" w:eastAsia="標楷體" w:hAnsi="Bahnschrift SemiBold Condensed" w:cstheme="minorHAnsi" w:hint="eastAsia"/>
                 <w:color w:val="000000" w:themeColor="text1"/>
                 <w:w w:val="125"/>
                 <w:sz w:val="20"/>
@@ -9135,8 +9539,7 @@
         </w:tc>
         <w:tc>
           <w:tcPr>
-            <w:tcW w:w="1159" w:type="dxa"/>
-            <w:gridSpan w:val="2"/>
+            <w:tcW w:w="894" w:type="dxa"/>
             <w:tcBorders>
               <w:top w:val="nil"/>
               <w:left w:val="nil"/>
@@ -9154,7 +9557,7 @@
               <w:snapToGrid w:val="0"/>
               <w:jc w:val="center"/>
               <w:rPr>
-                <w:rFonts w:ascii="Bahnschrift SemiBold Condensed" w:eastAsia="DFKai-SB" w:hAnsi="Bahnschrift SemiBold Condensed" w:cstheme="minorHAnsi"/>
+                <w:rFonts w:ascii="Bahnschrift SemiBold Condensed" w:eastAsia="標楷體" w:hAnsi="Bahnschrift SemiBold Condensed" w:cstheme="minorHAnsi"/>
                 <w:color w:val="000000" w:themeColor="text1"/>
                 <w:w w:val="125"/>
                 <w:sz w:val="20"/>
@@ -9163,53 +9566,13 @@
             </w:pPr>
             <w:r>
               <w:rPr>
-                <w:rFonts w:ascii="Bahnschrift SemiBold Condensed" w:eastAsia="DFKai-SB" w:hAnsi="Bahnschrift SemiBold Condensed" w:cstheme="minorHAnsi" w:hint="eastAsia"/>
+                <w:rFonts w:ascii="Bahnschrift SemiBold Condensed" w:eastAsia="標楷體" w:hAnsi="Bahnschrift SemiBold Condensed" w:cstheme="minorHAnsi" w:hint="eastAsia"/>
                 <w:color w:val="000000" w:themeColor="text1"/>
                 <w:w w:val="125"/>
                 <w:sz w:val="20"/>
                 <w:szCs w:val="20"/>
               </w:rPr>
-              <w:t>聖</w:t>
-            </w:r>
-            <w:r>
-              <w:rPr>
-                <w:rFonts w:ascii="Bahnschrift SemiBold Condensed" w:eastAsia="DFKai-SB" w:hAnsi="Bahnschrift SemiBold Condensed" w:cstheme="minorHAnsi" w:hint="eastAsia"/>
-                <w:color w:val="000000" w:themeColor="text1"/>
-                <w:w w:val="125"/>
-                <w:sz w:val="20"/>
-                <w:szCs w:val="20"/>
-              </w:rPr>
-              <w:t xml:space="preserve"> </w:t>
-            </w:r>
-            <w:r>
-              <w:rPr>
-                <w:rFonts w:ascii="Bahnschrift SemiBold Condensed" w:eastAsia="DFKai-SB" w:hAnsi="Bahnschrift SemiBold Condensed" w:cstheme="minorHAnsi" w:hint="eastAsia"/>
-                <w:color w:val="000000" w:themeColor="text1"/>
-                <w:w w:val="125"/>
-                <w:sz w:val="20"/>
-                <w:szCs w:val="20"/>
-              </w:rPr>
-              <w:t>歌</w:t>
-            </w:r>
-            <w:r>
-              <w:rPr>
-                <w:rFonts w:ascii="Bahnschrift SemiBold Condensed" w:eastAsia="DFKai-SB" w:hAnsi="Bahnschrift SemiBold Condensed" w:cstheme="minorHAnsi" w:hint="eastAsia"/>
-                <w:color w:val="000000" w:themeColor="text1"/>
-                <w:w w:val="125"/>
-                <w:sz w:val="20"/>
-                <w:szCs w:val="20"/>
-              </w:rPr>
-              <w:t xml:space="preserve"> </w:t>
-            </w:r>
-            <w:r>
-              <w:rPr>
-                <w:rFonts w:ascii="Bahnschrift SemiBold Condensed" w:eastAsia="DFKai-SB" w:hAnsi="Bahnschrift SemiBold Condensed" w:cstheme="minorHAnsi" w:hint="eastAsia"/>
-                <w:color w:val="000000" w:themeColor="text1"/>
-                <w:w w:val="125"/>
-                <w:sz w:val="20"/>
-                <w:szCs w:val="20"/>
-              </w:rPr>
-              <w:t>隊</w:t>
+              <w:t>聖歌隊</w:t>
             </w:r>
           </w:p>
         </w:tc>
@@ -9248,6 +9611,7 @@
                 <w:color w:val="000000" w:themeColor="text1"/>
                 <w:sz w:val="18"/>
                 <w:szCs w:val="18"/>
+                <w:lang w:bidi="he-IL"/>
               </w:rPr>
               <mc:AlternateContent>
                 <mc:Choice Requires="wps">
@@ -9420,7 +9784,7 @@
         <w:tc>
           <w:tcPr>
             <w:tcW w:w="3178" w:type="dxa"/>
-            <w:gridSpan w:val="5"/>
+            <w:gridSpan w:val="4"/>
             <w:tcBorders>
               <w:top w:val="nil"/>
               <w:left w:val="nil"/>
@@ -9437,7 +9801,7 @@
               <w:snapToGrid w:val="0"/>
               <w:jc w:val="center"/>
               <w:rPr>
-                <w:rFonts w:ascii="Bahnschrift SemiBold Condensed" w:eastAsia="DFKai-SB" w:hAnsi="Bahnschrift SemiBold Condensed" w:cstheme="minorHAnsi"/>
+                <w:rFonts w:ascii="Bahnschrift SemiBold Condensed" w:eastAsia="標楷體" w:hAnsi="Bahnschrift SemiBold Condensed" w:cstheme="minorHAnsi"/>
                 <w:color w:val="000000" w:themeColor="text1"/>
                 <w:w w:val="120"/>
                 <w:sz w:val="20"/>
@@ -9446,7 +9810,7 @@
             </w:pPr>
             <w:r>
               <w:rPr>
-                <w:rFonts w:ascii="Bahnschrift SemiBold Condensed" w:eastAsia="DFKai-SB" w:hAnsi="Bahnschrift SemiBold Condensed" w:cstheme="minorHAnsi" w:hint="eastAsia"/>
+                <w:rFonts w:ascii="Bahnschrift SemiBold Condensed" w:eastAsia="標楷體" w:hAnsi="Bahnschrift SemiBold Condensed" w:cstheme="minorHAnsi" w:hint="eastAsia"/>
                 <w:color w:val="000000" w:themeColor="text1"/>
                 <w:w w:val="120"/>
                 <w:sz w:val="20"/>
@@ -9456,7 +9820,7 @@
             </w:r>
             <w:r>
               <w:rPr>
-                <w:rFonts w:ascii="Bahnschrift SemiBold Condensed" w:eastAsia="DFKai-SB" w:hAnsi="Bahnschrift SemiBold Condensed" w:cstheme="minorHAnsi"/>
+                <w:rFonts w:ascii="Bahnschrift SemiBold Condensed" w:eastAsia="標楷體" w:hAnsi="Bahnschrift SemiBold Condensed" w:cstheme="minorHAnsi"/>
                 <w:color w:val="000000" w:themeColor="text1"/>
                 <w:w w:val="120"/>
                 <w:sz w:val="20"/>
@@ -9466,7 +9830,7 @@
             </w:r>
             <w:r>
               <w:rPr>
-                <w:rFonts w:ascii="Bahnschrift SemiBold Condensed" w:eastAsia="DFKai-SB" w:hAnsi="Bahnschrift SemiBold Condensed" w:cstheme="minorHAnsi" w:hint="eastAsia"/>
+                <w:rFonts w:ascii="Bahnschrift SemiBold Condensed" w:eastAsia="標楷體" w:hAnsi="Bahnschrift SemiBold Condensed" w:cstheme="minorHAnsi" w:hint="eastAsia"/>
                 <w:color w:val="000000" w:themeColor="text1"/>
                 <w:w w:val="120"/>
                 <w:sz w:val="20"/>
@@ -9476,7 +9840,7 @@
             </w:r>
             <w:r>
               <w:rPr>
-                <w:rFonts w:ascii="Bahnschrift SemiBold Condensed" w:eastAsia="DFKai-SB" w:hAnsi="Bahnschrift SemiBold Condensed" w:cstheme="minorHAnsi"/>
+                <w:rFonts w:ascii="Bahnschrift SemiBold Condensed" w:eastAsia="標楷體" w:hAnsi="Bahnschrift SemiBold Condensed" w:cstheme="minorHAnsi"/>
                 <w:color w:val="000000" w:themeColor="text1"/>
                 <w:w w:val="120"/>
                 <w:sz w:val="20"/>
@@ -9486,7 +9850,7 @@
             </w:r>
             <w:r>
               <w:rPr>
-                <w:rFonts w:ascii="Bahnschrift SemiBold Condensed" w:eastAsia="DFKai-SB" w:hAnsi="Bahnschrift SemiBold Condensed" w:cstheme="minorHAnsi" w:hint="eastAsia"/>
+                <w:rFonts w:ascii="Bahnschrift SemiBold Condensed" w:eastAsia="標楷體" w:hAnsi="Bahnschrift SemiBold Condensed" w:cstheme="minorHAnsi" w:hint="eastAsia"/>
                 <w:color w:val="000000" w:themeColor="text1"/>
                 <w:w w:val="120"/>
                 <w:sz w:val="20"/>
@@ -9515,7 +9879,7 @@
               <w:snapToGrid w:val="0"/>
               <w:jc w:val="distribute"/>
               <w:rPr>
-                <w:rFonts w:ascii="Bahnschrift SemiBold Condensed" w:eastAsia="DFKai-SB" w:hAnsi="Bahnschrift SemiBold Condensed" w:cstheme="minorHAnsi"/>
+                <w:rFonts w:ascii="Bahnschrift SemiBold Condensed" w:eastAsia="標楷體" w:hAnsi="Bahnschrift SemiBold Condensed" w:cstheme="minorHAnsi"/>
                 <w:color w:val="000000" w:themeColor="text1"/>
                 <w:w w:val="125"/>
                 <w:sz w:val="20"/>
@@ -9524,7 +9888,7 @@
             </w:pPr>
             <w:r>
               <w:rPr>
-                <w:rFonts w:ascii="Bahnschrift SemiBold Condensed" w:eastAsia="DFKai-SB" w:hAnsi="Bahnschrift SemiBold Condensed" w:cstheme="minorHAnsi" w:hint="eastAsia"/>
+                <w:rFonts w:ascii="Bahnschrift SemiBold Condensed" w:eastAsia="標楷體" w:hAnsi="Bahnschrift SemiBold Condensed" w:cstheme="minorHAnsi" w:hint="eastAsia"/>
                 <w:color w:val="000000" w:themeColor="text1"/>
                 <w:w w:val="125"/>
                 <w:sz w:val="20"/>
@@ -9605,7 +9969,7 @@
         <w:tc>
           <w:tcPr>
             <w:tcW w:w="3178" w:type="dxa"/>
-            <w:gridSpan w:val="5"/>
+            <w:gridSpan w:val="4"/>
             <w:tcBorders>
               <w:top w:val="dotted" w:sz="8" w:space="0" w:color="auto"/>
               <w:left w:val="nil"/>
@@ -9622,7 +9986,7 @@
               <w:snapToGrid w:val="0"/>
               <w:jc w:val="center"/>
               <w:rPr>
-                <w:rFonts w:ascii="DFKai-SB" w:eastAsia="DFKai-SB" w:hAnsi="DFKai-SB" w:cstheme="minorHAnsi"/>
+                <w:rFonts w:ascii="標楷體" w:eastAsia="標楷體" w:hAnsi="標楷體" w:cstheme="minorHAnsi"/>
                 <w:color w:val="000000" w:themeColor="text1"/>
                 <w:w w:val="150"/>
                 <w:sz w:val="20"/>
@@ -9631,7 +9995,7 @@
             </w:pPr>
             <w:r>
               <w:rPr>
-                <w:rFonts w:ascii="DFKai-SB" w:eastAsia="DFKai-SB" w:hAnsi="DFKai-SB" w:cstheme="minorHAnsi" w:hint="eastAsia"/>
+                <w:rFonts w:ascii="標楷體" w:eastAsia="標楷體" w:hAnsi="標楷體" w:cstheme="minorHAnsi" w:hint="eastAsia"/>
                 <w:color w:val="000000" w:themeColor="text1"/>
                 <w:w w:val="150"/>
                 <w:sz w:val="20"/>
@@ -9660,7 +10024,7 @@
               <w:snapToGrid w:val="0"/>
               <w:jc w:val="distribute"/>
               <w:rPr>
-                <w:rFonts w:ascii="Bahnschrift SemiBold Condensed" w:eastAsia="DFKai-SB" w:hAnsi="Bahnschrift SemiBold Condensed" w:cstheme="minorHAnsi"/>
+                <w:rFonts w:ascii="Bahnschrift SemiBold Condensed" w:eastAsia="標楷體" w:hAnsi="Bahnschrift SemiBold Condensed" w:cstheme="minorHAnsi"/>
                 <w:color w:val="000000" w:themeColor="text1"/>
                 <w:w w:val="125"/>
                 <w:sz w:val="20"/>
@@ -9669,7 +10033,7 @@
             </w:pPr>
             <w:r>
               <w:rPr>
-                <w:rFonts w:ascii="Bahnschrift SemiBold Condensed" w:eastAsia="DFKai-SB" w:hAnsi="Bahnschrift SemiBold Condensed" w:cstheme="minorHAnsi" w:hint="eastAsia"/>
+                <w:rFonts w:ascii="Bahnschrift SemiBold Condensed" w:eastAsia="標楷體" w:hAnsi="Bahnschrift SemiBold Condensed" w:cstheme="minorHAnsi" w:hint="eastAsia"/>
                 <w:color w:val="000000" w:themeColor="text1"/>
                 <w:w w:val="125"/>
                 <w:sz w:val="20"/>
@@ -9750,7 +10114,7 @@
         <w:tc>
           <w:tcPr>
             <w:tcW w:w="3178" w:type="dxa"/>
-            <w:gridSpan w:val="5"/>
+            <w:gridSpan w:val="4"/>
             <w:tcBorders>
               <w:top w:val="dotted" w:sz="8" w:space="0" w:color="auto"/>
               <w:left w:val="nil"/>
@@ -9767,7 +10131,7 @@
               <w:snapToGrid w:val="0"/>
               <w:jc w:val="center"/>
               <w:rPr>
-                <w:rFonts w:ascii="Bahnschrift SemiBold Condensed" w:eastAsia="DFKai-SB" w:hAnsi="Bahnschrift SemiBold Condensed" w:cstheme="minorHAnsi"/>
+                <w:rFonts w:ascii="Bahnschrift SemiBold Condensed" w:eastAsia="標楷體" w:hAnsi="Bahnschrift SemiBold Condensed" w:cstheme="minorHAnsi"/>
                 <w:color w:val="000000" w:themeColor="text1"/>
                 <w:w w:val="125"/>
                 <w:sz w:val="20"/>
@@ -9795,7 +10159,7 @@
               <w:snapToGrid w:val="0"/>
               <w:jc w:val="distribute"/>
               <w:rPr>
-                <w:rFonts w:ascii="Bahnschrift SemiBold Condensed" w:eastAsia="DFKai-SB" w:hAnsi="Bahnschrift SemiBold Condensed" w:cstheme="minorHAnsi"/>
+                <w:rFonts w:ascii="Bahnschrift SemiBold Condensed" w:eastAsia="標楷體" w:hAnsi="Bahnschrift SemiBold Condensed" w:cstheme="minorHAnsi"/>
                 <w:color w:val="000000" w:themeColor="text1"/>
                 <w:w w:val="125"/>
                 <w:sz w:val="20"/>
@@ -9804,7 +10168,7 @@
             </w:pPr>
             <w:r>
               <w:rPr>
-                <w:rFonts w:ascii="Bahnschrift SemiBold Condensed" w:eastAsia="DFKai-SB" w:hAnsi="Bahnschrift SemiBold Condensed" w:cstheme="minorHAnsi" w:hint="eastAsia"/>
+                <w:rFonts w:ascii="Bahnschrift SemiBold Condensed" w:eastAsia="標楷體" w:hAnsi="Bahnschrift SemiBold Condensed" w:cstheme="minorHAnsi" w:hint="eastAsia"/>
                 <w:color w:val="000000" w:themeColor="text1"/>
                 <w:w w:val="125"/>
                 <w:sz w:val="20"/>
@@ -9895,7 +10259,7 @@
         <w:tc>
           <w:tcPr>
             <w:tcW w:w="3178" w:type="dxa"/>
-            <w:gridSpan w:val="5"/>
+            <w:gridSpan w:val="4"/>
             <w:tcBorders>
               <w:top w:val="dotted" w:sz="8" w:space="0" w:color="auto"/>
               <w:left w:val="nil"/>
@@ -9912,7 +10276,7 @@
               <w:snapToGrid w:val="0"/>
               <w:jc w:val="center"/>
               <w:rPr>
-                <w:rFonts w:ascii="Bahnschrift SemiBold Condensed" w:eastAsia="DFKai-SB" w:hAnsi="Bahnschrift SemiBold Condensed" w:cstheme="minorHAnsi"/>
+                <w:rFonts w:ascii="Bahnschrift SemiBold Condensed" w:eastAsia="標楷體" w:hAnsi="Bahnschrift SemiBold Condensed" w:cstheme="minorHAnsi"/>
                 <w:color w:val="000000" w:themeColor="text1"/>
                 <w:w w:val="125"/>
                 <w:sz w:val="20"/>
@@ -9921,7 +10285,7 @@
             </w:pPr>
             <w:r>
               <w:rPr>
-                <w:rFonts w:ascii="Bahnschrift SemiBold Condensed" w:eastAsia="DFKai-SB" w:hAnsi="Bahnschrift SemiBold Condensed" w:cstheme="minorHAnsi" w:hint="eastAsia"/>
+                <w:rFonts w:ascii="Bahnschrift SemiBold Condensed" w:eastAsia="標楷體" w:hAnsi="Bahnschrift SemiBold Condensed" w:cstheme="minorHAnsi" w:hint="eastAsia"/>
                 <w:color w:val="000000" w:themeColor="text1"/>
                 <w:w w:val="125"/>
                 <w:sz w:val="20"/>
@@ -9931,7 +10295,7 @@
             </w:r>
             <w:r>
               <w:rPr>
-                <w:rFonts w:ascii="Bahnschrift SemiBold Condensed" w:eastAsia="DFKai-SB" w:hAnsi="Bahnschrift SemiBold Condensed" w:cstheme="minorHAnsi"/>
+                <w:rFonts w:ascii="Bahnschrift SemiBold Condensed" w:eastAsia="標楷體" w:hAnsi="Bahnschrift SemiBold Condensed" w:cstheme="minorHAnsi"/>
                 <w:color w:val="000000" w:themeColor="text1"/>
                 <w:w w:val="125"/>
                 <w:sz w:val="20"/>
@@ -9941,7 +10305,7 @@
             </w:r>
             <w:r>
               <w:rPr>
-                <w:rFonts w:ascii="Bahnschrift SemiBold Condensed" w:eastAsia="DFKai-SB" w:hAnsi="Bahnschrift SemiBold Condensed" w:cstheme="minorHAnsi" w:hint="eastAsia"/>
+                <w:rFonts w:ascii="Bahnschrift SemiBold Condensed" w:eastAsia="標楷體" w:hAnsi="Bahnschrift SemiBold Condensed" w:cstheme="minorHAnsi" w:hint="eastAsia"/>
                 <w:color w:val="000000" w:themeColor="text1"/>
                 <w:w w:val="125"/>
                 <w:sz w:val="20"/>
@@ -9970,7 +10334,7 @@
               <w:snapToGrid w:val="0"/>
               <w:jc w:val="distribute"/>
               <w:rPr>
-                <w:rFonts w:ascii="Bahnschrift SemiBold Condensed" w:eastAsia="DFKai-SB" w:hAnsi="Bahnschrift SemiBold Condensed" w:cstheme="minorHAnsi"/>
+                <w:rFonts w:ascii="Bahnschrift SemiBold Condensed" w:eastAsia="標楷體" w:hAnsi="Bahnschrift SemiBold Condensed" w:cstheme="minorHAnsi"/>
                 <w:color w:val="000000" w:themeColor="text1"/>
                 <w:w w:val="125"/>
                 <w:sz w:val="20"/>
@@ -9979,7 +10343,7 @@
             </w:pPr>
             <w:r>
               <w:rPr>
-                <w:rFonts w:ascii="Bahnschrift SemiBold Condensed" w:eastAsia="DFKai-SB" w:hAnsi="Bahnschrift SemiBold Condensed" w:cstheme="minorHAnsi" w:hint="eastAsia"/>
+                <w:rFonts w:ascii="Bahnschrift SemiBold Condensed" w:eastAsia="標楷體" w:hAnsi="Bahnschrift SemiBold Condensed" w:cstheme="minorHAnsi" w:hint="eastAsia"/>
                 <w:color w:val="000000" w:themeColor="text1"/>
                 <w:w w:val="125"/>
                 <w:sz w:val="20"/>
@@ -10024,6 +10388,7 @@
                 <w:color w:val="000000" w:themeColor="text1"/>
                 <w:sz w:val="18"/>
                 <w:szCs w:val="18"/>
+                <w:lang w:bidi="he-IL"/>
               </w:rPr>
               <mc:AlternateContent>
                 <mc:Choice Requires="wps">
@@ -10229,7 +10594,7 @@
               <w:snapToGrid w:val="0"/>
               <w:jc w:val="center"/>
               <w:rPr>
-                <w:rFonts w:ascii="Bahnschrift SemiBold Condensed" w:eastAsia="DFKai-SB" w:hAnsi="Bahnschrift SemiBold Condensed" w:cstheme="minorHAnsi"/>
+                <w:rFonts w:ascii="Bahnschrift SemiBold Condensed" w:eastAsia="標楷體" w:hAnsi="Bahnschrift SemiBold Condensed" w:cstheme="minorHAnsi"/>
                 <w:color w:val="000000" w:themeColor="text1"/>
                 <w:w w:val="125"/>
                 <w:sz w:val="20"/>
@@ -10238,7 +10603,7 @@
             </w:pPr>
             <w:r>
               <w:rPr>
-                <w:rFonts w:ascii="Bahnschrift SemiBold Condensed" w:eastAsia="DFKai-SB" w:hAnsi="Bahnschrift SemiBold Condensed" w:cstheme="minorHAnsi" w:hint="eastAsia"/>
+                <w:rFonts w:ascii="Bahnschrift SemiBold Condensed" w:eastAsia="標楷體" w:hAnsi="Bahnschrift SemiBold Condensed" w:cstheme="minorHAnsi" w:hint="eastAsia"/>
                 <w:color w:val="000000" w:themeColor="text1"/>
                 <w:w w:val="125"/>
                 <w:sz w:val="20"/>
@@ -10248,7 +10613,7 @@
             </w:r>
             <w:r>
               <w:rPr>
-                <w:rFonts w:ascii="Bahnschrift SemiBold Condensed" w:eastAsia="DFKai-SB" w:hAnsi="Bahnschrift SemiBold Condensed" w:cstheme="minorHAnsi" w:hint="eastAsia"/>
+                <w:rFonts w:ascii="Bahnschrift SemiBold Condensed" w:eastAsia="標楷體" w:hAnsi="Bahnschrift SemiBold Condensed" w:cstheme="minorHAnsi" w:hint="eastAsia"/>
                 <w:color w:val="000000" w:themeColor="text1"/>
                 <w:w w:val="125"/>
                 <w:sz w:val="20"/>
@@ -10258,7 +10623,7 @@
             </w:r>
             <w:r>
               <w:rPr>
-                <w:rFonts w:ascii="Bahnschrift SemiBold Condensed" w:eastAsia="DFKai-SB" w:hAnsi="Bahnschrift SemiBold Condensed" w:cstheme="minorHAnsi" w:hint="eastAsia"/>
+                <w:rFonts w:ascii="Bahnschrift SemiBold Condensed" w:eastAsia="標楷體" w:hAnsi="Bahnschrift SemiBold Condensed" w:cstheme="minorHAnsi" w:hint="eastAsia"/>
                 <w:color w:val="000000" w:themeColor="text1"/>
                 <w:w w:val="125"/>
                 <w:sz w:val="20"/>
@@ -10268,7 +10633,7 @@
             </w:r>
             <w:r>
               <w:rPr>
-                <w:rFonts w:ascii="Bahnschrift SemiBold Condensed" w:eastAsia="DFKai-SB" w:hAnsi="Bahnschrift SemiBold Condensed" w:cstheme="minorHAnsi" w:hint="eastAsia"/>
+                <w:rFonts w:ascii="Bahnschrift SemiBold Condensed" w:eastAsia="標楷體" w:hAnsi="Bahnschrift SemiBold Condensed" w:cstheme="minorHAnsi" w:hint="eastAsia"/>
                 <w:color w:val="000000" w:themeColor="text1"/>
                 <w:w w:val="125"/>
                 <w:sz w:val="20"/>
@@ -10278,7 +10643,7 @@
             </w:r>
             <w:r>
               <w:rPr>
-                <w:rFonts w:ascii="Bahnschrift SemiBold Condensed" w:eastAsia="DFKai-SB" w:hAnsi="Bahnschrift SemiBold Condensed" w:cstheme="minorHAnsi" w:hint="eastAsia"/>
+                <w:rFonts w:ascii="Bahnschrift SemiBold Condensed" w:eastAsia="標楷體" w:hAnsi="Bahnschrift SemiBold Condensed" w:cstheme="minorHAnsi" w:hint="eastAsia"/>
                 <w:color w:val="000000" w:themeColor="text1"/>
                 <w:w w:val="125"/>
                 <w:sz w:val="20"/>
@@ -10288,7 +10653,7 @@
             </w:r>
             <w:r>
               <w:rPr>
-                <w:rFonts w:ascii="Bahnschrift SemiBold Condensed" w:eastAsia="DFKai-SB" w:hAnsi="Bahnschrift SemiBold Condensed" w:cstheme="minorHAnsi" w:hint="eastAsia"/>
+                <w:rFonts w:ascii="Bahnschrift SemiBold Condensed" w:eastAsia="標楷體" w:hAnsi="Bahnschrift SemiBold Condensed" w:cstheme="minorHAnsi" w:hint="eastAsia"/>
                 <w:color w:val="000000" w:themeColor="text1"/>
                 <w:w w:val="125"/>
                 <w:sz w:val="20"/>
@@ -10298,7 +10663,7 @@
             </w:r>
             <w:r>
               <w:rPr>
-                <w:rFonts w:ascii="Bahnschrift SemiBold Condensed" w:eastAsia="DFKai-SB" w:hAnsi="Bahnschrift SemiBold Condensed" w:cstheme="minorHAnsi" w:hint="eastAsia"/>
+                <w:rFonts w:ascii="Bahnschrift SemiBold Condensed" w:eastAsia="標楷體" w:hAnsi="Bahnschrift SemiBold Condensed" w:cstheme="minorHAnsi" w:hint="eastAsia"/>
                 <w:color w:val="000000" w:themeColor="text1"/>
                 <w:w w:val="125"/>
                 <w:sz w:val="20"/>
@@ -10311,7 +10676,7 @@
         <w:tc>
           <w:tcPr>
             <w:tcW w:w="1287" w:type="dxa"/>
-            <w:gridSpan w:val="3"/>
+            <w:gridSpan w:val="2"/>
             <w:tcBorders>
               <w:top w:val="nil"/>
               <w:left w:val="nil"/>
@@ -10337,7 +10702,7 @@
             </w:pPr>
             <w:r>
               <w:rPr>
-                <w:rFonts w:ascii="Bahnschrift SemiBold Condensed" w:eastAsia="DFKai-SB" w:hAnsi="Bahnschrift SemiBold Condensed" w:cstheme="minorHAnsi" w:hint="eastAsia"/>
+                <w:rFonts w:ascii="Bahnschrift SemiBold Condensed" w:eastAsia="標楷體" w:hAnsi="Bahnschrift SemiBold Condensed" w:cstheme="minorHAnsi" w:hint="eastAsia"/>
                 <w:color w:val="000000" w:themeColor="text1"/>
                 <w:w w:val="90"/>
                 <w:sz w:val="20"/>
@@ -10347,7 +10712,7 @@
             </w:r>
             <w:r>
               <w:rPr>
-                <w:rFonts w:ascii="Bahnschrift SemiBold Condensed" w:eastAsia="DFKai-SB" w:hAnsi="Bahnschrift SemiBold Condensed" w:cstheme="minorHAnsi" w:hint="eastAsia"/>
+                <w:rFonts w:ascii="Bahnschrift SemiBold Condensed" w:eastAsia="標楷體" w:hAnsi="Bahnschrift SemiBold Condensed" w:cstheme="minorHAnsi" w:hint="eastAsia"/>
                 <w:color w:val="000000" w:themeColor="text1"/>
                 <w:w w:val="90"/>
                 <w:sz w:val="20"/>
@@ -10357,7 +10722,7 @@
             </w:r>
             <w:r>
               <w:rPr>
-                <w:rFonts w:ascii="Bahnschrift SemiBold Condensed" w:eastAsia="DFKai-SB" w:hAnsi="Bahnschrift SemiBold Condensed" w:cstheme="minorHAnsi" w:hint="eastAsia"/>
+                <w:rFonts w:ascii="Bahnschrift SemiBold Condensed" w:eastAsia="標楷體" w:hAnsi="Bahnschrift SemiBold Condensed" w:cstheme="minorHAnsi" w:hint="eastAsia"/>
                 <w:color w:val="000000" w:themeColor="text1"/>
                 <w:w w:val="90"/>
                 <w:sz w:val="20"/>
@@ -10439,7 +10804,7 @@
         <w:tc>
           <w:tcPr>
             <w:tcW w:w="3178" w:type="dxa"/>
-            <w:gridSpan w:val="5"/>
+            <w:gridSpan w:val="4"/>
             <w:tcBorders>
               <w:top w:val="nil"/>
               <w:left w:val="nil"/>
@@ -10456,7 +10821,7 @@
               <w:snapToGrid w:val="0"/>
               <w:jc w:val="center"/>
               <w:rPr>
-                <w:rFonts w:ascii="Bahnschrift SemiBold Condensed" w:eastAsia="DFKai-SB" w:hAnsi="Bahnschrift SemiBold Condensed" w:cstheme="minorHAnsi"/>
+                <w:rFonts w:ascii="Bahnschrift SemiBold Condensed" w:eastAsia="標楷體" w:hAnsi="Bahnschrift SemiBold Condensed" w:cstheme="minorHAnsi"/>
                 <w:color w:val="000000" w:themeColor="text1"/>
                 <w:w w:val="125"/>
                 <w:sz w:val="20"/>
@@ -10484,7 +10849,7 @@
               <w:snapToGrid w:val="0"/>
               <w:jc w:val="distribute"/>
               <w:rPr>
-                <w:rFonts w:ascii="Bahnschrift SemiBold Condensed" w:eastAsia="DFKai-SB" w:hAnsi="Bahnschrift SemiBold Condensed" w:cstheme="minorHAnsi"/>
+                <w:rFonts w:ascii="Bahnschrift SemiBold Condensed" w:eastAsia="標楷體" w:hAnsi="Bahnschrift SemiBold Condensed" w:cstheme="minorHAnsi"/>
                 <w:color w:val="000000" w:themeColor="text1"/>
                 <w:w w:val="125"/>
                 <w:sz w:val="20"/>
@@ -10493,7 +10858,7 @@
             </w:pPr>
             <w:r>
               <w:rPr>
-                <w:rFonts w:ascii="Bahnschrift SemiBold Condensed" w:eastAsia="DFKai-SB" w:hAnsi="Bahnschrift SemiBold Condensed" w:cstheme="minorHAnsi" w:hint="eastAsia"/>
+                <w:rFonts w:ascii="Bahnschrift SemiBold Condensed" w:eastAsia="標楷體" w:hAnsi="Bahnschrift SemiBold Condensed" w:cstheme="minorHAnsi" w:hint="eastAsia"/>
                 <w:color w:val="000000" w:themeColor="text1"/>
                 <w:w w:val="125"/>
                 <w:sz w:val="20"/>
@@ -10574,7 +10939,7 @@
         <w:tc>
           <w:tcPr>
             <w:tcW w:w="3178" w:type="dxa"/>
-            <w:gridSpan w:val="5"/>
+            <w:gridSpan w:val="4"/>
             <w:tcBorders>
               <w:top w:val="dotted" w:sz="8" w:space="0" w:color="auto"/>
               <w:left w:val="nil"/>
@@ -10591,7 +10956,7 @@
               <w:snapToGrid w:val="0"/>
               <w:jc w:val="center"/>
               <w:rPr>
-                <w:rFonts w:ascii="Bahnschrift SemiBold Condensed" w:eastAsia="DFKai-SB" w:hAnsi="Bahnschrift SemiBold Condensed" w:cstheme="minorHAnsi"/>
+                <w:rFonts w:ascii="Bahnschrift SemiBold Condensed" w:eastAsia="標楷體" w:hAnsi="Bahnschrift SemiBold Condensed" w:cstheme="minorHAnsi"/>
                 <w:color w:val="000000" w:themeColor="text1"/>
                 <w:w w:val="125"/>
                 <w:sz w:val="20"/>
@@ -10619,7 +10984,7 @@
               <w:snapToGrid w:val="0"/>
               <w:jc w:val="distribute"/>
               <w:rPr>
-                <w:rFonts w:ascii="Bahnschrift SemiBold Condensed" w:eastAsia="DFKai-SB" w:hAnsi="Bahnschrift SemiBold Condensed" w:cstheme="minorHAnsi"/>
+                <w:rFonts w:ascii="Bahnschrift SemiBold Condensed" w:eastAsia="標楷體" w:hAnsi="Bahnschrift SemiBold Condensed" w:cstheme="minorHAnsi"/>
                 <w:color w:val="000000" w:themeColor="text1"/>
                 <w:w w:val="125"/>
                 <w:sz w:val="20"/>
@@ -10628,7 +10993,7 @@
             </w:pPr>
             <w:r>
               <w:rPr>
-                <w:rFonts w:ascii="Bahnschrift SemiBold Condensed" w:eastAsia="DFKai-SB" w:hAnsi="Bahnschrift SemiBold Condensed" w:cstheme="minorHAnsi" w:hint="eastAsia"/>
+                <w:rFonts w:ascii="Bahnschrift SemiBold Condensed" w:eastAsia="標楷體" w:hAnsi="Bahnschrift SemiBold Condensed" w:cstheme="minorHAnsi" w:hint="eastAsia"/>
                 <w:color w:val="000000" w:themeColor="text1"/>
                 <w:w w:val="125"/>
                 <w:sz w:val="20"/>
@@ -10719,7 +11084,7 @@
         <w:tc>
           <w:tcPr>
             <w:tcW w:w="3178" w:type="dxa"/>
-            <w:gridSpan w:val="5"/>
+            <w:gridSpan w:val="4"/>
             <w:tcBorders>
               <w:top w:val="dotted" w:sz="8" w:space="0" w:color="auto"/>
               <w:left w:val="nil"/>
@@ -10736,7 +11101,7 @@
               <w:snapToGrid w:val="0"/>
               <w:jc w:val="center"/>
               <w:rPr>
-                <w:rFonts w:ascii="Bahnschrift SemiBold Condensed" w:eastAsia="DFKai-SB" w:hAnsi="Bahnschrift SemiBold Condensed" w:cstheme="minorHAnsi"/>
+                <w:rFonts w:ascii="Bahnschrift SemiBold Condensed" w:eastAsia="標楷體" w:hAnsi="Bahnschrift SemiBold Condensed" w:cstheme="minorHAnsi"/>
                 <w:color w:val="000000" w:themeColor="text1"/>
                 <w:w w:val="125"/>
                 <w:sz w:val="20"/>
@@ -10764,7 +11129,7 @@
               <w:snapToGrid w:val="0"/>
               <w:jc w:val="distribute"/>
               <w:rPr>
-                <w:rFonts w:ascii="Bahnschrift SemiBold Condensed" w:eastAsia="DFKai-SB" w:hAnsi="Bahnschrift SemiBold Condensed" w:cstheme="minorHAnsi"/>
+                <w:rFonts w:ascii="Bahnschrift SemiBold Condensed" w:eastAsia="標楷體" w:hAnsi="Bahnschrift SemiBold Condensed" w:cstheme="minorHAnsi"/>
                 <w:color w:val="000000" w:themeColor="text1"/>
                 <w:w w:val="125"/>
                 <w:sz w:val="20"/>
@@ -10773,7 +11138,7 @@
             </w:pPr>
             <w:r>
               <w:rPr>
-                <w:rFonts w:ascii="Bahnschrift SemiBold Condensed" w:eastAsia="DFKai-SB" w:hAnsi="Bahnschrift SemiBold Condensed" w:cstheme="minorHAnsi" w:hint="eastAsia"/>
+                <w:rFonts w:ascii="Bahnschrift SemiBold Condensed" w:eastAsia="標楷體" w:hAnsi="Bahnschrift SemiBold Condensed" w:cstheme="minorHAnsi" w:hint="eastAsia"/>
                 <w:color w:val="000000" w:themeColor="text1"/>
                 <w:w w:val="125"/>
                 <w:sz w:val="20"/>
@@ -10864,7 +11229,7 @@
         <w:tc>
           <w:tcPr>
             <w:tcW w:w="3178" w:type="dxa"/>
-            <w:gridSpan w:val="5"/>
+            <w:gridSpan w:val="4"/>
             <w:tcBorders>
               <w:top w:val="dotted" w:sz="8" w:space="0" w:color="auto"/>
               <w:left w:val="nil"/>
@@ -10881,7 +11246,7 @@
               <w:snapToGrid w:val="0"/>
               <w:jc w:val="center"/>
               <w:rPr>
-                <w:rFonts w:ascii="Bahnschrift SemiBold Condensed" w:eastAsia="DFKai-SB" w:hAnsi="Bahnschrift SemiBold Condensed" w:cstheme="minorHAnsi"/>
+                <w:rFonts w:ascii="Bahnschrift SemiBold Condensed" w:eastAsia="標楷體" w:hAnsi="Bahnschrift SemiBold Condensed" w:cstheme="minorHAnsi"/>
                 <w:color w:val="000000" w:themeColor="text1"/>
                 <w:w w:val="125"/>
                 <w:sz w:val="20"/>
@@ -10890,7 +11255,7 @@
             </w:pPr>
             <w:r>
               <w:rPr>
-                <w:rFonts w:ascii="Bahnschrift SemiBold Condensed" w:eastAsia="DFKai-SB" w:hAnsi="Bahnschrift SemiBold Condensed" w:cstheme="minorHAnsi" w:hint="eastAsia"/>
+                <w:rFonts w:ascii="Bahnschrift SemiBold Condensed" w:eastAsia="標楷體" w:hAnsi="Bahnschrift SemiBold Condensed" w:cstheme="minorHAnsi" w:hint="eastAsia"/>
                 <w:color w:val="000000" w:themeColor="text1"/>
                 <w:w w:val="125"/>
                 <w:sz w:val="20"/>
@@ -10900,7 +11265,7 @@
             </w:r>
             <w:r>
               <w:rPr>
-                <w:rFonts w:ascii="Bahnschrift SemiBold Condensed" w:eastAsia="DFKai-SB" w:hAnsi="Bahnschrift SemiBold Condensed" w:cstheme="minorHAnsi"/>
+                <w:rFonts w:ascii="Bahnschrift SemiBold Condensed" w:eastAsia="標楷體" w:hAnsi="Bahnschrift SemiBold Condensed" w:cstheme="minorHAnsi"/>
                 <w:color w:val="000000" w:themeColor="text1"/>
                 <w:w w:val="125"/>
                 <w:sz w:val="20"/>
@@ -10910,7 +11275,7 @@
             </w:r>
             <w:r>
               <w:rPr>
-                <w:rFonts w:ascii="Bahnschrift SemiBold Condensed" w:eastAsia="DFKai-SB" w:hAnsi="Bahnschrift SemiBold Condensed" w:cstheme="minorHAnsi" w:hint="eastAsia"/>
+                <w:rFonts w:ascii="Bahnschrift SemiBold Condensed" w:eastAsia="標楷體" w:hAnsi="Bahnschrift SemiBold Condensed" w:cstheme="minorHAnsi" w:hint="eastAsia"/>
                 <w:color w:val="000000" w:themeColor="text1"/>
                 <w:w w:val="125"/>
                 <w:sz w:val="20"/>
@@ -10939,7 +11304,7 @@
               <w:snapToGrid w:val="0"/>
               <w:jc w:val="distribute"/>
               <w:rPr>
-                <w:rFonts w:ascii="Bahnschrift SemiBold Condensed" w:eastAsia="DFKai-SB" w:hAnsi="Bahnschrift SemiBold Condensed" w:cstheme="minorHAnsi"/>
+                <w:rFonts w:ascii="Bahnschrift SemiBold Condensed" w:eastAsia="標楷體" w:hAnsi="Bahnschrift SemiBold Condensed" w:cstheme="minorHAnsi"/>
                 <w:color w:val="000000" w:themeColor="text1"/>
                 <w:w w:val="125"/>
                 <w:sz w:val="20"/>
@@ -10948,7 +11313,7 @@
             </w:pPr>
             <w:r>
               <w:rPr>
-                <w:rFonts w:ascii="Bahnschrift SemiBold Condensed" w:eastAsia="DFKai-SB" w:hAnsi="Bahnschrift SemiBold Condensed" w:cstheme="minorHAnsi" w:hint="eastAsia"/>
+                <w:rFonts w:ascii="Bahnschrift SemiBold Condensed" w:eastAsia="標楷體" w:hAnsi="Bahnschrift SemiBold Condensed" w:cstheme="minorHAnsi" w:hint="eastAsia"/>
                 <w:color w:val="000000" w:themeColor="text1"/>
                 <w:w w:val="125"/>
                 <w:sz w:val="20"/>
@@ -11039,7 +11404,7 @@
         <w:tc>
           <w:tcPr>
             <w:tcW w:w="3178" w:type="dxa"/>
-            <w:gridSpan w:val="5"/>
+            <w:gridSpan w:val="4"/>
             <w:tcBorders>
               <w:top w:val="dotted" w:sz="8" w:space="0" w:color="auto"/>
               <w:left w:val="nil"/>
@@ -11056,7 +11421,7 @@
               <w:snapToGrid w:val="0"/>
               <w:jc w:val="center"/>
               <w:rPr>
-                <w:rFonts w:ascii="Bahnschrift SemiBold Condensed" w:eastAsia="DFKai-SB" w:hAnsi="Bahnschrift SemiBold Condensed" w:cstheme="minorHAnsi"/>
+                <w:rFonts w:ascii="Bahnschrift SemiBold Condensed" w:eastAsia="標楷體" w:hAnsi="Bahnschrift SemiBold Condensed" w:cstheme="minorHAnsi"/>
                 <w:color w:val="000000" w:themeColor="text1"/>
                 <w:w w:val="125"/>
                 <w:sz w:val="20"/>
@@ -11065,7 +11430,7 @@
             </w:pPr>
             <w:r>
               <w:rPr>
-                <w:rFonts w:ascii="Bahnschrift SemiBold Condensed" w:eastAsia="DFKai-SB" w:hAnsi="Bahnschrift SemiBold Condensed" w:cstheme="minorHAnsi" w:hint="eastAsia"/>
+                <w:rFonts w:ascii="Bahnschrift SemiBold Condensed" w:eastAsia="標楷體" w:hAnsi="Bahnschrift SemiBold Condensed" w:cstheme="minorHAnsi" w:hint="eastAsia"/>
                 <w:color w:val="000000" w:themeColor="text1"/>
                 <w:w w:val="125"/>
                 <w:sz w:val="20"/>
@@ -11075,7 +11440,7 @@
             </w:r>
             <w:r>
               <w:rPr>
-                <w:rFonts w:ascii="Bahnschrift SemiBold Condensed" w:eastAsia="DFKai-SB" w:hAnsi="Bahnschrift SemiBold Condensed" w:cstheme="minorHAnsi" w:hint="eastAsia"/>
+                <w:rFonts w:ascii="Bahnschrift SemiBold Condensed" w:eastAsia="標楷體" w:hAnsi="Bahnschrift SemiBold Condensed" w:cstheme="minorHAnsi" w:hint="eastAsia"/>
                 <w:color w:val="000000" w:themeColor="text1"/>
                 <w:w w:val="125"/>
                 <w:sz w:val="20"/>
@@ -11085,7 +11450,7 @@
             </w:r>
             <w:r>
               <w:rPr>
-                <w:rFonts w:ascii="Bahnschrift SemiBold Condensed" w:eastAsia="DFKai-SB" w:hAnsi="Bahnschrift SemiBold Condensed" w:cstheme="minorHAnsi" w:hint="eastAsia"/>
+                <w:rFonts w:ascii="Bahnschrift SemiBold Condensed" w:eastAsia="標楷體" w:hAnsi="Bahnschrift SemiBold Condensed" w:cstheme="minorHAnsi" w:hint="eastAsia"/>
                 <w:color w:val="000000" w:themeColor="text1"/>
                 <w:w w:val="125"/>
                 <w:sz w:val="20"/>
@@ -11114,7 +11479,7 @@
               <w:snapToGrid w:val="0"/>
               <w:jc w:val="distribute"/>
               <w:rPr>
-                <w:rFonts w:ascii="Bahnschrift SemiBold Condensed" w:eastAsia="DFKai-SB" w:hAnsi="Bahnschrift SemiBold Condensed" w:cstheme="minorHAnsi"/>
+                <w:rFonts w:ascii="Bahnschrift SemiBold Condensed" w:eastAsia="標楷體" w:hAnsi="Bahnschrift SemiBold Condensed" w:cstheme="minorHAnsi"/>
                 <w:color w:val="000000" w:themeColor="text1"/>
                 <w:w w:val="125"/>
                 <w:sz w:val="20"/>
@@ -11123,7 +11488,7 @@
             </w:pPr>
             <w:r>
               <w:rPr>
-                <w:rFonts w:ascii="Bahnschrift SemiBold Condensed" w:eastAsia="DFKai-SB" w:hAnsi="Bahnschrift SemiBold Condensed" w:cstheme="minorHAnsi" w:hint="eastAsia"/>
+                <w:rFonts w:ascii="Bahnschrift SemiBold Condensed" w:eastAsia="標楷體" w:hAnsi="Bahnschrift SemiBold Condensed" w:cstheme="minorHAnsi" w:hint="eastAsia"/>
                 <w:color w:val="000000" w:themeColor="text1"/>
                 <w:w w:val="125"/>
                 <w:sz w:val="20"/>
@@ -11204,7 +11569,7 @@
         <w:tc>
           <w:tcPr>
             <w:tcW w:w="3178" w:type="dxa"/>
-            <w:gridSpan w:val="5"/>
+            <w:gridSpan w:val="4"/>
             <w:tcBorders>
               <w:top w:val="dotted" w:sz="8" w:space="0" w:color="auto"/>
               <w:left w:val="nil"/>
@@ -11221,15 +11586,15 @@
               <w:snapToGrid w:val="0"/>
               <w:jc w:val="center"/>
               <w:rPr>
-                <w:rFonts w:ascii="Bahnschrift SemiBold Condensed" w:eastAsia="DFKai-SB" w:hAnsi="Bahnschrift SemiBold Condensed" w:cstheme="minorHAnsi"/>
-                <w:color w:val="000000" w:themeColor="text1"/>
-                <w:sz w:val="20"/>
-                <w:szCs w:val="20"/>
-              </w:rPr>
-            </w:pPr>
-            <w:r>
-              <w:rPr>
-                <w:rFonts w:ascii="Bahnschrift SemiBold Condensed" w:eastAsia="DFKai-SB" w:hAnsi="Bahnschrift SemiBold Condensed" w:cstheme="minorHAnsi" w:hint="eastAsia"/>
+                <w:rFonts w:ascii="Bahnschrift SemiBold Condensed" w:eastAsia="標楷體" w:hAnsi="Bahnschrift SemiBold Condensed" w:cstheme="minorHAnsi"/>
+                <w:color w:val="000000" w:themeColor="text1"/>
+                <w:sz w:val="20"/>
+                <w:szCs w:val="20"/>
+              </w:rPr>
+            </w:pPr>
+            <w:r>
+              <w:rPr>
+                <w:rFonts w:ascii="Bahnschrift SemiBold Condensed" w:eastAsia="標楷體" w:hAnsi="Bahnschrift SemiBold Condensed" w:cstheme="minorHAnsi" w:hint="eastAsia"/>
                 <w:color w:val="000000" w:themeColor="text1"/>
                 <w:sz w:val="20"/>
                 <w:szCs w:val="20"/>
@@ -11238,7 +11603,7 @@
             </w:r>
             <w:r>
               <w:rPr>
-                <w:rFonts w:ascii="Bahnschrift SemiBold Condensed" w:eastAsia="DFKai-SB" w:hAnsi="Bahnschrift SemiBold Condensed" w:cstheme="minorHAnsi" w:hint="eastAsia"/>
+                <w:rFonts w:ascii="Bahnschrift SemiBold Condensed" w:eastAsia="標楷體" w:hAnsi="Bahnschrift SemiBold Condensed" w:cstheme="minorHAnsi" w:hint="eastAsia"/>
                 <w:color w:val="000000" w:themeColor="text1"/>
                 <w:sz w:val="20"/>
                 <w:szCs w:val="20"/>
@@ -11247,7 +11612,7 @@
             </w:r>
             <w:r>
               <w:rPr>
-                <w:rFonts w:ascii="Bahnschrift SemiBold Condensed" w:eastAsia="DFKai-SB" w:hAnsi="Bahnschrift SemiBold Condensed" w:cstheme="minorHAnsi"/>
+                <w:rFonts w:ascii="Bahnschrift SemiBold Condensed" w:eastAsia="標楷體" w:hAnsi="Bahnschrift SemiBold Condensed" w:cstheme="minorHAnsi"/>
                 <w:color w:val="000000" w:themeColor="text1"/>
                 <w:sz w:val="20"/>
                 <w:szCs w:val="20"/>
@@ -11256,7 +11621,7 @@
             </w:r>
             <w:r>
               <w:rPr>
-                <w:rFonts w:ascii="Bahnschrift SemiBold Condensed" w:eastAsia="DFKai-SB" w:hAnsi="Bahnschrift SemiBold Condensed" w:cstheme="minorHAnsi" w:hint="eastAsia"/>
+                <w:rFonts w:ascii="Bahnschrift SemiBold Condensed" w:eastAsia="標楷體" w:hAnsi="Bahnschrift SemiBold Condensed" w:cstheme="minorHAnsi" w:hint="eastAsia"/>
                 <w:color w:val="000000" w:themeColor="text1"/>
                 <w:sz w:val="20"/>
                 <w:szCs w:val="20"/>
@@ -11265,7 +11630,7 @@
             </w:r>
             <w:r>
               <w:rPr>
-                <w:rFonts w:ascii="Bahnschrift SemiBold Condensed" w:eastAsia="DFKai-SB" w:hAnsi="Bahnschrift SemiBold Condensed" w:cstheme="minorHAnsi" w:hint="eastAsia"/>
+                <w:rFonts w:ascii="Bahnschrift SemiBold Condensed" w:eastAsia="標楷體" w:hAnsi="Bahnschrift SemiBold Condensed" w:cstheme="minorHAnsi" w:hint="eastAsia"/>
                 <w:color w:val="000000" w:themeColor="text1"/>
                 <w:sz w:val="20"/>
                 <w:szCs w:val="20"/>
@@ -11293,7 +11658,7 @@
               <w:snapToGrid w:val="0"/>
               <w:jc w:val="distribute"/>
               <w:rPr>
-                <w:rFonts w:ascii="Bahnschrift SemiBold Condensed" w:eastAsia="DFKai-SB" w:hAnsi="Bahnschrift SemiBold Condensed" w:cstheme="minorHAnsi"/>
+                <w:rFonts w:ascii="Bahnschrift SemiBold Condensed" w:eastAsia="標楷體" w:hAnsi="Bahnschrift SemiBold Condensed" w:cstheme="minorHAnsi"/>
                 <w:color w:val="000000" w:themeColor="text1"/>
                 <w:w w:val="125"/>
                 <w:sz w:val="20"/>
@@ -11302,7 +11667,7 @@
             </w:pPr>
             <w:r>
               <w:rPr>
-                <w:rFonts w:ascii="Bahnschrift SemiBold Condensed" w:eastAsia="DFKai-SB" w:hAnsi="Bahnschrift SemiBold Condensed" w:cstheme="minorHAnsi" w:hint="eastAsia"/>
+                <w:rFonts w:ascii="Bahnschrift SemiBold Condensed" w:eastAsia="標楷體" w:hAnsi="Bahnschrift SemiBold Condensed" w:cstheme="minorHAnsi" w:hint="eastAsia"/>
                 <w:color w:val="000000" w:themeColor="text1"/>
                 <w:w w:val="125"/>
                 <w:sz w:val="20"/>
@@ -11317,7 +11682,7 @@
         <w:tc>
           <w:tcPr>
             <w:tcW w:w="5837" w:type="dxa"/>
-            <w:gridSpan w:val="8"/>
+            <w:gridSpan w:val="7"/>
             <w:tcBorders>
               <w:top w:val="nil"/>
               <w:left w:val="nil"/>
@@ -11669,6 +12034,7 @@
         <w:rPr>
           <w:rFonts w:ascii="Bahnschrift SemiBold Condensed" w:eastAsia="華康細黑體" w:hAnsi="Bahnschrift SemiBold Condensed"/>
           <w:noProof/>
+          <w:lang w:bidi="he-IL"/>
         </w:rPr>
         <mc:AlternateContent>
           <mc:Choice Requires="wps">
@@ -11731,7 +12097,7 @@
           </mc:Choice>
           <mc:Fallback>
             <w:pict>
-              <v:line w14:anchorId="1733D087" id="直線接點 2" o:spid="_x0000_s1026" style="position:absolute;z-index:251651072;visibility:visible;mso-wrap-style:square;mso-height-percent:0;mso-wrap-distance-left:9pt;mso-wrap-distance-top:0;mso-wrap-distance-right:9pt;mso-wrap-distance-bottom:0;mso-position-horizontal:absolute;mso-position-horizontal-relative:page;mso-position-vertical:absolute;mso-position-vertical-relative:page;mso-height-percent:0;mso-height-relative:margin" from="687.75pt,19.85pt" to="687.75pt,709.8pt" o:gfxdata="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" strokecolor="black [3213]" strokeweight=".5pt">
+              <v:line w14:anchorId="7A468DCC" id="直線接點 2" o:spid="_x0000_s1026" style="position:absolute;z-index:251651072;visibility:visible;mso-wrap-style:square;mso-height-percent:0;mso-wrap-distance-left:9pt;mso-wrap-distance-top:0;mso-wrap-distance-right:9pt;mso-wrap-distance-bottom:0;mso-position-horizontal:absolute;mso-position-horizontal-relative:page;mso-position-vertical:absolute;mso-position-vertical-relative:page;mso-height-percent:0;mso-height-relative:margin" from="687.75pt,19.85pt" to="687.75pt,709.8pt" o:gfxdata="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" strokecolor="black [3213]" strokeweight=".5pt">
                 <v:stroke dashstyle="3 1" joinstyle="miter"/>
                 <w10:wrap anchorx="page" anchory="page"/>
               </v:line>
@@ -11828,7 +12194,7 @@
         <w:ind w:left="461" w:hangingChars="213" w:hanging="461"/>
         <w:jc w:val="both"/>
         <w:rPr>
-          <w:rFonts w:eastAsia="DFKai-SB" w:cstheme="minorHAnsi"/>
+          <w:rFonts w:eastAsia="標楷體" w:cstheme="minorHAnsi"/>
           <w:color w:val="000000" w:themeColor="text1"/>
           <w:w w:val="90"/>
           <w:szCs w:val="24"/>
@@ -11836,7 +12202,7 @@
       </w:pPr>
       <w:r>
         <w:rPr>
-          <w:rFonts w:eastAsia="DFKai-SB" w:cstheme="minorHAnsi"/>
+          <w:rFonts w:eastAsia="標楷體" w:cstheme="minorHAnsi"/>
           <w:b/>
           <w:color w:val="000000" w:themeColor="text1"/>
           <w:w w:val="90"/>
@@ -11846,7 +12212,7 @@
       </w:r>
       <w:r>
         <w:rPr>
-          <w:rFonts w:eastAsia="DFKai-SB" w:cstheme="minorHAnsi"/>
+          <w:rFonts w:eastAsia="標楷體" w:cstheme="minorHAnsi"/>
           <w:b/>
           <w:color w:val="000000" w:themeColor="text1"/>
           <w:w w:val="90"/>
@@ -11856,7 +12222,7 @@
       </w:r>
       <w:r>
         <w:rPr>
-          <w:rFonts w:eastAsia="DFKai-SB" w:cstheme="minorHAnsi"/>
+          <w:rFonts w:eastAsia="標楷體" w:cstheme="minorHAnsi"/>
           <w:b/>
           <w:color w:val="000000" w:themeColor="text1"/>
           <w:w w:val="90"/>
@@ -11872,7 +12238,7 @@
       </w:r>
       <w:r>
         <w:rPr>
-          <w:rFonts w:eastAsia="DFKai-SB" w:cstheme="minorHAnsi" w:hint="eastAsia"/>
+          <w:rFonts w:eastAsia="標楷體" w:cstheme="minorHAnsi" w:hint="eastAsia"/>
           <w:color w:val="000000" w:themeColor="text1"/>
           <w:w w:val="90"/>
           <w:szCs w:val="24"/>
@@ -11881,7 +12247,7 @@
       </w:r>
       <w:r>
         <w:rPr>
-          <w:rFonts w:eastAsia="DFKai-SB" w:cstheme="minorHAnsi" w:hint="eastAsia"/>
+          <w:rFonts w:eastAsia="標楷體" w:cstheme="minorHAnsi" w:hint="eastAsia"/>
           <w:color w:val="000000" w:themeColor="text1"/>
           <w:w w:val="90"/>
           <w:szCs w:val="24"/>
@@ -11890,7 +12256,7 @@
       </w:r>
       <w:r>
         <w:rPr>
-          <w:rFonts w:eastAsia="DFKai-SB" w:cstheme="minorHAnsi" w:hint="eastAsia"/>
+          <w:rFonts w:eastAsia="標楷體" w:cstheme="minorHAnsi" w:hint="eastAsia"/>
           <w:color w:val="000000" w:themeColor="text1"/>
           <w:w w:val="90"/>
           <w:szCs w:val="24"/>
@@ -11903,7 +12269,7 @@
         <w:kinsoku w:val="0"/>
         <w:snapToGrid w:val="0"/>
         <w:spacing w:line="300" w:lineRule="exact"/>
-        <w:ind w:left="460" w:hangingChars="213" w:hanging="460"/>
+        <w:ind w:left="461" w:hangingChars="213" w:hanging="461"/>
         <w:jc w:val="both"/>
         <w:rPr>
           <w:rFonts w:eastAsia="華康中黑體" w:cstheme="minorHAnsi"/>
@@ -12169,7 +12535,7 @@
     </w:p>
     <w:tbl>
       <w:tblPr>
-        <w:tblStyle w:val="TableGrid"/>
+        <w:tblStyle w:val="a3"/>
         <w:tblW w:w="5706" w:type="dxa"/>
         <w:tblBorders>
           <w:top w:val="single" w:sz="12" w:space="0" w:color="auto"/>
@@ -12578,12 +12944,12 @@
               <w:snapToGrid w:val="0"/>
               <w:jc w:val="center"/>
               <w:rPr>
-                <w:rFonts w:ascii="Barlow Condensed Medium" w:eastAsia="DFKai-SB" w:hAnsi="Barlow Condensed Medium" w:cstheme="minorHAnsi"/>
-              </w:rPr>
-            </w:pPr>
-            <w:r>
-              <w:rPr>
-                <w:rFonts w:ascii="Barlow Condensed Medium" w:eastAsia="DFKai-SB" w:hAnsi="Barlow Condensed Medium" w:cstheme="minorHAnsi" w:hint="eastAsia"/>
+                <w:rFonts w:ascii="Barlow Condensed Medium" w:eastAsia="標楷體" w:hAnsi="Barlow Condensed Medium" w:cstheme="minorHAnsi"/>
+              </w:rPr>
+            </w:pPr>
+            <w:r>
+              <w:rPr>
+                <w:rFonts w:ascii="Barlow Condensed Medium" w:eastAsia="標楷體" w:hAnsi="Barlow Condensed Medium" w:cstheme="minorHAnsi" w:hint="eastAsia"/>
               </w:rPr>
               <w:t>王昌裕</w:t>
             </w:r>
@@ -12608,12 +12974,12 @@
               <w:snapToGrid w:val="0"/>
               <w:jc w:val="center"/>
               <w:rPr>
-                <w:rFonts w:ascii="Barlow Condensed Medium" w:eastAsia="DFKai-SB" w:hAnsi="Barlow Condensed Medium" w:cstheme="minorHAnsi"/>
-              </w:rPr>
-            </w:pPr>
-            <w:r>
-              <w:rPr>
-                <w:rFonts w:ascii="Barlow Condensed Medium" w:eastAsia="DFKai-SB" w:hAnsi="Barlow Condensed Medium" w:cstheme="minorHAnsi" w:hint="eastAsia"/>
+                <w:rFonts w:ascii="Barlow Condensed Medium" w:eastAsia="標楷體" w:hAnsi="Barlow Condensed Medium" w:cstheme="minorHAnsi"/>
+              </w:rPr>
+            </w:pPr>
+            <w:r>
+              <w:rPr>
+                <w:rFonts w:ascii="Barlow Condensed Medium" w:eastAsia="標楷體" w:hAnsi="Barlow Condensed Medium" w:cstheme="minorHAnsi" w:hint="eastAsia"/>
               </w:rPr>
               <w:t>王昌裕</w:t>
             </w:r>
@@ -12637,13 +13003,13 @@
               <w:snapToGrid w:val="0"/>
               <w:jc w:val="distribute"/>
               <w:rPr>
-                <w:rFonts w:ascii="Barlow Condensed Medium" w:eastAsia="DFKai-SB" w:hAnsi="Barlow Condensed Medium" w:cstheme="minorHAnsi"/>
-                <w:w w:val="80"/>
-              </w:rPr>
-            </w:pPr>
-            <w:r>
-              <w:rPr>
-                <w:rFonts w:ascii="Barlow Condensed Medium" w:eastAsia="DFKai-SB" w:hAnsi="Barlow Condensed Medium" w:cstheme="minorHAnsi"/>
+                <w:rFonts w:ascii="Barlow Condensed Medium" w:eastAsia="標楷體" w:hAnsi="Barlow Condensed Medium" w:cstheme="minorHAnsi"/>
+                <w:w w:val="80"/>
+              </w:rPr>
+            </w:pPr>
+            <w:r>
+              <w:rPr>
+                <w:rFonts w:ascii="Barlow Condensed Medium" w:eastAsia="標楷體" w:hAnsi="Barlow Condensed Medium" w:cstheme="minorHAnsi"/>
                 <w:w w:val="80"/>
               </w:rPr>
               <w:t>主日禮拜</w:t>
@@ -12663,7 +13029,7 @@
               <w:snapToGrid w:val="0"/>
               <w:jc w:val="center"/>
               <w:rPr>
-                <w:rFonts w:ascii="Barlow Condensed Medium" w:eastAsia="DFKai-SB" w:hAnsi="Barlow Condensed Medium" w:cstheme="minorHAnsi"/>
+                <w:rFonts w:ascii="Barlow Condensed Medium" w:eastAsia="標楷體" w:hAnsi="Barlow Condensed Medium" w:cstheme="minorHAnsi"/>
                 <w:w w:val="80"/>
                 <w:highlight w:val="yellow"/>
               </w:rPr>
@@ -12766,13 +13132,13 @@
               <w:snapToGrid w:val="0"/>
               <w:jc w:val="center"/>
               <w:rPr>
-                <w:rFonts w:ascii="Barlow Condensed Medium" w:eastAsia="DFKai-SB" w:hAnsi="Barlow Condensed Medium" w:cstheme="minorHAnsi"/>
-                <w:w w:val="80"/>
-              </w:rPr>
-            </w:pPr>
-            <w:r>
-              <w:rPr>
-                <w:rFonts w:ascii="Barlow Condensed Medium" w:eastAsia="DFKai-SB" w:hAnsi="Barlow Condensed Medium" w:cstheme="minorHAnsi" w:hint="eastAsia"/>
+                <w:rFonts w:ascii="Barlow Condensed Medium" w:eastAsia="標楷體" w:hAnsi="Barlow Condensed Medium" w:cstheme="minorHAnsi"/>
+                <w:w w:val="80"/>
+              </w:rPr>
+            </w:pPr>
+            <w:r>
+              <w:rPr>
+                <w:rFonts w:ascii="Barlow Condensed Medium" w:eastAsia="標楷體" w:hAnsi="Barlow Condensed Medium" w:cstheme="minorHAnsi" w:hint="eastAsia"/>
                 <w:w w:val="80"/>
               </w:rPr>
               <w:t>58</w:t>
@@ -12797,7 +13163,7 @@
             <w:pPr>
               <w:snapToGrid w:val="0"/>
               <w:rPr>
-                <w:rFonts w:ascii="Bahnschrift Condensed" w:eastAsia="DFKai-SB" w:hAnsi="Bahnschrift Condensed" w:cstheme="minorHAnsi"/>
+                <w:rFonts w:ascii="Bahnschrift Condensed" w:eastAsia="標楷體" w:hAnsi="Bahnschrift Condensed" w:cstheme="minorHAnsi"/>
                 <w:w w:val="66"/>
                 <w:sz w:val="28"/>
                 <w:szCs w:val="28"/>
@@ -12814,7 +13180,7 @@
             </w:r>
             <w:r>
               <w:rPr>
-                <w:rFonts w:ascii="DFKai-SB" w:eastAsia="DFKai-SB" w:hAnsi="DFKai-SB" w:cstheme="minorHAnsi" w:hint="eastAsia"/>
+                <w:rFonts w:ascii="標楷體" w:eastAsia="標楷體" w:hAnsi="標楷體" w:cstheme="minorHAnsi" w:hint="eastAsia"/>
                 <w:w w:val="66"/>
                 <w:sz w:val="28"/>
                 <w:szCs w:val="28"/>
@@ -12823,7 +13189,7 @@
             </w:r>
             <w:r>
               <w:rPr>
-                <w:rFonts w:ascii="Eras Bold ITC" w:eastAsia="DFKai-SB" w:hAnsi="Eras Bold ITC" w:cstheme="minorHAnsi" w:hint="eastAsia"/>
+                <w:rFonts w:ascii="Eras Bold ITC" w:eastAsia="標楷體" w:hAnsi="Eras Bold ITC" w:cstheme="minorHAnsi" w:hint="eastAsia"/>
                 <w:w w:val="66"/>
                 <w:sz w:val="28"/>
                 <w:szCs w:val="28"/>
@@ -12832,7 +13198,7 @@
             </w:r>
             <w:r>
               <w:rPr>
-                <w:rFonts w:ascii="Eras Bold ITC" w:eastAsia="DFKai-SB" w:hAnsi="Eras Bold ITC" w:cstheme="minorHAnsi" w:hint="eastAsia"/>
+                <w:rFonts w:ascii="Eras Bold ITC" w:eastAsia="標楷體" w:hAnsi="Eras Bold ITC" w:cstheme="minorHAnsi" w:hint="eastAsia"/>
                 <w:w w:val="66"/>
                 <w:sz w:val="28"/>
                 <w:szCs w:val="28"/>
@@ -12841,7 +13207,7 @@
             </w:r>
             <w:r>
               <w:rPr>
-                <w:rFonts w:ascii="Eras Bold ITC" w:eastAsia="DFKai-SB" w:hAnsi="Eras Bold ITC" w:cstheme="minorHAnsi" w:hint="eastAsia"/>
+                <w:rFonts w:ascii="Eras Bold ITC" w:eastAsia="標楷體" w:hAnsi="Eras Bold ITC" w:cstheme="minorHAnsi" w:hint="eastAsia"/>
                 <w:w w:val="66"/>
                 <w:sz w:val="28"/>
                 <w:szCs w:val="28"/>
@@ -12896,12 +13262,12 @@
               <w:snapToGrid w:val="0"/>
               <w:jc w:val="center"/>
               <w:rPr>
-                <w:rFonts w:ascii="Barlow Condensed Medium" w:eastAsia="DFKai-SB" w:hAnsi="Barlow Condensed Medium" w:cstheme="minorHAnsi"/>
-              </w:rPr>
-            </w:pPr>
-            <w:r>
-              <w:rPr>
-                <w:rFonts w:ascii="Barlow Condensed Medium" w:eastAsia="DFKai-SB" w:hAnsi="Barlow Condensed Medium" w:cstheme="minorHAnsi" w:hint="eastAsia"/>
+                <w:rFonts w:ascii="Barlow Condensed Medium" w:eastAsia="標楷體" w:hAnsi="Barlow Condensed Medium" w:cstheme="minorHAnsi"/>
+              </w:rPr>
+            </w:pPr>
+            <w:r>
+              <w:rPr>
+                <w:rFonts w:ascii="Barlow Condensed Medium" w:eastAsia="標楷體" w:hAnsi="Barlow Condensed Medium" w:cstheme="minorHAnsi" w:hint="eastAsia"/>
               </w:rPr>
               <w:t>張燕芬</w:t>
             </w:r>
@@ -12926,12 +13292,12 @@
               <w:snapToGrid w:val="0"/>
               <w:jc w:val="center"/>
               <w:rPr>
-                <w:rFonts w:ascii="Barlow Condensed Medium" w:eastAsia="DFKai-SB" w:hAnsi="Barlow Condensed Medium" w:cstheme="minorHAnsi"/>
-              </w:rPr>
-            </w:pPr>
-            <w:r>
-              <w:rPr>
-                <w:rFonts w:ascii="Barlow Condensed Medium" w:eastAsia="DFKai-SB" w:hAnsi="Barlow Condensed Medium" w:cstheme="minorHAnsi" w:hint="eastAsia"/>
+                <w:rFonts w:ascii="Barlow Condensed Medium" w:eastAsia="標楷體" w:hAnsi="Barlow Condensed Medium" w:cstheme="minorHAnsi"/>
+              </w:rPr>
+            </w:pPr>
+            <w:r>
+              <w:rPr>
+                <w:rFonts w:ascii="Barlow Condensed Medium" w:eastAsia="標楷體" w:hAnsi="Barlow Condensed Medium" w:cstheme="minorHAnsi" w:hint="eastAsia"/>
               </w:rPr>
               <w:t>林惠娟</w:t>
             </w:r>
@@ -12955,13 +13321,13 @@
               <w:snapToGrid w:val="0"/>
               <w:jc w:val="distribute"/>
               <w:rPr>
-                <w:rFonts w:ascii="Barlow Condensed Medium" w:eastAsia="DFKai-SB" w:hAnsi="Barlow Condensed Medium" w:cstheme="minorHAnsi"/>
-                <w:w w:val="80"/>
-              </w:rPr>
-            </w:pPr>
-            <w:r>
-              <w:rPr>
-                <w:rFonts w:ascii="Barlow Condensed Medium" w:eastAsia="DFKai-SB" w:hAnsi="Barlow Condensed Medium" w:cstheme="minorHAnsi"/>
+                <w:rFonts w:ascii="Barlow Condensed Medium" w:eastAsia="標楷體" w:hAnsi="Barlow Condensed Medium" w:cstheme="minorHAnsi"/>
+                <w:w w:val="80"/>
+              </w:rPr>
+            </w:pPr>
+            <w:r>
+              <w:rPr>
+                <w:rFonts w:ascii="Barlow Condensed Medium" w:eastAsia="標楷體" w:hAnsi="Barlow Condensed Medium" w:cstheme="minorHAnsi"/>
                 <w:w w:val="80"/>
               </w:rPr>
               <w:t>禱告會</w:t>
@@ -12981,7 +13347,7 @@
               <w:snapToGrid w:val="0"/>
               <w:jc w:val="center"/>
               <w:rPr>
-                <w:rFonts w:ascii="Barlow Condensed Medium" w:eastAsia="DFKai-SB" w:hAnsi="Barlow Condensed Medium" w:cstheme="minorHAnsi"/>
+                <w:rFonts w:ascii="Barlow Condensed Medium" w:eastAsia="標楷體" w:hAnsi="Barlow Condensed Medium" w:cstheme="minorHAnsi"/>
                 <w:w w:val="80"/>
                 <w:highlight w:val="yellow"/>
               </w:rPr>
@@ -13084,20 +13450,20 @@
               <w:snapToGrid w:val="0"/>
               <w:jc w:val="center"/>
               <w:rPr>
-                <w:rFonts w:ascii="Barlow Condensed Medium" w:eastAsia="DFKai-SB" w:hAnsi="Barlow Condensed Medium" w:cstheme="minorHAnsi"/>
-                <w:w w:val="80"/>
-              </w:rPr>
-            </w:pPr>
-            <w:r>
-              <w:rPr>
-                <w:rFonts w:ascii="Barlow Condensed Medium" w:eastAsia="DFKai-SB" w:hAnsi="Barlow Condensed Medium" w:cstheme="minorHAnsi"/>
+                <w:rFonts w:ascii="Barlow Condensed Medium" w:eastAsia="標楷體" w:hAnsi="Barlow Condensed Medium" w:cstheme="minorHAnsi"/>
+                <w:w w:val="80"/>
+              </w:rPr>
+            </w:pPr>
+            <w:r>
+              <w:rPr>
+                <w:rFonts w:ascii="Barlow Condensed Medium" w:eastAsia="標楷體" w:hAnsi="Barlow Condensed Medium" w:cstheme="minorHAnsi"/>
                 <w:w w:val="80"/>
               </w:rPr>
               <w:t>1</w:t>
             </w:r>
             <w:r>
               <w:rPr>
-                <w:rFonts w:ascii="Barlow Condensed Medium" w:eastAsia="DFKai-SB" w:hAnsi="Barlow Condensed Medium" w:cstheme="minorHAnsi" w:hint="eastAsia"/>
+                <w:rFonts w:ascii="Barlow Condensed Medium" w:eastAsia="標楷體" w:hAnsi="Barlow Condensed Medium" w:cstheme="minorHAnsi" w:hint="eastAsia"/>
                 <w:w w:val="80"/>
               </w:rPr>
               <w:t>3</w:t>
@@ -13120,7 +13486,7 @@
             <w:pPr>
               <w:jc w:val="center"/>
               <w:rPr>
-                <w:rFonts w:ascii="Bahnschrift Condensed" w:eastAsia="DFKai-SB" w:hAnsi="Bahnschrift Condensed" w:cstheme="minorHAnsi"/>
+                <w:rFonts w:ascii="Bahnschrift Condensed" w:eastAsia="標楷體" w:hAnsi="Bahnschrift Condensed" w:cstheme="minorHAnsi"/>
                 <w:w w:val="80"/>
               </w:rPr>
             </w:pPr>
@@ -13172,12 +13538,12 @@
               <w:snapToGrid w:val="0"/>
               <w:jc w:val="center"/>
               <w:rPr>
-                <w:rFonts w:ascii="Barlow Condensed Medium" w:eastAsia="DFKai-SB" w:hAnsi="Barlow Condensed Medium" w:cstheme="minorHAnsi"/>
-              </w:rPr>
-            </w:pPr>
-            <w:r>
-              <w:rPr>
-                <w:rFonts w:ascii="Barlow Condensed Medium" w:eastAsia="DFKai-SB" w:hAnsi="Barlow Condensed Medium" w:cstheme="minorHAnsi" w:hint="eastAsia"/>
+                <w:rFonts w:ascii="Barlow Condensed Medium" w:eastAsia="標楷體" w:hAnsi="Barlow Condensed Medium" w:cstheme="minorHAnsi"/>
+              </w:rPr>
+            </w:pPr>
+            <w:r>
+              <w:rPr>
+                <w:rFonts w:ascii="Barlow Condensed Medium" w:eastAsia="標楷體" w:hAnsi="Barlow Condensed Medium" w:cstheme="minorHAnsi" w:hint="eastAsia"/>
               </w:rPr>
               <w:t>黃聖耀</w:t>
             </w:r>
@@ -13202,12 +13568,12 @@
               <w:snapToGrid w:val="0"/>
               <w:jc w:val="center"/>
               <w:rPr>
-                <w:rFonts w:ascii="Barlow Condensed Medium" w:eastAsia="DFKai-SB" w:hAnsi="Barlow Condensed Medium" w:cstheme="minorHAnsi"/>
-              </w:rPr>
-            </w:pPr>
-            <w:r>
-              <w:rPr>
-                <w:rFonts w:ascii="Barlow Condensed Medium" w:eastAsia="DFKai-SB" w:hAnsi="Barlow Condensed Medium" w:cstheme="minorHAnsi" w:hint="eastAsia"/>
+                <w:rFonts w:ascii="Barlow Condensed Medium" w:eastAsia="標楷體" w:hAnsi="Barlow Condensed Medium" w:cstheme="minorHAnsi"/>
+              </w:rPr>
+            </w:pPr>
+            <w:r>
+              <w:rPr>
+                <w:rFonts w:ascii="Barlow Condensed Medium" w:eastAsia="標楷體" w:hAnsi="Barlow Condensed Medium" w:cstheme="minorHAnsi" w:hint="eastAsia"/>
               </w:rPr>
               <w:t>張思婗</w:t>
             </w:r>
@@ -13231,13 +13597,13 @@
               <w:snapToGrid w:val="0"/>
               <w:jc w:val="distribute"/>
               <w:rPr>
-                <w:rFonts w:ascii="Barlow Condensed Medium" w:eastAsia="DFKai-SB" w:hAnsi="Barlow Condensed Medium" w:cstheme="minorHAnsi"/>
-                <w:w w:val="80"/>
-              </w:rPr>
-            </w:pPr>
-            <w:r>
-              <w:rPr>
-                <w:rFonts w:ascii="Barlow Condensed Medium" w:eastAsia="DFKai-SB" w:hAnsi="Barlow Condensed Medium" w:cstheme="minorHAnsi" w:hint="eastAsia"/>
+                <w:rFonts w:ascii="Barlow Condensed Medium" w:eastAsia="標楷體" w:hAnsi="Barlow Condensed Medium" w:cstheme="minorHAnsi"/>
+                <w:w w:val="80"/>
+              </w:rPr>
+            </w:pPr>
+            <w:r>
+              <w:rPr>
+                <w:rFonts w:ascii="Barlow Condensed Medium" w:eastAsia="標楷體" w:hAnsi="Barlow Condensed Medium" w:cstheme="minorHAnsi" w:hint="eastAsia"/>
                 <w:w w:val="80"/>
               </w:rPr>
               <w:t>主日學</w:t>
@@ -13257,7 +13623,7 @@
               <w:snapToGrid w:val="0"/>
               <w:jc w:val="center"/>
               <w:rPr>
-                <w:rFonts w:ascii="Barlow Condensed Medium" w:eastAsia="DFKai-SB" w:hAnsi="Barlow Condensed Medium" w:cstheme="minorHAnsi"/>
+                <w:rFonts w:ascii="Barlow Condensed Medium" w:eastAsia="標楷體" w:hAnsi="Barlow Condensed Medium" w:cstheme="minorHAnsi"/>
                 <w:w w:val="80"/>
                 <w:highlight w:val="yellow"/>
               </w:rPr>
@@ -13359,7 +13725,7 @@
               <w:snapToGrid w:val="0"/>
               <w:jc w:val="center"/>
               <w:rPr>
-                <w:rFonts w:ascii="Barlow Condensed Medium" w:eastAsia="DFKai-SB" w:hAnsi="Barlow Condensed Medium" w:cstheme="minorHAnsi"/>
+                <w:rFonts w:ascii="Barlow Condensed Medium" w:eastAsia="標楷體" w:hAnsi="Barlow Condensed Medium" w:cstheme="minorHAnsi"/>
                 <w:w w:val="80"/>
               </w:rPr>
             </w:pPr>
@@ -13381,7 +13747,7 @@
             <w:pPr>
               <w:jc w:val="center"/>
               <w:rPr>
-                <w:rFonts w:ascii="Bahnschrift Condensed" w:eastAsia="DFKai-SB" w:hAnsi="Bahnschrift Condensed" w:cstheme="minorHAnsi"/>
+                <w:rFonts w:ascii="Bahnschrift Condensed" w:eastAsia="標楷體" w:hAnsi="Bahnschrift Condensed" w:cstheme="minorHAnsi"/>
                 <w:w w:val="80"/>
               </w:rPr>
             </w:pPr>
@@ -13433,12 +13799,12 @@
               <w:snapToGrid w:val="0"/>
               <w:jc w:val="center"/>
               <w:rPr>
-                <w:rFonts w:ascii="Barlow Condensed Medium" w:eastAsia="DFKai-SB" w:hAnsi="Barlow Condensed Medium" w:cstheme="minorHAnsi"/>
-              </w:rPr>
-            </w:pPr>
-            <w:r>
-              <w:rPr>
-                <w:rFonts w:ascii="Barlow Condensed Medium" w:eastAsia="DFKai-SB" w:hAnsi="Barlow Condensed Medium" w:cstheme="minorHAnsi" w:hint="eastAsia"/>
+                <w:rFonts w:ascii="Barlow Condensed Medium" w:eastAsia="標楷體" w:hAnsi="Barlow Condensed Medium" w:cstheme="minorHAnsi"/>
+              </w:rPr>
+            </w:pPr>
+            <w:r>
+              <w:rPr>
+                <w:rFonts w:ascii="Barlow Condensed Medium" w:eastAsia="標楷體" w:hAnsi="Barlow Condensed Medium" w:cstheme="minorHAnsi" w:hint="eastAsia"/>
               </w:rPr>
               <w:t>劉奕樑</w:t>
             </w:r>
@@ -13463,12 +13829,12 @@
               <w:snapToGrid w:val="0"/>
               <w:jc w:val="center"/>
               <w:rPr>
-                <w:rFonts w:ascii="Barlow Condensed Medium" w:eastAsia="DFKai-SB" w:hAnsi="Barlow Condensed Medium" w:cstheme="minorHAnsi"/>
-              </w:rPr>
-            </w:pPr>
-            <w:r>
-              <w:rPr>
-                <w:rFonts w:ascii="Barlow Condensed Medium" w:eastAsia="DFKai-SB" w:hAnsi="Barlow Condensed Medium" w:cstheme="minorHAnsi" w:hint="eastAsia"/>
+                <w:rFonts w:ascii="Barlow Condensed Medium" w:eastAsia="標楷體" w:hAnsi="Barlow Condensed Medium" w:cstheme="minorHAnsi"/>
+              </w:rPr>
+            </w:pPr>
+            <w:r>
+              <w:rPr>
+                <w:rFonts w:ascii="Barlow Condensed Medium" w:eastAsia="標楷體" w:hAnsi="Barlow Condensed Medium" w:cstheme="minorHAnsi" w:hint="eastAsia"/>
               </w:rPr>
               <w:t>周艶林</w:t>
             </w:r>
@@ -13492,27 +13858,27 @@
               <w:snapToGrid w:val="0"/>
               <w:jc w:val="distribute"/>
               <w:rPr>
-                <w:rFonts w:ascii="Barlow Condensed Medium" w:eastAsia="DFKai-SB" w:hAnsi="Barlow Condensed Medium" w:cstheme="minorHAnsi"/>
+                <w:rFonts w:ascii="Barlow Condensed Medium" w:eastAsia="標楷體" w:hAnsi="Barlow Condensed Medium" w:cstheme="minorHAnsi"/>
                 <w:w w:val="70"/>
               </w:rPr>
             </w:pPr>
             <w:r>
               <w:rPr>
-                <w:rFonts w:ascii="Barlow Condensed Medium" w:eastAsia="DFKai-SB" w:hAnsi="Barlow Condensed Medium" w:cstheme="minorHAnsi" w:hint="eastAsia"/>
+                <w:rFonts w:ascii="Barlow Condensed Medium" w:eastAsia="標楷體" w:hAnsi="Barlow Condensed Medium" w:cstheme="minorHAnsi" w:hint="eastAsia"/>
                 <w:w w:val="70"/>
               </w:rPr>
               <w:t>主日團</w:t>
             </w:r>
             <w:r>
               <w:rPr>
-                <w:rFonts w:ascii="Barlow Condensed Medium" w:eastAsia="DFKai-SB" w:hAnsi="Barlow Condensed Medium" w:cstheme="minorHAnsi" w:hint="eastAsia"/>
+                <w:rFonts w:ascii="Barlow Condensed Medium" w:eastAsia="標楷體" w:hAnsi="Barlow Condensed Medium" w:cstheme="minorHAnsi" w:hint="eastAsia"/>
                 <w:w w:val="70"/>
               </w:rPr>
               <w:t>契</w:t>
             </w:r>
             <w:r>
               <w:rPr>
-                <w:rFonts w:ascii="Barlow Condensed Medium" w:eastAsia="DFKai-SB" w:hAnsi="Barlow Condensed Medium" w:cstheme="minorHAnsi" w:hint="eastAsia"/>
+                <w:rFonts w:ascii="Barlow Condensed Medium" w:eastAsia="標楷體" w:hAnsi="Barlow Condensed Medium" w:cstheme="minorHAnsi" w:hint="eastAsia"/>
                 <w:w w:val="70"/>
               </w:rPr>
               <w:t>獻詩</w:t>
@@ -13532,7 +13898,7 @@
               <w:snapToGrid w:val="0"/>
               <w:jc w:val="center"/>
               <w:rPr>
-                <w:rFonts w:ascii="Barlow Condensed Medium" w:eastAsia="DFKai-SB" w:hAnsi="Barlow Condensed Medium" w:cstheme="minorHAnsi"/>
+                <w:rFonts w:ascii="Barlow Condensed Medium" w:eastAsia="標楷體" w:hAnsi="Barlow Condensed Medium" w:cstheme="minorHAnsi"/>
                 <w:w w:val="80"/>
               </w:rPr>
             </w:pPr>
@@ -13633,16 +13999,16 @@
               <w:snapToGrid w:val="0"/>
               <w:jc w:val="center"/>
               <w:rPr>
-                <w:rFonts w:ascii="Barlow Condensed Medium" w:eastAsia="DFKai-SB" w:hAnsi="Barlow Condensed Medium" w:cstheme="minorHAnsi"/>
-                <w:w w:val="80"/>
-              </w:rPr>
-            </w:pPr>
-            <w:r>
-              <w:rPr>
-                <w:rFonts w:ascii="Barlow Condensed Medium" w:eastAsia="DFKai-SB" w:hAnsi="Barlow Condensed Medium" w:cstheme="minorHAnsi" w:hint="eastAsia"/>
-                <w:w w:val="80"/>
-              </w:rPr>
-              <w:t>--</w:t>
+                <w:rFonts w:ascii="Barlow Condensed Medium" w:eastAsia="標楷體" w:hAnsi="Barlow Condensed Medium" w:cstheme="minorHAnsi"/>
+                <w:w w:val="80"/>
+              </w:rPr>
+            </w:pPr>
+            <w:r>
+              <w:rPr>
+                <w:rFonts w:ascii="Barlow Condensed Medium" w:eastAsia="標楷體" w:hAnsi="Barlow Condensed Medium" w:cstheme="minorHAnsi" w:hint="eastAsia"/>
+                <w:w w:val="80"/>
+              </w:rPr>
+              <w:t>12</w:t>
             </w:r>
           </w:p>
         </w:tc>
@@ -13662,7 +14028,7 @@
             <w:pPr>
               <w:jc w:val="center"/>
               <w:rPr>
-                <w:rFonts w:ascii="Bahnschrift Condensed" w:eastAsia="DFKai-SB" w:hAnsi="Bahnschrift Condensed" w:cstheme="minorHAnsi"/>
+                <w:rFonts w:ascii="Bahnschrift Condensed" w:eastAsia="標楷體" w:hAnsi="Bahnschrift Condensed" w:cstheme="minorHAnsi"/>
                 <w:w w:val="80"/>
               </w:rPr>
             </w:pPr>
@@ -13716,12 +14082,12 @@
               <w:snapToGrid w:val="0"/>
               <w:jc w:val="center"/>
               <w:rPr>
-                <w:rFonts w:ascii="Barlow Condensed Medium" w:eastAsia="DFKai-SB" w:hAnsi="Barlow Condensed Medium" w:cstheme="minorHAnsi"/>
-              </w:rPr>
-            </w:pPr>
-            <w:r>
-              <w:rPr>
-                <w:rFonts w:ascii="Barlow Condensed Medium" w:eastAsia="DFKai-SB" w:hAnsi="Barlow Condensed Medium" w:cstheme="minorHAnsi" w:hint="eastAsia"/>
+                <w:rFonts w:ascii="Barlow Condensed Medium" w:eastAsia="標楷體" w:hAnsi="Barlow Condensed Medium" w:cstheme="minorHAnsi"/>
+              </w:rPr>
+            </w:pPr>
+            <w:r>
+              <w:rPr>
+                <w:rFonts w:ascii="Barlow Condensed Medium" w:eastAsia="標楷體" w:hAnsi="Barlow Condensed Medium" w:cstheme="minorHAnsi" w:hint="eastAsia"/>
               </w:rPr>
               <w:t>林淑雲</w:t>
             </w:r>
@@ -13746,12 +14112,12 @@
               <w:snapToGrid w:val="0"/>
               <w:jc w:val="center"/>
               <w:rPr>
-                <w:rFonts w:ascii="Barlow Condensed Medium" w:eastAsia="DFKai-SB" w:hAnsi="Barlow Condensed Medium" w:cstheme="minorHAnsi"/>
-              </w:rPr>
-            </w:pPr>
-            <w:r>
-              <w:rPr>
-                <w:rFonts w:ascii="Barlow Condensed Medium" w:eastAsia="DFKai-SB" w:hAnsi="Barlow Condensed Medium" w:cstheme="minorHAnsi" w:hint="eastAsia"/>
+                <w:rFonts w:ascii="Barlow Condensed Medium" w:eastAsia="標楷體" w:hAnsi="Barlow Condensed Medium" w:cstheme="minorHAnsi"/>
+              </w:rPr>
+            </w:pPr>
+            <w:r>
+              <w:rPr>
+                <w:rFonts w:ascii="Barlow Condensed Medium" w:eastAsia="標楷體" w:hAnsi="Barlow Condensed Medium" w:cstheme="minorHAnsi" w:hint="eastAsia"/>
               </w:rPr>
               <w:t>劉奕樑</w:t>
             </w:r>
@@ -13775,27 +14141,27 @@
               <w:snapToGrid w:val="0"/>
               <w:jc w:val="distribute"/>
               <w:rPr>
-                <w:rFonts w:ascii="Barlow Condensed Medium" w:eastAsia="DFKai-SB" w:hAnsi="Barlow Condensed Medium" w:cstheme="minorHAnsi"/>
+                <w:rFonts w:ascii="Barlow Condensed Medium" w:eastAsia="標楷體" w:hAnsi="Barlow Condensed Medium" w:cstheme="minorHAnsi"/>
                 <w:w w:val="70"/>
               </w:rPr>
             </w:pPr>
             <w:r>
               <w:rPr>
-                <w:rFonts w:ascii="Barlow Condensed Medium" w:eastAsia="DFKai-SB" w:hAnsi="Barlow Condensed Medium" w:cstheme="minorHAnsi"/>
+                <w:rFonts w:ascii="Barlow Condensed Medium" w:eastAsia="標楷體" w:hAnsi="Barlow Condensed Medium" w:cstheme="minorHAnsi"/>
                 <w:w w:val="80"/>
               </w:rPr>
               <w:t>聖歌隊</w:t>
             </w:r>
             <w:r>
               <w:rPr>
-                <w:rFonts w:ascii="Barlow Condensed Medium" w:eastAsia="DFKai-SB" w:hAnsi="Barlow Condensed Medium" w:cstheme="minorHAnsi" w:hint="eastAsia"/>
+                <w:rFonts w:ascii="Barlow Condensed Medium" w:eastAsia="標楷體" w:hAnsi="Barlow Condensed Medium" w:cstheme="minorHAnsi" w:hint="eastAsia"/>
                 <w:w w:val="80"/>
               </w:rPr>
               <w:t>上</w:t>
             </w:r>
             <w:r>
               <w:rPr>
-                <w:rFonts w:ascii="Barlow Condensed Medium" w:eastAsia="DFKai-SB" w:hAnsi="Barlow Condensed Medium" w:cstheme="minorHAnsi"/>
+                <w:rFonts w:ascii="Barlow Condensed Medium" w:eastAsia="標楷體" w:hAnsi="Barlow Condensed Medium" w:cstheme="minorHAnsi"/>
                 <w:w w:val="80"/>
               </w:rPr>
               <w:t>午</w:t>
@@ -13815,7 +14181,7 @@
               <w:snapToGrid w:val="0"/>
               <w:jc w:val="center"/>
               <w:rPr>
-                <w:rFonts w:ascii="Barlow Condensed Medium" w:eastAsia="DFKai-SB" w:hAnsi="Barlow Condensed Medium" w:cstheme="minorHAnsi"/>
+                <w:rFonts w:ascii="Barlow Condensed Medium" w:eastAsia="標楷體" w:hAnsi="Barlow Condensed Medium" w:cstheme="minorHAnsi"/>
                 <w:w w:val="80"/>
               </w:rPr>
             </w:pPr>
@@ -13916,13 +14282,13 @@
               <w:snapToGrid w:val="0"/>
               <w:jc w:val="center"/>
               <w:rPr>
-                <w:rFonts w:ascii="Barlow Condensed Medium" w:eastAsia="DFKai-SB" w:hAnsi="Barlow Condensed Medium" w:cstheme="minorHAnsi"/>
-                <w:w w:val="80"/>
-              </w:rPr>
-            </w:pPr>
-            <w:r>
-              <w:rPr>
-                <w:rFonts w:ascii="Barlow Condensed Medium" w:eastAsia="DFKai-SB" w:hAnsi="Barlow Condensed Medium" w:cstheme="minorHAnsi"/>
+                <w:rFonts w:ascii="Barlow Condensed Medium" w:eastAsia="標楷體" w:hAnsi="Barlow Condensed Medium" w:cstheme="minorHAnsi"/>
+                <w:w w:val="80"/>
+              </w:rPr>
+            </w:pPr>
+            <w:r>
+              <w:rPr>
+                <w:rFonts w:ascii="Barlow Condensed Medium" w:eastAsia="標楷體" w:hAnsi="Barlow Condensed Medium" w:cstheme="minorHAnsi"/>
                 <w:w w:val="80"/>
               </w:rPr>
               <w:t>14</w:t>
@@ -13945,7 +14311,7 @@
             <w:pPr>
               <w:jc w:val="center"/>
               <w:rPr>
-                <w:rFonts w:ascii="Bahnschrift Condensed" w:eastAsia="DFKai-SB" w:hAnsi="Bahnschrift Condensed" w:cstheme="minorHAnsi"/>
+                <w:rFonts w:ascii="Bahnschrift Condensed" w:eastAsia="標楷體" w:hAnsi="Bahnschrift Condensed" w:cstheme="minorHAnsi"/>
                 <w:w w:val="80"/>
               </w:rPr>
             </w:pPr>
@@ -13992,12 +14358,12 @@
               <w:snapToGrid w:val="0"/>
               <w:jc w:val="center"/>
               <w:rPr>
-                <w:rFonts w:ascii="Barlow Condensed Medium" w:eastAsia="DFKai-SB" w:hAnsi="Barlow Condensed Medium" w:cstheme="minorHAnsi"/>
-              </w:rPr>
-            </w:pPr>
-            <w:r>
-              <w:rPr>
-                <w:rFonts w:ascii="Barlow Condensed Medium" w:eastAsia="DFKai-SB" w:hAnsi="Barlow Condensed Medium" w:cstheme="minorHAnsi" w:hint="eastAsia"/>
+                <w:rFonts w:ascii="Barlow Condensed Medium" w:eastAsia="標楷體" w:hAnsi="Barlow Condensed Medium" w:cstheme="minorHAnsi"/>
+              </w:rPr>
+            </w:pPr>
+            <w:r>
+              <w:rPr>
+                <w:rFonts w:ascii="Barlow Condensed Medium" w:eastAsia="標楷體" w:hAnsi="Barlow Condensed Medium" w:cstheme="minorHAnsi" w:hint="eastAsia"/>
               </w:rPr>
               <w:t>劉奕樑</w:t>
             </w:r>
@@ -14022,12 +14388,12 @@
               <w:snapToGrid w:val="0"/>
               <w:jc w:val="center"/>
               <w:rPr>
-                <w:rFonts w:ascii="Barlow Condensed Medium" w:eastAsia="DFKai-SB" w:hAnsi="Barlow Condensed Medium" w:cstheme="minorHAnsi"/>
-              </w:rPr>
-            </w:pPr>
-            <w:r>
-              <w:rPr>
-                <w:rFonts w:ascii="Barlow Condensed Medium" w:eastAsia="DFKai-SB" w:hAnsi="Barlow Condensed Medium" w:cstheme="minorHAnsi" w:hint="eastAsia"/>
+                <w:rFonts w:ascii="Barlow Condensed Medium" w:eastAsia="標楷體" w:hAnsi="Barlow Condensed Medium" w:cstheme="minorHAnsi"/>
+              </w:rPr>
+            </w:pPr>
+            <w:r>
+              <w:rPr>
+                <w:rFonts w:ascii="Barlow Condensed Medium" w:eastAsia="標楷體" w:hAnsi="Barlow Condensed Medium" w:cstheme="minorHAnsi" w:hint="eastAsia"/>
               </w:rPr>
               <w:t>張燕芬</w:t>
             </w:r>
@@ -14051,13 +14417,13 @@
               <w:snapToGrid w:val="0"/>
               <w:jc w:val="distribute"/>
               <w:rPr>
-                <w:rFonts w:ascii="Barlow Condensed Medium" w:eastAsia="DFKai-SB" w:hAnsi="Barlow Condensed Medium" w:cstheme="minorHAnsi"/>
-                <w:w w:val="80"/>
-              </w:rPr>
-            </w:pPr>
-            <w:r>
-              <w:rPr>
-                <w:rFonts w:ascii="Barlow Condensed Medium" w:eastAsia="DFKai-SB" w:hAnsi="Barlow Condensed Medium" w:cstheme="minorHAnsi"/>
+                <w:rFonts w:ascii="Barlow Condensed Medium" w:eastAsia="標楷體" w:hAnsi="Barlow Condensed Medium" w:cstheme="minorHAnsi"/>
+                <w:w w:val="80"/>
+              </w:rPr>
+            </w:pPr>
+            <w:r>
+              <w:rPr>
+                <w:rFonts w:ascii="Barlow Condensed Medium" w:eastAsia="標楷體" w:hAnsi="Barlow Condensed Medium" w:cstheme="minorHAnsi"/>
                 <w:w w:val="80"/>
               </w:rPr>
               <w:t>聖歌隊下午</w:t>
@@ -14077,7 +14443,7 @@
               <w:snapToGrid w:val="0"/>
               <w:jc w:val="center"/>
               <w:rPr>
-                <w:rFonts w:ascii="Barlow Condensed Medium" w:eastAsia="DFKai-SB" w:hAnsi="Barlow Condensed Medium" w:cstheme="minorHAnsi"/>
+                <w:rFonts w:ascii="Barlow Condensed Medium" w:eastAsia="標楷體" w:hAnsi="Barlow Condensed Medium" w:cstheme="minorHAnsi"/>
                 <w:w w:val="80"/>
               </w:rPr>
             </w:pPr>
@@ -14178,13 +14544,13 @@
               <w:snapToGrid w:val="0"/>
               <w:jc w:val="center"/>
               <w:rPr>
-                <w:rFonts w:ascii="Barlow Condensed Medium" w:eastAsia="DFKai-SB" w:hAnsi="Barlow Condensed Medium" w:cstheme="minorHAnsi"/>
-                <w:w w:val="80"/>
-              </w:rPr>
-            </w:pPr>
-            <w:r>
-              <w:rPr>
-                <w:rFonts w:ascii="Barlow Condensed Medium" w:eastAsia="DFKai-SB" w:hAnsi="Barlow Condensed Medium" w:cstheme="minorHAnsi"/>
+                <w:rFonts w:ascii="Barlow Condensed Medium" w:eastAsia="標楷體" w:hAnsi="Barlow Condensed Medium" w:cstheme="minorHAnsi"/>
+                <w:w w:val="80"/>
+              </w:rPr>
+            </w:pPr>
+            <w:r>
+              <w:rPr>
+                <w:rFonts w:ascii="Barlow Condensed Medium" w:eastAsia="標楷體" w:hAnsi="Barlow Condensed Medium" w:cstheme="minorHAnsi"/>
                 <w:w w:val="80"/>
               </w:rPr>
               <w:t>15</w:t>
@@ -14207,7 +14573,7 @@
             <w:pPr>
               <w:jc w:val="center"/>
               <w:rPr>
-                <w:rFonts w:ascii="Bahnschrift Condensed" w:eastAsia="DFKai-SB" w:hAnsi="Bahnschrift Condensed" w:cstheme="minorHAnsi"/>
+                <w:rFonts w:ascii="Bahnschrift Condensed" w:eastAsia="標楷體" w:hAnsi="Bahnschrift Condensed" w:cstheme="minorHAnsi"/>
                 <w:w w:val="80"/>
               </w:rPr>
             </w:pPr>
@@ -14261,13 +14627,13 @@
               <w:snapToGrid w:val="0"/>
               <w:jc w:val="center"/>
               <w:rPr>
-                <w:rFonts w:ascii="Barlow Condensed Medium" w:eastAsia="DFKai-SB" w:hAnsi="Barlow Condensed Medium" w:cstheme="minorHAnsi"/>
+                <w:rFonts w:ascii="Barlow Condensed Medium" w:eastAsia="標楷體" w:hAnsi="Barlow Condensed Medium" w:cstheme="minorHAnsi"/>
                 <w:szCs w:val="24"/>
               </w:rPr>
             </w:pPr>
             <w:r>
               <w:rPr>
-                <w:rFonts w:ascii="Barlow Condensed Medium" w:eastAsia="DFKai-SB" w:hAnsi="Barlow Condensed Medium" w:cstheme="minorHAnsi" w:hint="eastAsia"/>
+                <w:rFonts w:ascii="Barlow Condensed Medium" w:eastAsia="標楷體" w:hAnsi="Barlow Condensed Medium" w:cstheme="minorHAnsi" w:hint="eastAsia"/>
                 <w:sz w:val="22"/>
               </w:rPr>
               <w:t>賴王阿美</w:t>
@@ -14293,13 +14659,13 @@
               <w:snapToGrid w:val="0"/>
               <w:jc w:val="center"/>
               <w:rPr>
-                <w:rFonts w:ascii="Barlow Condensed Medium" w:eastAsia="DFKai-SB" w:hAnsi="Barlow Condensed Medium" w:cstheme="minorHAnsi"/>
+                <w:rFonts w:ascii="Barlow Condensed Medium" w:eastAsia="標楷體" w:hAnsi="Barlow Condensed Medium" w:cstheme="minorHAnsi"/>
                 <w:szCs w:val="24"/>
               </w:rPr>
             </w:pPr>
             <w:r>
               <w:rPr>
-                <w:rFonts w:ascii="Barlow Condensed Medium" w:eastAsia="DFKai-SB" w:hAnsi="Barlow Condensed Medium" w:cstheme="minorHAnsi" w:hint="eastAsia"/>
+                <w:rFonts w:ascii="Barlow Condensed Medium" w:eastAsia="標楷體" w:hAnsi="Barlow Condensed Medium" w:cstheme="minorHAnsi" w:hint="eastAsia"/>
                 <w:szCs w:val="24"/>
               </w:rPr>
               <w:t>宋素珠</w:t>
@@ -14324,13 +14690,13 @@
               <w:snapToGrid w:val="0"/>
               <w:jc w:val="distribute"/>
               <w:rPr>
-                <w:rFonts w:ascii="Barlow Condensed Medium" w:eastAsia="DFKai-SB" w:hAnsi="Barlow Condensed Medium" w:cstheme="minorHAnsi"/>
-                <w:w w:val="80"/>
-              </w:rPr>
-            </w:pPr>
-            <w:r>
-              <w:rPr>
-                <w:rFonts w:ascii="Barlow Condensed Medium" w:eastAsia="DFKai-SB" w:hAnsi="Barlow Condensed Medium" w:cstheme="minorHAnsi"/>
+                <w:rFonts w:ascii="Barlow Condensed Medium" w:eastAsia="標楷體" w:hAnsi="Barlow Condensed Medium" w:cstheme="minorHAnsi"/>
+                <w:w w:val="80"/>
+              </w:rPr>
+            </w:pPr>
+            <w:r>
+              <w:rPr>
+                <w:rFonts w:ascii="Barlow Condensed Medium" w:eastAsia="標楷體" w:hAnsi="Barlow Condensed Medium" w:cstheme="minorHAnsi"/>
                 <w:w w:val="80"/>
               </w:rPr>
               <w:t>喜樂小組</w:t>
@@ -14350,7 +14716,7 @@
               <w:snapToGrid w:val="0"/>
               <w:jc w:val="center"/>
               <w:rPr>
-                <w:rFonts w:ascii="Barlow Condensed Medium" w:eastAsia="DFKai-SB" w:hAnsi="Barlow Condensed Medium" w:cstheme="minorHAnsi"/>
+                <w:rFonts w:ascii="Barlow Condensed Medium" w:eastAsia="標楷體" w:hAnsi="Barlow Condensed Medium" w:cstheme="minorHAnsi"/>
                 <w:w w:val="80"/>
               </w:rPr>
             </w:pPr>
@@ -14465,13 +14831,13 @@
               <w:snapToGrid w:val="0"/>
               <w:jc w:val="center"/>
               <w:rPr>
-                <w:rFonts w:ascii="Barlow Condensed Medium" w:eastAsia="DFKai-SB" w:hAnsi="Barlow Condensed Medium" w:cstheme="minorHAnsi"/>
-                <w:w w:val="80"/>
-              </w:rPr>
-            </w:pPr>
-            <w:r>
-              <w:rPr>
-                <w:rFonts w:ascii="Barlow Condensed Medium" w:eastAsia="DFKai-SB" w:hAnsi="Barlow Condensed Medium" w:cstheme="minorHAnsi" w:hint="eastAsia"/>
+                <w:rFonts w:ascii="Barlow Condensed Medium" w:eastAsia="標楷體" w:hAnsi="Barlow Condensed Medium" w:cstheme="minorHAnsi"/>
+                <w:w w:val="80"/>
+              </w:rPr>
+            </w:pPr>
+            <w:r>
+              <w:rPr>
+                <w:rFonts w:ascii="Barlow Condensed Medium" w:eastAsia="標楷體" w:hAnsi="Barlow Condensed Medium" w:cstheme="minorHAnsi" w:hint="eastAsia"/>
                 <w:w w:val="80"/>
               </w:rPr>
               <w:t>--</w:t>
@@ -14494,7 +14860,7 @@
             <w:pPr>
               <w:jc w:val="center"/>
               <w:rPr>
-                <w:rFonts w:ascii="Bahnschrift Condensed" w:eastAsia="DFKai-SB" w:hAnsi="Bahnschrift Condensed" w:cstheme="minorHAnsi"/>
+                <w:rFonts w:ascii="Bahnschrift Condensed" w:eastAsia="標楷體" w:hAnsi="Bahnschrift Condensed" w:cstheme="minorHAnsi"/>
                 <w:w w:val="80"/>
               </w:rPr>
             </w:pPr>
@@ -14540,12 +14906,12 @@
               <w:snapToGrid w:val="0"/>
               <w:jc w:val="center"/>
               <w:rPr>
-                <w:rFonts w:ascii="Barlow Condensed Medium" w:eastAsia="DFKai-SB" w:hAnsi="Barlow Condensed Medium" w:cstheme="minorHAnsi"/>
-              </w:rPr>
-            </w:pPr>
-            <w:r>
-              <w:rPr>
-                <w:rFonts w:ascii="Barlow Condensed Medium" w:eastAsia="DFKai-SB" w:hAnsi="Barlow Condensed Medium" w:cstheme="minorHAnsi" w:hint="eastAsia"/>
+                <w:rFonts w:ascii="Barlow Condensed Medium" w:eastAsia="標楷體" w:hAnsi="Barlow Condensed Medium" w:cstheme="minorHAnsi"/>
+              </w:rPr>
+            </w:pPr>
+            <w:r>
+              <w:rPr>
+                <w:rFonts w:ascii="Barlow Condensed Medium" w:eastAsia="標楷體" w:hAnsi="Barlow Condensed Medium" w:cstheme="minorHAnsi" w:hint="eastAsia"/>
               </w:rPr>
               <w:t>黃麗卿</w:t>
             </w:r>
@@ -14570,13 +14936,13 @@
               <w:snapToGrid w:val="0"/>
               <w:jc w:val="center"/>
               <w:rPr>
-                <w:rFonts w:ascii="Barlow Condensed Medium" w:eastAsia="DFKai-SB" w:hAnsi="Barlow Condensed Medium" w:cstheme="minorHAnsi"/>
+                <w:rFonts w:ascii="Barlow Condensed Medium" w:eastAsia="標楷體" w:hAnsi="Barlow Condensed Medium" w:cstheme="minorHAnsi"/>
                 <w:highlight w:val="yellow"/>
               </w:rPr>
             </w:pPr>
             <w:r>
               <w:rPr>
-                <w:rFonts w:ascii="Barlow Condensed Medium" w:eastAsia="DFKai-SB" w:hAnsi="Barlow Condensed Medium" w:cstheme="minorHAnsi" w:hint="eastAsia"/>
+                <w:rFonts w:ascii="Barlow Condensed Medium" w:eastAsia="標楷體" w:hAnsi="Barlow Condensed Medium" w:cstheme="minorHAnsi" w:hint="eastAsia"/>
               </w:rPr>
               <w:t>邱惠玉</w:t>
             </w:r>
@@ -14600,13 +14966,13 @@
               <w:snapToGrid w:val="0"/>
               <w:jc w:val="distribute"/>
               <w:rPr>
-                <w:rFonts w:ascii="Barlow Condensed Medium" w:eastAsia="DFKai-SB" w:hAnsi="Barlow Condensed Medium" w:cstheme="minorHAnsi"/>
-                <w:w w:val="80"/>
-              </w:rPr>
-            </w:pPr>
-            <w:r>
-              <w:rPr>
-                <w:rFonts w:ascii="Barlow Condensed Medium" w:eastAsia="DFKai-SB" w:hAnsi="Barlow Condensed Medium" w:cstheme="minorHAnsi"/>
+                <w:rFonts w:ascii="Barlow Condensed Medium" w:eastAsia="標楷體" w:hAnsi="Barlow Condensed Medium" w:cstheme="minorHAnsi"/>
+                <w:w w:val="80"/>
+              </w:rPr>
+            </w:pPr>
+            <w:r>
+              <w:rPr>
+                <w:rFonts w:ascii="Barlow Condensed Medium" w:eastAsia="標楷體" w:hAnsi="Barlow Condensed Medium" w:cstheme="minorHAnsi"/>
                 <w:w w:val="80"/>
               </w:rPr>
               <w:t>但以理小組</w:t>
@@ -14626,7 +14992,7 @@
               <w:snapToGrid w:val="0"/>
               <w:jc w:val="center"/>
               <w:rPr>
-                <w:rFonts w:ascii="Barlow Condensed Medium" w:eastAsia="DFKai-SB" w:hAnsi="Barlow Condensed Medium" w:cstheme="minorHAnsi"/>
+                <w:rFonts w:ascii="Barlow Condensed Medium" w:eastAsia="標楷體" w:hAnsi="Barlow Condensed Medium" w:cstheme="minorHAnsi"/>
                 <w:w w:val="80"/>
               </w:rPr>
             </w:pPr>
@@ -14727,13 +15093,13 @@
               <w:snapToGrid w:val="0"/>
               <w:jc w:val="center"/>
               <w:rPr>
-                <w:rFonts w:ascii="Barlow Condensed Medium" w:eastAsia="DFKai-SB" w:hAnsi="Barlow Condensed Medium" w:cstheme="minorHAnsi"/>
-                <w:w w:val="80"/>
-              </w:rPr>
-            </w:pPr>
-            <w:r>
-              <w:rPr>
-                <w:rFonts w:ascii="Barlow Condensed Medium" w:eastAsia="DFKai-SB" w:hAnsi="Barlow Condensed Medium" w:cstheme="minorHAnsi" w:hint="eastAsia"/>
+                <w:rFonts w:ascii="Barlow Condensed Medium" w:eastAsia="標楷體" w:hAnsi="Barlow Condensed Medium" w:cstheme="minorHAnsi"/>
+                <w:w w:val="80"/>
+              </w:rPr>
+            </w:pPr>
+            <w:r>
+              <w:rPr>
+                <w:rFonts w:ascii="Barlow Condensed Medium" w:eastAsia="標楷體" w:hAnsi="Barlow Condensed Medium" w:cstheme="minorHAnsi" w:hint="eastAsia"/>
                 <w:w w:val="80"/>
               </w:rPr>
               <w:t>--</w:t>
@@ -14757,7 +15123,7 @@
             <w:pPr>
               <w:jc w:val="center"/>
               <w:rPr>
-                <w:rFonts w:ascii="Bahnschrift Condensed" w:eastAsia="DFKai-SB" w:hAnsi="Bahnschrift Condensed" w:cstheme="minorHAnsi"/>
+                <w:rFonts w:ascii="Bahnschrift Condensed" w:eastAsia="標楷體" w:hAnsi="Bahnschrift Condensed" w:cstheme="minorHAnsi"/>
                 <w:w w:val="80"/>
               </w:rPr>
             </w:pPr>
@@ -14804,12 +15170,12 @@
               <w:snapToGrid w:val="0"/>
               <w:jc w:val="center"/>
               <w:rPr>
-                <w:rFonts w:ascii="Barlow Condensed Medium" w:eastAsia="DFKai-SB" w:hAnsi="Barlow Condensed Medium" w:cstheme="minorHAnsi"/>
-              </w:rPr>
-            </w:pPr>
-            <w:r>
-              <w:rPr>
-                <w:rFonts w:ascii="Barlow Condensed Medium" w:eastAsia="DFKai-SB" w:hAnsi="Barlow Condensed Medium" w:cstheme="minorHAnsi" w:hint="eastAsia"/>
+                <w:rFonts w:ascii="Barlow Condensed Medium" w:eastAsia="標楷體" w:hAnsi="Barlow Condensed Medium" w:cstheme="minorHAnsi"/>
+              </w:rPr>
+            </w:pPr>
+            <w:r>
+              <w:rPr>
+                <w:rFonts w:ascii="Barlow Condensed Medium" w:eastAsia="標楷體" w:hAnsi="Barlow Condensed Medium" w:cstheme="minorHAnsi" w:hint="eastAsia"/>
               </w:rPr>
               <w:t>黃耀宗</w:t>
             </w:r>
@@ -14834,13 +15200,13 @@
               <w:snapToGrid w:val="0"/>
               <w:jc w:val="center"/>
               <w:rPr>
-                <w:rFonts w:ascii="Barlow Condensed Medium" w:eastAsia="DFKai-SB" w:hAnsi="Barlow Condensed Medium" w:cstheme="minorHAnsi"/>
+                <w:rFonts w:ascii="Barlow Condensed Medium" w:eastAsia="標楷體" w:hAnsi="Barlow Condensed Medium" w:cstheme="minorHAnsi"/>
                 <w:highlight w:val="yellow"/>
               </w:rPr>
             </w:pPr>
             <w:r>
               <w:rPr>
-                <w:rFonts w:ascii="Barlow Condensed Medium" w:eastAsia="DFKai-SB" w:hAnsi="Barlow Condensed Medium" w:cstheme="minorHAnsi" w:hint="eastAsia"/>
+                <w:rFonts w:ascii="Barlow Condensed Medium" w:eastAsia="標楷體" w:hAnsi="Barlow Condensed Medium" w:cstheme="minorHAnsi" w:hint="eastAsia"/>
               </w:rPr>
               <w:t>周艷輝</w:t>
             </w:r>
@@ -14864,13 +15230,13 @@
               <w:snapToGrid w:val="0"/>
               <w:jc w:val="distribute"/>
               <w:rPr>
-                <w:rFonts w:ascii="Barlow Condensed Medium" w:eastAsia="DFKai-SB" w:hAnsi="Barlow Condensed Medium" w:cstheme="minorHAnsi"/>
-                <w:w w:val="80"/>
-              </w:rPr>
-            </w:pPr>
-            <w:r>
-              <w:rPr>
-                <w:rFonts w:ascii="Barlow Condensed Medium" w:eastAsia="DFKai-SB" w:hAnsi="Barlow Condensed Medium" w:cstheme="minorHAnsi"/>
+                <w:rFonts w:ascii="Barlow Condensed Medium" w:eastAsia="標楷體" w:hAnsi="Barlow Condensed Medium" w:cstheme="minorHAnsi"/>
+                <w:w w:val="80"/>
+              </w:rPr>
+            </w:pPr>
+            <w:r>
+              <w:rPr>
+                <w:rFonts w:ascii="Barlow Condensed Medium" w:eastAsia="標楷體" w:hAnsi="Barlow Condensed Medium" w:cstheme="minorHAnsi"/>
                 <w:w w:val="80"/>
               </w:rPr>
               <w:t>拿細耳小組</w:t>
@@ -14890,7 +15256,7 @@
               <w:snapToGrid w:val="0"/>
               <w:jc w:val="center"/>
               <w:rPr>
-                <w:rFonts w:ascii="Barlow Condensed Medium" w:eastAsia="DFKai-SB" w:hAnsi="Barlow Condensed Medium" w:cstheme="minorHAnsi"/>
+                <w:rFonts w:ascii="Barlow Condensed Medium" w:eastAsia="標楷體" w:hAnsi="Barlow Condensed Medium" w:cstheme="minorHAnsi"/>
                 <w:w w:val="80"/>
               </w:rPr>
             </w:pPr>
@@ -14991,13 +15357,13 @@
               <w:snapToGrid w:val="0"/>
               <w:jc w:val="center"/>
               <w:rPr>
-                <w:rFonts w:ascii="Barlow Condensed Medium" w:eastAsia="DFKai-SB" w:hAnsi="Barlow Condensed Medium" w:cstheme="minorHAnsi"/>
-                <w:w w:val="80"/>
-              </w:rPr>
-            </w:pPr>
-            <w:r>
-              <w:rPr>
-                <w:rFonts w:ascii="Barlow Condensed Medium" w:eastAsia="DFKai-SB" w:hAnsi="Barlow Condensed Medium" w:cstheme="minorHAnsi" w:hint="eastAsia"/>
+                <w:rFonts w:ascii="Barlow Condensed Medium" w:eastAsia="標楷體" w:hAnsi="Barlow Condensed Medium" w:cstheme="minorHAnsi"/>
+                <w:w w:val="80"/>
+              </w:rPr>
+            </w:pPr>
+            <w:r>
+              <w:rPr>
+                <w:rFonts w:ascii="Barlow Condensed Medium" w:eastAsia="標楷體" w:hAnsi="Barlow Condensed Medium" w:cstheme="minorHAnsi" w:hint="eastAsia"/>
                 <w:w w:val="80"/>
               </w:rPr>
               <w:t>--</w:t>
@@ -15023,7 +15389,7 @@
               <w:snapToGrid w:val="0"/>
               <w:ind w:left="57" w:right="57"/>
               <w:rPr>
-                <w:rFonts w:ascii="Eras Bold ITC" w:eastAsia="DFKai-SB" w:hAnsi="Eras Bold ITC" w:cstheme="minorHAnsi"/>
+                <w:rFonts w:ascii="Eras Bold ITC" w:eastAsia="標楷體" w:hAnsi="Eras Bold ITC" w:cstheme="minorHAnsi"/>
                 <w:w w:val="80"/>
               </w:rPr>
             </w:pPr>
@@ -15038,7 +15404,7 @@
             </w:r>
             <w:r>
               <w:rPr>
-                <w:rFonts w:ascii="DFKai-SB" w:eastAsia="DFKai-SB" w:hAnsi="DFKai-SB" w:cstheme="minorHAnsi" w:hint="eastAsia"/>
+                <w:rFonts w:ascii="標楷體" w:eastAsia="標楷體" w:hAnsi="標楷體" w:cstheme="minorHAnsi" w:hint="eastAsia"/>
                 <w:w w:val="66"/>
                 <w:sz w:val="28"/>
                 <w:szCs w:val="28"/>
@@ -15047,7 +15413,7 @@
             </w:r>
             <w:r>
               <w:rPr>
-                <w:rFonts w:ascii="Eras Bold ITC" w:eastAsia="DFKai-SB" w:hAnsi="Eras Bold ITC" w:cstheme="minorHAnsi" w:hint="eastAsia"/>
+                <w:rFonts w:ascii="Eras Bold ITC" w:eastAsia="標楷體" w:hAnsi="Eras Bold ITC" w:cstheme="minorHAnsi" w:hint="eastAsia"/>
                 <w:w w:val="66"/>
                 <w:sz w:val="28"/>
                 <w:szCs w:val="28"/>
@@ -15056,7 +15422,7 @@
             </w:r>
             <w:r>
               <w:rPr>
-                <w:rFonts w:ascii="Eras Bold ITC" w:eastAsia="DFKai-SB" w:hAnsi="Eras Bold ITC" w:cstheme="minorHAnsi" w:hint="eastAsia"/>
+                <w:rFonts w:ascii="Eras Bold ITC" w:eastAsia="標楷體" w:hAnsi="Eras Bold ITC" w:cstheme="minorHAnsi" w:hint="eastAsia"/>
                 <w:w w:val="66"/>
                 <w:sz w:val="28"/>
                 <w:szCs w:val="28"/>
@@ -15065,7 +15431,7 @@
             </w:r>
             <w:r>
               <w:rPr>
-                <w:rFonts w:ascii="Eras Bold ITC" w:eastAsia="DFKai-SB" w:hAnsi="Eras Bold ITC" w:cstheme="minorHAnsi" w:hint="eastAsia"/>
+                <w:rFonts w:ascii="Eras Bold ITC" w:eastAsia="標楷體" w:hAnsi="Eras Bold ITC" w:cstheme="minorHAnsi" w:hint="eastAsia"/>
                 <w:w w:val="66"/>
                 <w:sz w:val="28"/>
                 <w:szCs w:val="28"/>
@@ -15135,12 +15501,12 @@
               <w:snapToGrid w:val="0"/>
               <w:jc w:val="center"/>
               <w:rPr>
-                <w:rFonts w:ascii="Barlow Condensed Medium" w:eastAsia="DFKai-SB" w:hAnsi="Barlow Condensed Medium" w:cstheme="minorHAnsi"/>
-              </w:rPr>
-            </w:pPr>
-            <w:r>
-              <w:rPr>
-                <w:rFonts w:ascii="Barlow Condensed Medium" w:eastAsia="DFKai-SB" w:hAnsi="Barlow Condensed Medium" w:cstheme="minorHAnsi" w:hint="eastAsia"/>
+                <w:rFonts w:ascii="Barlow Condensed Medium" w:eastAsia="標楷體" w:hAnsi="Barlow Condensed Medium" w:cstheme="minorHAnsi"/>
+              </w:rPr>
+            </w:pPr>
+            <w:r>
+              <w:rPr>
+                <w:rFonts w:ascii="Barlow Condensed Medium" w:eastAsia="標楷體" w:hAnsi="Barlow Condensed Medium" w:cstheme="minorHAnsi" w:hint="eastAsia"/>
               </w:rPr>
               <w:t>黃阿絹</w:t>
             </w:r>
@@ -15165,12 +15531,12 @@
               <w:snapToGrid w:val="0"/>
               <w:jc w:val="center"/>
               <w:rPr>
-                <w:rFonts w:ascii="Barlow Condensed Medium" w:eastAsia="DFKai-SB" w:hAnsi="Barlow Condensed Medium" w:cstheme="minorHAnsi"/>
-              </w:rPr>
-            </w:pPr>
-            <w:r>
-              <w:rPr>
-                <w:rFonts w:ascii="Barlow Condensed Medium" w:eastAsia="DFKai-SB" w:hAnsi="Barlow Condensed Medium" w:cstheme="minorHAnsi" w:hint="eastAsia"/>
+                <w:rFonts w:ascii="Barlow Condensed Medium" w:eastAsia="標楷體" w:hAnsi="Barlow Condensed Medium" w:cstheme="minorHAnsi"/>
+              </w:rPr>
+            </w:pPr>
+            <w:r>
+              <w:rPr>
+                <w:rFonts w:ascii="Barlow Condensed Medium" w:eastAsia="標楷體" w:hAnsi="Barlow Condensed Medium" w:cstheme="minorHAnsi" w:hint="eastAsia"/>
               </w:rPr>
               <w:t>張怡婷</w:t>
             </w:r>
@@ -15194,13 +15560,13 @@
               <w:snapToGrid w:val="0"/>
               <w:jc w:val="distribute"/>
               <w:rPr>
-                <w:rFonts w:ascii="Barlow Condensed Medium" w:eastAsia="DFKai-SB" w:hAnsi="Barlow Condensed Medium" w:cstheme="minorHAnsi"/>
-                <w:w w:val="80"/>
-              </w:rPr>
-            </w:pPr>
-            <w:r>
-              <w:rPr>
-                <w:rFonts w:ascii="Barlow Condensed Medium" w:eastAsia="DFKai-SB" w:hAnsi="Barlow Condensed Medium" w:cstheme="minorHAnsi"/>
+                <w:rFonts w:ascii="Barlow Condensed Medium" w:eastAsia="標楷體" w:hAnsi="Barlow Condensed Medium" w:cstheme="minorHAnsi"/>
+                <w:w w:val="80"/>
+              </w:rPr>
+            </w:pPr>
+            <w:r>
+              <w:rPr>
+                <w:rFonts w:ascii="Barlow Condensed Medium" w:eastAsia="標楷體" w:hAnsi="Barlow Condensed Medium" w:cstheme="minorHAnsi"/>
                 <w:w w:val="80"/>
               </w:rPr>
               <w:t>敬拜團契</w:t>
@@ -15220,7 +15586,7 @@
               <w:snapToGrid w:val="0"/>
               <w:jc w:val="center"/>
               <w:rPr>
-                <w:rFonts w:ascii="Barlow Condensed Medium" w:eastAsia="DFKai-SB" w:hAnsi="Barlow Condensed Medium" w:cstheme="minorHAnsi"/>
+                <w:rFonts w:ascii="Barlow Condensed Medium" w:eastAsia="標楷體" w:hAnsi="Barlow Condensed Medium" w:cstheme="minorHAnsi"/>
                 <w:w w:val="80"/>
               </w:rPr>
             </w:pPr>
@@ -15292,13 +15658,13 @@
               <w:snapToGrid w:val="0"/>
               <w:jc w:val="center"/>
               <w:rPr>
-                <w:rFonts w:ascii="Barlow Condensed Medium" w:eastAsia="DFKai-SB" w:hAnsi="Barlow Condensed Medium" w:cstheme="minorHAnsi"/>
-                <w:w w:val="80"/>
-              </w:rPr>
-            </w:pPr>
-            <w:r>
-              <w:rPr>
-                <w:rFonts w:ascii="Barlow Condensed Medium" w:eastAsia="DFKai-SB" w:hAnsi="Barlow Condensed Medium" w:cstheme="minorHAnsi"/>
+                <w:rFonts w:ascii="Barlow Condensed Medium" w:eastAsia="標楷體" w:hAnsi="Barlow Condensed Medium" w:cstheme="minorHAnsi"/>
+                <w:w w:val="80"/>
+              </w:rPr>
+            </w:pPr>
+            <w:r>
+              <w:rPr>
+                <w:rFonts w:ascii="Barlow Condensed Medium" w:eastAsia="標楷體" w:hAnsi="Barlow Condensed Medium" w:cstheme="minorHAnsi"/>
                 <w:w w:val="80"/>
               </w:rPr>
               <w:t>6</w:t>
@@ -15322,7 +15688,7 @@
             <w:pPr>
               <w:snapToGrid w:val="0"/>
               <w:rPr>
-                <w:rFonts w:ascii="Bahnschrift Condensed" w:eastAsia="DFKai-SB" w:hAnsi="Bahnschrift Condensed" w:cstheme="minorHAnsi"/>
+                <w:rFonts w:ascii="Bahnschrift Condensed" w:eastAsia="標楷體" w:hAnsi="Bahnschrift Condensed" w:cstheme="minorHAnsi"/>
                 <w:b/>
                 <w:w w:val="80"/>
               </w:rPr>
@@ -15377,12 +15743,12 @@
               <w:snapToGrid w:val="0"/>
               <w:jc w:val="center"/>
               <w:rPr>
-                <w:rFonts w:ascii="Barlow Condensed Medium" w:eastAsia="DFKai-SB" w:hAnsi="Barlow Condensed Medium" w:cstheme="minorHAnsi"/>
-              </w:rPr>
-            </w:pPr>
-            <w:r>
-              <w:rPr>
-                <w:rFonts w:ascii="Barlow Condensed Medium" w:eastAsia="DFKai-SB" w:hAnsi="Barlow Condensed Medium" w:cstheme="minorHAnsi" w:hint="eastAsia"/>
+                <w:rFonts w:ascii="Barlow Condensed Medium" w:eastAsia="標楷體" w:hAnsi="Barlow Condensed Medium" w:cstheme="minorHAnsi"/>
+              </w:rPr>
+            </w:pPr>
+            <w:r>
+              <w:rPr>
+                <w:rFonts w:ascii="Barlow Condensed Medium" w:eastAsia="標楷體" w:hAnsi="Barlow Condensed Medium" w:cstheme="minorHAnsi" w:hint="eastAsia"/>
               </w:rPr>
               <w:t>張怡婷</w:t>
             </w:r>
@@ -15407,12 +15773,12 @@
               <w:snapToGrid w:val="0"/>
               <w:jc w:val="center"/>
               <w:rPr>
-                <w:rFonts w:ascii="Barlow Condensed Medium" w:eastAsia="DFKai-SB" w:hAnsi="Barlow Condensed Medium" w:cstheme="minorHAnsi"/>
-              </w:rPr>
-            </w:pPr>
-            <w:r>
-              <w:rPr>
-                <w:rFonts w:ascii="Barlow Condensed Medium" w:eastAsia="DFKai-SB" w:hAnsi="Barlow Condensed Medium" w:cstheme="minorHAnsi" w:hint="eastAsia"/>
+                <w:rFonts w:ascii="Barlow Condensed Medium" w:eastAsia="標楷體" w:hAnsi="Barlow Condensed Medium" w:cstheme="minorHAnsi"/>
+              </w:rPr>
+            </w:pPr>
+            <w:r>
+              <w:rPr>
+                <w:rFonts w:ascii="Barlow Condensed Medium" w:eastAsia="標楷體" w:hAnsi="Barlow Condensed Medium" w:cstheme="minorHAnsi" w:hint="eastAsia"/>
               </w:rPr>
               <w:t>張麗君</w:t>
             </w:r>
@@ -15436,27 +15802,27 @@
               <w:snapToGrid w:val="0"/>
               <w:jc w:val="distribute"/>
               <w:rPr>
-                <w:rFonts w:ascii="Barlow Condensed Medium" w:eastAsia="DFKai-SB" w:hAnsi="Barlow Condensed Medium" w:cstheme="minorHAnsi"/>
-                <w:w w:val="80"/>
-              </w:rPr>
-            </w:pPr>
-            <w:r>
-              <w:rPr>
-                <w:rFonts w:ascii="Barlow Condensed Medium" w:eastAsia="DFKai-SB" w:hAnsi="Barlow Condensed Medium" w:cstheme="minorHAnsi"/>
+                <w:rFonts w:ascii="Barlow Condensed Medium" w:eastAsia="標楷體" w:hAnsi="Barlow Condensed Medium" w:cstheme="minorHAnsi"/>
+                <w:w w:val="80"/>
+              </w:rPr>
+            </w:pPr>
+            <w:r>
+              <w:rPr>
+                <w:rFonts w:ascii="Barlow Condensed Medium" w:eastAsia="標楷體" w:hAnsi="Barlow Condensed Medium" w:cstheme="minorHAnsi"/>
                 <w:w w:val="80"/>
               </w:rPr>
               <w:t>青</w:t>
             </w:r>
             <w:r>
               <w:rPr>
-                <w:rFonts w:ascii="Barlow Condensed Medium" w:eastAsia="DFKai-SB" w:hAnsi="Barlow Condensed Medium" w:cstheme="minorHAnsi"/>
+                <w:rFonts w:ascii="Barlow Condensed Medium" w:eastAsia="標楷體" w:hAnsi="Barlow Condensed Medium" w:cstheme="minorHAnsi"/>
                 <w:w w:val="80"/>
               </w:rPr>
               <w:t>年</w:t>
             </w:r>
             <w:r>
               <w:rPr>
-                <w:rFonts w:ascii="Barlow Condensed Medium" w:eastAsia="DFKai-SB" w:hAnsi="Barlow Condensed Medium" w:cstheme="minorHAnsi" w:hint="eastAsia"/>
+                <w:rFonts w:ascii="Barlow Condensed Medium" w:eastAsia="標楷體" w:hAnsi="Barlow Condensed Medium" w:cstheme="minorHAnsi" w:hint="eastAsia"/>
                 <w:w w:val="80"/>
               </w:rPr>
               <w:t>聚會</w:t>
@@ -15476,7 +15842,7 @@
               <w:snapToGrid w:val="0"/>
               <w:jc w:val="center"/>
               <w:rPr>
-                <w:rFonts w:ascii="Barlow Condensed Medium" w:eastAsia="DFKai-SB" w:hAnsi="Barlow Condensed Medium" w:cstheme="minorHAnsi"/>
+                <w:rFonts w:ascii="Barlow Condensed Medium" w:eastAsia="標楷體" w:hAnsi="Barlow Condensed Medium" w:cstheme="minorHAnsi"/>
                 <w:w w:val="80"/>
               </w:rPr>
             </w:pPr>
@@ -15577,12 +15943,10 @@
               <w:snapToGrid w:val="0"/>
               <w:jc w:val="center"/>
               <w:rPr>
-                <w:rFonts w:ascii="Barlow Condensed Medium" w:eastAsia="DFKai-SB" w:hAnsi="Barlow Condensed Medium" w:cstheme="minorHAnsi"/>
-                <w:w w:val="80"/>
-              </w:rPr>
-            </w:pPr>
-            <w:bookmarkStart w:id="6" w:name="_GoBack"/>
-            <w:bookmarkEnd w:id="6"/>
+                <w:rFonts w:ascii="Barlow Condensed Medium" w:eastAsia="標楷體" w:hAnsi="Barlow Condensed Medium" w:cstheme="minorHAnsi"/>
+                <w:w w:val="80"/>
+              </w:rPr>
+            </w:pPr>
           </w:p>
         </w:tc>
         <w:tc>
@@ -15601,7 +15965,7 @@
             <w:pPr>
               <w:jc w:val="center"/>
               <w:rPr>
-                <w:rFonts w:ascii="Bahnschrift Condensed" w:eastAsia="DFKai-SB" w:hAnsi="Bahnschrift Condensed" w:cstheme="minorHAnsi"/>
+                <w:rFonts w:ascii="Bahnschrift Condensed" w:eastAsia="標楷體" w:hAnsi="Bahnschrift Condensed" w:cstheme="minorHAnsi"/>
                 <w:w w:val="80"/>
               </w:rPr>
             </w:pPr>
@@ -15648,12 +16012,12 @@
               <w:snapToGrid w:val="0"/>
               <w:jc w:val="center"/>
               <w:rPr>
-                <w:rFonts w:ascii="Barlow Condensed Medium" w:eastAsia="DFKai-SB" w:hAnsi="Barlow Condensed Medium" w:cstheme="minorHAnsi"/>
-              </w:rPr>
-            </w:pPr>
-            <w:r>
-              <w:rPr>
-                <w:rFonts w:ascii="Barlow Condensed Medium" w:eastAsia="DFKai-SB" w:hAnsi="Barlow Condensed Medium" w:cstheme="minorHAnsi" w:hint="eastAsia"/>
+                <w:rFonts w:ascii="Barlow Condensed Medium" w:eastAsia="標楷體" w:hAnsi="Barlow Condensed Medium" w:cstheme="minorHAnsi"/>
+              </w:rPr>
+            </w:pPr>
+            <w:r>
+              <w:rPr>
+                <w:rFonts w:ascii="Barlow Condensed Medium" w:eastAsia="標楷體" w:hAnsi="Barlow Condensed Medium" w:cstheme="minorHAnsi" w:hint="eastAsia"/>
               </w:rPr>
               <w:t>劉容榕</w:t>
             </w:r>
@@ -15678,12 +16042,12 @@
               <w:snapToGrid w:val="0"/>
               <w:jc w:val="center"/>
               <w:rPr>
-                <w:rFonts w:ascii="Barlow Condensed Medium" w:eastAsia="DFKai-SB" w:hAnsi="Barlow Condensed Medium" w:cstheme="minorHAnsi"/>
-              </w:rPr>
-            </w:pPr>
-            <w:r>
-              <w:rPr>
-                <w:rFonts w:ascii="Barlow Condensed Medium" w:eastAsia="DFKai-SB" w:hAnsi="Barlow Condensed Medium" w:cstheme="minorHAnsi" w:hint="eastAsia"/>
+                <w:rFonts w:ascii="Barlow Condensed Medium" w:eastAsia="標楷體" w:hAnsi="Barlow Condensed Medium" w:cstheme="minorHAnsi"/>
+              </w:rPr>
+            </w:pPr>
+            <w:r>
+              <w:rPr>
+                <w:rFonts w:ascii="Barlow Condensed Medium" w:eastAsia="標楷體" w:hAnsi="Barlow Condensed Medium" w:cstheme="minorHAnsi" w:hint="eastAsia"/>
               </w:rPr>
               <w:t>楊竣傑</w:t>
             </w:r>
@@ -15707,14 +16071,14 @@
               <w:snapToGrid w:val="0"/>
               <w:jc w:val="distribute"/>
               <w:rPr>
-                <w:rFonts w:ascii="Barlow Condensed Medium" w:eastAsia="DFKai-SB" w:hAnsi="Barlow Condensed Medium" w:cstheme="minorHAnsi"/>
+                <w:rFonts w:ascii="Barlow Condensed Medium" w:eastAsia="標楷體" w:hAnsi="Barlow Condensed Medium" w:cstheme="minorHAnsi"/>
                 <w:w w:val="80"/>
                 <w:highlight w:val="yellow"/>
               </w:rPr>
             </w:pPr>
             <w:r>
               <w:rPr>
-                <w:rFonts w:ascii="Barlow Condensed Medium" w:eastAsia="DFKai-SB" w:hAnsi="Barlow Condensed Medium" w:cstheme="minorHAnsi"/>
+                <w:rFonts w:ascii="Barlow Condensed Medium" w:eastAsia="標楷體" w:hAnsi="Barlow Condensed Medium" w:cstheme="minorHAnsi"/>
                 <w:w w:val="80"/>
               </w:rPr>
               <w:t>婦女團契</w:t>
@@ -15734,7 +16098,7 @@
               <w:snapToGrid w:val="0"/>
               <w:jc w:val="center"/>
               <w:rPr>
-                <w:rFonts w:ascii="Barlow Condensed Medium" w:eastAsia="DFKai-SB" w:hAnsi="Barlow Condensed Medium" w:cstheme="minorHAnsi"/>
+                <w:rFonts w:ascii="Barlow Condensed Medium" w:eastAsia="標楷體" w:hAnsi="Barlow Condensed Medium" w:cstheme="minorHAnsi"/>
                 <w:w w:val="80"/>
               </w:rPr>
             </w:pPr>
@@ -15835,13 +16199,13 @@
               <w:snapToGrid w:val="0"/>
               <w:jc w:val="center"/>
               <w:rPr>
-                <w:rFonts w:ascii="Barlow Condensed Medium" w:eastAsia="DFKai-SB" w:hAnsi="Barlow Condensed Medium" w:cstheme="minorHAnsi"/>
-                <w:w w:val="80"/>
-              </w:rPr>
-            </w:pPr>
-            <w:r>
-              <w:rPr>
-                <w:rFonts w:ascii="Barlow Condensed Medium" w:eastAsia="DFKai-SB" w:hAnsi="Barlow Condensed Medium" w:cstheme="minorHAnsi" w:hint="eastAsia"/>
+                <w:rFonts w:ascii="Barlow Condensed Medium" w:eastAsia="標楷體" w:hAnsi="Barlow Condensed Medium" w:cstheme="minorHAnsi"/>
+                <w:w w:val="80"/>
+              </w:rPr>
+            </w:pPr>
+            <w:r>
+              <w:rPr>
+                <w:rFonts w:ascii="Barlow Condensed Medium" w:eastAsia="標楷體" w:hAnsi="Barlow Condensed Medium" w:cstheme="minorHAnsi" w:hint="eastAsia"/>
                 <w:w w:val="80"/>
               </w:rPr>
               <w:t>--</w:t>
@@ -15864,7 +16228,7 @@
             <w:pPr>
               <w:jc w:val="center"/>
               <w:rPr>
-                <w:rFonts w:ascii="Bahnschrift Condensed" w:eastAsia="DFKai-SB" w:hAnsi="Bahnschrift Condensed" w:cstheme="minorHAnsi"/>
+                <w:rFonts w:ascii="Bahnschrift Condensed" w:eastAsia="標楷體" w:hAnsi="Bahnschrift Condensed" w:cstheme="minorHAnsi"/>
                 <w:w w:val="80"/>
               </w:rPr>
             </w:pPr>
@@ -15917,13 +16281,13 @@
               <w:snapToGrid w:val="0"/>
               <w:jc w:val="center"/>
               <w:rPr>
-                <w:rFonts w:ascii="Barlow Condensed Medium" w:eastAsia="DFKai-SB" w:hAnsi="Barlow Condensed Medium" w:cstheme="minorHAnsi"/>
+                <w:rFonts w:ascii="Barlow Condensed Medium" w:eastAsia="標楷體" w:hAnsi="Barlow Condensed Medium" w:cstheme="minorHAnsi"/>
                 <w:w w:val="90"/>
               </w:rPr>
             </w:pPr>
             <w:r>
               <w:rPr>
-                <w:rFonts w:ascii="Barlow Condensed Medium" w:eastAsia="DFKai-SB" w:hAnsi="Barlow Condensed Medium" w:cstheme="minorHAnsi" w:hint="eastAsia"/>
+                <w:rFonts w:ascii="Barlow Condensed Medium" w:eastAsia="標楷體" w:hAnsi="Barlow Condensed Medium" w:cstheme="minorHAnsi" w:hint="eastAsia"/>
                 <w:w w:val="90"/>
                 <w:szCs w:val="24"/>
               </w:rPr>
@@ -15931,7 +16295,7 @@
             </w:r>
             <w:r>
               <w:rPr>
-                <w:rFonts w:ascii="Barlow Condensed Medium" w:eastAsia="DFKai-SB" w:hAnsi="Barlow Condensed Medium" w:cstheme="minorHAnsi" w:hint="eastAsia"/>
+                <w:rFonts w:ascii="Barlow Condensed Medium" w:eastAsia="標楷體" w:hAnsi="Barlow Condensed Medium" w:cstheme="minorHAnsi" w:hint="eastAsia"/>
                 <w:w w:val="90"/>
                 <w:szCs w:val="24"/>
               </w:rPr>
@@ -15939,7 +16303,7 @@
             </w:r>
             <w:r>
               <w:rPr>
-                <w:rFonts w:ascii="Barlow Condensed Medium" w:eastAsia="DFKai-SB" w:hAnsi="Barlow Condensed Medium" w:cstheme="minorHAnsi" w:hint="eastAsia"/>
+                <w:rFonts w:ascii="Barlow Condensed Medium" w:eastAsia="標楷體" w:hAnsi="Barlow Condensed Medium" w:cstheme="minorHAnsi" w:hint="eastAsia"/>
                 <w:w w:val="90"/>
                 <w:szCs w:val="24"/>
               </w:rPr>
@@ -15947,7 +16311,7 @@
             </w:r>
             <w:r>
               <w:rPr>
-                <w:rFonts w:ascii="Barlow Condensed Medium" w:eastAsia="DFKai-SB" w:hAnsi="Barlow Condensed Medium" w:cstheme="minorHAnsi" w:hint="eastAsia"/>
+                <w:rFonts w:ascii="Barlow Condensed Medium" w:eastAsia="標楷體" w:hAnsi="Barlow Condensed Medium" w:cstheme="minorHAnsi" w:hint="eastAsia"/>
                 <w:w w:val="90"/>
                 <w:szCs w:val="24"/>
               </w:rPr>
@@ -15955,7 +16319,7 @@
             </w:r>
             <w:r>
               <w:rPr>
-                <w:rFonts w:ascii="Barlow Condensed Medium" w:eastAsia="DFKai-SB" w:hAnsi="Barlow Condensed Medium" w:cstheme="minorHAnsi" w:hint="eastAsia"/>
+                <w:rFonts w:ascii="Barlow Condensed Medium" w:eastAsia="標楷體" w:hAnsi="Barlow Condensed Medium" w:cstheme="minorHAnsi" w:hint="eastAsia"/>
                 <w:w w:val="90"/>
                 <w:szCs w:val="24"/>
               </w:rPr>
@@ -15982,14 +16346,14 @@
               <w:snapToGrid w:val="0"/>
               <w:jc w:val="center"/>
               <w:rPr>
-                <w:rFonts w:ascii="Barlow Condensed Medium" w:eastAsia="DFKai-SB" w:hAnsi="Barlow Condensed Medium" w:cstheme="minorHAnsi"/>
+                <w:rFonts w:ascii="Barlow Condensed Medium" w:eastAsia="標楷體" w:hAnsi="Barlow Condensed Medium" w:cstheme="minorHAnsi"/>
                 <w:w w:val="90"/>
                 <w:szCs w:val="24"/>
               </w:rPr>
             </w:pPr>
             <w:r>
               <w:rPr>
-                <w:rFonts w:ascii="Barlow Condensed Medium" w:eastAsia="DFKai-SB" w:hAnsi="Barlow Condensed Medium" w:cstheme="minorHAnsi" w:hint="eastAsia"/>
+                <w:rFonts w:ascii="Barlow Condensed Medium" w:eastAsia="標楷體" w:hAnsi="Barlow Condensed Medium" w:cstheme="minorHAnsi" w:hint="eastAsia"/>
                 <w:w w:val="90"/>
                 <w:szCs w:val="24"/>
               </w:rPr>
@@ -15997,7 +16361,7 @@
             </w:r>
             <w:r>
               <w:rPr>
-                <w:rFonts w:ascii="Barlow Condensed Medium" w:eastAsia="DFKai-SB" w:hAnsi="Barlow Condensed Medium" w:cstheme="minorHAnsi" w:hint="eastAsia"/>
+                <w:rFonts w:ascii="Barlow Condensed Medium" w:eastAsia="標楷體" w:hAnsi="Barlow Condensed Medium" w:cstheme="minorHAnsi" w:hint="eastAsia"/>
                 <w:w w:val="90"/>
                 <w:szCs w:val="24"/>
               </w:rPr>
@@ -16005,7 +16369,7 @@
             </w:r>
             <w:r>
               <w:rPr>
-                <w:rFonts w:ascii="Barlow Condensed Medium" w:eastAsia="DFKai-SB" w:hAnsi="Barlow Condensed Medium" w:cstheme="minorHAnsi" w:hint="eastAsia"/>
+                <w:rFonts w:ascii="Barlow Condensed Medium" w:eastAsia="標楷體" w:hAnsi="Barlow Condensed Medium" w:cstheme="minorHAnsi" w:hint="eastAsia"/>
                 <w:w w:val="90"/>
                 <w:szCs w:val="24"/>
               </w:rPr>
@@ -16013,7 +16377,7 @@
             </w:r>
             <w:r>
               <w:rPr>
-                <w:rFonts w:ascii="Barlow Condensed Medium" w:eastAsia="DFKai-SB" w:hAnsi="Barlow Condensed Medium" w:cstheme="minorHAnsi" w:hint="eastAsia"/>
+                <w:rFonts w:ascii="Barlow Condensed Medium" w:eastAsia="標楷體" w:hAnsi="Barlow Condensed Medium" w:cstheme="minorHAnsi" w:hint="eastAsia"/>
                 <w:w w:val="90"/>
                 <w:szCs w:val="24"/>
               </w:rPr>
@@ -16021,7 +16385,7 @@
             </w:r>
             <w:r>
               <w:rPr>
-                <w:rFonts w:ascii="Barlow Condensed Medium" w:eastAsia="DFKai-SB" w:hAnsi="Barlow Condensed Medium" w:cstheme="minorHAnsi" w:hint="eastAsia"/>
+                <w:rFonts w:ascii="Barlow Condensed Medium" w:eastAsia="標楷體" w:hAnsi="Barlow Condensed Medium" w:cstheme="minorHAnsi" w:hint="eastAsia"/>
                 <w:w w:val="90"/>
                 <w:szCs w:val="24"/>
               </w:rPr>
@@ -16047,13 +16411,13 @@
               <w:snapToGrid w:val="0"/>
               <w:jc w:val="distribute"/>
               <w:rPr>
-                <w:rFonts w:ascii="Barlow Condensed Medium" w:eastAsia="DFKai-SB" w:hAnsi="Barlow Condensed Medium" w:cstheme="minorHAnsi"/>
-                <w:w w:val="80"/>
-              </w:rPr>
-            </w:pPr>
-            <w:r>
-              <w:rPr>
-                <w:rFonts w:ascii="Barlow Condensed Medium" w:eastAsia="DFKai-SB" w:hAnsi="Barlow Condensed Medium" w:cstheme="minorHAnsi"/>
+                <w:rFonts w:ascii="Barlow Condensed Medium" w:eastAsia="標楷體" w:hAnsi="Barlow Condensed Medium" w:cstheme="minorHAnsi"/>
+                <w:w w:val="80"/>
+              </w:rPr>
+            </w:pPr>
+            <w:r>
+              <w:rPr>
+                <w:rFonts w:ascii="Barlow Condensed Medium" w:eastAsia="標楷體" w:hAnsi="Barlow Condensed Medium" w:cstheme="minorHAnsi"/>
                 <w:w w:val="80"/>
               </w:rPr>
               <w:t>松年團契</w:t>
@@ -16073,7 +16437,7 @@
               <w:snapToGrid w:val="0"/>
               <w:jc w:val="center"/>
               <w:rPr>
-                <w:rFonts w:ascii="Barlow Condensed Medium" w:eastAsia="DFKai-SB" w:hAnsi="Barlow Condensed Medium" w:cstheme="minorHAnsi"/>
+                <w:rFonts w:ascii="Barlow Condensed Medium" w:eastAsia="標楷體" w:hAnsi="Barlow Condensed Medium" w:cstheme="minorHAnsi"/>
                 <w:w w:val="80"/>
               </w:rPr>
             </w:pPr>
@@ -16188,16 +16552,16 @@
               <w:snapToGrid w:val="0"/>
               <w:jc w:val="center"/>
               <w:rPr>
-                <w:rFonts w:ascii="Barlow Condensed Medium" w:eastAsia="DFKai-SB" w:hAnsi="Barlow Condensed Medium" w:cstheme="minorHAnsi"/>
-                <w:w w:val="80"/>
-              </w:rPr>
-            </w:pPr>
-            <w:r>
-              <w:rPr>
-                <w:rFonts w:ascii="Barlow Condensed Medium" w:eastAsia="DFKai-SB" w:hAnsi="Barlow Condensed Medium" w:cstheme="minorHAnsi" w:hint="eastAsia"/>
-                <w:w w:val="80"/>
-              </w:rPr>
-              <w:t>--</w:t>
+                <w:rFonts w:ascii="Barlow Condensed Medium" w:eastAsia="標楷體" w:hAnsi="Barlow Condensed Medium" w:cstheme="minorHAnsi"/>
+                <w:w w:val="80"/>
+              </w:rPr>
+            </w:pPr>
+            <w:r>
+              <w:rPr>
+                <w:rFonts w:ascii="Barlow Condensed Medium" w:eastAsia="標楷體" w:hAnsi="Barlow Condensed Medium" w:cstheme="minorHAnsi" w:hint="eastAsia"/>
+                <w:w w:val="80"/>
+              </w:rPr>
+              <w:t>10</w:t>
             </w:r>
           </w:p>
         </w:tc>
@@ -16217,7 +16581,7 @@
             <w:pPr>
               <w:jc w:val="center"/>
               <w:rPr>
-                <w:rFonts w:ascii="Bahnschrift Condensed" w:eastAsia="DFKai-SB" w:hAnsi="Bahnschrift Condensed" w:cstheme="minorHAnsi"/>
+                <w:rFonts w:ascii="Bahnschrift Condensed" w:eastAsia="標楷體" w:hAnsi="Bahnschrift Condensed" w:cstheme="minorHAnsi"/>
                 <w:w w:val="80"/>
               </w:rPr>
             </w:pPr>
@@ -16269,13 +16633,13 @@
               <w:snapToGrid w:val="0"/>
               <w:jc w:val="center"/>
               <w:rPr>
-                <w:rFonts w:ascii="Barlow Condensed Medium" w:eastAsia="DFKai-SB" w:hAnsi="Barlow Condensed Medium" w:cstheme="minorHAnsi"/>
+                <w:rFonts w:ascii="Barlow Condensed Medium" w:eastAsia="標楷體" w:hAnsi="Barlow Condensed Medium" w:cstheme="minorHAnsi"/>
                 <w:szCs w:val="24"/>
               </w:rPr>
             </w:pPr>
             <w:r>
               <w:rPr>
-                <w:rFonts w:ascii="Barlow Condensed Medium" w:eastAsia="DFKai-SB" w:hAnsi="Barlow Condensed Medium" w:cstheme="minorHAnsi" w:hint="eastAsia"/>
+                <w:rFonts w:ascii="Barlow Condensed Medium" w:eastAsia="標楷體" w:hAnsi="Barlow Condensed Medium" w:cstheme="minorHAnsi" w:hint="eastAsia"/>
                 <w:szCs w:val="24"/>
               </w:rPr>
               <w:t>黃阿絹</w:t>
@@ -16300,13 +16664,13 @@
               <w:snapToGrid w:val="0"/>
               <w:jc w:val="center"/>
               <w:rPr>
-                <w:rFonts w:ascii="Barlow Condensed Medium" w:eastAsia="DFKai-SB" w:hAnsi="Barlow Condensed Medium" w:cstheme="minorHAnsi"/>
+                <w:rFonts w:ascii="Barlow Condensed Medium" w:eastAsia="標楷體" w:hAnsi="Barlow Condensed Medium" w:cstheme="minorHAnsi"/>
                 <w:szCs w:val="24"/>
               </w:rPr>
             </w:pPr>
             <w:r>
               <w:rPr>
-                <w:rFonts w:ascii="Barlow Condensed Medium" w:eastAsia="DFKai-SB" w:hAnsi="Barlow Condensed Medium" w:cstheme="minorHAnsi" w:hint="eastAsia"/>
+                <w:rFonts w:ascii="Barlow Condensed Medium" w:eastAsia="標楷體" w:hAnsi="Barlow Condensed Medium" w:cstheme="minorHAnsi" w:hint="eastAsia"/>
                 <w:szCs w:val="24"/>
               </w:rPr>
               <w:t>詹素蘭</w:t>
@@ -16331,7 +16695,7 @@
               <w:snapToGrid w:val="0"/>
               <w:jc w:val="distribute"/>
               <w:rPr>
-                <w:rFonts w:ascii="Barlow Condensed Medium" w:eastAsia="DFKai-SB" w:hAnsi="Barlow Condensed Medium" w:cstheme="minorHAnsi"/>
+                <w:rFonts w:ascii="Barlow Condensed Medium" w:eastAsia="標楷體" w:hAnsi="Barlow Condensed Medium" w:cstheme="minorHAnsi"/>
                 <w:w w:val="80"/>
               </w:rPr>
             </w:pPr>
@@ -16350,7 +16714,7 @@
               <w:snapToGrid w:val="0"/>
               <w:jc w:val="center"/>
               <w:rPr>
-                <w:rFonts w:ascii="Barlow Condensed Medium" w:eastAsia="DFKai-SB" w:hAnsi="Barlow Condensed Medium" w:cstheme="minorHAnsi"/>
+                <w:rFonts w:ascii="Barlow Condensed Medium" w:eastAsia="標楷體" w:hAnsi="Barlow Condensed Medium" w:cstheme="minorHAnsi"/>
                 <w:w w:val="80"/>
               </w:rPr>
             </w:pPr>
@@ -16372,7 +16736,7 @@
               <w:snapToGrid w:val="0"/>
               <w:jc w:val="center"/>
               <w:rPr>
-                <w:rFonts w:ascii="Barlow Condensed Medium" w:eastAsia="DFKai-SB" w:hAnsi="Barlow Condensed Medium" w:cstheme="minorHAnsi"/>
+                <w:rFonts w:ascii="Barlow Condensed Medium" w:eastAsia="標楷體" w:hAnsi="Barlow Condensed Medium" w:cstheme="minorHAnsi"/>
                 <w:w w:val="80"/>
               </w:rPr>
             </w:pPr>
@@ -16394,7 +16758,7 @@
             <w:pPr>
               <w:jc w:val="center"/>
               <w:rPr>
-                <w:rFonts w:ascii="Bahnschrift Condensed" w:eastAsia="DFKai-SB" w:hAnsi="Bahnschrift Condensed" w:cstheme="minorHAnsi"/>
+                <w:rFonts w:ascii="Bahnschrift Condensed" w:eastAsia="標楷體" w:hAnsi="Bahnschrift Condensed" w:cstheme="minorHAnsi"/>
                 <w:w w:val="80"/>
               </w:rPr>
             </w:pPr>
@@ -16448,12 +16812,12 @@
               <w:snapToGrid w:val="0"/>
               <w:jc w:val="center"/>
               <w:rPr>
-                <w:rFonts w:ascii="Barlow Condensed Medium" w:eastAsia="DFKai-SB" w:hAnsi="Barlow Condensed Medium" w:cstheme="minorHAnsi"/>
-              </w:rPr>
-            </w:pPr>
-            <w:r>
-              <w:rPr>
-                <w:rFonts w:ascii="Barlow Condensed Medium" w:eastAsia="DFKai-SB" w:hAnsi="Barlow Condensed Medium" w:cstheme="minorHAnsi" w:hint="eastAsia"/>
+                <w:rFonts w:ascii="Barlow Condensed Medium" w:eastAsia="標楷體" w:hAnsi="Barlow Condensed Medium" w:cstheme="minorHAnsi"/>
+              </w:rPr>
+            </w:pPr>
+            <w:r>
+              <w:rPr>
+                <w:rFonts w:ascii="Barlow Condensed Medium" w:eastAsia="標楷體" w:hAnsi="Barlow Condensed Medium" w:cstheme="minorHAnsi" w:hint="eastAsia"/>
               </w:rPr>
               <w:t>蔡侑霖</w:t>
             </w:r>
@@ -16478,12 +16842,12 @@
               <w:snapToGrid w:val="0"/>
               <w:jc w:val="center"/>
               <w:rPr>
-                <w:rFonts w:ascii="Barlow Condensed Medium" w:eastAsia="DFKai-SB" w:hAnsi="Barlow Condensed Medium" w:cstheme="minorHAnsi"/>
-              </w:rPr>
-            </w:pPr>
-            <w:r>
-              <w:rPr>
-                <w:rFonts w:ascii="Barlow Condensed Medium" w:eastAsia="DFKai-SB" w:hAnsi="Barlow Condensed Medium" w:cstheme="minorHAnsi" w:hint="eastAsia"/>
+                <w:rFonts w:ascii="Barlow Condensed Medium" w:eastAsia="標楷體" w:hAnsi="Barlow Condensed Medium" w:cstheme="minorHAnsi"/>
+              </w:rPr>
+            </w:pPr>
+            <w:r>
+              <w:rPr>
+                <w:rFonts w:ascii="Barlow Condensed Medium" w:eastAsia="標楷體" w:hAnsi="Barlow Condensed Medium" w:cstheme="minorHAnsi" w:hint="eastAsia"/>
               </w:rPr>
               <w:t>張昭立</w:t>
             </w:r>
@@ -16507,7 +16871,7 @@
               <w:snapToGrid w:val="0"/>
               <w:jc w:val="distribute"/>
               <w:rPr>
-                <w:rFonts w:ascii="Barlow Condensed Medium" w:eastAsia="DFKai-SB" w:hAnsi="Barlow Condensed Medium" w:cstheme="minorHAnsi"/>
+                <w:rFonts w:ascii="Barlow Condensed Medium" w:eastAsia="標楷體" w:hAnsi="Barlow Condensed Medium" w:cstheme="minorHAnsi"/>
                 <w:w w:val="80"/>
               </w:rPr>
             </w:pPr>
@@ -16529,7 +16893,7 @@
               <w:snapToGrid w:val="0"/>
               <w:jc w:val="center"/>
               <w:rPr>
-                <w:rFonts w:ascii="Barlow Condensed Medium" w:eastAsia="DFKai-SB" w:hAnsi="Barlow Condensed Medium" w:cstheme="minorHAnsi"/>
+                <w:rFonts w:ascii="Barlow Condensed Medium" w:eastAsia="標楷體" w:hAnsi="Barlow Condensed Medium" w:cstheme="minorHAnsi"/>
                 <w:w w:val="80"/>
               </w:rPr>
             </w:pPr>
@@ -16551,7 +16915,7 @@
               <w:snapToGrid w:val="0"/>
               <w:jc w:val="center"/>
               <w:rPr>
-                <w:rFonts w:ascii="Barlow Condensed Medium" w:eastAsia="DFKai-SB" w:hAnsi="Barlow Condensed Medium" w:cstheme="minorHAnsi"/>
+                <w:rFonts w:ascii="Barlow Condensed Medium" w:eastAsia="標楷體" w:hAnsi="Barlow Condensed Medium" w:cstheme="minorHAnsi"/>
                 <w:w w:val="80"/>
               </w:rPr>
             </w:pPr>
@@ -16573,7 +16937,7 @@
             <w:pPr>
               <w:jc w:val="center"/>
               <w:rPr>
-                <w:rFonts w:ascii="Bahnschrift Condensed" w:eastAsia="DFKai-SB" w:hAnsi="Bahnschrift Condensed" w:cstheme="minorHAnsi"/>
+                <w:rFonts w:ascii="Bahnschrift Condensed" w:eastAsia="標楷體" w:hAnsi="Bahnschrift Condensed" w:cstheme="minorHAnsi"/>
                 <w:w w:val="80"/>
               </w:rPr>
             </w:pPr>
@@ -16622,12 +16986,12 @@
               <w:snapToGrid w:val="0"/>
               <w:jc w:val="center"/>
               <w:rPr>
-                <w:rFonts w:ascii="Barlow Condensed Medium" w:eastAsia="DFKai-SB" w:hAnsi="Barlow Condensed Medium" w:cstheme="minorHAnsi"/>
-              </w:rPr>
-            </w:pPr>
-            <w:r>
-              <w:rPr>
-                <w:rFonts w:ascii="Barlow Condensed Medium" w:eastAsia="DFKai-SB" w:hAnsi="Barlow Condensed Medium" w:cstheme="minorHAnsi" w:hint="eastAsia"/>
+                <w:rFonts w:ascii="Barlow Condensed Medium" w:eastAsia="標楷體" w:hAnsi="Barlow Condensed Medium" w:cstheme="minorHAnsi"/>
+              </w:rPr>
+            </w:pPr>
+            <w:r>
+              <w:rPr>
+                <w:rFonts w:ascii="Barlow Condensed Medium" w:eastAsia="標楷體" w:hAnsi="Barlow Condensed Medium" w:cstheme="minorHAnsi" w:hint="eastAsia"/>
               </w:rPr>
               <w:t>劉廷驛</w:t>
             </w:r>
@@ -16652,12 +17016,12 @@
               <w:snapToGrid w:val="0"/>
               <w:jc w:val="center"/>
               <w:rPr>
-                <w:rFonts w:ascii="Barlow Condensed Medium" w:eastAsia="DFKai-SB" w:hAnsi="Barlow Condensed Medium" w:cstheme="minorHAnsi"/>
-              </w:rPr>
-            </w:pPr>
-            <w:r>
-              <w:rPr>
-                <w:rFonts w:ascii="Barlow Condensed Medium" w:eastAsia="DFKai-SB" w:hAnsi="Barlow Condensed Medium" w:cstheme="minorHAnsi" w:hint="eastAsia"/>
+                <w:rFonts w:ascii="Barlow Condensed Medium" w:eastAsia="標楷體" w:hAnsi="Barlow Condensed Medium" w:cstheme="minorHAnsi"/>
+              </w:rPr>
+            </w:pPr>
+            <w:r>
+              <w:rPr>
+                <w:rFonts w:ascii="Barlow Condensed Medium" w:eastAsia="標楷體" w:hAnsi="Barlow Condensed Medium" w:cstheme="minorHAnsi" w:hint="eastAsia"/>
               </w:rPr>
               <w:t>蕭國鎮</w:t>
             </w:r>
@@ -16681,7 +17045,7 @@
               <w:snapToGrid w:val="0"/>
               <w:jc w:val="distribute"/>
               <w:rPr>
-                <w:rFonts w:ascii="Barlow Condensed Medium" w:eastAsia="DFKai-SB" w:hAnsi="Barlow Condensed Medium" w:cstheme="minorHAnsi"/>
+                <w:rFonts w:ascii="Barlow Condensed Medium" w:eastAsia="標楷體" w:hAnsi="Barlow Condensed Medium" w:cstheme="minorHAnsi"/>
                 <w:w w:val="80"/>
               </w:rPr>
             </w:pPr>
@@ -16704,7 +17068,7 @@
               <w:snapToGrid w:val="0"/>
               <w:jc w:val="center"/>
               <w:rPr>
-                <w:rFonts w:ascii="Barlow Condensed Medium" w:eastAsia="DFKai-SB" w:hAnsi="Barlow Condensed Medium" w:cstheme="minorHAnsi"/>
+                <w:rFonts w:ascii="Barlow Condensed Medium" w:eastAsia="標楷體" w:hAnsi="Barlow Condensed Medium" w:cstheme="minorHAnsi"/>
                 <w:w w:val="80"/>
               </w:rPr>
             </w:pPr>
@@ -16727,7 +17091,7 @@
               <w:snapToGrid w:val="0"/>
               <w:jc w:val="center"/>
               <w:rPr>
-                <w:rFonts w:ascii="Barlow Condensed Medium" w:eastAsia="DFKai-SB" w:hAnsi="Barlow Condensed Medium" w:cstheme="minorHAnsi"/>
+                <w:rFonts w:ascii="Barlow Condensed Medium" w:eastAsia="標楷體" w:hAnsi="Barlow Condensed Medium" w:cstheme="minorHAnsi"/>
                 <w:w w:val="80"/>
               </w:rPr>
             </w:pPr>
@@ -16750,7 +17114,7 @@
             <w:pPr>
               <w:jc w:val="center"/>
               <w:rPr>
-                <w:rFonts w:ascii="Bahnschrift Condensed" w:eastAsia="DFKai-SB" w:hAnsi="Bahnschrift Condensed" w:cstheme="minorHAnsi"/>
+                <w:rFonts w:ascii="Bahnschrift Condensed" w:eastAsia="標楷體" w:hAnsi="Bahnschrift Condensed" w:cstheme="minorHAnsi"/>
                 <w:w w:val="80"/>
               </w:rPr>
             </w:pPr>
@@ -16802,12 +17166,12 @@
               <w:snapToGrid w:val="0"/>
               <w:jc w:val="center"/>
               <w:rPr>
-                <w:rFonts w:ascii="Barlow Condensed Medium" w:eastAsia="DFKai-SB" w:hAnsi="Barlow Condensed Medium" w:cstheme="minorHAnsi"/>
-              </w:rPr>
-            </w:pPr>
-            <w:r>
-              <w:rPr>
-                <w:rFonts w:ascii="Barlow Condensed Medium" w:eastAsia="DFKai-SB" w:hAnsi="Barlow Condensed Medium" w:cstheme="minorHAnsi" w:hint="eastAsia"/>
+                <w:rFonts w:ascii="Barlow Condensed Medium" w:eastAsia="標楷體" w:hAnsi="Barlow Condensed Medium" w:cstheme="minorHAnsi"/>
+              </w:rPr>
+            </w:pPr>
+            <w:r>
+              <w:rPr>
+                <w:rFonts w:ascii="Barlow Condensed Medium" w:eastAsia="標楷體" w:hAnsi="Barlow Condensed Medium" w:cstheme="minorHAnsi" w:hint="eastAsia"/>
               </w:rPr>
               <w:t>張燕芬</w:t>
             </w:r>
@@ -16828,12 +17192,12 @@
               <w:snapToGrid w:val="0"/>
               <w:jc w:val="center"/>
               <w:rPr>
-                <w:rFonts w:ascii="Barlow Condensed Medium" w:eastAsia="DFKai-SB" w:hAnsi="Barlow Condensed Medium" w:cstheme="minorHAnsi"/>
-              </w:rPr>
-            </w:pPr>
-            <w:r>
-              <w:rPr>
-                <w:rFonts w:ascii="Barlow Condensed Medium" w:eastAsia="DFKai-SB" w:hAnsi="Barlow Condensed Medium" w:cstheme="minorHAnsi" w:hint="eastAsia"/>
+                <w:rFonts w:ascii="Barlow Condensed Medium" w:eastAsia="標楷體" w:hAnsi="Barlow Condensed Medium" w:cstheme="minorHAnsi"/>
+              </w:rPr>
+            </w:pPr>
+            <w:r>
+              <w:rPr>
+                <w:rFonts w:ascii="Barlow Condensed Medium" w:eastAsia="標楷體" w:hAnsi="Barlow Condensed Medium" w:cstheme="minorHAnsi" w:hint="eastAsia"/>
               </w:rPr>
               <w:t>林惠娟</w:t>
             </w:r>
@@ -16852,7 +17216,7 @@
             <w:pPr>
               <w:snapToGrid w:val="0"/>
               <w:rPr>
-                <w:rFonts w:ascii="Barlow Condensed Medium" w:eastAsia="DFKai-SB" w:hAnsi="Barlow Condensed Medium" w:cstheme="minorHAnsi"/>
+                <w:rFonts w:ascii="Barlow Condensed Medium" w:eastAsia="標楷體" w:hAnsi="Barlow Condensed Medium" w:cstheme="minorHAnsi"/>
                 <w:w w:val="80"/>
               </w:rPr>
             </w:pPr>
@@ -16870,7 +17234,7 @@
             <w:pPr>
               <w:snapToGrid w:val="0"/>
               <w:rPr>
-                <w:rFonts w:ascii="Barlow Condensed Medium" w:eastAsia="DFKai-SB" w:hAnsi="Barlow Condensed Medium" w:cstheme="minorHAnsi"/>
+                <w:rFonts w:ascii="Barlow Condensed Medium" w:eastAsia="標楷體" w:hAnsi="Barlow Condensed Medium" w:cstheme="minorHAnsi"/>
                 <w:w w:val="80"/>
               </w:rPr>
             </w:pPr>
@@ -16889,7 +17253,7 @@
             <w:pPr>
               <w:snapToGrid w:val="0"/>
               <w:rPr>
-                <w:rFonts w:ascii="Barlow Condensed Medium" w:eastAsia="DFKai-SB" w:hAnsi="Barlow Condensed Medium" w:cstheme="minorHAnsi"/>
+                <w:rFonts w:ascii="Barlow Condensed Medium" w:eastAsia="標楷體" w:hAnsi="Barlow Condensed Medium" w:cstheme="minorHAnsi"/>
                 <w:w w:val="80"/>
               </w:rPr>
             </w:pPr>
@@ -16907,7 +17271,7 @@
           <w:p>
             <w:pPr>
               <w:rPr>
-                <w:rFonts w:ascii="Bahnschrift Condensed" w:eastAsia="DFKai-SB" w:hAnsi="Bahnschrift Condensed" w:cstheme="minorHAnsi"/>
+                <w:rFonts w:ascii="Bahnschrift Condensed" w:eastAsia="標楷體" w:hAnsi="Bahnschrift Condensed" w:cstheme="minorHAnsi"/>
                 <w:w w:val="80"/>
               </w:rPr>
             </w:pPr>
@@ -16958,12 +17322,12 @@
               <w:snapToGrid w:val="0"/>
               <w:jc w:val="center"/>
               <w:rPr>
-                <w:rFonts w:ascii="Barlow Condensed Medium" w:eastAsia="DFKai-SB" w:hAnsi="Barlow Condensed Medium" w:cstheme="minorHAnsi"/>
-              </w:rPr>
-            </w:pPr>
-            <w:r>
-              <w:rPr>
-                <w:rFonts w:ascii="Barlow Condensed Medium" w:eastAsia="DFKai-SB" w:hAnsi="Barlow Condensed Medium" w:cstheme="minorHAnsi" w:hint="eastAsia"/>
+                <w:rFonts w:ascii="Barlow Condensed Medium" w:eastAsia="標楷體" w:hAnsi="Barlow Condensed Medium" w:cstheme="minorHAnsi"/>
+              </w:rPr>
+            </w:pPr>
+            <w:r>
+              <w:rPr>
+                <w:rFonts w:ascii="Barlow Condensed Medium" w:eastAsia="標楷體" w:hAnsi="Barlow Condensed Medium" w:cstheme="minorHAnsi" w:hint="eastAsia"/>
               </w:rPr>
               <w:t>廖龍英</w:t>
             </w:r>
@@ -16983,12 +17347,12 @@
               <w:snapToGrid w:val="0"/>
               <w:jc w:val="center"/>
               <w:rPr>
-                <w:rFonts w:ascii="Barlow Condensed Medium" w:eastAsia="DFKai-SB" w:hAnsi="Barlow Condensed Medium" w:cstheme="minorHAnsi"/>
-              </w:rPr>
-            </w:pPr>
-            <w:r>
-              <w:rPr>
-                <w:rFonts w:ascii="Barlow Condensed Medium" w:eastAsia="DFKai-SB" w:hAnsi="Barlow Condensed Medium" w:cstheme="minorHAnsi" w:hint="eastAsia"/>
+                <w:rFonts w:ascii="Barlow Condensed Medium" w:eastAsia="標楷體" w:hAnsi="Barlow Condensed Medium" w:cstheme="minorHAnsi"/>
+              </w:rPr>
+            </w:pPr>
+            <w:r>
+              <w:rPr>
+                <w:rFonts w:ascii="Barlow Condensed Medium" w:eastAsia="標楷體" w:hAnsi="Barlow Condensed Medium" w:cstheme="minorHAnsi" w:hint="eastAsia"/>
               </w:rPr>
               <w:t>黃明憲</w:t>
             </w:r>
@@ -17007,7 +17371,7 @@
             <w:pPr>
               <w:snapToGrid w:val="0"/>
               <w:rPr>
-                <w:rFonts w:ascii="Barlow Condensed Medium" w:eastAsia="DFKai-SB" w:hAnsi="Barlow Condensed Medium" w:cstheme="minorHAnsi"/>
+                <w:rFonts w:ascii="Barlow Condensed Medium" w:eastAsia="標楷體" w:hAnsi="Barlow Condensed Medium" w:cstheme="minorHAnsi"/>
                 <w:w w:val="80"/>
               </w:rPr>
             </w:pPr>
@@ -17025,7 +17389,7 @@
             <w:pPr>
               <w:snapToGrid w:val="0"/>
               <w:rPr>
-                <w:rFonts w:ascii="Barlow Condensed Medium" w:eastAsia="DFKai-SB" w:hAnsi="Barlow Condensed Medium" w:cstheme="minorHAnsi"/>
+                <w:rFonts w:ascii="Barlow Condensed Medium" w:eastAsia="標楷體" w:hAnsi="Barlow Condensed Medium" w:cstheme="minorHAnsi"/>
                 <w:w w:val="80"/>
               </w:rPr>
             </w:pPr>
@@ -17044,7 +17408,7 @@
             <w:pPr>
               <w:snapToGrid w:val="0"/>
               <w:rPr>
-                <w:rFonts w:ascii="Barlow Condensed Medium" w:eastAsia="DFKai-SB" w:hAnsi="Barlow Condensed Medium" w:cstheme="minorHAnsi"/>
+                <w:rFonts w:ascii="Barlow Condensed Medium" w:eastAsia="標楷體" w:hAnsi="Barlow Condensed Medium" w:cstheme="minorHAnsi"/>
                 <w:w w:val="80"/>
               </w:rPr>
             </w:pPr>
@@ -17062,7 +17426,7 @@
           <w:p>
             <w:pPr>
               <w:rPr>
-                <w:rFonts w:ascii="Bahnschrift Condensed" w:eastAsia="DFKai-SB" w:hAnsi="Bahnschrift Condensed" w:cstheme="minorHAnsi"/>
+                <w:rFonts w:ascii="Bahnschrift Condensed" w:eastAsia="標楷體" w:hAnsi="Bahnschrift Condensed" w:cstheme="minorHAnsi"/>
                 <w:w w:val="80"/>
               </w:rPr>
             </w:pPr>
@@ -17113,12 +17477,12 @@
               <w:snapToGrid w:val="0"/>
               <w:jc w:val="center"/>
               <w:rPr>
-                <w:rFonts w:ascii="Barlow Condensed Medium" w:eastAsia="DFKai-SB" w:hAnsi="Barlow Condensed Medium" w:cstheme="minorHAnsi"/>
-              </w:rPr>
-            </w:pPr>
-            <w:r>
-              <w:rPr>
-                <w:rFonts w:ascii="Barlow Condensed Medium" w:eastAsia="DFKai-SB" w:hAnsi="Barlow Condensed Medium" w:cstheme="minorHAnsi" w:hint="eastAsia"/>
+                <w:rFonts w:ascii="Barlow Condensed Medium" w:eastAsia="標楷體" w:hAnsi="Barlow Condensed Medium" w:cstheme="minorHAnsi"/>
+              </w:rPr>
+            </w:pPr>
+            <w:r>
+              <w:rPr>
+                <w:rFonts w:ascii="Barlow Condensed Medium" w:eastAsia="標楷體" w:hAnsi="Barlow Condensed Medium" w:cstheme="minorHAnsi" w:hint="eastAsia"/>
                 <w:w w:val="80"/>
               </w:rPr>
               <w:t>--</w:t>
@@ -17139,12 +17503,12 @@
               <w:snapToGrid w:val="0"/>
               <w:jc w:val="center"/>
               <w:rPr>
-                <w:rFonts w:ascii="Barlow Condensed Medium" w:eastAsia="DFKai-SB" w:hAnsi="Barlow Condensed Medium" w:cstheme="minorHAnsi"/>
-              </w:rPr>
-            </w:pPr>
-            <w:r>
-              <w:rPr>
-                <w:rFonts w:ascii="Barlow Condensed Medium" w:eastAsia="DFKai-SB" w:hAnsi="Barlow Condensed Medium" w:cstheme="minorHAnsi" w:hint="eastAsia"/>
+                <w:rFonts w:ascii="Barlow Condensed Medium" w:eastAsia="標楷體" w:hAnsi="Barlow Condensed Medium" w:cstheme="minorHAnsi"/>
+              </w:rPr>
+            </w:pPr>
+            <w:r>
+              <w:rPr>
+                <w:rFonts w:ascii="Barlow Condensed Medium" w:eastAsia="標楷體" w:hAnsi="Barlow Condensed Medium" w:cstheme="minorHAnsi" w:hint="eastAsia"/>
                 <w:w w:val="80"/>
               </w:rPr>
               <w:t>--</w:t>
@@ -17164,7 +17528,7 @@
             <w:pPr>
               <w:snapToGrid w:val="0"/>
               <w:rPr>
-                <w:rFonts w:ascii="Barlow Condensed Medium" w:eastAsia="DFKai-SB" w:hAnsi="Barlow Condensed Medium" w:cstheme="minorHAnsi"/>
+                <w:rFonts w:ascii="Barlow Condensed Medium" w:eastAsia="標楷體" w:hAnsi="Barlow Condensed Medium" w:cstheme="minorHAnsi"/>
                 <w:w w:val="80"/>
               </w:rPr>
             </w:pPr>
@@ -17182,7 +17546,7 @@
             <w:pPr>
               <w:snapToGrid w:val="0"/>
               <w:rPr>
-                <w:rFonts w:ascii="Barlow Condensed Medium" w:eastAsia="DFKai-SB" w:hAnsi="Barlow Condensed Medium" w:cstheme="minorHAnsi"/>
+                <w:rFonts w:ascii="Barlow Condensed Medium" w:eastAsia="標楷體" w:hAnsi="Barlow Condensed Medium" w:cstheme="minorHAnsi"/>
                 <w:w w:val="80"/>
               </w:rPr>
             </w:pPr>
@@ -17201,7 +17565,7 @@
             <w:pPr>
               <w:snapToGrid w:val="0"/>
               <w:rPr>
-                <w:rFonts w:ascii="Barlow Condensed Medium" w:eastAsia="DFKai-SB" w:hAnsi="Barlow Condensed Medium" w:cstheme="minorHAnsi"/>
+                <w:rFonts w:ascii="Barlow Condensed Medium" w:eastAsia="標楷體" w:hAnsi="Barlow Condensed Medium" w:cstheme="minorHAnsi"/>
                 <w:w w:val="80"/>
               </w:rPr>
             </w:pPr>
@@ -17219,7 +17583,7 @@
           <w:p>
             <w:pPr>
               <w:rPr>
-                <w:rFonts w:ascii="Bahnschrift Condensed" w:eastAsia="DFKai-SB" w:hAnsi="Bahnschrift Condensed" w:cstheme="minorHAnsi"/>
+                <w:rFonts w:ascii="Bahnschrift Condensed" w:eastAsia="標楷體" w:hAnsi="Bahnschrift Condensed" w:cstheme="minorHAnsi"/>
                 <w:w w:val="80"/>
               </w:rPr>
             </w:pPr>
@@ -17368,7 +17732,7 @@
     </w:p>
     <w:tbl>
       <w:tblPr>
-        <w:tblStyle w:val="TableGrid"/>
+        <w:tblStyle w:val="a3"/>
         <w:tblW w:w="5726" w:type="dxa"/>
         <w:tblBorders>
           <w:top w:val="none" w:sz="0" w:space="0" w:color="auto"/>
@@ -20595,7 +20959,7 @@
     </w:p>
     <w:tbl>
       <w:tblPr>
-        <w:tblStyle w:val="TableGrid"/>
+        <w:tblStyle w:val="a3"/>
         <w:tblW w:w="0" w:type="auto"/>
         <w:tblInd w:w="-1" w:type="dxa"/>
         <w:tblBorders>
@@ -20837,7 +21201,7 @@
             </w:pPr>
             <w:r>
               <w:rPr>
-                <w:rFonts w:ascii="Barlow Condensed Medium" w:eastAsia="華康中黑體" w:hAnsi="Barlow Condensed Medium" w:cs="DaunPenh"/>
+                <w:rFonts w:ascii="Barlow Condensed Medium" w:eastAsia="華康儷中黑" w:hAnsi="Barlow Condensed Medium" w:cs="DaunPenh"/>
                 <w:color w:val="000000" w:themeColor="text1"/>
                 <w:w w:val="125"/>
                 <w:sz w:val="20"/>
@@ -20847,13 +21211,13 @@
             </w:r>
             <w:r>
               <w:rPr>
-                <w:rFonts w:ascii="Barlow Condensed Medium" w:eastAsia="華康中黑體" w:hAnsi="Barlow Condensed Medium" w:cs="DaunPenh"/>
+                <w:rFonts w:ascii="Barlow Condensed Medium" w:eastAsia="華康儷中黑" w:hAnsi="Barlow Condensed Medium" w:cs="DaunPenh"/>
                 <w:color w:val="000000" w:themeColor="text1"/>
                 <w:w w:val="125"/>
                 <w:sz w:val="20"/>
                 <w:szCs w:val="20"/>
               </w:rPr>
-              <w:t>3:11-4:11</w:t>
+              <w:t>11*</w:t>
             </w:r>
           </w:p>
         </w:tc>
@@ -21029,7 +21393,7 @@
             </w:pPr>
             <w:r>
               <w:rPr>
-                <w:rFonts w:ascii="Barlow Condensed Medium" w:eastAsia="華康中黑體" w:hAnsi="Barlow Condensed Medium" w:cs="DaunPenh"/>
+                <w:rFonts w:ascii="Barlow Condensed Medium" w:eastAsia="華康儷中黑" w:hAnsi="Barlow Condensed Medium" w:cs="DaunPenh"/>
                 <w:color w:val="000000" w:themeColor="text1"/>
                 <w:w w:val="125"/>
                 <w:sz w:val="20"/>
@@ -21039,13 +21403,13 @@
             </w:r>
             <w:r>
               <w:rPr>
-                <w:rFonts w:ascii="Barlow Condensed Medium" w:eastAsia="華康中黑體" w:hAnsi="Barlow Condensed Medium" w:cs="DaunPenh"/>
+                <w:rFonts w:ascii="Barlow Condensed Medium" w:eastAsia="華康儷中黑" w:hAnsi="Barlow Condensed Medium" w:cs="DaunPenh"/>
                 <w:color w:val="000000" w:themeColor="text1"/>
                 <w:w w:val="125"/>
                 <w:sz w:val="20"/>
                 <w:szCs w:val="20"/>
               </w:rPr>
-              <w:t>4:12-5:16</w:t>
+              <w:t>12*</w:t>
             </w:r>
           </w:p>
         </w:tc>
@@ -21212,7 +21576,7 @@
             </w:pPr>
             <w:r>
               <w:rPr>
-                <w:rFonts w:ascii="Barlow Condensed Medium" w:eastAsia="華康中黑體" w:hAnsi="Barlow Condensed Medium" w:cs="DaunPenh"/>
+                <w:rFonts w:ascii="Barlow Condensed Medium" w:eastAsia="華康儷中黑" w:hAnsi="Barlow Condensed Medium" w:cs="DaunPenh"/>
                 <w:color w:val="000000" w:themeColor="text1"/>
                 <w:w w:val="125"/>
                 <w:sz w:val="20"/>
@@ -21222,13 +21586,13 @@
             </w:r>
             <w:r>
               <w:rPr>
-                <w:rFonts w:ascii="Barlow Condensed Medium" w:eastAsia="華康中黑體" w:hAnsi="Barlow Condensed Medium" w:cs="DaunPenh"/>
+                <w:rFonts w:ascii="Barlow Condensed Medium" w:eastAsia="華康儷中黑" w:hAnsi="Barlow Condensed Medium" w:cs="DaunPenh"/>
                 <w:color w:val="000000" w:themeColor="text1"/>
                 <w:w w:val="125"/>
                 <w:sz w:val="20"/>
                 <w:szCs w:val="20"/>
               </w:rPr>
-              <w:t>5:17-6:13</w:t>
+              <w:t>13*</w:t>
             </w:r>
           </w:p>
         </w:tc>
@@ -21395,7 +21759,7 @@
             </w:pPr>
             <w:r>
               <w:rPr>
-                <w:rFonts w:ascii="Barlow Condensed Medium" w:eastAsia="華康中黑體" w:hAnsi="Barlow Condensed Medium" w:cs="DaunPenh"/>
+                <w:rFonts w:ascii="Barlow Condensed Medium" w:eastAsia="華康儷中黑" w:hAnsi="Barlow Condensed Medium" w:cs="DaunPenh"/>
                 <w:color w:val="000000" w:themeColor="text1"/>
                 <w:w w:val="125"/>
                 <w:sz w:val="20"/>
@@ -21405,13 +21769,13 @@
             </w:r>
             <w:r>
               <w:rPr>
-                <w:rFonts w:ascii="Barlow Condensed Medium" w:eastAsia="華康中黑體" w:hAnsi="Barlow Condensed Medium" w:cs="DaunPenh"/>
+                <w:rFonts w:ascii="Barlow Condensed Medium" w:eastAsia="華康儷中黑" w:hAnsi="Barlow Condensed Medium" w:cs="DaunPenh"/>
                 <w:color w:val="000000" w:themeColor="text1"/>
                 <w:w w:val="125"/>
                 <w:sz w:val="20"/>
                 <w:szCs w:val="20"/>
               </w:rPr>
-              <w:t>6:14-7:11</w:t>
+              <w:t>14*</w:t>
             </w:r>
           </w:p>
         </w:tc>
@@ -21587,7 +21951,7 @@
             </w:pPr>
             <w:r>
               <w:rPr>
-                <w:rFonts w:ascii="Barlow Condensed Medium" w:eastAsia="華康中黑體" w:hAnsi="Barlow Condensed Medium" w:cs="DaunPenh"/>
+                <w:rFonts w:ascii="Barlow Condensed Medium" w:eastAsia="華康儷中黑" w:hAnsi="Barlow Condensed Medium" w:cs="DaunPenh"/>
                 <w:color w:val="000000" w:themeColor="text1"/>
                 <w:w w:val="125"/>
                 <w:sz w:val="20"/>
@@ -21597,13 +21961,13 @@
             </w:r>
             <w:r>
               <w:rPr>
-                <w:rFonts w:ascii="Barlow Condensed Medium" w:eastAsia="華康中黑體" w:hAnsi="Barlow Condensed Medium" w:cs="DaunPenh"/>
+                <w:rFonts w:ascii="Barlow Condensed Medium" w:eastAsia="華康儷中黑" w:hAnsi="Barlow Condensed Medium" w:cs="DaunPenh"/>
                 <w:color w:val="000000" w:themeColor="text1"/>
                 <w:w w:val="125"/>
                 <w:sz w:val="20"/>
                 <w:szCs w:val="20"/>
               </w:rPr>
-              <w:t>7:12-8*</w:t>
+              <w:t>15*</w:t>
             </w:r>
           </w:p>
         </w:tc>
@@ -21779,7 +22143,7 @@
             </w:pPr>
             <w:r>
               <w:rPr>
-                <w:rFonts w:ascii="Barlow Condensed Medium" w:eastAsia="華康中黑體" w:hAnsi="Barlow Condensed Medium" w:cs="DaunPenh"/>
+                <w:rFonts w:ascii="Barlow Condensed Medium" w:eastAsia="華康儷中黑" w:hAnsi="Barlow Condensed Medium" w:cs="DaunPenh"/>
                 <w:color w:val="000000" w:themeColor="text1"/>
                 <w:w w:val="125"/>
                 <w:sz w:val="20"/>
@@ -21789,13 +22153,13 @@
             </w:r>
             <w:r>
               <w:rPr>
-                <w:rFonts w:ascii="Barlow Condensed Medium" w:eastAsia="華康中黑體" w:hAnsi="Barlow Condensed Medium" w:cs="DaunPenh"/>
+                <w:rFonts w:ascii="Barlow Condensed Medium" w:eastAsia="華康儷中黑" w:hAnsi="Barlow Condensed Medium" w:cs="DaunPenh"/>
                 <w:color w:val="000000" w:themeColor="text1"/>
                 <w:w w:val="125"/>
                 <w:sz w:val="20"/>
                 <w:szCs w:val="20"/>
               </w:rPr>
-              <w:t>9*</w:t>
+              <w:t>16*</w:t>
             </w:r>
           </w:p>
         </w:tc>
@@ -21962,7 +22326,7 @@
             </w:pPr>
             <w:r>
               <w:rPr>
-                <w:rFonts w:ascii="Barlow Condensed Medium" w:eastAsia="華康中黑體" w:hAnsi="Barlow Condensed Medium" w:cs="DaunPenh"/>
+                <w:rFonts w:ascii="Barlow Condensed Medium" w:eastAsia="華康儷中黑" w:hAnsi="Barlow Condensed Medium" w:cs="DaunPenh"/>
                 <w:color w:val="000000" w:themeColor="text1"/>
                 <w:w w:val="125"/>
                 <w:sz w:val="20"/>
@@ -21972,13 +22336,13 @@
             </w:r>
             <w:r>
               <w:rPr>
-                <w:rFonts w:ascii="Barlow Condensed Medium" w:eastAsia="華康中黑體" w:hAnsi="Barlow Condensed Medium" w:cs="DaunPenh"/>
+                <w:rFonts w:ascii="Barlow Condensed Medium" w:eastAsia="華康儷中黑" w:hAnsi="Barlow Condensed Medium" w:cs="DaunPenh"/>
                 <w:color w:val="000000" w:themeColor="text1"/>
                 <w:w w:val="125"/>
                 <w:sz w:val="20"/>
                 <w:szCs w:val="20"/>
               </w:rPr>
-              <w:t>10*</w:t>
+              <w:t>17*</w:t>
             </w:r>
           </w:p>
         </w:tc>
@@ -22002,6 +22366,7 @@
           <w:w w:val="66"/>
           <w:sz w:val="26"/>
           <w:szCs w:val="26"/>
+          <w:lang w:bidi="he-IL"/>
         </w:rPr>
         <w:drawing>
           <wp:anchor distT="0" distB="0" distL="114300" distR="114300" simplePos="0" relativeHeight="251652096" behindDoc="0" locked="0" layoutInCell="1" allowOverlap="1" wp14:anchorId="5486C914" wp14:editId="6E1733E4">
@@ -22143,7 +22508,7 @@
           <w:sz w:val="26"/>
           <w:szCs w:val="26"/>
         </w:rPr>
-        <w:t>想死卻死不了</w:t>
+        <w:t>加倍的通曉</w:t>
       </w:r>
       <w:r>
         <w:rPr>
@@ -22191,7 +22556,16 @@
           <w:sz w:val="26"/>
           <w:szCs w:val="26"/>
         </w:rPr>
-        <w:t>3</w:t>
+        <w:t>11</w:t>
+      </w:r>
+      <w:r>
+        <w:rPr>
+          <w:rFonts w:ascii="Barlow Condensed Medium" w:eastAsia="華康中黑體" w:hAnsi="Barlow Condensed Medium" w:cstheme="minorHAnsi"/>
+          <w:w w:val="80"/>
+          <w:sz w:val="26"/>
+          <w:szCs w:val="26"/>
+        </w:rPr>
+        <w:t>:</w:t>
       </w:r>
       <w:r>
         <w:rPr>
@@ -22200,16 +22574,7 @@
           <w:sz w:val="26"/>
           <w:szCs w:val="26"/>
         </w:rPr>
-        <w:t>2</w:t>
-      </w:r>
-      <w:r>
-        <w:rPr>
-          <w:rFonts w:ascii="Barlow Condensed Medium" w:eastAsia="華康中黑體" w:hAnsi="Barlow Condensed Medium" w:cstheme="minorHAnsi"/>
-          <w:w w:val="80"/>
-          <w:sz w:val="26"/>
-          <w:szCs w:val="26"/>
-        </w:rPr>
-        <w:t>:</w:t>
+        <w:t>1</w:t>
       </w:r>
       <w:r>
         <w:rPr>
@@ -22218,7 +22583,7 @@
           <w:sz w:val="26"/>
           <w:szCs w:val="26"/>
         </w:rPr>
-        <w:t>11</w:t>
+        <w:t>-</w:t>
       </w:r>
       <w:r>
         <w:rPr>
@@ -22227,16 +22592,7 @@
           <w:sz w:val="26"/>
           <w:szCs w:val="26"/>
         </w:rPr>
-        <w:t>-</w:t>
-      </w:r>
-      <w:r>
-        <w:rPr>
-          <w:rFonts w:ascii="Barlow Condensed Medium" w:eastAsia="華康中黑體" w:hAnsi="Barlow Condensed Medium" w:cstheme="minorHAnsi" w:hint="eastAsia"/>
-          <w:w w:val="80"/>
-          <w:sz w:val="26"/>
-          <w:szCs w:val="26"/>
-        </w:rPr>
-        <w:t>26</w:t>
+        <w:t>12</w:t>
       </w:r>
     </w:p>
     <w:p>
@@ -22269,7 +22625,7 @@
           <w:sz w:val="26"/>
           <w:szCs w:val="26"/>
         </w:rPr>
-        <w:t>為甚麼有光明賜給勞碌的人，有生命賜給苦命的人呢？他們想死卻死不了，找死勝於找寶藏；</w:t>
+        <w:t>但願　神說話，願他開口跟你說話，把智慧的奧祕向你顯明，因為真的智慧有兩面。你當知道　神已忘記了你一部分的罪孽。</w:t>
       </w:r>
       <w:r>
         <w:rPr>
@@ -22289,27 +22645,7 @@
           <w:sz w:val="26"/>
           <w:szCs w:val="26"/>
         </w:rPr>
-        <w:t>2</w:t>
-      </w:r>
-      <w:r>
-        <w:rPr>
-          <w:rFonts w:ascii="Barlow Condensed Medium" w:eastAsia="華康古印體" w:hAnsi="Barlow Condensed Medium" w:cstheme="minorHAnsi" w:hint="eastAsia"/>
-          <w:bCs/>
-          <w:w w:val="72"/>
-          <w:sz w:val="26"/>
-          <w:szCs w:val="26"/>
-        </w:rPr>
-        <w:t>0</w:t>
-      </w:r>
-      <w:r>
-        <w:rPr>
-          <w:rFonts w:ascii="Barlow Condensed Medium" w:eastAsia="華康古印體" w:hAnsi="Barlow Condensed Medium" w:cstheme="minorHAnsi" w:hint="eastAsia"/>
-          <w:bCs/>
-          <w:w w:val="72"/>
-          <w:sz w:val="26"/>
-          <w:szCs w:val="26"/>
-        </w:rPr>
-        <w:t>-21</w:t>
+        <w:t>5-6</w:t>
       </w:r>
       <w:r>
         <w:rPr>
@@ -22359,7 +22695,7 @@
           <w:sz w:val="26"/>
           <w:szCs w:val="26"/>
         </w:rPr>
-        <w:t>臨到約伯的苦難，有天災，有人禍。但是對於一個敬畏　神的義人來說，都是不公不義。一開始約伯咒詛自己，情願自己一出生就死去。因為他所受的苦難無人能安慰。然而他若沒有出生，就不會知道有王公貴族和督工奴僕，不論老少尊卑都要在死亡中同享安寧。其實，死亡裡沒有答案，只有活著的人需要答案。於是，約伯發出他第一個質問：為何要讓受苦的人活著？</w:t>
+        <w:t>瑣法說：願　神向約伯顯明智慧的奧秘，因為智慧有兩面。根據原文，後半句譯為「因為加倍的通曉」可能更好。這前後智慧兩字是不同的。因為約伯說：受苦不一定是罪的刑罰</w:t>
       </w:r>
       <w:r>
         <w:rPr>
@@ -22368,7 +22704,7 @@
           <w:sz w:val="26"/>
           <w:szCs w:val="26"/>
         </w:rPr>
-        <w:t>(3:16, 20, 23)</w:t>
+        <w:t>(9:17-24)</w:t>
       </w:r>
       <w:r>
         <w:rPr>
@@ -22377,7 +22713,43 @@
           <w:sz w:val="26"/>
           <w:szCs w:val="26"/>
         </w:rPr>
-        <w:t>卻充滿歎息和懼怕，且不得安息。或許我們不該太快說出「　神有祂的美意」的答案。而是要對看不見未來的人，先有同理和想像他們求死不得的痛苦。</w:t>
+        <w:t>，瑣法認為這話沒有智慧。所以接著說：　神已忘記了你的一些罪</w:t>
+      </w:r>
+      <w:r>
+        <w:rPr>
+          <w:rFonts w:ascii="Barlow Condensed Medium" w:eastAsia="華康細黑體" w:hAnsi="Barlow Condensed Medium" w:hint="eastAsia"/>
+          <w:w w:val="75"/>
+          <w:sz w:val="26"/>
+          <w:szCs w:val="26"/>
+        </w:rPr>
+        <w:t>(11:6</w:t>
+      </w:r>
+      <w:r>
+        <w:rPr>
+          <w:rFonts w:ascii="Barlow Condensed Medium" w:eastAsia="華康細黑體" w:hAnsi="Barlow Condensed Medium" w:hint="eastAsia"/>
+          <w:w w:val="75"/>
+          <w:sz w:val="26"/>
+          <w:szCs w:val="26"/>
+        </w:rPr>
+        <w:t>，《和合本》的翻譯不好</w:t>
+      </w:r>
+      <w:r>
+        <w:rPr>
+          <w:rFonts w:ascii="Barlow Condensed Medium" w:eastAsia="華康細黑體" w:hAnsi="Barlow Condensed Medium" w:hint="eastAsia"/>
+          <w:w w:val="75"/>
+          <w:sz w:val="26"/>
+          <w:szCs w:val="26"/>
+        </w:rPr>
+        <w:t>)</w:t>
+      </w:r>
+      <w:r>
+        <w:rPr>
+          <w:rFonts w:ascii="Barlow Condensed Medium" w:eastAsia="華康細黑體" w:hAnsi="Barlow Condensed Medium" w:hint="eastAsia"/>
+          <w:w w:val="75"/>
+          <w:sz w:val="26"/>
+          <w:szCs w:val="26"/>
+        </w:rPr>
+        <w:t>。因此約伯才會認為自己苦難不是罪的刑罰。瑣法的說法或許對了一半，就是約伯再多的辯駁都不能證明自己是無罪的。但是，更有智慧，就是「加倍通曉」的說法，應該是聽聽　神怎麼說。正是因為人不能測度　神，又豈能自己判斷這就是罪的刑罰呢？</w:t>
       </w:r>
     </w:p>
     <w:p>
@@ -22405,7 +22777,7 @@
     </w:p>
     <w:tbl>
       <w:tblPr>
-        <w:tblStyle w:val="TableGrid"/>
+        <w:tblStyle w:val="a3"/>
         <w:tblW w:w="2899" w:type="dxa"/>
         <w:tblBorders>
           <w:top w:val="none" w:sz="0" w:space="0" w:color="auto"/>
@@ -22479,7 +22851,7 @@
                 <w:sz w:val="26"/>
                 <w:szCs w:val="26"/>
               </w:rPr>
-              <w:t>約伯對死亡的認知為何</w:t>
+              <w:t>約伯受苦，為何百口莫辯</w:t>
             </w:r>
             <w:r>
               <w:rPr>
@@ -22551,7 +22923,7 @@
                 <w:sz w:val="26"/>
                 <w:szCs w:val="26"/>
               </w:rPr>
-              <w:t>人為何會不想活了</w:t>
+              <w:t>當瑣法說約伯沒有智慧，自己又如何呢</w:t>
             </w:r>
             <w:r>
               <w:rPr>
@@ -22623,16 +22995,7 @@
                 <w:sz w:val="26"/>
                 <w:szCs w:val="26"/>
               </w:rPr>
-              <w:t>想死又死不了的人的心境為</w:t>
-            </w:r>
-            <w:r>
-              <w:rPr>
-                <w:rFonts w:ascii="Barlow Condensed Medium" w:eastAsia="華康細黑體" w:hAnsi="Barlow Condensed Medium" w:hint="eastAsia"/>
-                <w:w w:val="75"/>
-                <w:sz w:val="26"/>
-                <w:szCs w:val="26"/>
-              </w:rPr>
-              <w:t>何</w:t>
+              <w:t>智慧的奧秘為何需要加倍的通曉呢</w:t>
             </w:r>
             <w:r>
               <w:rPr>
@@ -22672,6 +23035,7 @@
         <w:rPr>
           <w:rFonts w:ascii="Barlow Condensed Medium" w:hAnsi="Barlow Condensed Medium"/>
           <w:noProof/>
+          <w:lang w:bidi="he-IL"/>
         </w:rPr>
         <mc:AlternateContent>
           <mc:Choice Requires="wps">
@@ -22737,7 +23101,7 @@
           </mc:Choice>
           <mc:Fallback>
             <w:pict>
-              <v:line w14:anchorId="7AF855A9" id="直線接點 4" o:spid="_x0000_s1026" style="position:absolute;z-index:251653120;visibility:visible;mso-wrap-style:square;mso-width-percent:0;mso-height-percent:0;mso-wrap-distance-left:9pt;mso-wrap-distance-top:0;mso-wrap-distance-right:9pt;mso-wrap-distance-bottom:0;mso-position-horizontal:absolute;mso-position-horizontal-relative:page;mso-position-vertical:absolute;mso-position-vertical-relative:page;mso-width-percent:0;mso-height-percent:0;mso-width-relative:margin;mso-height-relative:margin" from="343.9pt,19.85pt" to="345.05pt,710.95pt" o:gfxdata="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" strokecolor="black [3213]" strokeweight=".5pt">
+              <v:line w14:anchorId="36D16577" id="直線接點 4" o:spid="_x0000_s1026" style="position:absolute;z-index:251653120;visibility:visible;mso-wrap-style:square;mso-width-percent:0;mso-height-percent:0;mso-wrap-distance-left:9pt;mso-wrap-distance-top:0;mso-wrap-distance-right:9pt;mso-wrap-distance-bottom:0;mso-position-horizontal:absolute;mso-position-horizontal-relative:page;mso-position-vertical:absolute;mso-position-vertical-relative:page;mso-width-percent:0;mso-height-percent:0;mso-width-relative:margin;mso-height-relative:margin" from="343.9pt,19.85pt" to="345.05pt,710.95pt" o:gfxdata="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" strokecolor="black [3213]" strokeweight=".5pt">
                 <v:stroke dashstyle="3 1" joinstyle="miter"/>
                 <w10:wrap anchorx="page" anchory="page"/>
               </v:line>
@@ -22929,7 +23293,7 @@
           <w:sz w:val="26"/>
           <w:szCs w:val="26"/>
         </w:rPr>
-        <w:t>想死卻死不了</w:t>
+        <w:t>智慧的另一面</w:t>
       </w:r>
       <w:r>
         <w:rPr>
@@ -22943,7 +23307,7 @@
     </w:p>
     <w:tbl>
       <w:tblPr>
-        <w:tblStyle w:val="TableGrid"/>
+        <w:tblStyle w:val="a3"/>
         <w:tblW w:w="2760" w:type="dxa"/>
         <w:tblBorders>
           <w:top w:val="none" w:sz="0" w:space="0" w:color="auto"/>
@@ -23019,7 +23383,7 @@
                 <w:sz w:val="26"/>
                 <w:szCs w:val="26"/>
               </w:rPr>
-              <w:t>3</w:t>
+              <w:t>11</w:t>
             </w:r>
             <w:r>
               <w:rPr>
@@ -23037,7 +23401,7 @@
                 <w:sz w:val="26"/>
                 <w:szCs w:val="26"/>
               </w:rPr>
-              <w:t>11</w:t>
+              <w:t>1</w:t>
             </w:r>
             <w:r>
               <w:rPr>
@@ -23055,7 +23419,7 @@
                 <w:sz w:val="26"/>
                 <w:szCs w:val="26"/>
               </w:rPr>
-              <w:t>26</w:t>
+              <w:t>12</w:t>
             </w:r>
           </w:p>
         </w:tc>
@@ -23108,7 +23472,7 @@
           <w:sz w:val="26"/>
           <w:szCs w:val="26"/>
         </w:rPr>
-        <w:t>人因為活著而擁有生命的一切，卻也因為失去一切所擁有的而絕望。若用擁有一切來定義生命，約伯寧願不要出生。</w:t>
+        <w:t>和合本中，瑣法說：願　神指示約伯智慧的奧祕；因為健全的知識是兩面的。後半句譯為「因為加倍的通曉」可能比較好。又接著說：　神已忘記約伯一些罪。譯成「使約伯忘記」不好。</w:t>
       </w:r>
       <w:r>
         <w:rPr>
@@ -23117,18 +23481,85 @@
           <w:sz w:val="26"/>
           <w:szCs w:val="26"/>
         </w:rPr>
-        <w:t>人愈是養尊處優愈是會以為所擁有的一切是理所當然。反過來，愈是在缺乏中磨煉，生命愈是有韌性，也愈能放得下對擁有的執著。著名的文學家托爾斯泰的短篇《人需要多少土地》，說到有一個農夫，非常努力工作，就是為了有自己的土地。好不容易，買下了五十公頃的農地，生活也變好了。後來聽說有人在賣地，價格更便宜。是花一千盧布，在一天內，從原點出發，走過的土地都是你的。條件是日落前一定要回到原點。結果，農夫為了多一點土地，一直到太陽斜了一半，才肯回頭。他想用跑的回來，結果就累死在半路上。這擁有的第一個智慧是知足，第二是管理。撿了一屋子東西，沒有分類、整理或好好地使用，就只是一屋子的垃圾。其實，約伯早已說出了這更高的智慧：「</w:t>
-      </w:r>
-      <w:r>
-        <w:rPr>
-          <w:rFonts w:ascii="華康古印體" w:eastAsia="華康古印體" w:hAnsi="Barlow Condensed Medium" w:cstheme="majorBidi" w:hint="eastAsia"/>
+        <w:t>「兩面」的原文是「兩倍」的意思，且指的是「完善的知識」的兩倍。而「完善的知識」的另一個意思就是「通曉」，指的是比死的知識更高的活用和觸類旁通的能力。也就是說，只有加倍的通曉才能明白　神的智慧的奧秘。而瑣法這麼說，是認為約伯先前說的話沒有智慧。約伯說：「</w:t>
+      </w:r>
+      <w:r>
+        <w:rPr>
+          <w:rFonts w:ascii="Barlow Condensed Medium" w:eastAsia="華康細黑體" w:hAnsi="Barlow Condensed Medium" w:cstheme="majorBidi"/>
+          <w:w w:val="75"/>
+          <w:sz w:val="26"/>
+          <w:szCs w:val="26"/>
+          <w:vertAlign w:val="superscript"/>
+        </w:rPr>
+        <w:t>17</w:t>
+      </w:r>
+      <w:r>
+        <w:rPr>
+          <w:rFonts w:ascii="Barlow Condensed Medium" w:eastAsia="華康古印體" w:hAnsi="Barlow Condensed Medium" w:cstheme="majorBidi"/>
           <w:b/>
           <w:bCs/>
           <w:w w:val="75"/>
           <w:sz w:val="26"/>
           <w:szCs w:val="26"/>
         </w:rPr>
-        <w:t>我赤身出於母胎，也必赤身歸去。賞賜的是耶和華，收回的也是耶和華；耶和華的名是應當稱頌的。</w:t>
+        <w:t>他用暴風傷害我，無緣無故加添我的創傷。</w:t>
+      </w:r>
+      <w:r>
+        <w:rPr>
+          <w:rFonts w:ascii="Barlow Condensed Medium" w:eastAsia="華康古印體" w:hAnsi="Barlow Condensed Medium" w:cstheme="majorBidi"/>
+          <w:b/>
+          <w:bCs/>
+          <w:w w:val="75"/>
+          <w:sz w:val="26"/>
+          <w:szCs w:val="26"/>
+        </w:rPr>
+        <w:t>…</w:t>
+      </w:r>
+      <w:r>
+        <w:rPr>
+          <w:rFonts w:ascii="Barlow Condensed Medium" w:eastAsia="華康古印體" w:hAnsi="Barlow Condensed Medium" w:cstheme="majorBidi"/>
+          <w:b/>
+          <w:bCs/>
+          <w:w w:val="75"/>
+          <w:sz w:val="26"/>
+          <w:szCs w:val="26"/>
+          <w:vertAlign w:val="superscript"/>
+        </w:rPr>
+        <w:t>21</w:t>
+      </w:r>
+      <w:r>
+        <w:rPr>
+          <w:rFonts w:ascii="Barlow Condensed Medium" w:eastAsia="華康古印體" w:hAnsi="Barlow Condensed Medium" w:cstheme="majorBidi"/>
+          <w:b/>
+          <w:bCs/>
+          <w:w w:val="75"/>
+          <w:sz w:val="26"/>
+          <w:szCs w:val="26"/>
+        </w:rPr>
+        <w:t>我雖然完全，卻不顧我自己，倒厭惡我的生命。</w:t>
+      </w:r>
+      <w:r>
+        <w:rPr>
+          <w:rFonts w:ascii="Barlow Condensed Medium" w:eastAsia="華康古印體" w:hAnsi="Barlow Condensed Medium" w:cstheme="majorBidi"/>
+          <w:b/>
+          <w:bCs/>
+          <w:w w:val="75"/>
+          <w:sz w:val="26"/>
+          <w:szCs w:val="26"/>
+          <w:vertAlign w:val="superscript"/>
+        </w:rPr>
+        <w:t>22</w:t>
+      </w:r>
+      <w:r>
+        <w:rPr>
+          <w:rFonts w:ascii="Barlow Condensed Medium" w:eastAsia="華康古印體" w:hAnsi="Barlow Condensed Medium" w:cstheme="majorBidi"/>
+          <w:b/>
+          <w:bCs/>
+          <w:w w:val="75"/>
+          <w:sz w:val="26"/>
+          <w:szCs w:val="26"/>
+        </w:rPr>
+        <w:t>所以我說，善惡都是一樣，完全人和惡人，他都滅盡。</w:t>
       </w:r>
       <w:r>
         <w:rPr>
@@ -23146,7 +23577,7 @@
           <w:sz w:val="26"/>
           <w:szCs w:val="26"/>
         </w:rPr>
-        <w:t>(1:21)</w:t>
+        <w:t>(</w:t>
       </w:r>
       <w:r>
         <w:rPr>
@@ -23155,7 +23586,245 @@
           <w:sz w:val="26"/>
           <w:szCs w:val="26"/>
         </w:rPr>
-        <w:t>只是有比失去財富更難接受的事，是失去所愛的人，是無法安慰的心痛。</w:t>
+        <w:t>伯</w:t>
+      </w:r>
+      <w:r>
+        <w:rPr>
+          <w:rFonts w:ascii="Barlow Condensed Medium" w:eastAsia="華康細黑體" w:hAnsi="Barlow Condensed Medium" w:cstheme="majorBidi" w:hint="eastAsia"/>
+          <w:w w:val="75"/>
+          <w:sz w:val="26"/>
+          <w:szCs w:val="26"/>
+        </w:rPr>
+        <w:t>9:17-24)</w:t>
+      </w:r>
+      <w:r>
+        <w:rPr>
+          <w:rFonts w:ascii="Barlow Condensed Medium" w:eastAsia="華康細黑體" w:hAnsi="Barlow Condensed Medium" w:cstheme="majorBidi" w:hint="eastAsia"/>
+          <w:w w:val="75"/>
+          <w:sz w:val="26"/>
+          <w:szCs w:val="26"/>
+        </w:rPr>
+        <w:t>意思是，約伯認為　神加給他的苦難不是因為他的罪，而是純粹不分善惡的苦難，或說是生命的試煉。因此，瑣法更進一步推論：　神沒有完全滅絕約伯，是因為　神的憐憫，故意忘記了約伯的一些罪。卻反而使約伯自認為是完全的，無罪的。</w:t>
+      </w:r>
+    </w:p>
+    <w:p>
+      <w:pPr>
+        <w:kinsoku w:val="0"/>
+        <w:snapToGrid w:val="0"/>
+        <w:spacing w:afterLines="50" w:after="165" w:line="300" w:lineRule="exact"/>
+        <w:rPr>
+          <w:rFonts w:ascii="Barlow Condensed Medium" w:eastAsia="華康細黑體" w:hAnsi="Barlow Condensed Medium" w:cs="新細明體"/>
+          <w:w w:val="75"/>
+          <w:sz w:val="26"/>
+          <w:szCs w:val="26"/>
+        </w:rPr>
+      </w:pPr>
+      <w:r>
+        <w:rPr>
+          <w:rFonts w:ascii="Barlow Condensed Medium" w:eastAsia="華康儷中黑" w:hAnsi="Barlow Condensed Medium" w:hint="eastAsia"/>
+          <w:w w:val="75"/>
+          <w:sz w:val="26"/>
+          <w:szCs w:val="26"/>
+        </w:rPr>
+        <w:t>又以「兩面」的翻譯來看，點出完善的知識不會只有一個面，至少還需要另一面的觀點。這話卻讓瑣法自己打臉，因為他只用「罪的刑罰」這一面來看約伯的苦難。</w:t>
+      </w:r>
+      <w:r>
+        <w:rPr>
+          <w:rFonts w:ascii="Barlow Condensed Medium" w:eastAsia="華康細黑體" w:hAnsi="Barlow Condensed Medium" w:cs="新細明體" w:hint="eastAsia"/>
+          <w:w w:val="75"/>
+          <w:sz w:val="26"/>
+          <w:szCs w:val="26"/>
+        </w:rPr>
+        <w:t>而人的判斷會出錯，不是因為沒有知識，反而是對自己的知識太有自信。有一個人，講話總是不給人留餘地，得理不饒人。常常與同事爭論到面紅耳赤。有一次他氣急敗壞地將同事交給他的文件甩在桌上，指著那同事說：</w:t>
+      </w:r>
+      <w:r>
+        <w:rPr>
+          <w:rFonts w:ascii="Barlow Condensed Medium" w:eastAsia="華康細黑體" w:hAnsi="Barlow Condensed Medium" w:cs="新細明體" w:hint="eastAsia"/>
+          <w:w w:val="75"/>
+          <w:sz w:val="26"/>
+          <w:szCs w:val="26"/>
+        </w:rPr>
+        <w:t>「別說我小看你，你這輩子就這樣了。哪一天你要能升職，我的名字倒著寫！」但是，這同事表現良好，一直被擢升。半年後，成了這人的上司。這人因先前說的話，面子掛不住，只好自請離職。因此，曾國藩曾說：「話不說盡有餘地，事不做盡有餘路，情不散盡有餘韻。」就是說，留下另一個可能的空間，才有智慧。</w:t>
+      </w:r>
+    </w:p>
+    <w:p>
+      <w:pPr>
+        <w:snapToGrid w:val="0"/>
+        <w:spacing w:afterLines="50" w:after="165" w:line="300" w:lineRule="exact"/>
+        <w:rPr>
+          <w:rFonts w:ascii="Barlow Condensed Medium" w:eastAsia="華康細黑體" w:hAnsi="Barlow Condensed Medium" w:cs="新細明體"/>
+          <w:w w:val="75"/>
+          <w:sz w:val="26"/>
+          <w:szCs w:val="26"/>
+        </w:rPr>
+      </w:pPr>
+      <w:r>
+        <w:rPr>
+          <w:rFonts w:ascii="Barlow Condensed Medium" w:eastAsia="華康儷中黑" w:hAnsi="Barlow Condensed Medium" w:hint="eastAsia"/>
+          <w:w w:val="75"/>
+          <w:sz w:val="26"/>
+          <w:szCs w:val="26"/>
+        </w:rPr>
+        <w:t>最基本的智慧就是反推，就是邏輯對反的另一面。其次是舉一反三。更高者就是能不斷地再反省和更新推論。而敬畏　神，就是明白　神的道路高於人，而察覺自我可能是錯的。</w:t>
+      </w:r>
+      <w:r>
+        <w:rPr>
+          <w:rFonts w:ascii="Barlow Condensed Medium" w:eastAsia="華康細黑體" w:hAnsi="Barlow Condensed Medium" w:cs="新細明體" w:hint="eastAsia"/>
+          <w:w w:val="75"/>
+          <w:sz w:val="26"/>
+          <w:szCs w:val="26"/>
+        </w:rPr>
+        <w:t>箴言就常常出現正反的敘述來說明智慧，例如：「</w:t>
+      </w:r>
+      <w:r>
+        <w:rPr>
+          <w:rFonts w:ascii="華康古印體" w:eastAsia="華康古印體" w:hAnsi="Barlow Condensed Medium" w:cs="新細明體" w:hint="eastAsia"/>
+          <w:b/>
+          <w:bCs/>
+          <w:w w:val="75"/>
+          <w:sz w:val="26"/>
+          <w:szCs w:val="26"/>
+        </w:rPr>
+        <w:t>心存智慧的，必接受誡命；嘴唇愚妄的，必自招滅亡。</w:t>
+      </w:r>
+      <w:r>
+        <w:rPr>
+          <w:rFonts w:ascii="Barlow Condensed Medium" w:eastAsia="華康細黑體" w:hAnsi="Barlow Condensed Medium" w:cs="新細明體" w:hint="eastAsia"/>
+          <w:w w:val="75"/>
+          <w:sz w:val="26"/>
+          <w:szCs w:val="26"/>
+        </w:rPr>
+        <w:t>」</w:t>
+      </w:r>
+      <w:r>
+        <w:rPr>
+          <w:rFonts w:ascii="Barlow Condensed Medium" w:eastAsia="華康細黑體" w:hAnsi="Barlow Condensed Medium" w:cs="新細明體" w:hint="eastAsia"/>
+          <w:w w:val="75"/>
+          <w:sz w:val="26"/>
+          <w:szCs w:val="26"/>
+        </w:rPr>
+        <w:t>(</w:t>
+      </w:r>
+      <w:r>
+        <w:rPr>
+          <w:rFonts w:ascii="Barlow Condensed Medium" w:eastAsia="華康細黑體" w:hAnsi="Barlow Condensed Medium" w:cs="新細明體" w:hint="eastAsia"/>
+          <w:w w:val="75"/>
+          <w:sz w:val="26"/>
+          <w:szCs w:val="26"/>
+        </w:rPr>
+        <w:t>箴</w:t>
+      </w:r>
+      <w:r>
+        <w:rPr>
+          <w:rFonts w:ascii="Barlow Condensed Medium" w:eastAsia="華康細黑體" w:hAnsi="Barlow Condensed Medium" w:cs="新細明體" w:hint="eastAsia"/>
+          <w:w w:val="75"/>
+          <w:sz w:val="26"/>
+          <w:szCs w:val="26"/>
+        </w:rPr>
+        <w:t>10:8)</w:t>
+      </w:r>
+      <w:r>
+        <w:rPr>
+          <w:rFonts w:ascii="Barlow Condensed Medium" w:eastAsia="華康細黑體" w:hAnsi="Barlow Condensed Medium" w:cs="新細明體" w:hint="eastAsia"/>
+          <w:w w:val="75"/>
+          <w:sz w:val="26"/>
+          <w:szCs w:val="26"/>
+        </w:rPr>
+        <w:t>。又從能變通到能反省，智慧最大的特徵就是變動，如同流動的水，常保清澈的水質。也因為能變動，才能將既有的知識應用在複雜和特殊的問題上。特別是倫理道德的問題，在沒有絕對的對與錯之間作出選擇。比如人會拯救受傷的動物，又會直接槍殺垂死的馬兒。我們以誠信待人，卻要防備小人的謊言。在愛與寵之間，我們要學會拿捏。然而，在智慧的變動的思考方式下，如何保有真理永恆不變的價值，就是讓真理掌握在　神的手中。在敬畏　神的態度下，就算無由地將人放在苦難中，也無損　神的良善、公義和憐憫。所以，約伯的態度就是：我雖無錯，但是　神永遠是對的。在苦難中，約伯學到更大的智慧和敬虔，就是閉口靜候　神。就是人所看不到的智慧的另一面，只能由　神來解答。</w:t>
+      </w:r>
+    </w:p>
+    <w:p>
+      <w:pPr>
+        <w:kinsoku w:val="0"/>
+        <w:snapToGrid w:val="0"/>
+        <w:spacing w:afterLines="50" w:after="165" w:line="300" w:lineRule="exact"/>
+        <w:rPr>
+          <w:rFonts w:ascii="Barlow Condensed Medium" w:eastAsia="華康細黑體" w:hAnsi="Barlow Condensed Medium" w:cs="新細明體"/>
+          <w:w w:val="75"/>
+          <w:sz w:val="26"/>
+          <w:szCs w:val="26"/>
+        </w:rPr>
+      </w:pPr>
+      <w:r>
+        <w:rPr>
+          <w:rFonts w:ascii="Barlow Condensed Medium" w:eastAsia="華康儷中黑" w:hAnsi="Barlow Condensed Medium" w:cs="新細明體"/>
+          <w:w w:val="75"/>
+          <w:sz w:val="26"/>
+          <w:szCs w:val="26"/>
+        </w:rPr>
+        <w:t>＜</w:t>
+      </w:r>
+      <w:r>
+        <w:rPr>
+          <w:rFonts w:ascii="Barlow Condensed Medium" w:eastAsia="華康儷中黑" w:hAnsi="Barlow Condensed Medium" w:cs="新細明體" w:hint="eastAsia"/>
+          <w:w w:val="75"/>
+          <w:sz w:val="26"/>
+          <w:szCs w:val="26"/>
+        </w:rPr>
+        <w:t>大腦重開機</w:t>
+      </w:r>
+      <w:r>
+        <w:rPr>
+          <w:rFonts w:ascii="Barlow Condensed Medium" w:eastAsia="華康儷中黑" w:hAnsi="Barlow Condensed Medium" w:cs="新細明體"/>
+          <w:w w:val="75"/>
+          <w:sz w:val="26"/>
+          <w:szCs w:val="26"/>
+        </w:rPr>
+        <w:t>＞</w:t>
+      </w:r>
+      <w:r>
+        <w:rPr>
+          <w:rFonts w:ascii="Barlow Condensed Medium" w:eastAsia="華康細黑體" w:hAnsi="Barlow Condensed Medium" w:cs="新細明體" w:hint="eastAsia"/>
+          <w:w w:val="75"/>
+          <w:sz w:val="26"/>
+          <w:szCs w:val="26"/>
+        </w:rPr>
+        <w:t>電腦鍵盤左上角有一個</w:t>
+      </w:r>
+      <w:r>
+        <w:rPr>
+          <w:rFonts w:ascii="Barlow Condensed Medium" w:eastAsia="華康細黑體" w:hAnsi="Barlow Condensed Medium" w:cs="新細明體" w:hint="eastAsia"/>
+          <w:w w:val="75"/>
+          <w:sz w:val="26"/>
+          <w:szCs w:val="26"/>
+        </w:rPr>
+        <w:t>ESC</w:t>
+      </w:r>
+      <w:r>
+        <w:rPr>
+          <w:rFonts w:ascii="Barlow Condensed Medium" w:eastAsia="華康細黑體" w:hAnsi="Barlow Condensed Medium" w:cs="新細明體" w:hint="eastAsia"/>
+          <w:w w:val="75"/>
+          <w:sz w:val="26"/>
+          <w:szCs w:val="26"/>
+        </w:rPr>
+        <w:t>鍵，是</w:t>
+      </w:r>
+      <w:r>
+        <w:rPr>
+          <w:rFonts w:ascii="Barlow Condensed Medium" w:eastAsia="華康細黑體" w:hAnsi="Barlow Condensed Medium" w:cs="新細明體" w:hint="eastAsia"/>
+          <w:w w:val="75"/>
+          <w:sz w:val="26"/>
+          <w:szCs w:val="26"/>
+        </w:rPr>
+        <w:t>escape</w:t>
+      </w:r>
+      <w:r>
+        <w:rPr>
+          <w:rFonts w:ascii="Barlow Condensed Medium" w:eastAsia="華康細黑體" w:hAnsi="Barlow Condensed Medium" w:cs="新細明體" w:hint="eastAsia"/>
+          <w:w w:val="75"/>
+          <w:sz w:val="26"/>
+          <w:szCs w:val="26"/>
+        </w:rPr>
+        <w:t>，逃離的</w:t>
+      </w:r>
+      <w:r>
+        <w:rPr>
+          <w:rFonts w:ascii="Barlow Condensed Medium" w:eastAsia="華康細黑體" w:hAnsi="Barlow Condensed Medium" w:cs="新細明體" w:hint="eastAsia"/>
+          <w:w w:val="75"/>
+          <w:sz w:val="26"/>
+          <w:szCs w:val="26"/>
+        </w:rPr>
+        <w:t>用途，用來中止作業，取回控制權。良好的程式和作業系統設計，是要讓使用者隨時能使用這個功能。若不能逃離，就是最討厭的狀況──當機，只能重開機且要祈禱之前輸入的資料沒有不見。然而，人的腦袋裡也有很多想法在運作。愁煩和悔恨，誤解和固執，有的會在時間和睡眠中被冷卻，有的在醒來時又自動被喚醒。大腦常常也必須重開機，用新的經驗和記憶來取代舊的，所以傾聽和接受新資訊，會比一直重複輸出舊的想法來的重要。但是，在這之前，那些揮之不去的舊念頭，如何被消解。有時是接受，有時是和解，有是悔改，或是重新調整態度。這時候，從　神來的智慧，要拯救我們跳脫舊我的綑綁，看見更多的可能性和更完全的價值觀。而為了重開機，人則要先學會謙卑、倒空自己，　神智慧和話才能進入人心。</w:t>
       </w:r>
     </w:p>
     <w:p>
@@ -23165,7 +23834,7 @@
         <w:spacing w:afterLines="50" w:after="165" w:line="300" w:lineRule="exact"/>
         <w:jc w:val="both"/>
         <w:rPr>
-          <w:rFonts w:ascii="Barlow Condensed Medium" w:eastAsia="華康細黑體" w:hAnsi="Barlow Condensed Medium" w:cs="PMingLiU"/>
+          <w:rFonts w:ascii="Barlow Condensed Medium" w:eastAsia="華康細黑體" w:hAnsi="Barlow Condensed Medium"/>
           <w:w w:val="75"/>
           <w:sz w:val="26"/>
           <w:szCs w:val="26"/>
@@ -23178,163 +23847,34 @@
           <w:sz w:val="26"/>
           <w:szCs w:val="26"/>
         </w:rPr>
-        <w:t>但是，人若沒有活過，就不會明白，不論貧富貴賤，人皆有一死。死亡彷彿是最後的公平，對一生受苦的人來說，甚至是一種安息。</w:t>
-      </w:r>
-      <w:r>
-        <w:rPr>
-          <w:rFonts w:ascii="Barlow Condensed Medium" w:eastAsia="華康細黑體" w:hAnsi="Barlow Condensed Medium" w:cs="PMingLiU" w:hint="eastAsia"/>
+        <w:t>苦難叫人驗視自己的生命，另一面也能激發人的潛能。重點是如何堅持行　神的義而不跌倒；經歷苦難的義人，將更有智慧，更有榮耀。</w:t>
+      </w:r>
+      <w:r>
+        <w:rPr>
+          <w:rFonts w:ascii="Barlow Condensed Medium" w:eastAsia="華康細黑體" w:hAnsi="Barlow Condensed Medium" w:cs="新細明體" w:hint="eastAsia"/>
           <w:w w:val="75"/>
           <w:sz w:val="26"/>
           <w:szCs w:val="26"/>
         </w:rPr>
-        <w:t>其實，嚴格說起來，約伯在極大的痛苦中，並不是想尋死。他是咒詛自己的出生。意思是在質問公義何在，人一生行義，卻要承受苦難，實在沒有公義可言。倒</w:t>
-      </w:r>
-      <w:r>
-        <w:rPr>
-          <w:rFonts w:ascii="Barlow Condensed Medium" w:eastAsia="華康細黑體" w:hAnsi="Barlow Condensed Medium" w:cs="PMingLiU" w:hint="eastAsia"/>
+        <w:t>人在苦難中尋求智慧的解答，這智慧的另一面要求問的是，到底公義存不存在？當　神用日頭照義人，也照惡人；又用苦難臨到兩者，那麼公義到底在哪裡？所以，智慧使</w:t>
+      </w:r>
+      <w:r>
+        <w:rPr>
+          <w:rFonts w:ascii="Barlow Condensed Medium" w:eastAsia="華康細黑體" w:hAnsi="Barlow Condensed Medium" w:cs="新細明體" w:hint="eastAsia"/>
           <w:w w:val="75"/>
           <w:sz w:val="26"/>
           <w:szCs w:val="26"/>
         </w:rPr>
-        <w:lastRenderedPageBreak/>
-        <w:t>不如不要生下來比較好。這是約伯對他的苦難發出最大的哀嘆，只是沒有用髒話而已。他用了一個假設的結論，也許是借用世人的結論，就是只有死亡是公平的，是生命可以找到的一種安息的方式。然而，人若沒有活過，就不會明白，生命為何要尋求安息；若沒活過，就不會明白，活著比死更可貴。相對於死亡中止了生命，活著的目的就是尋找意義和創造意義。一位因為戰爭失去一條腿的退伍軍人到一個曾經發生神蹟的泉水禱告。有人就嘲笑他說，難道是要求　神再給你一條腿嗎？那人卻回答說，我是求　神讓我知道，我剩下一條腿還能做什麼。也就是說，面對苦難和死亡的威脅和嘲笑，努力尋求活著的意義，是生命保有尊嚴的方式。</w:t>
-      </w:r>
-    </w:p>
-    <w:p>
-      <w:pPr>
-        <w:spacing w:afterLines="50" w:after="165" w:line="300" w:lineRule="exact"/>
-        <w:rPr>
-          <w:rFonts w:ascii="Barlow Condensed Medium" w:eastAsia="華康細黑體" w:hAnsi="Barlow Condensed Medium" w:cs="PMingLiU"/>
+        <w:t xml:space="preserve">  </w:t>
+      </w:r>
+      <w:r>
+        <w:rPr>
+          <w:rFonts w:ascii="Barlow Condensed Medium" w:eastAsia="華康細黑體" w:hAnsi="Barlow Condensed Medium" w:cs="新細明體" w:hint="eastAsia"/>
           <w:w w:val="75"/>
           <w:sz w:val="26"/>
           <w:szCs w:val="26"/>
         </w:rPr>
-      </w:pPr>
-      <w:r>
-        <w:rPr>
-          <w:rFonts w:ascii="Barlow Condensed Medium" w:eastAsia="華康儷中黑" w:hAnsi="Barlow Condensed Medium" w:hint="eastAsia"/>
-          <w:w w:val="75"/>
-          <w:sz w:val="26"/>
-          <w:szCs w:val="26"/>
-        </w:rPr>
-        <w:t>約伯記發出對人生最重要的提問：為何要賜勞苦的人光明和生命？求死卻不得，卻又不能安息？簡單地說，就是人生為何有苦難？好像另有意義，只有　神能解答。</w:t>
-      </w:r>
-      <w:r>
-        <w:rPr>
-          <w:rFonts w:ascii="Barlow Condensed Medium" w:eastAsia="華康細黑體" w:hAnsi="Barlow Condensed Medium" w:cs="PMingLiU" w:hint="eastAsia"/>
-          <w:w w:val="75"/>
-          <w:sz w:val="26"/>
-          <w:szCs w:val="26"/>
-        </w:rPr>
-        <w:t>苦難成為人生重要的功課。人在苦難中要看見人性，也要能克服誘惑，更要懂得珍惜和創造生命的意義和價值。又如何看待苦難？人有權質問的就是公義問題。人為的苦難，是關於人與人之間的公義；天災地變的苦難，則是　神與人之間的公義。然而人為的苦難卻是人為了自己的幸福而犧牲別人的幸福。所以，人如何在苦難和幸福之間堅持公義，就是一個道德和人格的問題。又敬畏　神的人則是選擇了更高的義，就是　神的義，可以視為關乎眾人的義。比如不殺害已經受傷和沒有反擊能力的敵軍士兵，被視為是一個戰爭的道義。珍惜生命的義，比國仇家恨更高，就是從　神來的義。而光能顯明事物，就像生命能活出　神的義。</w:t>
-      </w:r>
-    </w:p>
-    <w:p>
-      <w:pPr>
-        <w:kinsoku w:val="0"/>
-        <w:snapToGrid w:val="0"/>
-        <w:spacing w:afterLines="50" w:after="165" w:line="300" w:lineRule="exact"/>
-        <w:rPr>
-          <w:rFonts w:ascii="Barlow Condensed Medium" w:eastAsia="華康細黑體" w:hAnsi="Barlow Condensed Medium" w:cs="PMingLiU"/>
-          <w:w w:val="75"/>
-          <w:sz w:val="26"/>
-          <w:szCs w:val="26"/>
-        </w:rPr>
-      </w:pPr>
-      <w:r>
-        <w:rPr>
-          <w:rFonts w:ascii="Barlow Condensed Medium" w:eastAsia="華康儷中黑" w:hAnsi="Barlow Condensed Medium" w:cs="PMingLiU"/>
-          <w:w w:val="75"/>
-          <w:sz w:val="26"/>
-          <w:szCs w:val="26"/>
-        </w:rPr>
-        <w:t>＜</w:t>
-      </w:r>
-      <w:r>
-        <w:rPr>
-          <w:rFonts w:ascii="Barlow Condensed Medium" w:eastAsia="華康儷中黑" w:hAnsi="Barlow Condensed Medium" w:cs="PMingLiU" w:hint="eastAsia"/>
-          <w:w w:val="75"/>
-          <w:sz w:val="26"/>
-          <w:szCs w:val="26"/>
-        </w:rPr>
-        <w:t>(</w:t>
-      </w:r>
-      <w:r>
-        <w:rPr>
-          <w:rFonts w:ascii="Barlow Condensed Medium" w:eastAsia="華康儷中黑" w:hAnsi="Barlow Condensed Medium" w:cs="PMingLiU" w:hint="eastAsia"/>
-          <w:w w:val="75"/>
-          <w:sz w:val="26"/>
-          <w:szCs w:val="26"/>
-        </w:rPr>
-        <w:t>台</w:t>
-      </w:r>
-      <w:r>
-        <w:rPr>
-          <w:rFonts w:ascii="Barlow Condensed Medium" w:eastAsia="華康儷中黑" w:hAnsi="Barlow Condensed Medium" w:cs="PMingLiU" w:hint="eastAsia"/>
-          <w:w w:val="75"/>
-          <w:sz w:val="26"/>
-          <w:szCs w:val="26"/>
-        </w:rPr>
-        <w:t>)</w:t>
-      </w:r>
-      <w:r>
-        <w:rPr>
-          <w:rFonts w:ascii="Barlow Condensed Medium" w:eastAsia="華康儷中黑" w:hAnsi="Barlow Condensed Medium" w:cs="PMingLiU" w:hint="eastAsia"/>
-          <w:w w:val="75"/>
-          <w:sz w:val="26"/>
-          <w:szCs w:val="26"/>
-        </w:rPr>
-        <w:t>打斷手骨顛倒勇</w:t>
-      </w:r>
-      <w:r>
-        <w:rPr>
-          <w:rFonts w:ascii="Barlow Condensed Medium" w:eastAsia="華康儷中黑" w:hAnsi="Barlow Condensed Medium" w:cs="PMingLiU"/>
-          <w:w w:val="75"/>
-          <w:sz w:val="26"/>
-          <w:szCs w:val="26"/>
-        </w:rPr>
-        <w:t>＞</w:t>
-      </w:r>
-      <w:r>
-        <w:rPr>
-          <w:rFonts w:ascii="Barlow Condensed Medium" w:eastAsia="華康細黑體" w:hAnsi="Barlow Condensed Medium" w:cs="PMingLiU" w:hint="eastAsia"/>
-          <w:w w:val="75"/>
-          <w:sz w:val="26"/>
-          <w:szCs w:val="26"/>
-        </w:rPr>
-        <w:t>前一陣子新冠肺炎才在討論，　神為什麼創造病毒這種東西。或許是人的免疫系統，需要不斷的更新、重啟，才能保持最佳狀態。但是至少有一個目的，就是成為人今生必死的一個原因。我們發現生命的韌性，折斷的骨頭會長得更粗。換個角度看，是長出買不到的人生的經驗，像老兵不死。然而苦難考驗的不單是受苦的人，能不能堅守公義；也是考驗壓迫者的良心，能不能覺悟和悔改，不是嗎？如果人為的苦難可以除去，　神的完美國度就完成了一半。而另一半就要依靠　神的美意和大能了。</w:t>
-      </w:r>
-    </w:p>
-    <w:p>
-      <w:pPr>
-        <w:kinsoku w:val="0"/>
-        <w:snapToGrid w:val="0"/>
-        <w:spacing w:afterLines="50" w:after="165" w:line="300" w:lineRule="exact"/>
-        <w:jc w:val="both"/>
-        <w:rPr>
-          <w:rFonts w:ascii="Barlow Condensed Medium" w:eastAsia="華康細黑體" w:hAnsi="Barlow Condensed Medium"/>
-          <w:w w:val="75"/>
-          <w:sz w:val="26"/>
-          <w:szCs w:val="26"/>
-        </w:rPr>
-      </w:pPr>
-      <w:r>
-        <w:rPr>
-          <w:rFonts w:ascii="Barlow Condensed Medium" w:eastAsia="華康儷中黑" w:hAnsi="Barlow Condensed Medium" w:hint="eastAsia"/>
-          <w:w w:val="75"/>
-          <w:sz w:val="26"/>
-          <w:szCs w:val="26"/>
-        </w:rPr>
-        <w:t>先不要急著為苦難下結論，要專心等候　神。人可以認識的是苦難本身。將心比心，感同身受，人才能明白公義的意義，以及真心地發出憐憫。</w:t>
-      </w:r>
-      <w:r>
-        <w:rPr>
-          <w:rFonts w:ascii="Barlow Condensed Medium" w:eastAsia="華康細黑體" w:hAnsi="Barlow Condensed Medium" w:cs="PMingLiU" w:hint="eastAsia"/>
-          <w:w w:val="75"/>
-          <w:sz w:val="26"/>
-          <w:szCs w:val="26"/>
-        </w:rPr>
-        <w:t>我們看了前面　神和撒旦的對話，預先知道約伯的苦難，是在　神的掌控之下，做為一種考驗。但是約伯不知道。換作我們自己也一樣不會預先知道。我們不能先定下好人的結局，要　神來買單。我們必須學約伯敬畏　神且常常行在　神面前的義。也要學約伯的三個朋友，常常關顧在苦難中的人。重點是，約伯在試探中沒有離開　神，也沒有埋怨　神，而是更謙卑地反省自己。在極度的痛苦中，仍然尊重　神對生命的主權。明白死不能解決問題，活著才可能找到答案。又我們的義可能不如約伯完全，自己招來苦難，更需要真實的悔改。</w:t>
+        <w:t>人思想，首先，沒有掌管萬有和生命的　神就不可能存在公義。其次就是，苦難試驗人心；惡人不論享福或受苦，不配得生命和來生，而義人因為持守　神的公義而配得生命和祝福。這才是苦難真正帶來的智慧。</w:t>
       </w:r>
       <w:r>
         <w:rPr>
@@ -23382,7 +23922,7 @@
 </file>
 
 <file path=word/endnotes.xml><?xml version="1.0" encoding="utf-8"?>
-<w:endnotes xmlns:wpc="http://schemas.microsoft.com/office/word/2010/wordprocessingCanvas" xmlns:cx="http://schemas.microsoft.com/office/drawing/2014/chartex" xmlns:cx1="http://schemas.microsoft.com/office/drawing/2015/9/8/chartex" xmlns:mc="http://schemas.openxmlformats.org/markup-compatibility/2006" xmlns:o="urn:schemas-microsoft-com:office:office" xmlns:r="http://schemas.openxmlformats.org/officeDocument/2006/relationships" xmlns:m="http://schemas.openxmlformats.org/officeDocument/2006/math" xmlns:v="urn:schemas-microsoft-com:vml" xmlns:wp14="http://schemas.microsoft.com/office/word/2010/wordprocessingDrawing" xmlns:wp="http://schemas.openxmlformats.org/drawingml/2006/wordprocessingDrawing" xmlns:w10="urn:schemas-microsoft-com:office:word" xmlns:w="http://schemas.openxmlformats.org/wordprocessingml/2006/main" xmlns:w14="http://schemas.microsoft.com/office/word/2010/wordml" xmlns:w15="http://schemas.microsoft.com/office/word/2012/wordml" xmlns:w16se="http://schemas.microsoft.com/office/word/2015/wordml/symex" xmlns:wpg="http://schemas.microsoft.com/office/word/2010/wordprocessingGroup" xmlns:wpi="http://schemas.microsoft.com/office/word/2010/wordprocessingInk" xmlns:wne="http://schemas.microsoft.com/office/word/2006/wordml" xmlns:wps="http://schemas.microsoft.com/office/word/2010/wordprocessingShape" mc:Ignorable="w14 w15 w16se wp14">
+<w:endnotes xmlns:wpc="http://schemas.microsoft.com/office/word/2010/wordprocessingCanvas" xmlns:mc="http://schemas.openxmlformats.org/markup-compatibility/2006" xmlns:o="urn:schemas-microsoft-com:office:office" xmlns:r="http://schemas.openxmlformats.org/officeDocument/2006/relationships" xmlns:m="http://schemas.openxmlformats.org/officeDocument/2006/math" xmlns:v="urn:schemas-microsoft-com:vml" xmlns:wp14="http://schemas.microsoft.com/office/word/2010/wordprocessingDrawing" xmlns:wp="http://schemas.openxmlformats.org/drawingml/2006/wordprocessingDrawing" xmlns:w10="urn:schemas-microsoft-com:office:word" xmlns:w="http://schemas.openxmlformats.org/wordprocessingml/2006/main" xmlns:w14="http://schemas.microsoft.com/office/word/2010/wordml" xmlns:w15="http://schemas.microsoft.com/office/word/2012/wordml" xmlns:wpg="http://schemas.microsoft.com/office/word/2010/wordprocessingGroup" xmlns:wpi="http://schemas.microsoft.com/office/word/2010/wordprocessingInk" xmlns:wne="http://schemas.microsoft.com/office/word/2006/wordml" xmlns:wps="http://schemas.microsoft.com/office/word/2010/wordprocessingShape" mc:Ignorable="w14 w15 wp14">
   <w:endnote w:type="separator" w:id="-1">
     <w:p>
       <w:r>
@@ -23401,7 +23941,7 @@
 </file>
 
 <file path=word/footnotes.xml><?xml version="1.0" encoding="utf-8"?>
-<w:footnotes xmlns:wpc="http://schemas.microsoft.com/office/word/2010/wordprocessingCanvas" xmlns:cx="http://schemas.microsoft.com/office/drawing/2014/chartex" xmlns:cx1="http://schemas.microsoft.com/office/drawing/2015/9/8/chartex" xmlns:mc="http://schemas.openxmlformats.org/markup-compatibility/2006" xmlns:o="urn:schemas-microsoft-com:office:office" xmlns:r="http://schemas.openxmlformats.org/officeDocument/2006/relationships" xmlns:m="http://schemas.openxmlformats.org/officeDocument/2006/math" xmlns:v="urn:schemas-microsoft-com:vml" xmlns:wp14="http://schemas.microsoft.com/office/word/2010/wordprocessingDrawing" xmlns:wp="http://schemas.openxmlformats.org/drawingml/2006/wordprocessingDrawing" xmlns:w10="urn:schemas-microsoft-com:office:word" xmlns:w="http://schemas.openxmlformats.org/wordprocessingml/2006/main" xmlns:w14="http://schemas.microsoft.com/office/word/2010/wordml" xmlns:w15="http://schemas.microsoft.com/office/word/2012/wordml" xmlns:w16se="http://schemas.microsoft.com/office/word/2015/wordml/symex" xmlns:wpg="http://schemas.microsoft.com/office/word/2010/wordprocessingGroup" xmlns:wpi="http://schemas.microsoft.com/office/word/2010/wordprocessingInk" xmlns:wne="http://schemas.microsoft.com/office/word/2006/wordml" xmlns:wps="http://schemas.microsoft.com/office/word/2010/wordprocessingShape" mc:Ignorable="w14 w15 w16se wp14">
+<w:footnotes xmlns:wpc="http://schemas.microsoft.com/office/word/2010/wordprocessingCanvas" xmlns:mc="http://schemas.openxmlformats.org/markup-compatibility/2006" xmlns:o="urn:schemas-microsoft-com:office:office" xmlns:r="http://schemas.openxmlformats.org/officeDocument/2006/relationships" xmlns:m="http://schemas.openxmlformats.org/officeDocument/2006/math" xmlns:v="urn:schemas-microsoft-com:vml" xmlns:wp14="http://schemas.microsoft.com/office/word/2010/wordprocessingDrawing" xmlns:wp="http://schemas.openxmlformats.org/drawingml/2006/wordprocessingDrawing" xmlns:w10="urn:schemas-microsoft-com:office:word" xmlns:w="http://schemas.openxmlformats.org/wordprocessingml/2006/main" xmlns:w14="http://schemas.microsoft.com/office/word/2010/wordml" xmlns:w15="http://schemas.microsoft.com/office/word/2012/wordml" xmlns:wpg="http://schemas.microsoft.com/office/word/2010/wordprocessingGroup" xmlns:wpi="http://schemas.microsoft.com/office/word/2010/wordprocessingInk" xmlns:wne="http://schemas.microsoft.com/office/word/2006/wordml" xmlns:wps="http://schemas.microsoft.com/office/word/2010/wordprocessingShape" mc:Ignorable="w14 w15 wp14">
   <w:footnote w:type="separator" w:id="-1">
     <w:p>
       <w:r>
@@ -23420,10 +23960,10 @@
 </file>
 
 <file path=word/header1.xml><?xml version="1.0" encoding="utf-8"?>
-<w:hdr xmlns:wpc="http://schemas.microsoft.com/office/word/2010/wordprocessingCanvas" xmlns:cx="http://schemas.microsoft.com/office/drawing/2014/chartex" xmlns:cx1="http://schemas.microsoft.com/office/drawing/2015/9/8/chartex" xmlns:mc="http://schemas.openxmlformats.org/markup-compatibility/2006" xmlns:o="urn:schemas-microsoft-com:office:office" xmlns:r="http://schemas.openxmlformats.org/officeDocument/2006/relationships" xmlns:m="http://schemas.openxmlformats.org/officeDocument/2006/math" xmlns:v="urn:schemas-microsoft-com:vml" xmlns:wp14="http://schemas.microsoft.com/office/word/2010/wordprocessingDrawing" xmlns:wp="http://schemas.openxmlformats.org/drawingml/2006/wordprocessingDrawing" xmlns:w10="urn:schemas-microsoft-com:office:word" xmlns:w="http://schemas.openxmlformats.org/wordprocessingml/2006/main" xmlns:w14="http://schemas.microsoft.com/office/word/2010/wordml" xmlns:w15="http://schemas.microsoft.com/office/word/2012/wordml" xmlns:w16se="http://schemas.microsoft.com/office/word/2015/wordml/symex" xmlns:wpg="http://schemas.microsoft.com/office/word/2010/wordprocessingGroup" xmlns:wpi="http://schemas.microsoft.com/office/word/2010/wordprocessingInk" xmlns:wne="http://schemas.microsoft.com/office/word/2006/wordml" xmlns:wps="http://schemas.microsoft.com/office/word/2010/wordprocessingShape" mc:Ignorable="w14 w15 w16se wp14">
+<w:hdr xmlns:wpc="http://schemas.microsoft.com/office/word/2010/wordprocessingCanvas" xmlns:mc="http://schemas.openxmlformats.org/markup-compatibility/2006" xmlns:o="urn:schemas-microsoft-com:office:office" xmlns:r="http://schemas.openxmlformats.org/officeDocument/2006/relationships" xmlns:m="http://schemas.openxmlformats.org/officeDocument/2006/math" xmlns:v="urn:schemas-microsoft-com:vml" xmlns:wp14="http://schemas.microsoft.com/office/word/2010/wordprocessingDrawing" xmlns:wp="http://schemas.openxmlformats.org/drawingml/2006/wordprocessingDrawing" xmlns:w10="urn:schemas-microsoft-com:office:word" xmlns:w="http://schemas.openxmlformats.org/wordprocessingml/2006/main" xmlns:w14="http://schemas.microsoft.com/office/word/2010/wordml" xmlns:w15="http://schemas.microsoft.com/office/word/2012/wordml" xmlns:wpg="http://schemas.microsoft.com/office/word/2010/wordprocessingGroup" xmlns:wpi="http://schemas.microsoft.com/office/word/2010/wordprocessingInk" xmlns:wne="http://schemas.microsoft.com/office/word/2006/wordml" xmlns:wps="http://schemas.microsoft.com/office/word/2010/wordprocessingShape" mc:Ignorable="w14 w15 wp14">
   <w:p>
     <w:pPr>
-      <w:pStyle w:val="Header"/>
+      <w:pStyle w:val="a4"/>
       <w:jc w:val="center"/>
     </w:pPr>
     <w:r>
@@ -23450,7 +23990,7 @@
     </w:r>
     <w:r>
       <w:rPr>
-        <w:rFonts w:ascii="華康超黑體" w:eastAsia="華康超黑體" w:hAnsi="Microsoft JhengHei" w:cs="Microsoft JhengHei" w:hint="eastAsia"/>
+        <w:rFonts w:ascii="華康超黑體" w:eastAsia="華康超黑體" w:hAnsi="微軟正黑體" w:cs="微軟正黑體" w:hint="eastAsia"/>
         <w:color w:val="595959" w:themeColor="text1" w:themeTint="A6"/>
       </w:rPr>
       <w:t>新泰</w:t>
@@ -23659,7 +24199,7 @@
     </w:r>
     <w:r>
       <w:rPr>
-        <w:rFonts w:ascii="華康超黑體" w:eastAsia="華康超黑體" w:hAnsi="Microsoft JhengHei" w:cs="Microsoft JhengHei" w:hint="eastAsia"/>
+        <w:rFonts w:ascii="華康超黑體" w:eastAsia="華康超黑體" w:hAnsi="微軟正黑體" w:cs="微軟正黑體" w:hint="eastAsia"/>
         <w:color w:val="595959" w:themeColor="text1" w:themeTint="A6"/>
       </w:rPr>
       <w:t>新泰</w:t>
@@ -23878,10 +24418,10 @@
 </file>
 
 <file path=word/header2.xml><?xml version="1.0" encoding="utf-8"?>
-<w:hdr xmlns:wpc="http://schemas.microsoft.com/office/word/2010/wordprocessingCanvas" xmlns:cx="http://schemas.microsoft.com/office/drawing/2014/chartex" xmlns:cx1="http://schemas.microsoft.com/office/drawing/2015/9/8/chartex" xmlns:mc="http://schemas.openxmlformats.org/markup-compatibility/2006" xmlns:o="urn:schemas-microsoft-com:office:office" xmlns:r="http://schemas.openxmlformats.org/officeDocument/2006/relationships" xmlns:m="http://schemas.openxmlformats.org/officeDocument/2006/math" xmlns:v="urn:schemas-microsoft-com:vml" xmlns:wp14="http://schemas.microsoft.com/office/word/2010/wordprocessingDrawing" xmlns:wp="http://schemas.openxmlformats.org/drawingml/2006/wordprocessingDrawing" xmlns:w10="urn:schemas-microsoft-com:office:word" xmlns:w="http://schemas.openxmlformats.org/wordprocessingml/2006/main" xmlns:w14="http://schemas.microsoft.com/office/word/2010/wordml" xmlns:w15="http://schemas.microsoft.com/office/word/2012/wordml" xmlns:w16se="http://schemas.microsoft.com/office/word/2015/wordml/symex" xmlns:wpg="http://schemas.microsoft.com/office/word/2010/wordprocessingGroup" xmlns:wpi="http://schemas.microsoft.com/office/word/2010/wordprocessingInk" xmlns:wne="http://schemas.microsoft.com/office/word/2006/wordml" xmlns:wps="http://schemas.microsoft.com/office/word/2010/wordprocessingShape" mc:Ignorable="w14 w15 w16se wp14">
+<w:hdr xmlns:wpc="http://schemas.microsoft.com/office/word/2010/wordprocessingCanvas" xmlns:mc="http://schemas.openxmlformats.org/markup-compatibility/2006" xmlns:o="urn:schemas-microsoft-com:office:office" xmlns:r="http://schemas.openxmlformats.org/officeDocument/2006/relationships" xmlns:m="http://schemas.openxmlformats.org/officeDocument/2006/math" xmlns:v="urn:schemas-microsoft-com:vml" xmlns:wp14="http://schemas.microsoft.com/office/word/2010/wordprocessingDrawing" xmlns:wp="http://schemas.openxmlformats.org/drawingml/2006/wordprocessingDrawing" xmlns:w10="urn:schemas-microsoft-com:office:word" xmlns:w="http://schemas.openxmlformats.org/wordprocessingml/2006/main" xmlns:w14="http://schemas.microsoft.com/office/word/2010/wordml" xmlns:w15="http://schemas.microsoft.com/office/word/2012/wordml" xmlns:wpg="http://schemas.microsoft.com/office/word/2010/wordprocessingGroup" xmlns:wpi="http://schemas.microsoft.com/office/word/2010/wordprocessingInk" xmlns:wne="http://schemas.microsoft.com/office/word/2006/wordml" xmlns:wps="http://schemas.microsoft.com/office/word/2010/wordprocessingShape" mc:Ignorable="w14 w15 wp14">
   <w:p>
     <w:pPr>
-      <w:pStyle w:val="Header"/>
+      <w:pStyle w:val="a4"/>
       <w:jc w:val="center"/>
     </w:pPr>
     <w:r>
@@ -23908,7 +24448,7 @@
     </w:r>
     <w:r>
       <w:rPr>
-        <w:rFonts w:ascii="華康超黑體" w:eastAsia="華康超黑體" w:hAnsi="Microsoft JhengHei" w:cs="Microsoft JhengHei" w:hint="eastAsia"/>
+        <w:rFonts w:ascii="華康超黑體" w:eastAsia="華康超黑體" w:hAnsi="微軟正黑體" w:cs="微軟正黑體" w:hint="eastAsia"/>
         <w:color w:val="595959" w:themeColor="text1" w:themeTint="A6"/>
       </w:rPr>
       <w:t>新泰</w:t>
@@ -24117,7 +24657,7 @@
     </w:r>
     <w:r>
       <w:rPr>
-        <w:rFonts w:ascii="華康超黑體" w:eastAsia="華康超黑體" w:hAnsi="Microsoft JhengHei" w:cs="Microsoft JhengHei" w:hint="eastAsia"/>
+        <w:rFonts w:ascii="華康超黑體" w:eastAsia="華康超黑體" w:hAnsi="微軟正黑體" w:cs="微軟正黑體" w:hint="eastAsia"/>
         <w:color w:val="595959" w:themeColor="text1" w:themeTint="A6"/>
       </w:rPr>
       <w:t>新泰</w:t>
@@ -24336,7 +24876,7 @@
 </file>
 
 <file path=word/numbering.xml><?xml version="1.0" encoding="utf-8"?>
-<w:numbering xmlns:wpc="http://schemas.microsoft.com/office/word/2010/wordprocessingCanvas" xmlns:cx="http://schemas.microsoft.com/office/drawing/2014/chartex" xmlns:cx1="http://schemas.microsoft.com/office/drawing/2015/9/8/chartex" xmlns:mc="http://schemas.openxmlformats.org/markup-compatibility/2006" xmlns:o="urn:schemas-microsoft-com:office:office" xmlns:r="http://schemas.openxmlformats.org/officeDocument/2006/relationships" xmlns:m="http://schemas.openxmlformats.org/officeDocument/2006/math" xmlns:v="urn:schemas-microsoft-com:vml" xmlns:wp14="http://schemas.microsoft.com/office/word/2010/wordprocessingDrawing" xmlns:wp="http://schemas.openxmlformats.org/drawingml/2006/wordprocessingDrawing" xmlns:w10="urn:schemas-microsoft-com:office:word" xmlns:w="http://schemas.openxmlformats.org/wordprocessingml/2006/main" xmlns:w14="http://schemas.microsoft.com/office/word/2010/wordml" xmlns:w15="http://schemas.microsoft.com/office/word/2012/wordml" xmlns:w16se="http://schemas.microsoft.com/office/word/2015/wordml/symex" xmlns:wpg="http://schemas.microsoft.com/office/word/2010/wordprocessingGroup" xmlns:wpi="http://schemas.microsoft.com/office/word/2010/wordprocessingInk" xmlns:wne="http://schemas.microsoft.com/office/word/2006/wordml" xmlns:wps="http://schemas.microsoft.com/office/word/2010/wordprocessingShape" mc:Ignorable="w14 w15 w16se wp14">
+<w:numbering xmlns:wpc="http://schemas.microsoft.com/office/word/2010/wordprocessingCanvas" xmlns:mc="http://schemas.openxmlformats.org/markup-compatibility/2006" xmlns:o="urn:schemas-microsoft-com:office:office" xmlns:r="http://schemas.openxmlformats.org/officeDocument/2006/relationships" xmlns:m="http://schemas.openxmlformats.org/officeDocument/2006/math" xmlns:v="urn:schemas-microsoft-com:vml" xmlns:wp14="http://schemas.microsoft.com/office/word/2010/wordprocessingDrawing" xmlns:wp="http://schemas.openxmlformats.org/drawingml/2006/wordprocessingDrawing" xmlns:w10="urn:schemas-microsoft-com:office:word" xmlns:w="http://schemas.openxmlformats.org/wordprocessingml/2006/main" xmlns:w14="http://schemas.microsoft.com/office/word/2010/wordml" xmlns:w15="http://schemas.microsoft.com/office/word/2012/wordml" xmlns:wpg="http://schemas.microsoft.com/office/word/2010/wordprocessingGroup" xmlns:wpi="http://schemas.microsoft.com/office/word/2010/wordprocessingInk" xmlns:wne="http://schemas.microsoft.com/office/word/2006/wordml" xmlns:wps="http://schemas.microsoft.com/office/word/2010/wordprocessingShape" mc:Ignorable="w14 w15 wp14">
   <w:abstractNum w:abstractNumId="0" w15:restartNumberingAfterBreak="0">
     <w:nsid w:val="0ABA262B"/>
     <w:multiLevelType w:val="hybridMultilevel"/>
@@ -24893,7 +25433,7 @@
 </file>
 
 <file path=word/styles.xml><?xml version="1.0" encoding="utf-8"?>
-<w:styles xmlns:mc="http://schemas.openxmlformats.org/markup-compatibility/2006" xmlns:r="http://schemas.openxmlformats.org/officeDocument/2006/relationships" xmlns:w="http://schemas.openxmlformats.org/wordprocessingml/2006/main" xmlns:w14="http://schemas.microsoft.com/office/word/2010/wordml" xmlns:w15="http://schemas.microsoft.com/office/word/2012/wordml" xmlns:w16se="http://schemas.microsoft.com/office/word/2015/wordml/symex" mc:Ignorable="w14 w15 w16se">
+<w:styles xmlns:mc="http://schemas.openxmlformats.org/markup-compatibility/2006" xmlns:r="http://schemas.openxmlformats.org/officeDocument/2006/relationships" xmlns:w="http://schemas.openxmlformats.org/wordprocessingml/2006/main" xmlns:w14="http://schemas.microsoft.com/office/word/2010/wordml" xmlns:w15="http://schemas.microsoft.com/office/word/2012/wordml" mc:Ignorable="w14 w15">
   <w:docDefaults>
     <w:rPrDefault>
       <w:rPr>
@@ -25279,18 +25819,18 @@
     <w:lsdException w:name="List Table 6 Colorful Accent 6" w:uiPriority="51"/>
     <w:lsdException w:name="List Table 7 Colorful Accent 6" w:uiPriority="52"/>
   </w:latentStyles>
-  <w:style w:type="paragraph" w:default="1" w:styleId="Normal">
+  <w:style w:type="paragraph" w:default="1" w:styleId="a">
     <w:name w:val="Normal"/>
     <w:qFormat/>
     <w:pPr>
       <w:widowControl w:val="0"/>
     </w:pPr>
   </w:style>
-  <w:style w:type="paragraph" w:styleId="Heading1">
+  <w:style w:type="paragraph" w:styleId="1">
     <w:name w:val="heading 1"/>
-    <w:basedOn w:val="Normal"/>
-    <w:next w:val="Normal"/>
-    <w:link w:val="Heading1Char"/>
+    <w:basedOn w:val="a"/>
+    <w:next w:val="a"/>
+    <w:link w:val="10"/>
     <w:uiPriority w:val="9"/>
     <w:qFormat/>
     <w:rsid w:val="00BE66CD"/>
@@ -25308,13 +25848,13 @@
       <w:szCs w:val="52"/>
     </w:rPr>
   </w:style>
-  <w:style w:type="character" w:default="1" w:styleId="DefaultParagraphFont">
+  <w:style w:type="character" w:default="1" w:styleId="a0">
     <w:name w:val="Default Paragraph Font"/>
     <w:uiPriority w:val="1"/>
     <w:semiHidden/>
     <w:unhideWhenUsed/>
   </w:style>
-  <w:style w:type="table" w:default="1" w:styleId="TableNormal">
+  <w:style w:type="table" w:default="1" w:styleId="a1">
     <w:name w:val="Normal Table"/>
     <w:uiPriority w:val="99"/>
     <w:semiHidden/>
@@ -25329,15 +25869,15 @@
       </w:tblCellMar>
     </w:tblPr>
   </w:style>
-  <w:style w:type="numbering" w:default="1" w:styleId="NoList">
+  <w:style w:type="numbering" w:default="1" w:styleId="a2">
     <w:name w:val="No List"/>
     <w:uiPriority w:val="99"/>
     <w:semiHidden/>
     <w:unhideWhenUsed/>
   </w:style>
-  <w:style w:type="table" w:styleId="TableGrid">
+  <w:style w:type="table" w:styleId="a3">
     <w:name w:val="Table Grid"/>
-    <w:basedOn w:val="TableNormal"/>
+    <w:basedOn w:val="a1"/>
     <w:uiPriority w:val="39"/>
     <w:rsid w:val="00767341"/>
     <w:tblPr>
@@ -25351,10 +25891,10 @@
       </w:tblBorders>
     </w:tblPr>
   </w:style>
-  <w:style w:type="paragraph" w:styleId="Header">
+  <w:style w:type="paragraph" w:styleId="a4">
     <w:name w:val="header"/>
-    <w:basedOn w:val="Normal"/>
-    <w:link w:val="HeaderChar"/>
+    <w:basedOn w:val="a"/>
+    <w:link w:val="a5"/>
     <w:uiPriority w:val="99"/>
     <w:unhideWhenUsed/>
     <w:rsid w:val="00D84B6C"/>
@@ -25370,10 +25910,10 @@
       <w:szCs w:val="20"/>
     </w:rPr>
   </w:style>
-  <w:style w:type="character" w:customStyle="1" w:styleId="HeaderChar">
-    <w:name w:val="Header Char"/>
-    <w:basedOn w:val="DefaultParagraphFont"/>
-    <w:link w:val="Header"/>
+  <w:style w:type="character" w:customStyle="1" w:styleId="a5">
+    <w:name w:val="頁首 字元"/>
+    <w:basedOn w:val="a0"/>
+    <w:link w:val="a4"/>
     <w:uiPriority w:val="99"/>
     <w:rsid w:val="00D84B6C"/>
     <w:rPr>
@@ -25381,10 +25921,10 @@
       <w:szCs w:val="20"/>
     </w:rPr>
   </w:style>
-  <w:style w:type="paragraph" w:styleId="Footer">
+  <w:style w:type="paragraph" w:styleId="a6">
     <w:name w:val="footer"/>
-    <w:basedOn w:val="Normal"/>
-    <w:link w:val="FooterChar"/>
+    <w:basedOn w:val="a"/>
+    <w:link w:val="a7"/>
     <w:uiPriority w:val="99"/>
     <w:unhideWhenUsed/>
     <w:rsid w:val="00D84B6C"/>
@@ -25400,10 +25940,10 @@
       <w:szCs w:val="20"/>
     </w:rPr>
   </w:style>
-  <w:style w:type="character" w:customStyle="1" w:styleId="FooterChar">
-    <w:name w:val="Footer Char"/>
-    <w:basedOn w:val="DefaultParagraphFont"/>
-    <w:link w:val="Footer"/>
+  <w:style w:type="character" w:customStyle="1" w:styleId="a7">
+    <w:name w:val="頁尾 字元"/>
+    <w:basedOn w:val="a0"/>
+    <w:link w:val="a6"/>
     <w:uiPriority w:val="99"/>
     <w:rsid w:val="00D84B6C"/>
     <w:rPr>
@@ -25411,9 +25951,9 @@
       <w:szCs w:val="20"/>
     </w:rPr>
   </w:style>
-  <w:style w:type="paragraph" w:styleId="ListParagraph">
+  <w:style w:type="paragraph" w:styleId="a8">
     <w:name w:val="List Paragraph"/>
-    <w:basedOn w:val="Normal"/>
+    <w:basedOn w:val="a"/>
     <w:uiPriority w:val="34"/>
     <w:qFormat/>
     <w:rsid w:val="00080538"/>
@@ -25421,9 +25961,9 @@
       <w:ind w:leftChars="200" w:left="480"/>
     </w:pPr>
   </w:style>
-  <w:style w:type="paragraph" w:styleId="NormalWeb">
+  <w:style w:type="paragraph" w:styleId="Web">
     <w:name w:val="Normal (Web)"/>
-    <w:basedOn w:val="Normal"/>
+    <w:basedOn w:val="a"/>
     <w:uiPriority w:val="99"/>
     <w:semiHidden/>
     <w:unhideWhenUsed/>
@@ -25433,12 +25973,12 @@
       <w:spacing w:before="100" w:beforeAutospacing="1" w:after="100" w:afterAutospacing="1"/>
     </w:pPr>
     <w:rPr>
-      <w:rFonts w:ascii="PMingLiU" w:eastAsia="PMingLiU" w:hAnsi="PMingLiU" w:cs="PMingLiU"/>
+      <w:rFonts w:ascii="新細明體" w:eastAsia="新細明體" w:hAnsi="新細明體" w:cs="新細明體"/>
       <w:kern w:val="0"/>
       <w:szCs w:val="24"/>
     </w:rPr>
   </w:style>
-  <w:style w:type="paragraph" w:styleId="NoSpacing">
+  <w:style w:type="paragraph" w:styleId="a9">
     <w:name w:val="No Spacing"/>
     <w:uiPriority w:val="1"/>
     <w:qFormat/>
@@ -25447,10 +25987,10 @@
       <w:widowControl w:val="0"/>
     </w:pPr>
   </w:style>
-  <w:style w:type="character" w:customStyle="1" w:styleId="Heading1Char">
-    <w:name w:val="Heading 1 Char"/>
-    <w:basedOn w:val="DefaultParagraphFont"/>
-    <w:link w:val="Heading1"/>
+  <w:style w:type="character" w:customStyle="1" w:styleId="10">
+    <w:name w:val="標題 1 字元"/>
+    <w:basedOn w:val="a0"/>
+    <w:link w:val="1"/>
     <w:uiPriority w:val="9"/>
     <w:rsid w:val="00BE66CD"/>
     <w:rPr>
@@ -25462,9 +26002,9 @@
       <w:szCs w:val="52"/>
     </w:rPr>
   </w:style>
-  <w:style w:type="character" w:styleId="Hyperlink">
+  <w:style w:type="character" w:styleId="aa">
     <w:name w:val="Hyperlink"/>
-    <w:basedOn w:val="DefaultParagraphFont"/>
+    <w:basedOn w:val="a0"/>
     <w:uiPriority w:val="99"/>
     <w:unhideWhenUsed/>
     <w:rsid w:val="006D359A"/>
@@ -25473,10 +26013,10 @@
       <w:u w:val="single"/>
     </w:rPr>
   </w:style>
-  <w:style w:type="paragraph" w:styleId="BalloonText">
+  <w:style w:type="paragraph" w:styleId="ab">
     <w:name w:val="Balloon Text"/>
-    <w:basedOn w:val="Normal"/>
-    <w:link w:val="BalloonTextChar"/>
+    <w:basedOn w:val="a"/>
+    <w:link w:val="ac"/>
     <w:uiPriority w:val="99"/>
     <w:semiHidden/>
     <w:unhideWhenUsed/>
@@ -25487,10 +26027,10 @@
       <w:szCs w:val="18"/>
     </w:rPr>
   </w:style>
-  <w:style w:type="character" w:customStyle="1" w:styleId="BalloonTextChar">
-    <w:name w:val="Balloon Text Char"/>
-    <w:basedOn w:val="DefaultParagraphFont"/>
-    <w:link w:val="BalloonText"/>
+  <w:style w:type="character" w:customStyle="1" w:styleId="ac">
+    <w:name w:val="註解方塊文字 字元"/>
+    <w:basedOn w:val="a0"/>
+    <w:link w:val="ab"/>
     <w:uiPriority w:val="99"/>
     <w:semiHidden/>
     <w:rsid w:val="00397800"/>
@@ -25769,7 +26309,7 @@
 </file>
 
 <file path=customXml/itemProps1.xml><?xml version="1.0" encoding="utf-8"?>
-<ds:datastoreItem xmlns:ds="http://schemas.openxmlformats.org/officeDocument/2006/customXml" ds:itemID="{BBDDF05B-A160-43D4-AB8D-4F8DC7DF20C9}">
+<ds:datastoreItem xmlns:ds="http://schemas.openxmlformats.org/officeDocument/2006/customXml" ds:itemID="{FAEFF443-517F-4B4A-9917-2034EFF0B6D7}">
   <ds:schemaRefs>
     <ds:schemaRef ds:uri="http://schemas.openxmlformats.org/officeDocument/2006/bibliography"/>
   </ds:schemaRefs>

--- a/新泰週報20230827[2335]B4F.docx
+++ b/新泰週報20230827[2335]B4F.docx
@@ -1638,8 +1638,6 @@
               </w:rPr>
               <w:t>。</w:t>
             </w:r>
-            <w:bookmarkStart w:id="6" w:name="_GoBack"/>
-            <w:bookmarkEnd w:id="6"/>
           </w:p>
         </w:tc>
       </w:tr>
@@ -4000,7 +3998,7 @@
           </mc:Choice>
           <mc:Fallback>
             <w:pict>
-              <v:roundrect w14:anchorId="4655E82A" id="圓角矩形 5" o:spid="_x0000_s1026" style="position:absolute;margin-left:-2.4pt;margin-top:303.25pt;width:141.15pt;height:269.1pt;z-index:251664384;visibility:visible;mso-wrap-style:square;mso-width-percent:0;mso-height-percent:0;mso-wrap-distance-left:9pt;mso-wrap-distance-top:0;mso-wrap-distance-right:9pt;mso-wrap-distance-bottom:0;mso-position-horizontal:absolute;mso-position-horizontal-relative:text;mso-position-vertical:absolute;mso-position-vertical-relative:page;mso-width-percent:0;mso-height-percent:0;mso-width-relative:margin;mso-height-relative:margin;v-text-anchor:middle" arcsize="2169f" o:gfxdata="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" filled="f" strokecolor="#5a5a5a [2109]" strokeweight="2.5pt">
+              <v:roundrect w14:anchorId="08499493" id="圓角矩形 5" o:spid="_x0000_s1026" style="position:absolute;margin-left:-2.4pt;margin-top:303.25pt;width:141.15pt;height:269.1pt;z-index:251664384;visibility:visible;mso-wrap-style:square;mso-width-percent:0;mso-height-percent:0;mso-wrap-distance-left:9pt;mso-wrap-distance-top:0;mso-wrap-distance-right:9pt;mso-wrap-distance-bottom:0;mso-position-horizontal:absolute;mso-position-horizontal-relative:text;mso-position-vertical:absolute;mso-position-vertical-relative:page;mso-width-percent:0;mso-height-percent:0;mso-width-relative:margin;mso-height-relative:margin;v-text-anchor:middle" arcsize="2169f" o:gfxdata="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" filled="f" strokecolor="#5a5a5a [2109]" strokeweight="2.5pt">
                 <v:stroke joinstyle="miter"/>
                 <w10:wrap anchory="page"/>
               </v:roundrect>
@@ -5634,7 +5632,7 @@
           </mc:Choice>
           <mc:Fallback>
             <w:pict>
-              <v:roundrect w14:anchorId="233F3D71" id="圓角矩形 25" o:spid="_x0000_s1026" style="position:absolute;margin-left:-2.4pt;margin-top:546.45pt;width:141.6pt;height:98.75pt;z-index:251666432;visibility:visible;mso-wrap-style:square;mso-width-percent:0;mso-height-percent:0;mso-wrap-distance-left:9pt;mso-wrap-distance-top:0;mso-wrap-distance-right:9pt;mso-wrap-distance-bottom:0;mso-position-horizontal:absolute;mso-position-horizontal-relative:text;mso-position-vertical:absolute;mso-position-vertical-relative:margin;mso-width-percent:0;mso-height-percent:0;mso-width-relative:margin;mso-height-relative:margin;v-text-anchor:middle" arcsize="4542f" o:gfxdata="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" filled="f" strokecolor="#5a5a5a [2109]" strokeweight="2.5pt">
+              <v:roundrect w14:anchorId="557349EE" id="圓角矩形 25" o:spid="_x0000_s1026" style="position:absolute;margin-left:-2.4pt;margin-top:546.45pt;width:141.6pt;height:98.75pt;z-index:251666432;visibility:visible;mso-wrap-style:square;mso-width-percent:0;mso-height-percent:0;mso-wrap-distance-left:9pt;mso-wrap-distance-top:0;mso-wrap-distance-right:9pt;mso-wrap-distance-bottom:0;mso-position-horizontal:absolute;mso-position-horizontal-relative:text;mso-position-vertical:absolute;mso-position-vertical-relative:margin;mso-width-percent:0;mso-height-percent:0;mso-width-relative:margin;mso-height-relative:margin;v-text-anchor:middle" arcsize="4542f" o:gfxdata="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" filled="f" strokecolor="#5a5a5a [2109]" strokeweight="2.5pt">
                 <v:stroke joinstyle="miter"/>
                 <w10:wrap anchory="margin"/>
               </v:roundrect>
@@ -12097,7 +12095,7 @@
           </mc:Choice>
           <mc:Fallback>
             <w:pict>
-              <v:line w14:anchorId="7A468DCC" id="直線接點 2" o:spid="_x0000_s1026" style="position:absolute;z-index:251651072;visibility:visible;mso-wrap-style:square;mso-height-percent:0;mso-wrap-distance-left:9pt;mso-wrap-distance-top:0;mso-wrap-distance-right:9pt;mso-wrap-distance-bottom:0;mso-position-horizontal:absolute;mso-position-horizontal-relative:page;mso-position-vertical:absolute;mso-position-vertical-relative:page;mso-height-percent:0;mso-height-relative:margin" from="687.75pt,19.85pt" to="687.75pt,709.8pt" o:gfxdata="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" strokecolor="black [3213]" strokeweight=".5pt">
+              <v:line w14:anchorId="55F9C2CB" id="直線接點 2" o:spid="_x0000_s1026" style="position:absolute;z-index:251651072;visibility:visible;mso-wrap-style:square;mso-height-percent:0;mso-wrap-distance-left:9pt;mso-wrap-distance-top:0;mso-wrap-distance-right:9pt;mso-wrap-distance-bottom:0;mso-position-horizontal:absolute;mso-position-horizontal-relative:page;mso-position-vertical:absolute;mso-position-vertical-relative:page;mso-height-percent:0;mso-height-relative:margin" from="687.75pt,19.85pt" to="687.75pt,709.8pt" o:gfxdata="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" strokecolor="black [3213]" strokeweight=".5pt">
                 <v:stroke dashstyle="3 1" joinstyle="miter"/>
                 <w10:wrap anchorx="page" anchory="page"/>
               </v:line>
@@ -23101,7 +23099,7 @@
           </mc:Choice>
           <mc:Fallback>
             <w:pict>
-              <v:line w14:anchorId="36D16577" id="直線接點 4" o:spid="_x0000_s1026" style="position:absolute;z-index:251653120;visibility:visible;mso-wrap-style:square;mso-width-percent:0;mso-height-percent:0;mso-wrap-distance-left:9pt;mso-wrap-distance-top:0;mso-wrap-distance-right:9pt;mso-wrap-distance-bottom:0;mso-position-horizontal:absolute;mso-position-horizontal-relative:page;mso-position-vertical:absolute;mso-position-vertical-relative:page;mso-width-percent:0;mso-height-percent:0;mso-width-relative:margin;mso-height-relative:margin" from="343.9pt,19.85pt" to="345.05pt,710.95pt" o:gfxdata="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" strokecolor="black [3213]" strokeweight=".5pt">
+              <v:line w14:anchorId="7439EFDE" id="直線接點 4" o:spid="_x0000_s1026" style="position:absolute;z-index:251653120;visibility:visible;mso-wrap-style:square;mso-width-percent:0;mso-height-percent:0;mso-wrap-distance-left:9pt;mso-wrap-distance-top:0;mso-wrap-distance-right:9pt;mso-wrap-distance-bottom:0;mso-position-horizontal:absolute;mso-position-horizontal-relative:page;mso-position-vertical:absolute;mso-position-vertical-relative:page;mso-width-percent:0;mso-height-percent:0;mso-width-relative:margin;mso-height-relative:margin" from="343.9pt,19.85pt" to="345.05pt,710.95pt" o:gfxdata="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" strokecolor="black [3213]" strokeweight=".5pt">
                 <v:stroke dashstyle="3 1" joinstyle="miter"/>
                 <w10:wrap anchorx="page" anchory="page"/>
               </v:line>
@@ -23626,7 +23624,7 @@
           <w:sz w:val="26"/>
           <w:szCs w:val="26"/>
         </w:rPr>
-        <w:t>又以「兩面」的翻譯來看，點出完善的知識不會只有一個面，至少還需要另一面的觀點。這話卻讓瑣法自己打臉，因為他只用「罪的刑罰」這一面來看約伯的苦難。</w:t>
+        <w:t>以「兩面」的翻譯來看，點出完善的知識不會只有一個面，至少還需要另一面的觀點。這話卻讓瑣法自己打臉，因為他只用「罪的刑罰」這一面來看約伯的苦難。</w:t>
       </w:r>
       <w:r>
         <w:rPr>
@@ -23635,7 +23633,7 @@
           <w:sz w:val="26"/>
           <w:szCs w:val="26"/>
         </w:rPr>
-        <w:t>而人的判斷會出錯，不是因為沒有知識，反而是對自己的知識太有自信。有一個人，講話總是不給人留餘地，得理不饒人。常常與同事爭論到面紅耳赤。有一次他氣急敗壞地將同事交給他的文件甩在桌上，指著那同事說：</w:t>
+        <w:t>而人的判斷會出錯，不是因為沒有知識，反而是對自己的知識太有自信。有一個人，講話總是不給人留餘地，得理不饒人。常常與同事爭論到面紅耳赤。有一次他氣急敗壞地將同事交給他的文件甩在桌上，指著那同事說：「</w:t>
       </w:r>
       <w:r>
         <w:rPr>
@@ -23644,7 +23642,7 @@
           <w:sz w:val="26"/>
           <w:szCs w:val="26"/>
         </w:rPr>
-        <w:t>「別說我小看你，你這輩子就這樣了。哪一天你要能升職，我的名字倒著寫！」但是，這同事表現良好，一直被擢升。半年後，成了這人的上司。這人因先前說的話，面子掛不住，只好自請離職。因此，曾國藩曾說：「話不說盡有餘地，事不做盡有餘路，情不散盡有餘韻。」就是說，留下另一個可能的空間，才有智慧。</w:t>
+        <w:t>別說我小看你，你這輩子就這樣了。哪一天你要能升職，我的名字倒著寫！」但是，這同事表現良好，一直被擢升。半年後，成了這人的上司。這人因先前說的話，面子掛不住，只好自請離職。因此，曾國藩曾說：「話不說盡有餘地，事不做盡有餘路，情不散盡有餘韻。」就是說，留下另一個可能的空間，才有智慧。</w:t>
       </w:r>
     </w:p>
     <w:p>
@@ -23874,7 +23872,27 @@
           <w:sz w:val="26"/>
           <w:szCs w:val="26"/>
         </w:rPr>
-        <w:t>人思想，首先，沒有掌管萬有和生命的　神就不可能存在公義。其次就是，苦難試驗人心；惡人不論享福或受苦，不配得生命和來生，而義人因為持守　神的公義而配得生命和祝福。這才是苦難真正帶來的智慧。</w:t>
+        <w:t>人思想，首先，沒有掌管萬有和生命的　神就不可能存在公義。其次就是，苦難試驗人心；惡人不論享福或受苦，不配得生命和來生，而義人因為持守　神的公義而配得</w:t>
+      </w:r>
+      <w:r>
+        <w:rPr>
+          <w:rFonts w:ascii="Barlow Condensed Medium" w:eastAsia="華康細黑體" w:hAnsi="Barlow Condensed Medium" w:cs="新細明體" w:hint="eastAsia"/>
+          <w:w w:val="75"/>
+          <w:sz w:val="26"/>
+          <w:szCs w:val="26"/>
+        </w:rPr>
+        <w:t>永生</w:t>
+      </w:r>
+      <w:bookmarkStart w:id="6" w:name="_GoBack"/>
+      <w:bookmarkEnd w:id="6"/>
+      <w:r>
+        <w:rPr>
+          <w:rFonts w:ascii="Barlow Condensed Medium" w:eastAsia="華康細黑體" w:hAnsi="Barlow Condensed Medium" w:cs="新細明體" w:hint="eastAsia"/>
+          <w:w w:val="75"/>
+          <w:sz w:val="26"/>
+          <w:szCs w:val="26"/>
+        </w:rPr>
+        <w:t>和祝福。這才是苦難真正帶來的智慧。</w:t>
       </w:r>
       <w:r>
         <w:rPr>
@@ -26309,7 +26327,7 @@
 </file>
 
 <file path=customXml/itemProps1.xml><?xml version="1.0" encoding="utf-8"?>
-<ds:datastoreItem xmlns:ds="http://schemas.openxmlformats.org/officeDocument/2006/customXml" ds:itemID="{FAEFF443-517F-4B4A-9917-2034EFF0B6D7}">
+<ds:datastoreItem xmlns:ds="http://schemas.openxmlformats.org/officeDocument/2006/customXml" ds:itemID="{086F9D42-E16C-46B8-8B7A-B3DD9EE639DF}">
   <ds:schemaRefs>
     <ds:schemaRef ds:uri="http://schemas.openxmlformats.org/officeDocument/2006/bibliography"/>
   </ds:schemaRefs>

--- a/新泰週報20230827[2335]B4F.docx
+++ b/新泰週報20230827[2335]B4F.docx
@@ -3998,7 +3998,7 @@
           </mc:Choice>
           <mc:Fallback>
             <w:pict>
-              <v:roundrect w14:anchorId="08499493" id="圓角矩形 5" o:spid="_x0000_s1026" style="position:absolute;margin-left:-2.4pt;margin-top:303.25pt;width:141.15pt;height:269.1pt;z-index:251664384;visibility:visible;mso-wrap-style:square;mso-width-percent:0;mso-height-percent:0;mso-wrap-distance-left:9pt;mso-wrap-distance-top:0;mso-wrap-distance-right:9pt;mso-wrap-distance-bottom:0;mso-position-horizontal:absolute;mso-position-horizontal-relative:text;mso-position-vertical:absolute;mso-position-vertical-relative:page;mso-width-percent:0;mso-height-percent:0;mso-width-relative:margin;mso-height-relative:margin;v-text-anchor:middle" arcsize="2169f" o:gfxdata="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" filled="f" strokecolor="#5a5a5a [2109]" strokeweight="2.5pt">
+              <v:roundrect w14:anchorId="61CE8AD0" id="圓角矩形 5" o:spid="_x0000_s1026" style="position:absolute;margin-left:-2.4pt;margin-top:303.25pt;width:141.15pt;height:269.1pt;z-index:251664384;visibility:visible;mso-wrap-style:square;mso-width-percent:0;mso-height-percent:0;mso-wrap-distance-left:9pt;mso-wrap-distance-top:0;mso-wrap-distance-right:9pt;mso-wrap-distance-bottom:0;mso-position-horizontal:absolute;mso-position-horizontal-relative:text;mso-position-vertical:absolute;mso-position-vertical-relative:page;mso-width-percent:0;mso-height-percent:0;mso-width-relative:margin;mso-height-relative:margin;v-text-anchor:middle" arcsize="2169f" o:gfxdata="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" filled="f" strokecolor="#5a5a5a [2109]" strokeweight="2.5pt">
                 <v:stroke joinstyle="miter"/>
                 <w10:wrap anchory="page"/>
               </v:roundrect>
@@ -5632,7 +5632,7 @@
           </mc:Choice>
           <mc:Fallback>
             <w:pict>
-              <v:roundrect w14:anchorId="557349EE" id="圓角矩形 25" o:spid="_x0000_s1026" style="position:absolute;margin-left:-2.4pt;margin-top:546.45pt;width:141.6pt;height:98.75pt;z-index:251666432;visibility:visible;mso-wrap-style:square;mso-width-percent:0;mso-height-percent:0;mso-wrap-distance-left:9pt;mso-wrap-distance-top:0;mso-wrap-distance-right:9pt;mso-wrap-distance-bottom:0;mso-position-horizontal:absolute;mso-position-horizontal-relative:text;mso-position-vertical:absolute;mso-position-vertical-relative:margin;mso-width-percent:0;mso-height-percent:0;mso-width-relative:margin;mso-height-relative:margin;v-text-anchor:middle" arcsize="4542f" o:gfxdata="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" filled="f" strokecolor="#5a5a5a [2109]" strokeweight="2.5pt">
+              <v:roundrect w14:anchorId="25706D1C" id="圓角矩形 25" o:spid="_x0000_s1026" style="position:absolute;margin-left:-2.4pt;margin-top:546.45pt;width:141.6pt;height:98.75pt;z-index:251666432;visibility:visible;mso-wrap-style:square;mso-width-percent:0;mso-height-percent:0;mso-wrap-distance-left:9pt;mso-wrap-distance-top:0;mso-wrap-distance-right:9pt;mso-wrap-distance-bottom:0;mso-position-horizontal:absolute;mso-position-horizontal-relative:text;mso-position-vertical:absolute;mso-position-vertical-relative:margin;mso-width-percent:0;mso-height-percent:0;mso-width-relative:margin;mso-height-relative:margin;v-text-anchor:middle" arcsize="4542f" o:gfxdata="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" filled="f" strokecolor="#5a5a5a [2109]" strokeweight="2.5pt">
                 <v:stroke joinstyle="miter"/>
                 <w10:wrap anchory="margin"/>
               </v:roundrect>
@@ -12095,7 +12095,7 @@
           </mc:Choice>
           <mc:Fallback>
             <w:pict>
-              <v:line w14:anchorId="55F9C2CB" id="直線接點 2" o:spid="_x0000_s1026" style="position:absolute;z-index:251651072;visibility:visible;mso-wrap-style:square;mso-height-percent:0;mso-wrap-distance-left:9pt;mso-wrap-distance-top:0;mso-wrap-distance-right:9pt;mso-wrap-distance-bottom:0;mso-position-horizontal:absolute;mso-position-horizontal-relative:page;mso-position-vertical:absolute;mso-position-vertical-relative:page;mso-height-percent:0;mso-height-relative:margin" from="687.75pt,19.85pt" to="687.75pt,709.8pt" o:gfxdata="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" strokecolor="black [3213]" strokeweight=".5pt">
+              <v:line w14:anchorId="077A0F44" id="直線接點 2" o:spid="_x0000_s1026" style="position:absolute;z-index:251651072;visibility:visible;mso-wrap-style:square;mso-height-percent:0;mso-wrap-distance-left:9pt;mso-wrap-distance-top:0;mso-wrap-distance-right:9pt;mso-wrap-distance-bottom:0;mso-position-horizontal:absolute;mso-position-horizontal-relative:page;mso-position-vertical:absolute;mso-position-vertical-relative:page;mso-height-percent:0;mso-height-relative:margin" from="687.75pt,19.85pt" to="687.75pt,709.8pt" o:gfxdata="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" strokecolor="black [3213]" strokeweight=".5pt">
                 <v:stroke dashstyle="3 1" joinstyle="miter"/>
                 <w10:wrap anchorx="page" anchory="page"/>
               </v:line>
@@ -13727,6 +13727,8 @@
                 <w:w w:val="80"/>
               </w:rPr>
             </w:pPr>
+            <w:bookmarkStart w:id="6" w:name="_GoBack"/>
+            <w:bookmarkEnd w:id="6"/>
           </w:p>
         </w:tc>
         <w:tc>
@@ -15945,6 +15947,13 @@
                 <w:w w:val="80"/>
               </w:rPr>
             </w:pPr>
+            <w:r>
+              <w:rPr>
+                <w:rFonts w:ascii="Barlow Condensed Medium" w:eastAsia="標楷體" w:hAnsi="Barlow Condensed Medium" w:cstheme="minorHAnsi" w:hint="eastAsia"/>
+                <w:w w:val="80"/>
+              </w:rPr>
+              <w:t>--</w:t>
+            </w:r>
           </w:p>
         </w:tc>
         <w:tc>
@@ -23099,7 +23108,7 @@
           </mc:Choice>
           <mc:Fallback>
             <w:pict>
-              <v:line w14:anchorId="7439EFDE" id="直線接點 4" o:spid="_x0000_s1026" style="position:absolute;z-index:251653120;visibility:visible;mso-wrap-style:square;mso-width-percent:0;mso-height-percent:0;mso-wrap-distance-left:9pt;mso-wrap-distance-top:0;mso-wrap-distance-right:9pt;mso-wrap-distance-bottom:0;mso-position-horizontal:absolute;mso-position-horizontal-relative:page;mso-position-vertical:absolute;mso-position-vertical-relative:page;mso-width-percent:0;mso-height-percent:0;mso-width-relative:margin;mso-height-relative:margin" from="343.9pt,19.85pt" to="345.05pt,710.95pt" o:gfxdata="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" strokecolor="black [3213]" strokeweight=".5pt">
+              <v:line w14:anchorId="16978162" id="直線接點 4" o:spid="_x0000_s1026" style="position:absolute;z-index:251653120;visibility:visible;mso-wrap-style:square;mso-width-percent:0;mso-height-percent:0;mso-wrap-distance-left:9pt;mso-wrap-distance-top:0;mso-wrap-distance-right:9pt;mso-wrap-distance-bottom:0;mso-position-horizontal:absolute;mso-position-horizontal-relative:page;mso-position-vertical:absolute;mso-position-vertical-relative:page;mso-width-percent:0;mso-height-percent:0;mso-width-relative:margin;mso-height-relative:margin" from="343.9pt,19.85pt" to="345.05pt,710.95pt" o:gfxdata="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" strokecolor="black [3213]" strokeweight=".5pt">
                 <v:stroke dashstyle="3 1" joinstyle="miter"/>
                 <w10:wrap anchorx="page" anchory="page"/>
               </v:line>
@@ -23822,7 +23831,43 @@
           <w:sz w:val="26"/>
           <w:szCs w:val="26"/>
         </w:rPr>
-        <w:t>用途，用來中止作業，取回控制權。良好的程式和作業系統設計，是要讓使用者隨時能使用這個功能。若不能逃離，就是最討厭的狀況──當機，只能重開機且要祈禱之前輸入的資料沒有不見。然而，人的腦袋裡也有很多想法在運作。愁煩和悔恨，誤解和固執，有的會在時間和睡眠中被冷卻，有的在醒來時又自動被喚醒。大腦常常也必須重開機，用新的經驗和記憶來取代舊的，所以傾聽和接受新資訊，會比一直重複輸出舊的想法來的重要。但是，在這之前，那些揮之不去的舊念頭，如何被消解。有時是接受，有時是和解，有是悔改，或是重新調整態度。這時候，從　神來的智慧，要拯救我們跳脫舊我的綑綁，看見更多的可能性和更完全的價值觀。而為了重開機，人則要先學會謙卑、倒空自己，　神智慧和話才能進入人心。</w:t>
+        <w:t>用途，用來中止作業，取回控制權。良好的程式和作業系統設計，是要讓使用者隨時能使用這個功能。若不能逃離，就是最討厭的狀況──當機，只能重開機且要祈禱之前輸入的資料沒有不見。然而，人的腦袋裡也有很多想法在運作。愁煩和悔恨，誤解和固執，有的會在時間和睡眠中被冷卻，有的在醒來時又自動被喚醒。大腦常常也必須重開機，用新的經驗和記憶來取代舊的，所以傾聽和接受新資訊，會比一直重複輸出舊的想法來的重要。但是，在這之前，那些揮之不去的舊念頭，如何被消解。有時是接受，有時是和解，有是悔改，或是重新調整態度。這時候，從　神來的智慧，要拯救我們跳脫舊我的綑綁，看見更多的可能性和更完全的價值觀。而為了重開機，人則要先學會謙卑、倒空自己，　神智慧</w:t>
+      </w:r>
+      <w:r>
+        <w:rPr>
+          <w:rFonts w:ascii="Barlow Condensed Medium" w:eastAsia="華康細黑體" w:hAnsi="Barlow Condensed Medium" w:cs="新細明體" w:hint="eastAsia"/>
+          <w:w w:val="75"/>
+          <w:sz w:val="26"/>
+          <w:szCs w:val="26"/>
+        </w:rPr>
+        <w:t>的</w:t>
+      </w:r>
+      <w:r>
+        <w:rPr>
+          <w:rFonts w:ascii="Barlow Condensed Medium" w:eastAsia="華康細黑體" w:hAnsi="Barlow Condensed Medium" w:cs="新細明體" w:hint="eastAsia"/>
+          <w:w w:val="75"/>
+          <w:sz w:val="26"/>
+          <w:szCs w:val="26"/>
+        </w:rPr>
+        <w:t>話</w:t>
+      </w:r>
+      <w:r>
+        <w:rPr>
+          <w:rFonts w:ascii="Barlow Condensed Medium" w:eastAsia="華康細黑體" w:hAnsi="Barlow Condensed Medium" w:cs="新細明體" w:hint="eastAsia"/>
+          <w:w w:val="75"/>
+          <w:sz w:val="26"/>
+          <w:szCs w:val="26"/>
+        </w:rPr>
+        <w:t>語</w:t>
+      </w:r>
+      <w:r>
+        <w:rPr>
+          <w:rFonts w:ascii="Barlow Condensed Medium" w:eastAsia="華康細黑體" w:hAnsi="Barlow Condensed Medium" w:cs="新細明體" w:hint="eastAsia"/>
+          <w:w w:val="75"/>
+          <w:sz w:val="26"/>
+          <w:szCs w:val="26"/>
+        </w:rPr>
+        <w:t>才能進入人心。</w:t>
       </w:r>
     </w:p>
     <w:p>
@@ -23883,8 +23928,6 @@
         </w:rPr>
         <w:t>永生</w:t>
       </w:r>
-      <w:bookmarkStart w:id="6" w:name="_GoBack"/>
-      <w:bookmarkEnd w:id="6"/>
       <w:r>
         <w:rPr>
           <w:rFonts w:ascii="Barlow Condensed Medium" w:eastAsia="華康細黑體" w:hAnsi="Barlow Condensed Medium" w:cs="新細明體" w:hint="eastAsia"/>
@@ -26327,7 +26370,7 @@
 </file>
 
 <file path=customXml/itemProps1.xml><?xml version="1.0" encoding="utf-8"?>
-<ds:datastoreItem xmlns:ds="http://schemas.openxmlformats.org/officeDocument/2006/customXml" ds:itemID="{086F9D42-E16C-46B8-8B7A-B3DD9EE639DF}">
+<ds:datastoreItem xmlns:ds="http://schemas.openxmlformats.org/officeDocument/2006/customXml" ds:itemID="{59C469AD-5920-4165-A5DC-413F34AC1D0F}">
   <ds:schemaRefs>
     <ds:schemaRef ds:uri="http://schemas.openxmlformats.org/officeDocument/2006/bibliography"/>
   </ds:schemaRefs>

--- a/新泰週報20230827[2335]B4F.docx
+++ b/新泰週報20230827[2335]B4F.docx
@@ -3998,7 +3998,7 @@
           </mc:Choice>
           <mc:Fallback>
             <w:pict>
-              <v:roundrect w14:anchorId="61CE8AD0" id="圓角矩形 5" o:spid="_x0000_s1026" style="position:absolute;margin-left:-2.4pt;margin-top:303.25pt;width:141.15pt;height:269.1pt;z-index:251664384;visibility:visible;mso-wrap-style:square;mso-width-percent:0;mso-height-percent:0;mso-wrap-distance-left:9pt;mso-wrap-distance-top:0;mso-wrap-distance-right:9pt;mso-wrap-distance-bottom:0;mso-position-horizontal:absolute;mso-position-horizontal-relative:text;mso-position-vertical:absolute;mso-position-vertical-relative:page;mso-width-percent:0;mso-height-percent:0;mso-width-relative:margin;mso-height-relative:margin;v-text-anchor:middle" arcsize="2169f" o:gfxdata="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" filled="f" strokecolor="#5a5a5a [2109]" strokeweight="2.5pt">
+              <v:roundrect w14:anchorId="4137566C" id="圓角矩形 5" o:spid="_x0000_s1026" style="position:absolute;margin-left:-2.4pt;margin-top:303.25pt;width:141.15pt;height:269.1pt;z-index:251664384;visibility:visible;mso-wrap-style:square;mso-width-percent:0;mso-height-percent:0;mso-wrap-distance-left:9pt;mso-wrap-distance-top:0;mso-wrap-distance-right:9pt;mso-wrap-distance-bottom:0;mso-position-horizontal:absolute;mso-position-horizontal-relative:text;mso-position-vertical:absolute;mso-position-vertical-relative:page;mso-width-percent:0;mso-height-percent:0;mso-width-relative:margin;mso-height-relative:margin;v-text-anchor:middle" arcsize="2169f" o:gfxdata="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" filled="f" strokecolor="#5a5a5a [2109]" strokeweight="2.5pt">
                 <v:stroke joinstyle="miter"/>
                 <w10:wrap anchory="page"/>
               </v:roundrect>
@@ -5632,7 +5632,7 @@
           </mc:Choice>
           <mc:Fallback>
             <w:pict>
-              <v:roundrect w14:anchorId="25706D1C" id="圓角矩形 25" o:spid="_x0000_s1026" style="position:absolute;margin-left:-2.4pt;margin-top:546.45pt;width:141.6pt;height:98.75pt;z-index:251666432;visibility:visible;mso-wrap-style:square;mso-width-percent:0;mso-height-percent:0;mso-wrap-distance-left:9pt;mso-wrap-distance-top:0;mso-wrap-distance-right:9pt;mso-wrap-distance-bottom:0;mso-position-horizontal:absolute;mso-position-horizontal-relative:text;mso-position-vertical:absolute;mso-position-vertical-relative:margin;mso-width-percent:0;mso-height-percent:0;mso-width-relative:margin;mso-height-relative:margin;v-text-anchor:middle" arcsize="4542f" o:gfxdata="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" filled="f" strokecolor="#5a5a5a [2109]" strokeweight="2.5pt">
+              <v:roundrect w14:anchorId="17467ED6" id="圓角矩形 25" o:spid="_x0000_s1026" style="position:absolute;margin-left:-2.4pt;margin-top:546.45pt;width:141.6pt;height:98.75pt;z-index:251666432;visibility:visible;mso-wrap-style:square;mso-width-percent:0;mso-height-percent:0;mso-wrap-distance-left:9pt;mso-wrap-distance-top:0;mso-wrap-distance-right:9pt;mso-wrap-distance-bottom:0;mso-position-horizontal:absolute;mso-position-horizontal-relative:text;mso-position-vertical:absolute;mso-position-vertical-relative:margin;mso-width-percent:0;mso-height-percent:0;mso-width-relative:margin;mso-height-relative:margin;v-text-anchor:middle" arcsize="4542f" o:gfxdata="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" filled="f" strokecolor="#5a5a5a [2109]" strokeweight="2.5pt">
                 <v:stroke joinstyle="miter"/>
                 <w10:wrap anchory="margin"/>
               </v:roundrect>
@@ -12095,7 +12095,7 @@
           </mc:Choice>
           <mc:Fallback>
             <w:pict>
-              <v:line w14:anchorId="077A0F44" id="直線接點 2" o:spid="_x0000_s1026" style="position:absolute;z-index:251651072;visibility:visible;mso-wrap-style:square;mso-height-percent:0;mso-wrap-distance-left:9pt;mso-wrap-distance-top:0;mso-wrap-distance-right:9pt;mso-wrap-distance-bottom:0;mso-position-horizontal:absolute;mso-position-horizontal-relative:page;mso-position-vertical:absolute;mso-position-vertical-relative:page;mso-height-percent:0;mso-height-relative:margin" from="687.75pt,19.85pt" to="687.75pt,709.8pt" o:gfxdata="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" strokecolor="black [3213]" strokeweight=".5pt">
+              <v:line w14:anchorId="263E1F5A" id="直線接點 2" o:spid="_x0000_s1026" style="position:absolute;z-index:251651072;visibility:visible;mso-wrap-style:square;mso-height-percent:0;mso-wrap-distance-left:9pt;mso-wrap-distance-top:0;mso-wrap-distance-right:9pt;mso-wrap-distance-bottom:0;mso-position-horizontal:absolute;mso-position-horizontal-relative:page;mso-position-vertical:absolute;mso-position-vertical-relative:page;mso-height-percent:0;mso-height-relative:margin" from="687.75pt,19.85pt" to="687.75pt,709.8pt" o:gfxdata="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" strokecolor="black [3213]" strokeweight=".5pt">
                 <v:stroke dashstyle="3 1" joinstyle="miter"/>
                 <w10:wrap anchorx="page" anchory="page"/>
               </v:line>
@@ -13727,8 +13727,6 @@
                 <w:w w:val="80"/>
               </w:rPr>
             </w:pPr>
-            <w:bookmarkStart w:id="6" w:name="_GoBack"/>
-            <w:bookmarkEnd w:id="6"/>
           </w:p>
         </w:tc>
         <w:tc>
@@ -23108,7 +23106,7 @@
           </mc:Choice>
           <mc:Fallback>
             <w:pict>
-              <v:line w14:anchorId="16978162" id="直線接點 4" o:spid="_x0000_s1026" style="position:absolute;z-index:251653120;visibility:visible;mso-wrap-style:square;mso-width-percent:0;mso-height-percent:0;mso-wrap-distance-left:9pt;mso-wrap-distance-top:0;mso-wrap-distance-right:9pt;mso-wrap-distance-bottom:0;mso-position-horizontal:absolute;mso-position-horizontal-relative:page;mso-position-vertical:absolute;mso-position-vertical-relative:page;mso-width-percent:0;mso-height-percent:0;mso-width-relative:margin;mso-height-relative:margin" from="343.9pt,19.85pt" to="345.05pt,710.95pt" o:gfxdata="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" strokecolor="black [3213]" strokeweight=".5pt">
+              <v:line w14:anchorId="4B50DD67" id="直線接點 4" o:spid="_x0000_s1026" style="position:absolute;z-index:251653120;visibility:visible;mso-wrap-style:square;mso-width-percent:0;mso-height-percent:0;mso-wrap-distance-left:9pt;mso-wrap-distance-top:0;mso-wrap-distance-right:9pt;mso-wrap-distance-bottom:0;mso-position-horizontal:absolute;mso-position-horizontal-relative:page;mso-position-vertical:absolute;mso-position-vertical-relative:page;mso-width-percent:0;mso-height-percent:0;mso-width-relative:margin;mso-height-relative:margin" from="343.9pt,19.85pt" to="345.05pt,710.95pt" o:gfxdata="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" strokecolor="black [3213]" strokeweight=".5pt">
                 <v:stroke dashstyle="3 1" joinstyle="miter"/>
                 <w10:wrap anchorx="page" anchory="page"/>
               </v:line>
@@ -23890,7 +23888,27 @@
           <w:sz w:val="26"/>
           <w:szCs w:val="26"/>
         </w:rPr>
-        <w:t>苦難叫人驗視自己的生命，另一面也能激發人的潛能。重點是如何堅持行　神的義而不跌倒；經歷苦難的義人，將更有智慧，更有榮耀。</w:t>
+        <w:t>苦難叫人</w:t>
+      </w:r>
+      <w:r>
+        <w:rPr>
+          <w:rFonts w:ascii="Barlow Condensed Medium" w:eastAsia="華康儷中黑" w:hAnsi="Barlow Condensed Medium" w:hint="eastAsia"/>
+          <w:w w:val="75"/>
+          <w:sz w:val="26"/>
+          <w:szCs w:val="26"/>
+        </w:rPr>
+        <w:t>檢</w:t>
+      </w:r>
+      <w:bookmarkStart w:id="6" w:name="_GoBack"/>
+      <w:bookmarkEnd w:id="6"/>
+      <w:r>
+        <w:rPr>
+          <w:rFonts w:ascii="Barlow Condensed Medium" w:eastAsia="華康儷中黑" w:hAnsi="Barlow Condensed Medium" w:hint="eastAsia"/>
+          <w:w w:val="75"/>
+          <w:sz w:val="26"/>
+          <w:szCs w:val="26"/>
+        </w:rPr>
+        <w:t>視自己的生命，另一面也能激發人的潛能。重點是如何堅持行　神的義而不跌倒；經歷苦難的義人，將更有智慧，更有榮耀。</w:t>
       </w:r>
       <w:r>
         <w:rPr>
@@ -26370,7 +26388,7 @@
 </file>
 
 <file path=customXml/itemProps1.xml><?xml version="1.0" encoding="utf-8"?>
-<ds:datastoreItem xmlns:ds="http://schemas.openxmlformats.org/officeDocument/2006/customXml" ds:itemID="{59C469AD-5920-4165-A5DC-413F34AC1D0F}">
+<ds:datastoreItem xmlns:ds="http://schemas.openxmlformats.org/officeDocument/2006/customXml" ds:itemID="{3EB78559-A345-4B47-8573-9C947DADB99A}">
   <ds:schemaRefs>
     <ds:schemaRef ds:uri="http://schemas.openxmlformats.org/officeDocument/2006/bibliography"/>
   </ds:schemaRefs>
